--- a/Citta_T1/Doc/模型配置设计文档.docx
+++ b/Citta_T1/Doc/模型配置设计文档.docx
@@ -1,6 +1,6 @@
 
 <file path=word/document.xml><?xml version="1.0" encoding="utf-8"?>
-<w:document xmlns:wpc="http://schemas.microsoft.com/office/word/2010/wordprocessingCanvas" xmlns:cx="http://schemas.microsoft.com/office/drawing/2014/chartex" xmlns:cx1="http://schemas.microsoft.com/office/drawing/2015/9/8/chartex" xmlns:cx2="http://schemas.microsoft.com/office/drawing/2015/10/21/chartex" xmlns:cx3="http://schemas.microsoft.com/office/drawing/2016/5/9/chartex" xmlns:cx4="http://schemas.microsoft.com/office/drawing/2016/5/10/chartex" xmlns:cx5="http://schemas.microsoft.com/office/drawing/2016/5/11/chartex" xmlns:cx6="http://schemas.microsoft.com/office/drawing/2016/5/12/chartex" xmlns:cx7="http://schemas.microsoft.com/office/drawing/2016/5/13/chartex" xmlns:cx8="http://schemas.microsoft.com/office/drawing/2016/5/14/chartex" xmlns:mc="http://schemas.openxmlformats.org/markup-compatibility/2006" xmlns:aink="http://schemas.microsoft.com/office/drawing/2016/ink" xmlns:am3d="http://schemas.microsoft.com/office/drawing/2017/model3d" xmlns:o="urn:schemas-microsoft-com:office:office" xmlns:r="http://schemas.openxmlformats.org/officeDocument/2006/relationships" xmlns:m="http://schemas.openxmlformats.org/officeDocument/2006/math" xmlns:v="urn:schemas-microsoft-com:vml" xmlns:wp14="http://schemas.microsoft.com/office/word/2010/wordprocessingDrawing" xmlns:wp="http://schemas.openxmlformats.org/drawingml/2006/wordprocessingDrawing" xmlns:w10="urn:schemas-microsoft-com:office:word" xmlns:w="http://schemas.openxmlformats.org/wordprocessingml/2006/main" xmlns:w14="http://schemas.microsoft.com/office/word/2010/wordml" xmlns:w15="http://schemas.microsoft.com/office/word/2012/wordml" xmlns:w16cid="http://schemas.microsoft.com/office/word/2016/wordml/cid" xmlns:w16se="http://schemas.microsoft.com/office/word/2015/wordml/symex" xmlns:wpg="http://schemas.microsoft.com/office/word/2010/wordprocessingGroup" xmlns:wpi="http://schemas.microsoft.com/office/word/2010/wordprocessingInk" xmlns:wne="http://schemas.microsoft.com/office/word/2006/wordml" xmlns:wps="http://schemas.microsoft.com/office/word/2010/wordprocessingShape" mc:Ignorable="w14 w15 w16se w16cid wp14">
+<w:document xmlns:wpc="http://schemas.microsoft.com/office/word/2010/wordprocessingCanvas" xmlns:cx="http://schemas.microsoft.com/office/drawing/2014/chartex" xmlns:cx1="http://schemas.microsoft.com/office/drawing/2015/9/8/chartex" xmlns:cx2="http://schemas.microsoft.com/office/drawing/2015/10/21/chartex" xmlns:cx3="http://schemas.microsoft.com/office/drawing/2016/5/9/chartex" xmlns:cx4="http://schemas.microsoft.com/office/drawing/2016/5/10/chartex" xmlns:cx5="http://schemas.microsoft.com/office/drawing/2016/5/11/chartex" xmlns:cx6="http://schemas.microsoft.com/office/drawing/2016/5/12/chartex" xmlns:cx7="http://schemas.microsoft.com/office/drawing/2016/5/13/chartex" xmlns:cx8="http://schemas.microsoft.com/office/drawing/2016/5/14/chartex" xmlns:mc="http://schemas.openxmlformats.org/markup-compatibility/2006" xmlns:aink="http://schemas.microsoft.com/office/drawing/2016/ink" xmlns:am3d="http://schemas.microsoft.com/office/drawing/2017/model3d" xmlns:o="urn:schemas-microsoft-com:office:office" xmlns:r="http://schemas.openxmlformats.org/officeDocument/2006/relationships" xmlns:m="http://schemas.openxmlformats.org/officeDocument/2006/math" xmlns:v="urn:schemas-microsoft-com:vml" xmlns:wp14="http://schemas.microsoft.com/office/word/2010/wordprocessingDrawing" xmlns:wp="http://schemas.openxmlformats.org/drawingml/2006/wordprocessingDrawing" xmlns:w10="urn:schemas-microsoft-com:office:word" xmlns:w="http://schemas.openxmlformats.org/wordprocessingml/2006/main" xmlns:w14="http://schemas.microsoft.com/office/word/2010/wordml" xmlns:w15="http://schemas.microsoft.com/office/word/2012/wordml" xmlns:w16cex="http://schemas.microsoft.com/office/word/2018/wordml/cex" xmlns:w16cid="http://schemas.microsoft.com/office/word/2016/wordml/cid" xmlns:w16="http://schemas.microsoft.com/office/word/2018/wordml" xmlns:w16se="http://schemas.microsoft.com/office/word/2015/wordml/symex" xmlns:wpg="http://schemas.microsoft.com/office/word/2010/wordprocessingGroup" xmlns:wpi="http://schemas.microsoft.com/office/word/2010/wordprocessingInk" xmlns:wne="http://schemas.microsoft.com/office/word/2006/wordml" xmlns:wps="http://schemas.microsoft.com/office/word/2010/wordprocessingShape" mc:Ignorable="w14 w15 w16se w16cid w16 w16cex wp14">
   <w:body>
     <w:p>
       <w:pPr>
@@ -153,6 +153,92 @@
       </w:r>
       <w:r>
         <w:rPr>
+          <w:sz w:val="24"/>
+        </w:rPr>
+        <w:t>。</w:t>
+      </w:r>
+    </w:p>
+    <w:p>
+      <w:pPr>
+        <w:rPr>
+          <w:rFonts w:ascii="宋体" w:eastAsia="宋体" w:hAnsi="宋体"/>
+          <w:b/>
+          <w:bCs/>
+          <w:sz w:val="24"/>
+        </w:rPr>
+      </w:pPr>
+      <w:r>
+        <w:rPr>
+          <w:rFonts w:ascii="宋体" w:eastAsia="宋体" w:hAnsi="宋体"/>
+          <w:b/>
+          <w:bCs/>
+          <w:sz w:val="24"/>
+        </w:rPr>
+        <w:t>1.</w:t>
+      </w:r>
+      <w:r>
+        <w:rPr>
+          <w:rFonts w:ascii="宋体" w:eastAsia="宋体" w:hAnsi="宋体" w:hint="eastAsia"/>
+          <w:b/>
+          <w:bCs/>
+          <w:sz w:val="24"/>
+        </w:rPr>
+        <w:t>2设计目的</w:t>
+      </w:r>
+    </w:p>
+    <w:p>
+      <w:pPr>
+        <w:ind w:firstLineChars="200" w:firstLine="480"/>
+        <w:rPr>
+          <w:rFonts w:hint="eastAsia"/>
+          <w:sz w:val="24"/>
+        </w:rPr>
+      </w:pPr>
+      <w:r>
+        <w:rPr>
+          <w:rFonts w:hint="eastAsia"/>
+          <w:sz w:val="24"/>
+        </w:rPr>
+        <w:t>配置局部修改时，尽量减少客户的不必要操作</w:t>
+      </w:r>
+      <w:r>
+        <w:rPr>
+          <w:rFonts w:hint="eastAsia"/>
+          <w:sz w:val="24"/>
+        </w:rPr>
+        <w:t>；</w:t>
+      </w:r>
+      <w:r>
+        <w:rPr>
+          <w:rFonts w:hint="eastAsia"/>
+          <w:sz w:val="24"/>
+        </w:rPr>
+        <w:t>同时</w:t>
+      </w:r>
+      <w:r>
+        <w:rPr>
+          <w:rFonts w:hint="eastAsia"/>
+          <w:sz w:val="24"/>
+        </w:rPr>
+        <w:t>配置的</w:t>
+      </w:r>
+      <w:r>
+        <w:rPr>
+          <w:rFonts w:hint="eastAsia"/>
+          <w:sz w:val="24"/>
+        </w:rPr>
+        <w:t>设计</w:t>
+      </w:r>
+      <w:r>
+        <w:rPr>
+          <w:rFonts w:hint="eastAsia"/>
+          <w:sz w:val="24"/>
+        </w:rPr>
+        <w:t>也尽量简化代码实现</w:t>
+      </w:r>
+      <w:r>
+        <w:rPr>
+          <w:rFonts w:hint="eastAsia"/>
           <w:sz w:val="24"/>
         </w:rPr>
         <w:t>。</w:t>
@@ -344,10 +430,10 @@
             <v:path o:extrusionok="f" gradientshapeok="t" o:connecttype="rect"/>
             <o:lock v:ext="edit" aspectratio="t"/>
           </v:shapetype>
-          <v:shape id="_x0000_i1025" type="#_x0000_t75" style="width:487pt;height:141.3pt" o:ole="">
+          <v:shape id="_x0000_i1025" type="#_x0000_t75" style="width:486.75pt;height:141pt" o:ole="">
             <v:imagedata r:id="rId8" o:title=""/>
           </v:shape>
-          <o:OLEObject Type="Embed" ProgID="Visio.Drawing.15" ShapeID="_x0000_i1025" DrawAspect="Content" ObjectID="_1648320102" r:id="rId9"/>
+          <o:OLEObject Type="Embed" ProgID="Visio.Drawing.15" ShapeID="_x0000_i1025" DrawAspect="Content" ObjectID="_1648387267" r:id="rId9"/>
         </w:object>
       </w:r>
     </w:p>
@@ -606,7 +692,14 @@
           <w:rFonts w:hint="eastAsia"/>
           <w:sz w:val="24"/>
         </w:rPr>
-        <w:t>若数据</w:t>
+        <w:t>无论</w:t>
+      </w:r>
+      <w:r>
+        <w:rPr>
+          <w:rFonts w:hint="eastAsia"/>
+          <w:sz w:val="24"/>
+        </w:rPr>
+        <w:t>数据</w:t>
       </w:r>
       <w:r>
         <w:rPr>
@@ -619,6 +712,13 @@
           <w:rFonts w:hint="eastAsia"/>
           <w:sz w:val="24"/>
         </w:rPr>
+        <w:t>是否</w:t>
+      </w:r>
+      <w:r>
+        <w:rPr>
+          <w:rFonts w:hint="eastAsia"/>
+          <w:sz w:val="24"/>
+        </w:rPr>
         <w:t>一致</w:t>
       </w:r>
       <w:r>
@@ -627,6 +727,13 @@
           <w:sz w:val="24"/>
         </w:rPr>
         <w:t>，</w:t>
+      </w:r>
+      <w:r>
+        <w:rPr>
+          <w:rFonts w:hint="eastAsia"/>
+          <w:sz w:val="24"/>
+        </w:rPr>
+        <w:t>只要</w:t>
       </w:r>
       <w:r>
         <w:rPr>
@@ -816,20 +923,7 @@
           <w:rFonts w:hint="eastAsia"/>
           <w:sz w:val="24"/>
         </w:rPr>
-        <w:t>若数据</w:t>
-      </w:r>
-      <w:r>
-        <w:rPr>
-          <w:sz w:val="24"/>
-        </w:rPr>
-        <w:t>源路径</w:t>
-      </w:r>
-      <w:r>
-        <w:rPr>
-          <w:rFonts w:hint="eastAsia"/>
-          <w:sz w:val="24"/>
-        </w:rPr>
-        <w:t>不一致或新</w:t>
+        <w:t>若新</w:t>
       </w:r>
       <w:r>
         <w:rPr>
@@ -881,14 +975,7 @@
           <w:rFonts w:hint="eastAsia"/>
           <w:sz w:val="24"/>
         </w:rPr>
-        <w:t>或</w:t>
-      </w:r>
-      <w:r>
-        <w:rPr>
-          <w:rFonts w:hint="eastAsia"/>
-          <w:sz w:val="24"/>
-        </w:rPr>
-        <w:t>表头字段顺序一致</w:t>
+        <w:t>或表头字段顺序一致</w:t>
       </w:r>
       <w:r>
         <w:rPr>
@@ -1053,7 +1140,14 @@
         <w:rPr>
           <w:sz w:val="24"/>
         </w:rPr>
-        <w:t>后续链路中</w:t>
+        <w:t>后续链路</w:t>
+      </w:r>
+      <w:r>
+        <w:rPr>
+          <w:sz w:val="24"/>
+        </w:rPr>
+        <w:lastRenderedPageBreak/>
+        <w:t>中</w:t>
       </w:r>
       <w:r>
         <w:rPr>
@@ -1157,7 +1251,6 @@
           <w:rFonts w:hint="eastAsia"/>
           <w:sz w:val="24"/>
         </w:rPr>
-        <w:lastRenderedPageBreak/>
         <w:t>连接</w:t>
       </w:r>
       <w:r>
@@ -1504,14 +1597,7 @@
           <w:rFonts w:hint="eastAsia"/>
           <w:sz w:val="24"/>
         </w:rPr>
-        <w:t>或</w:t>
-      </w:r>
-      <w:r>
-        <w:rPr>
-          <w:rFonts w:hint="eastAsia"/>
-          <w:sz w:val="24"/>
-        </w:rPr>
-        <w:t>表头字段顺序一致</w:t>
+        <w:t>或表头字段顺序一致</w:t>
       </w:r>
       <w:r>
         <w:rPr>
@@ -1834,10 +1920,10 @@
       </w:pPr>
       <w:r>
         <w:object w:dxaOrig="11536" w:dyaOrig="2941" w14:anchorId="26735F37">
-          <v:shape id="_x0000_i1026" type="#_x0000_t75" style="width:487pt;height:124.3pt" o:ole="">
+          <v:shape id="_x0000_i1026" type="#_x0000_t75" style="width:486.75pt;height:124.5pt" o:ole="">
             <v:imagedata r:id="rId10" o:title=""/>
           </v:shape>
-          <o:OLEObject Type="Embed" ProgID="Visio.Drawing.15" ShapeID="_x0000_i1026" DrawAspect="Content" ObjectID="_1648320103" r:id="rId11"/>
+          <o:OLEObject Type="Embed" ProgID="Visio.Drawing.15" ShapeID="_x0000_i1026" DrawAspect="Content" ObjectID="_1648387268" r:id="rId11"/>
         </w:object>
       </w:r>
     </w:p>
@@ -1913,6 +1999,13 @@
           <w:rFonts w:hint="eastAsia"/>
           <w:sz w:val="24"/>
         </w:rPr>
+        <w:t>修改的</w:t>
+      </w:r>
+      <w:r>
+        <w:rPr>
+          <w:rFonts w:hint="eastAsia"/>
+          <w:sz w:val="24"/>
+        </w:rPr>
         <w:t>配置</w:t>
       </w:r>
       <w:r>
@@ -1930,9 +2023,26 @@
       </w:r>
       <w:r>
         <w:rPr>
-          <w:sz w:val="24"/>
-        </w:rPr>
-        <w:t>修改</w:t>
+          <w:rFonts w:hint="eastAsia"/>
+          <w:sz w:val="24"/>
+        </w:rPr>
+        <w:t>不</w:t>
+      </w:r>
+      <w:r>
+        <w:rPr>
+          <w:rFonts w:hint="eastAsia"/>
+          <w:sz w:val="24"/>
+        </w:rPr>
+        <w:t>完全</w:t>
+      </w:r>
+      <w:bookmarkStart w:id="0" w:name="_GoBack"/>
+      <w:bookmarkEnd w:id="0"/>
+      <w:r>
+        <w:rPr>
+          <w:rFonts w:hint="eastAsia"/>
+          <w:sz w:val="24"/>
+        </w:rPr>
+        <w:t>包含旧字段</w:t>
       </w:r>
       <w:r>
         <w:rPr>
@@ -2016,6 +2126,7 @@
           <w:rFonts w:hint="eastAsia"/>
           <w:sz w:val="24"/>
         </w:rPr>
+        <w:lastRenderedPageBreak/>
         <w:t>若打开与该结果控件相连接算子，</w:t>
       </w:r>
       <w:r>
@@ -2081,16 +2192,14 @@
         </w:numPr>
         <w:ind w:firstLineChars="0"/>
         <w:rPr>
-          <w:rFonts w:hint="eastAsia"/>
-          <w:sz w:val="24"/>
-        </w:rPr>
-      </w:pPr>
-      <w:r>
-        <w:rPr>
-          <w:rFonts w:hint="eastAsia"/>
-          <w:sz w:val="24"/>
-        </w:rPr>
-        <w:lastRenderedPageBreak/>
+          <w:sz w:val="24"/>
+        </w:rPr>
+      </w:pPr>
+      <w:r>
+        <w:rPr>
+          <w:rFonts w:hint="eastAsia"/>
+          <w:sz w:val="24"/>
+        </w:rPr>
         <w:t>步骤</w:t>
       </w:r>
       <w:r>
@@ -2207,10 +2316,10 @@
       </w:pPr>
       <w:r>
         <w:object w:dxaOrig="11536" w:dyaOrig="2941" w14:anchorId="33187B5A">
-          <v:shape id="_x0000_i1027" type="#_x0000_t75" style="width:487pt;height:124.3pt" o:ole="">
+          <v:shape id="_x0000_i1027" type="#_x0000_t75" style="width:486.75pt;height:124.5pt" o:ole="">
             <v:imagedata r:id="rId12" o:title=""/>
           </v:shape>
-          <o:OLEObject Type="Embed" ProgID="Visio.Drawing.15" ShapeID="_x0000_i1027" DrawAspect="Content" ObjectID="_1648320104" r:id="rId13"/>
+          <o:OLEObject Type="Embed" ProgID="Visio.Drawing.15" ShapeID="_x0000_i1027" DrawAspect="Content" ObjectID="_1648387269" r:id="rId13"/>
         </w:object>
       </w:r>
     </w:p>
@@ -2308,7 +2417,7 @@
 </file>
 
 <file path=word/endnotes.xml><?xml version="1.0" encoding="utf-8"?>
-<w:endnotes xmlns:wpc="http://schemas.microsoft.com/office/word/2010/wordprocessingCanvas" xmlns:cx="http://schemas.microsoft.com/office/drawing/2014/chartex" xmlns:cx1="http://schemas.microsoft.com/office/drawing/2015/9/8/chartex" xmlns:cx2="http://schemas.microsoft.com/office/drawing/2015/10/21/chartex" xmlns:cx3="http://schemas.microsoft.com/office/drawing/2016/5/9/chartex" xmlns:cx4="http://schemas.microsoft.com/office/drawing/2016/5/10/chartex" xmlns:cx5="http://schemas.microsoft.com/office/drawing/2016/5/11/chartex" xmlns:cx6="http://schemas.microsoft.com/office/drawing/2016/5/12/chartex" xmlns:cx7="http://schemas.microsoft.com/office/drawing/2016/5/13/chartex" xmlns:cx8="http://schemas.microsoft.com/office/drawing/2016/5/14/chartex" xmlns:mc="http://schemas.openxmlformats.org/markup-compatibility/2006" xmlns:aink="http://schemas.microsoft.com/office/drawing/2016/ink" xmlns:am3d="http://schemas.microsoft.com/office/drawing/2017/model3d" xmlns:o="urn:schemas-microsoft-com:office:office" xmlns:r="http://schemas.openxmlformats.org/officeDocument/2006/relationships" xmlns:m="http://schemas.openxmlformats.org/officeDocument/2006/math" xmlns:v="urn:schemas-microsoft-com:vml" xmlns:wp14="http://schemas.microsoft.com/office/word/2010/wordprocessingDrawing" xmlns:wp="http://schemas.openxmlformats.org/drawingml/2006/wordprocessingDrawing" xmlns:w10="urn:schemas-microsoft-com:office:word" xmlns:w="http://schemas.openxmlformats.org/wordprocessingml/2006/main" xmlns:w14="http://schemas.microsoft.com/office/word/2010/wordml" xmlns:w15="http://schemas.microsoft.com/office/word/2012/wordml" xmlns:w16cid="http://schemas.microsoft.com/office/word/2016/wordml/cid" xmlns:w16se="http://schemas.microsoft.com/office/word/2015/wordml/symex" xmlns:wpg="http://schemas.microsoft.com/office/word/2010/wordprocessingGroup" xmlns:wpi="http://schemas.microsoft.com/office/word/2010/wordprocessingInk" xmlns:wne="http://schemas.microsoft.com/office/word/2006/wordml" xmlns:wps="http://schemas.microsoft.com/office/word/2010/wordprocessingShape" mc:Ignorable="w14 w15 w16se w16cid wp14">
+<w:endnotes xmlns:wpc="http://schemas.microsoft.com/office/word/2010/wordprocessingCanvas" xmlns:cx="http://schemas.microsoft.com/office/drawing/2014/chartex" xmlns:cx1="http://schemas.microsoft.com/office/drawing/2015/9/8/chartex" xmlns:cx2="http://schemas.microsoft.com/office/drawing/2015/10/21/chartex" xmlns:cx3="http://schemas.microsoft.com/office/drawing/2016/5/9/chartex" xmlns:cx4="http://schemas.microsoft.com/office/drawing/2016/5/10/chartex" xmlns:cx5="http://schemas.microsoft.com/office/drawing/2016/5/11/chartex" xmlns:cx6="http://schemas.microsoft.com/office/drawing/2016/5/12/chartex" xmlns:cx7="http://schemas.microsoft.com/office/drawing/2016/5/13/chartex" xmlns:cx8="http://schemas.microsoft.com/office/drawing/2016/5/14/chartex" xmlns:mc="http://schemas.openxmlformats.org/markup-compatibility/2006" xmlns:aink="http://schemas.microsoft.com/office/drawing/2016/ink" xmlns:am3d="http://schemas.microsoft.com/office/drawing/2017/model3d" xmlns:o="urn:schemas-microsoft-com:office:office" xmlns:r="http://schemas.openxmlformats.org/officeDocument/2006/relationships" xmlns:m="http://schemas.openxmlformats.org/officeDocument/2006/math" xmlns:v="urn:schemas-microsoft-com:vml" xmlns:wp14="http://schemas.microsoft.com/office/word/2010/wordprocessingDrawing" xmlns:wp="http://schemas.openxmlformats.org/drawingml/2006/wordprocessingDrawing" xmlns:w10="urn:schemas-microsoft-com:office:word" xmlns:w="http://schemas.openxmlformats.org/wordprocessingml/2006/main" xmlns:w14="http://schemas.microsoft.com/office/word/2010/wordml" xmlns:w15="http://schemas.microsoft.com/office/word/2012/wordml" xmlns:w16cex="http://schemas.microsoft.com/office/word/2018/wordml/cex" xmlns:w16cid="http://schemas.microsoft.com/office/word/2016/wordml/cid" xmlns:w16="http://schemas.microsoft.com/office/word/2018/wordml" xmlns:w16se="http://schemas.microsoft.com/office/word/2015/wordml/symex" xmlns:wpg="http://schemas.microsoft.com/office/word/2010/wordprocessingGroup" xmlns:wpi="http://schemas.microsoft.com/office/word/2010/wordprocessingInk" xmlns:wne="http://schemas.microsoft.com/office/word/2006/wordml" xmlns:wps="http://schemas.microsoft.com/office/word/2010/wordprocessingShape" mc:Ignorable="w14 w15 w16se w16cid w16 w16cex wp14">
   <w:endnote w:type="separator" w:id="-1">
     <w:p>
       <w:r>
@@ -2327,7 +2436,7 @@
 </file>
 
 <file path=word/footnotes.xml><?xml version="1.0" encoding="utf-8"?>
-<w:footnotes xmlns:wpc="http://schemas.microsoft.com/office/word/2010/wordprocessingCanvas" xmlns:cx="http://schemas.microsoft.com/office/drawing/2014/chartex" xmlns:cx1="http://schemas.microsoft.com/office/drawing/2015/9/8/chartex" xmlns:cx2="http://schemas.microsoft.com/office/drawing/2015/10/21/chartex" xmlns:cx3="http://schemas.microsoft.com/office/drawing/2016/5/9/chartex" xmlns:cx4="http://schemas.microsoft.com/office/drawing/2016/5/10/chartex" xmlns:cx5="http://schemas.microsoft.com/office/drawing/2016/5/11/chartex" xmlns:cx6="http://schemas.microsoft.com/office/drawing/2016/5/12/chartex" xmlns:cx7="http://schemas.microsoft.com/office/drawing/2016/5/13/chartex" xmlns:cx8="http://schemas.microsoft.com/office/drawing/2016/5/14/chartex" xmlns:mc="http://schemas.openxmlformats.org/markup-compatibility/2006" xmlns:aink="http://schemas.microsoft.com/office/drawing/2016/ink" xmlns:am3d="http://schemas.microsoft.com/office/drawing/2017/model3d" xmlns:o="urn:schemas-microsoft-com:office:office" xmlns:r="http://schemas.openxmlformats.org/officeDocument/2006/relationships" xmlns:m="http://schemas.openxmlformats.org/officeDocument/2006/math" xmlns:v="urn:schemas-microsoft-com:vml" xmlns:wp14="http://schemas.microsoft.com/office/word/2010/wordprocessingDrawing" xmlns:wp="http://schemas.openxmlformats.org/drawingml/2006/wordprocessingDrawing" xmlns:w10="urn:schemas-microsoft-com:office:word" xmlns:w="http://schemas.openxmlformats.org/wordprocessingml/2006/main" xmlns:w14="http://schemas.microsoft.com/office/word/2010/wordml" xmlns:w15="http://schemas.microsoft.com/office/word/2012/wordml" xmlns:w16cid="http://schemas.microsoft.com/office/word/2016/wordml/cid" xmlns:w16se="http://schemas.microsoft.com/office/word/2015/wordml/symex" xmlns:wpg="http://schemas.microsoft.com/office/word/2010/wordprocessingGroup" xmlns:wpi="http://schemas.microsoft.com/office/word/2010/wordprocessingInk" xmlns:wne="http://schemas.microsoft.com/office/word/2006/wordml" xmlns:wps="http://schemas.microsoft.com/office/word/2010/wordprocessingShape" mc:Ignorable="w14 w15 w16se w16cid wp14">
+<w:footnotes xmlns:wpc="http://schemas.microsoft.com/office/word/2010/wordprocessingCanvas" xmlns:cx="http://schemas.microsoft.com/office/drawing/2014/chartex" xmlns:cx1="http://schemas.microsoft.com/office/drawing/2015/9/8/chartex" xmlns:cx2="http://schemas.microsoft.com/office/drawing/2015/10/21/chartex" xmlns:cx3="http://schemas.microsoft.com/office/drawing/2016/5/9/chartex" xmlns:cx4="http://schemas.microsoft.com/office/drawing/2016/5/10/chartex" xmlns:cx5="http://schemas.microsoft.com/office/drawing/2016/5/11/chartex" xmlns:cx6="http://schemas.microsoft.com/office/drawing/2016/5/12/chartex" xmlns:cx7="http://schemas.microsoft.com/office/drawing/2016/5/13/chartex" xmlns:cx8="http://schemas.microsoft.com/office/drawing/2016/5/14/chartex" xmlns:mc="http://schemas.openxmlformats.org/markup-compatibility/2006" xmlns:aink="http://schemas.microsoft.com/office/drawing/2016/ink" xmlns:am3d="http://schemas.microsoft.com/office/drawing/2017/model3d" xmlns:o="urn:schemas-microsoft-com:office:office" xmlns:r="http://schemas.openxmlformats.org/officeDocument/2006/relationships" xmlns:m="http://schemas.openxmlformats.org/officeDocument/2006/math" xmlns:v="urn:schemas-microsoft-com:vml" xmlns:wp14="http://schemas.microsoft.com/office/word/2010/wordprocessingDrawing" xmlns:wp="http://schemas.openxmlformats.org/drawingml/2006/wordprocessingDrawing" xmlns:w10="urn:schemas-microsoft-com:office:word" xmlns:w="http://schemas.openxmlformats.org/wordprocessingml/2006/main" xmlns:w14="http://schemas.microsoft.com/office/word/2010/wordml" xmlns:w15="http://schemas.microsoft.com/office/word/2012/wordml" xmlns:w16cex="http://schemas.microsoft.com/office/word/2018/wordml/cex" xmlns:w16cid="http://schemas.microsoft.com/office/word/2016/wordml/cid" xmlns:w16="http://schemas.microsoft.com/office/word/2018/wordml" xmlns:w16se="http://schemas.microsoft.com/office/word/2015/wordml/symex" xmlns:wpg="http://schemas.microsoft.com/office/word/2010/wordprocessingGroup" xmlns:wpi="http://schemas.microsoft.com/office/word/2010/wordprocessingInk" xmlns:wne="http://schemas.microsoft.com/office/word/2006/wordml" xmlns:wps="http://schemas.microsoft.com/office/word/2010/wordprocessingShape" mc:Ignorable="w14 w15 w16se w16cid w16 w16cex wp14">
   <w:footnote w:type="separator" w:id="-1">
     <w:p>
       <w:r>
@@ -2346,7 +2455,7 @@
 </file>
 
 <file path=word/numbering.xml><?xml version="1.0" encoding="utf-8"?>
-<w:numbering xmlns:wpc="http://schemas.microsoft.com/office/word/2010/wordprocessingCanvas" xmlns:cx="http://schemas.microsoft.com/office/drawing/2014/chartex" xmlns:cx1="http://schemas.microsoft.com/office/drawing/2015/9/8/chartex" xmlns:cx2="http://schemas.microsoft.com/office/drawing/2015/10/21/chartex" xmlns:cx3="http://schemas.microsoft.com/office/drawing/2016/5/9/chartex" xmlns:cx4="http://schemas.microsoft.com/office/drawing/2016/5/10/chartex" xmlns:cx5="http://schemas.microsoft.com/office/drawing/2016/5/11/chartex" xmlns:cx6="http://schemas.microsoft.com/office/drawing/2016/5/12/chartex" xmlns:cx7="http://schemas.microsoft.com/office/drawing/2016/5/13/chartex" xmlns:cx8="http://schemas.microsoft.com/office/drawing/2016/5/14/chartex" xmlns:mc="http://schemas.openxmlformats.org/markup-compatibility/2006" xmlns:aink="http://schemas.microsoft.com/office/drawing/2016/ink" xmlns:am3d="http://schemas.microsoft.com/office/drawing/2017/model3d" xmlns:o="urn:schemas-microsoft-com:office:office" xmlns:r="http://schemas.openxmlformats.org/officeDocument/2006/relationships" xmlns:m="http://schemas.openxmlformats.org/officeDocument/2006/math" xmlns:v="urn:schemas-microsoft-com:vml" xmlns:wp14="http://schemas.microsoft.com/office/word/2010/wordprocessingDrawing" xmlns:wp="http://schemas.openxmlformats.org/drawingml/2006/wordprocessingDrawing" xmlns:w10="urn:schemas-microsoft-com:office:word" xmlns:w="http://schemas.openxmlformats.org/wordprocessingml/2006/main" xmlns:w14="http://schemas.microsoft.com/office/word/2010/wordml" xmlns:w15="http://schemas.microsoft.com/office/word/2012/wordml" xmlns:w16cid="http://schemas.microsoft.com/office/word/2016/wordml/cid" xmlns:w16se="http://schemas.microsoft.com/office/word/2015/wordml/symex" xmlns:wpg="http://schemas.microsoft.com/office/word/2010/wordprocessingGroup" xmlns:wpi="http://schemas.microsoft.com/office/word/2010/wordprocessingInk" xmlns:wne="http://schemas.microsoft.com/office/word/2006/wordml" xmlns:wps="http://schemas.microsoft.com/office/word/2010/wordprocessingShape" mc:Ignorable="w14 w15 w16se w16cid wp14">
+<w:numbering xmlns:wpc="http://schemas.microsoft.com/office/word/2010/wordprocessingCanvas" xmlns:cx="http://schemas.microsoft.com/office/drawing/2014/chartex" xmlns:cx1="http://schemas.microsoft.com/office/drawing/2015/9/8/chartex" xmlns:cx2="http://schemas.microsoft.com/office/drawing/2015/10/21/chartex" xmlns:cx3="http://schemas.microsoft.com/office/drawing/2016/5/9/chartex" xmlns:cx4="http://schemas.microsoft.com/office/drawing/2016/5/10/chartex" xmlns:cx5="http://schemas.microsoft.com/office/drawing/2016/5/11/chartex" xmlns:cx6="http://schemas.microsoft.com/office/drawing/2016/5/12/chartex" xmlns:cx7="http://schemas.microsoft.com/office/drawing/2016/5/13/chartex" xmlns:cx8="http://schemas.microsoft.com/office/drawing/2016/5/14/chartex" xmlns:mc="http://schemas.openxmlformats.org/markup-compatibility/2006" xmlns:aink="http://schemas.microsoft.com/office/drawing/2016/ink" xmlns:am3d="http://schemas.microsoft.com/office/drawing/2017/model3d" xmlns:o="urn:schemas-microsoft-com:office:office" xmlns:r="http://schemas.openxmlformats.org/officeDocument/2006/relationships" xmlns:m="http://schemas.openxmlformats.org/officeDocument/2006/math" xmlns:v="urn:schemas-microsoft-com:vml" xmlns:wp14="http://schemas.microsoft.com/office/word/2010/wordprocessingDrawing" xmlns:wp="http://schemas.openxmlformats.org/drawingml/2006/wordprocessingDrawing" xmlns:w10="urn:schemas-microsoft-com:office:word" xmlns:w="http://schemas.openxmlformats.org/wordprocessingml/2006/main" xmlns:w14="http://schemas.microsoft.com/office/word/2010/wordml" xmlns:w15="http://schemas.microsoft.com/office/word/2012/wordml" xmlns:w16cex="http://schemas.microsoft.com/office/word/2018/wordml/cex" xmlns:w16cid="http://schemas.microsoft.com/office/word/2016/wordml/cid" xmlns:w16="http://schemas.microsoft.com/office/word/2018/wordml" xmlns:w16se="http://schemas.microsoft.com/office/word/2015/wordml/symex" xmlns:wpg="http://schemas.microsoft.com/office/word/2010/wordprocessingGroup" xmlns:wpi="http://schemas.microsoft.com/office/word/2010/wordprocessingInk" xmlns:wne="http://schemas.microsoft.com/office/word/2006/wordml" xmlns:wps="http://schemas.microsoft.com/office/word/2010/wordprocessingShape" mc:Ignorable="w14 w15 w16se w16cid w16 w16cex wp14">
   <w:abstractNum w:abstractNumId="0" w15:restartNumberingAfterBreak="0">
     <w:nsid w:val="195174A4"/>
     <w:multiLevelType w:val="hybridMultilevel"/>
@@ -2888,7 +2997,7 @@
 </file>
 
 <file path=word/styles.xml><?xml version="1.0" encoding="utf-8"?>
-<w:styles xmlns:mc="http://schemas.openxmlformats.org/markup-compatibility/2006" xmlns:r="http://schemas.openxmlformats.org/officeDocument/2006/relationships" xmlns:w="http://schemas.openxmlformats.org/wordprocessingml/2006/main" xmlns:w14="http://schemas.microsoft.com/office/word/2010/wordml" xmlns:w15="http://schemas.microsoft.com/office/word/2012/wordml" xmlns:w16cid="http://schemas.microsoft.com/office/word/2016/wordml/cid" xmlns:w16se="http://schemas.microsoft.com/office/word/2015/wordml/symex" mc:Ignorable="w14 w15 w16se w16cid">
+<w:styles xmlns:mc="http://schemas.openxmlformats.org/markup-compatibility/2006" xmlns:r="http://schemas.openxmlformats.org/officeDocument/2006/relationships" xmlns:w="http://schemas.openxmlformats.org/wordprocessingml/2006/main" xmlns:w14="http://schemas.microsoft.com/office/word/2010/wordml" xmlns:w15="http://schemas.microsoft.com/office/word/2012/wordml" xmlns:w16cex="http://schemas.microsoft.com/office/word/2018/wordml/cex" xmlns:w16cid="http://schemas.microsoft.com/office/word/2016/wordml/cid" xmlns:w16="http://schemas.microsoft.com/office/word/2018/wordml" xmlns:w16se="http://schemas.microsoft.com/office/word/2015/wordml/symex" mc:Ignorable="w14 w15 w16se w16cid w16 w16cex">
   <w:docDefaults>
     <w:rPrDefault>
       <w:rPr>
@@ -3007,6 +3116,7 @@
     <w:lsdException w:name="HTML Sample" w:semiHidden="1" w:unhideWhenUsed="1"/>
     <w:lsdException w:name="HTML Typewriter" w:semiHidden="1" w:unhideWhenUsed="1"/>
     <w:lsdException w:name="HTML Variable" w:semiHidden="1" w:unhideWhenUsed="1"/>
+    <w:lsdException w:name="Normal Table" w:semiHidden="1" w:unhideWhenUsed="1"/>
     <w:lsdException w:name="annotation subject" w:semiHidden="1" w:unhideWhenUsed="1"/>
     <w:lsdException w:name="No List" w:semiHidden="1" w:unhideWhenUsed="1"/>
     <w:lsdException w:name="Outline List 1" w:semiHidden="1" w:unhideWhenUsed="1"/>
@@ -3049,8 +3159,11 @@
     <w:lsdException w:name="Table Contemporary" w:semiHidden="1" w:unhideWhenUsed="1"/>
     <w:lsdException w:name="Table Elegant" w:semiHidden="1" w:unhideWhenUsed="1"/>
     <w:lsdException w:name="Table Professional" w:semiHidden="1" w:unhideWhenUsed="1"/>
+    <w:lsdException w:name="Table Subtle 1" w:semiHidden="1" w:unhideWhenUsed="1"/>
     <w:lsdException w:name="Table Subtle 2" w:semiHidden="1" w:unhideWhenUsed="1"/>
     <w:lsdException w:name="Table Web 1" w:semiHidden="1" w:unhideWhenUsed="1"/>
+    <w:lsdException w:name="Table Web 2" w:semiHidden="1" w:unhideWhenUsed="1"/>
+    <w:lsdException w:name="Table Web 3" w:semiHidden="1" w:unhideWhenUsed="1"/>
     <w:lsdException w:name="Balloon Text" w:semiHidden="1" w:unhideWhenUsed="1"/>
     <w:lsdException w:name="Table Grid" w:uiPriority="39"/>
     <w:lsdException w:name="Table Theme" w:semiHidden="1" w:unhideWhenUsed="1"/>
@@ -3385,6 +3498,31 @@
       <w:szCs w:val="18"/>
     </w:rPr>
   </w:style>
+  <w:style w:type="paragraph" w:styleId="a8">
+    <w:name w:val="Balloon Text"/>
+    <w:basedOn w:val="a"/>
+    <w:link w:val="a9"/>
+    <w:uiPriority w:val="99"/>
+    <w:semiHidden/>
+    <w:unhideWhenUsed/>
+    <w:rsid w:val="008A3D51"/>
+    <w:rPr>
+      <w:sz w:val="18"/>
+      <w:szCs w:val="18"/>
+    </w:rPr>
+  </w:style>
+  <w:style w:type="character" w:customStyle="1" w:styleId="a9">
+    <w:name w:val="批注框文本 字符"/>
+    <w:basedOn w:val="a0"/>
+    <w:link w:val="a8"/>
+    <w:uiPriority w:val="99"/>
+    <w:semiHidden/>
+    <w:rsid w:val="008A3D51"/>
+    <w:rPr>
+      <w:sz w:val="18"/>
+      <w:szCs w:val="18"/>
+    </w:rPr>
+  </w:style>
 </w:styles>
 </file>
 
@@ -3654,7 +3792,7 @@
 </file>
 
 <file path=customXml/itemProps1.xml><?xml version="1.0" encoding="utf-8"?>
-<ds:datastoreItem xmlns:ds="http://schemas.openxmlformats.org/officeDocument/2006/customXml" ds:itemID="{2DF28049-8962-4ACC-B54D-CCF0AE168C94}">
+<ds:datastoreItem xmlns:ds="http://schemas.openxmlformats.org/officeDocument/2006/customXml" ds:itemID="{44EC2111-EF54-4B0B-A6AB-36A1BBB3494E}">
   <ds:schemaRefs>
     <ds:schemaRef ds:uri="http://schemas.openxmlformats.org/officeDocument/2006/bibliography"/>
   </ds:schemaRefs>

--- a/Citta_T1/Doc/模型配置设计文档.docx
+++ b/Citta_T1/Doc/模型配置设计文档.docx
@@ -1,24 +1,31 @@
 
 <file path=word/document.xml><?xml version="1.0" encoding="utf-8"?>
-<w:document xmlns:wpc="http://schemas.microsoft.com/office/word/2010/wordprocessingCanvas" xmlns:mc="http://schemas.openxmlformats.org/markup-compatibility/2006" xmlns:o="urn:schemas-microsoft-com:office:office" xmlns:r="http://schemas.openxmlformats.org/officeDocument/2006/relationships" xmlns:m="http://schemas.openxmlformats.org/officeDocument/2006/math" xmlns:v="urn:schemas-microsoft-com:vml" xmlns:wp14="http://schemas.microsoft.com/office/word/2010/wordprocessingDrawing" xmlns:wp="http://schemas.openxmlformats.org/drawingml/2006/wordprocessingDrawing" xmlns:w="http://schemas.openxmlformats.org/wordprocessingml/2006/main" xmlns:w14="http://schemas.microsoft.com/office/word/2010/wordml" xmlns:w10="urn:schemas-microsoft-com:office:word" xmlns:w15="http://schemas.microsoft.com/office/word/2012/wordml" xmlns:wpg="http://schemas.microsoft.com/office/word/2010/wordprocessingGroup" xmlns:wpi="http://schemas.microsoft.com/office/word/2010/wordprocessingInk" xmlns:wne="http://schemas.microsoft.com/office/word/2006/wordml" xmlns:wps="http://schemas.microsoft.com/office/word/2010/wordprocessingShape" xmlns:wpsCustomData="http://www.wps.cn/officeDocument/2013/wpsCustomData" mc:Ignorable="w14 w15 wp14">
+<w:document xmlns:wpc="http://schemas.microsoft.com/office/word/2010/wordprocessingCanvas" xmlns:cx="http://schemas.microsoft.com/office/drawing/2014/chartex" xmlns:cx1="http://schemas.microsoft.com/office/drawing/2015/9/8/chartex" xmlns:cx2="http://schemas.microsoft.com/office/drawing/2015/10/21/chartex" xmlns:cx3="http://schemas.microsoft.com/office/drawing/2016/5/9/chartex" xmlns:cx4="http://schemas.microsoft.com/office/drawing/2016/5/10/chartex" xmlns:cx5="http://schemas.microsoft.com/office/drawing/2016/5/11/chartex" xmlns:cx6="http://schemas.microsoft.com/office/drawing/2016/5/12/chartex" xmlns:cx7="http://schemas.microsoft.com/office/drawing/2016/5/13/chartex" xmlns:cx8="http://schemas.microsoft.com/office/drawing/2016/5/14/chartex" xmlns:mc="http://schemas.openxmlformats.org/markup-compatibility/2006" xmlns:aink="http://schemas.microsoft.com/office/drawing/2016/ink" xmlns:am3d="http://schemas.microsoft.com/office/drawing/2017/model3d" xmlns:o="urn:schemas-microsoft-com:office:office" xmlns:r="http://schemas.openxmlformats.org/officeDocument/2006/relationships" xmlns:m="http://schemas.openxmlformats.org/officeDocument/2006/math" xmlns:v="urn:schemas-microsoft-com:vml" xmlns:wp14="http://schemas.microsoft.com/office/word/2010/wordprocessingDrawing" xmlns:wp="http://schemas.openxmlformats.org/drawingml/2006/wordprocessingDrawing" xmlns:w10="urn:schemas-microsoft-com:office:word" xmlns:w="http://schemas.openxmlformats.org/wordprocessingml/2006/main" xmlns:w14="http://schemas.microsoft.com/office/word/2010/wordml" xmlns:w15="http://schemas.microsoft.com/office/word/2012/wordml" xmlns:w16cex="http://schemas.microsoft.com/office/word/2018/wordml/cex" xmlns:w16cid="http://schemas.microsoft.com/office/word/2016/wordml/cid" xmlns:w16="http://schemas.microsoft.com/office/word/2018/wordml" xmlns:w16se="http://schemas.microsoft.com/office/word/2015/wordml/symex" xmlns:wpg="http://schemas.microsoft.com/office/word/2010/wordprocessingGroup" xmlns:wpi="http://schemas.microsoft.com/office/word/2010/wordprocessingInk" xmlns:wne="http://schemas.microsoft.com/office/word/2006/wordml" xmlns:wps="http://schemas.microsoft.com/office/word/2010/wordprocessingShape" mc:Ignorable="w14 w15 w16se w16cid w16 w16cex wp14">
   <w:body>
     <w:p>
       <w:pPr>
         <w:rPr>
-          <w:rFonts w:ascii="宋体" w:hAnsi="宋体" w:eastAsia="宋体"/>
+          <w:rFonts w:ascii="宋体" w:eastAsia="宋体" w:hAnsi="宋体"/>
           <w:sz w:val="28"/>
         </w:rPr>
       </w:pPr>
       <w:r>
         <w:rPr>
-          <w:rFonts w:hint="eastAsia" w:ascii="宋体" w:hAnsi="宋体" w:eastAsia="宋体"/>
+          <w:rFonts w:ascii="宋体" w:eastAsia="宋体" w:hAnsi="宋体" w:hint="eastAsia"/>
           <w:sz w:val="28"/>
         </w:rPr>
-        <w:t>1 模型</w:t>
-      </w:r>
-      <w:r>
-        <w:rPr>
-          <w:rFonts w:ascii="宋体" w:hAnsi="宋体" w:eastAsia="宋体"/>
+        <w:t xml:space="preserve">1 </w:t>
+      </w:r>
+      <w:r>
+        <w:rPr>
+          <w:rFonts w:ascii="宋体" w:eastAsia="宋体" w:hAnsi="宋体" w:hint="eastAsia"/>
+          <w:sz w:val="28"/>
+        </w:rPr>
+        <w:t>模型</w:t>
+      </w:r>
+      <w:r>
+        <w:rPr>
+          <w:rFonts w:ascii="宋体" w:eastAsia="宋体" w:hAnsi="宋体"/>
           <w:sz w:val="28"/>
         </w:rPr>
         <w:t>配置设计文档</w:t>
@@ -27,7 +34,7 @@
     <w:p>
       <w:pPr>
         <w:rPr>
-          <w:rFonts w:ascii="宋体" w:hAnsi="宋体" w:eastAsia="宋体"/>
+          <w:rFonts w:ascii="宋体" w:eastAsia="宋体" w:hAnsi="宋体"/>
           <w:b/>
           <w:bCs/>
           <w:sz w:val="24"/>
@@ -35,7 +42,7 @@
       </w:pPr>
       <w:r>
         <w:rPr>
-          <w:rFonts w:ascii="宋体" w:hAnsi="宋体" w:eastAsia="宋体"/>
+          <w:rFonts w:ascii="宋体" w:eastAsia="宋体" w:hAnsi="宋体"/>
           <w:b/>
           <w:bCs/>
           <w:sz w:val="24"/>
@@ -44,7 +51,7 @@
       </w:r>
       <w:r>
         <w:rPr>
-          <w:rFonts w:hint="eastAsia" w:ascii="宋体" w:hAnsi="宋体" w:eastAsia="宋体"/>
+          <w:rFonts w:ascii="宋体" w:eastAsia="宋体" w:hAnsi="宋体" w:hint="eastAsia"/>
           <w:b/>
           <w:bCs/>
           <w:sz w:val="24"/>
@@ -54,7 +61,7 @@
     </w:p>
     <w:p>
       <w:pPr>
-        <w:ind w:firstLine="480" w:firstLineChars="200"/>
+        <w:ind w:firstLineChars="200" w:firstLine="480"/>
         <w:rPr>
           <w:sz w:val="24"/>
         </w:rPr>
@@ -154,7 +161,7 @@
     <w:p>
       <w:pPr>
         <w:rPr>
-          <w:rFonts w:ascii="宋体" w:hAnsi="宋体" w:eastAsia="宋体"/>
+          <w:rFonts w:ascii="宋体" w:eastAsia="宋体" w:hAnsi="宋体"/>
           <w:b/>
           <w:bCs/>
           <w:sz w:val="24"/>
@@ -162,7 +169,7 @@
       </w:pPr>
       <w:r>
         <w:rPr>
-          <w:rFonts w:ascii="宋体" w:hAnsi="宋体" w:eastAsia="宋体"/>
+          <w:rFonts w:ascii="宋体" w:eastAsia="宋体" w:hAnsi="宋体"/>
           <w:b/>
           <w:bCs/>
           <w:sz w:val="24"/>
@@ -171,19 +178,27 @@
       </w:r>
       <w:r>
         <w:rPr>
-          <w:rFonts w:hint="eastAsia" w:ascii="宋体" w:hAnsi="宋体" w:eastAsia="宋体"/>
+          <w:rFonts w:ascii="宋体" w:eastAsia="宋体" w:hAnsi="宋体" w:hint="eastAsia"/>
           <w:b/>
           <w:bCs/>
           <w:sz w:val="24"/>
         </w:rPr>
-        <w:t>2设计目的</w:t>
+        <w:t>2</w:t>
+      </w:r>
+      <w:r>
+        <w:rPr>
+          <w:rFonts w:ascii="宋体" w:eastAsia="宋体" w:hAnsi="宋体" w:hint="eastAsia"/>
+          <w:b/>
+          <w:bCs/>
+          <w:sz w:val="24"/>
+        </w:rPr>
+        <w:t>设计目的</w:t>
       </w:r>
     </w:p>
     <w:p>
       <w:pPr>
-        <w:ind w:firstLine="480" w:firstLineChars="200"/>
-        <w:rPr>
-          <w:rFonts w:hint="eastAsia"/>
+        <w:ind w:firstLineChars="200" w:firstLine="480"/>
+        <w:rPr>
           <w:sz w:val="24"/>
         </w:rPr>
       </w:pPr>
@@ -198,7 +213,7 @@
     <w:p>
       <w:pPr>
         <w:rPr>
-          <w:rFonts w:ascii="宋体" w:hAnsi="宋体" w:eastAsia="宋体"/>
+          <w:rFonts w:ascii="宋体" w:eastAsia="宋体" w:hAnsi="宋体"/>
           <w:b/>
           <w:bCs/>
           <w:sz w:val="24"/>
@@ -206,44 +221,53 @@
       </w:pPr>
       <w:r>
         <w:rPr>
-          <w:rFonts w:hint="eastAsia" w:ascii="宋体" w:hAnsi="宋体" w:eastAsia="宋体"/>
+          <w:rFonts w:ascii="宋体" w:eastAsia="宋体" w:hAnsi="宋体" w:hint="eastAsia"/>
           <w:b/>
           <w:bCs/>
           <w:sz w:val="24"/>
         </w:rPr>
-        <w:t>1.2多</w:t>
-      </w:r>
-      <w:r>
-        <w:rPr>
-          <w:rFonts w:ascii="宋体" w:hAnsi="宋体" w:eastAsia="宋体"/>
+        <w:t>1.2</w:t>
+      </w:r>
+      <w:r>
+        <w:rPr>
+          <w:rFonts w:ascii="宋体" w:eastAsia="宋体" w:hAnsi="宋体" w:hint="eastAsia"/>
           <w:b/>
           <w:bCs/>
           <w:sz w:val="24"/>
         </w:rPr>
-        <w:t>场景算子</w:t>
-      </w:r>
-      <w:r>
-        <w:rPr>
-          <w:rFonts w:hint="eastAsia" w:ascii="宋体" w:hAnsi="宋体" w:eastAsia="宋体"/>
+        <w:t>多</w:t>
+      </w:r>
+      <w:r>
+        <w:rPr>
+          <w:rFonts w:ascii="宋体" w:eastAsia="宋体" w:hAnsi="宋体"/>
           <w:b/>
           <w:bCs/>
           <w:sz w:val="24"/>
         </w:rPr>
-        <w:t>状态切换</w:t>
-      </w:r>
-      <w:r>
-        <w:rPr>
-          <w:rFonts w:ascii="宋体" w:hAnsi="宋体" w:eastAsia="宋体"/>
+        <w:t>场景算子</w:t>
+      </w:r>
+      <w:r>
+        <w:rPr>
+          <w:rFonts w:ascii="宋体" w:eastAsia="宋体" w:hAnsi="宋体" w:hint="eastAsia"/>
           <w:b/>
           <w:bCs/>
           <w:sz w:val="24"/>
         </w:rPr>
+        <w:t>状态切换</w:t>
+      </w:r>
+      <w:r>
+        <w:rPr>
+          <w:rFonts w:ascii="宋体" w:eastAsia="宋体" w:hAnsi="宋体"/>
+          <w:b/>
+          <w:bCs/>
+          <w:sz w:val="24"/>
+        </w:rPr>
         <w:t>方案设计</w:t>
       </w:r>
     </w:p>
     <w:p>
       <w:pPr>
-        <w:pStyle w:val="8"/>
+        <w:pStyle w:val="aa"/>
         <w:numPr>
           <w:ilvl w:val="0"/>
           <w:numId w:val="1"/>
@@ -302,31 +326,41 @@
     </w:p>
     <w:p>
       <w:pPr>
-        <w:pStyle w:val="8"/>
-        <w:spacing w:after="156" w:afterLines="50"/>
-        <w:ind w:firstLine="0" w:firstLineChars="0"/>
-      </w:pPr>
-      <w:r>
-        <w:object>
-          <v:shape id="_x0000_i1025" o:spt="75" type="#_x0000_t75" style="height:141pt;width:486.75pt;" o:ole="t" filled="f" o:preferrelative="t" stroked="f" coordsize="21600,21600">
-            <v:path/>
-            <v:fill on="f" focussize="0,0"/>
-            <v:stroke on="f" joinstyle="miter"/>
+        <w:pStyle w:val="aa"/>
+        <w:spacing w:afterLines="50" w:after="156"/>
+        <w:ind w:firstLineChars="0" w:firstLine="0"/>
+      </w:pPr>
+      <w:r>
+        <w:pict w14:anchorId="14E016DA">
+          <v:shapetype id="_x0000_t75" coordsize="21600,21600" o:spt="75" o:preferrelative="t" path="m@4@5l@4@11@9@11@9@5xe" filled="f" stroked="f">
+            <v:stroke joinstyle="miter"/>
+            <v:formulas>
+              <v:f eqn="if lineDrawn pixelLineWidth 0"/>
+              <v:f eqn="sum @0 1 0"/>
+              <v:f eqn="sum 0 0 @1"/>
+              <v:f eqn="prod @2 1 2"/>
+              <v:f eqn="prod @3 21600 pixelWidth"/>
+              <v:f eqn="prod @3 21600 pixelHeight"/>
+              <v:f eqn="sum @0 0 1"/>
+              <v:f eqn="prod @6 1 2"/>
+              <v:f eqn="prod @7 21600 pixelWidth"/>
+              <v:f eqn="sum @8 21600 0"/>
+              <v:f eqn="prod @7 21600 pixelHeight"/>
+              <v:f eqn="sum @10 21600 0"/>
+            </v:formulas>
+            <v:path o:extrusionok="f" gradientshapeok="t" o:connecttype="rect"/>
+            <o:lock v:ext="edit" aspectratio="t"/>
+          </v:shapetype>
+          <v:shape id="_x0000_i1025" type="#_x0000_t75" style="width:486.9pt;height:141.15pt">
             <v:imagedata r:id="rId7" o:title=""/>
-            <o:lock v:ext="edit" aspectratio="t"/>
-            <w10:wrap type="none"/>
-            <w10:anchorlock/>
           </v:shape>
-          <o:OLEObject Type="Embed" ProgID="Visio.Drawing.15" ShapeID="_x0000_i1025" DrawAspect="Content" ObjectID="_1468075725" r:id="rId6">
-            <o:LockedField>false</o:LockedField>
-          </o:OLEObject>
-        </w:object>
+        </w:pict>
       </w:r>
     </w:p>
     <w:p>
       <w:pPr>
-        <w:spacing w:before="156" w:beforeLines="50" w:after="156" w:afterLines="50"/>
-        <w:ind w:firstLine="120" w:firstLineChars="50"/>
+        <w:spacing w:beforeLines="50" w:before="156" w:afterLines="50" w:after="156"/>
+        <w:ind w:firstLineChars="50" w:firstLine="120"/>
         <w:rPr>
           <w:sz w:val="24"/>
         </w:rPr>
@@ -348,7 +382,7 @@
     </w:p>
     <w:p>
       <w:pPr>
-        <w:pStyle w:val="8"/>
+        <w:pStyle w:val="aa"/>
         <w:numPr>
           <w:ilvl w:val="0"/>
           <w:numId w:val="2"/>
@@ -428,7 +462,14 @@
           <w:rFonts w:hint="eastAsia"/>
           <w:sz w:val="24"/>
         </w:rPr>
-        <w:t>Ready状态</w:t>
+        <w:t>Ready</w:t>
+      </w:r>
+      <w:r>
+        <w:rPr>
+          <w:rFonts w:hint="eastAsia"/>
+          <w:sz w:val="24"/>
+        </w:rPr>
+        <w:t>状态</w:t>
       </w:r>
       <w:r>
         <w:rPr>
@@ -439,7 +480,7 @@
     </w:p>
     <w:p>
       <w:pPr>
-        <w:pStyle w:val="8"/>
+        <w:pStyle w:val="aa"/>
         <w:numPr>
           <w:ilvl w:val="0"/>
           <w:numId w:val="2"/>
@@ -530,7 +571,7 @@
     </w:p>
     <w:p>
       <w:pPr>
-        <w:pStyle w:val="8"/>
+        <w:pStyle w:val="aa"/>
         <w:numPr>
           <w:ilvl w:val="0"/>
           <w:numId w:val="2"/>
@@ -602,14 +643,29 @@
         <w:rPr>
           <w:sz w:val="24"/>
         </w:rPr>
-        <w:t>表头</w:t>
-      </w:r>
-      <w:r>
-        <w:rPr>
-          <w:rFonts w:hint="eastAsia"/>
-          <w:sz w:val="24"/>
-        </w:rPr>
-        <w:t>且表头字段顺序一致</w:t>
+        <w:t>表</w:t>
+      </w:r>
+      <w:proofErr w:type="gramStart"/>
+      <w:r>
+        <w:rPr>
+          <w:sz w:val="24"/>
+        </w:rPr>
+        <w:t>头</w:t>
+      </w:r>
+      <w:r>
+        <w:rPr>
+          <w:rFonts w:hint="eastAsia"/>
+          <w:sz w:val="24"/>
+        </w:rPr>
+        <w:t>且表</w:t>
+      </w:r>
+      <w:proofErr w:type="gramEnd"/>
+      <w:r>
+        <w:rPr>
+          <w:rFonts w:hint="eastAsia"/>
+          <w:sz w:val="24"/>
+        </w:rPr>
+        <w:t>头字段顺序一致</w:t>
       </w:r>
       <w:r>
         <w:rPr>
@@ -635,7 +691,14 @@
           <w:rFonts w:hint="eastAsia"/>
           <w:sz w:val="24"/>
         </w:rPr>
-        <w:t>原来为N</w:t>
+        <w:t>原来为</w:t>
+      </w:r>
+      <w:r>
+        <w:rPr>
+          <w:rFonts w:hint="eastAsia"/>
+          <w:sz w:val="24"/>
+        </w:rPr>
+        <w:t>N</w:t>
       </w:r>
       <w:r>
         <w:rPr>
@@ -661,7 +724,14 @@
           <w:rFonts w:hint="eastAsia"/>
           <w:sz w:val="24"/>
         </w:rPr>
-        <w:t>Null状态</w:t>
+        <w:t>Null</w:t>
+      </w:r>
+      <w:r>
+        <w:rPr>
+          <w:rFonts w:hint="eastAsia"/>
+          <w:sz w:val="24"/>
+        </w:rPr>
+        <w:t>状态</w:t>
       </w:r>
       <w:r>
         <w:rPr>
@@ -700,7 +770,14 @@
           <w:rFonts w:hint="eastAsia"/>
           <w:sz w:val="24"/>
         </w:rPr>
-        <w:t>或者D</w:t>
+        <w:t>或者</w:t>
+      </w:r>
+      <w:r>
+        <w:rPr>
+          <w:rFonts w:hint="eastAsia"/>
+          <w:sz w:val="24"/>
+        </w:rPr>
+        <w:t>D</w:t>
       </w:r>
       <w:r>
         <w:rPr>
@@ -719,7 +796,13 @@
         <w:rPr>
           <w:sz w:val="24"/>
         </w:rPr>
-        <w:t>，就变回Ready</w:t>
+        <w:t>，就变回</w:t>
+      </w:r>
+      <w:r>
+        <w:rPr>
+          <w:sz w:val="24"/>
+        </w:rPr>
+        <w:t>Ready</w:t>
       </w:r>
       <w:r>
         <w:rPr>
@@ -731,7 +814,7 @@
     </w:p>
     <w:p>
       <w:pPr>
-        <w:pStyle w:val="8"/>
+        <w:pStyle w:val="aa"/>
         <w:numPr>
           <w:ilvl w:val="0"/>
           <w:numId w:val="2"/>
@@ -817,7 +900,13 @@
         <w:rPr>
           <w:sz w:val="24"/>
         </w:rPr>
-        <w:t>整个链路所有算子的状态变为Null</w:t>
+        <w:t>整个链路所有算子的状态变为</w:t>
+      </w:r>
+      <w:r>
+        <w:rPr>
+          <w:sz w:val="24"/>
+        </w:rPr>
+        <w:t>Null</w:t>
       </w:r>
       <w:r>
         <w:rPr>
@@ -842,7 +931,7 @@
     </w:p>
     <w:p>
       <w:pPr>
-        <w:ind w:firstLine="240" w:firstLineChars="100"/>
+        <w:ind w:firstLineChars="100" w:firstLine="240"/>
         <w:rPr>
           <w:sz w:val="24"/>
         </w:rPr>
@@ -872,7 +961,7 @@
     </w:p>
     <w:p>
       <w:pPr>
-        <w:pStyle w:val="8"/>
+        <w:pStyle w:val="aa"/>
         <w:numPr>
           <w:ilvl w:val="0"/>
           <w:numId w:val="3"/>
@@ -932,7 +1021,20 @@
         <w:rPr>
           <w:sz w:val="24"/>
         </w:rPr>
-        <w:t>Null. 后续链路中</w:t>
+        <w:t xml:space="preserve">Null. </w:t>
+      </w:r>
+      <w:r>
+        <w:rPr>
+          <w:sz w:val="24"/>
+        </w:rPr>
+        <w:t>后续链路</w:t>
+      </w:r>
+      <w:r>
+        <w:rPr>
+          <w:sz w:val="24"/>
+        </w:rPr>
+        <w:lastRenderedPageBreak/>
+        <w:t>中</w:t>
       </w:r>
       <w:r>
         <w:rPr>
@@ -965,7 +1067,14 @@
           <w:rFonts w:hint="eastAsia"/>
           <w:sz w:val="24"/>
         </w:rPr>
-        <w:t>Ready状态</w:t>
+        <w:t>Ready</w:t>
+      </w:r>
+      <w:r>
+        <w:rPr>
+          <w:rFonts w:hint="eastAsia"/>
+          <w:sz w:val="24"/>
+        </w:rPr>
+        <w:t>状态</w:t>
       </w:r>
       <w:r>
         <w:rPr>
@@ -976,7 +1085,7 @@
     </w:p>
     <w:p>
       <w:pPr>
-        <w:pStyle w:val="8"/>
+        <w:pStyle w:val="aa"/>
         <w:numPr>
           <w:ilvl w:val="0"/>
           <w:numId w:val="3"/>
@@ -1093,7 +1202,7 @@
     </w:p>
     <w:p>
       <w:pPr>
-        <w:pStyle w:val="8"/>
+        <w:pStyle w:val="aa"/>
         <w:numPr>
           <w:ilvl w:val="0"/>
           <w:numId w:val="3"/>
@@ -1153,14 +1262,29 @@
         <w:rPr>
           <w:sz w:val="24"/>
         </w:rPr>
-        <w:t>表头</w:t>
-      </w:r>
-      <w:r>
-        <w:rPr>
-          <w:rFonts w:hint="eastAsia"/>
-          <w:sz w:val="24"/>
-        </w:rPr>
-        <w:t>且表头字段顺序一致</w:t>
+        <w:t>表</w:t>
+      </w:r>
+      <w:proofErr w:type="gramStart"/>
+      <w:r>
+        <w:rPr>
+          <w:sz w:val="24"/>
+        </w:rPr>
+        <w:t>头</w:t>
+      </w:r>
+      <w:r>
+        <w:rPr>
+          <w:rFonts w:hint="eastAsia"/>
+          <w:sz w:val="24"/>
+        </w:rPr>
+        <w:t>且表</w:t>
+      </w:r>
+      <w:proofErr w:type="gramEnd"/>
+      <w:r>
+        <w:rPr>
+          <w:rFonts w:hint="eastAsia"/>
+          <w:sz w:val="24"/>
+        </w:rPr>
+        <w:t>头字段顺序一致</w:t>
       </w:r>
       <w:r>
         <w:rPr>
@@ -1186,7 +1310,14 @@
           <w:rFonts w:hint="eastAsia"/>
           <w:sz w:val="24"/>
         </w:rPr>
-        <w:t>原来为N</w:t>
+        <w:t>原来为</w:t>
+      </w:r>
+      <w:r>
+        <w:rPr>
+          <w:rFonts w:hint="eastAsia"/>
+          <w:sz w:val="24"/>
+        </w:rPr>
+        <w:t>N</w:t>
       </w:r>
       <w:r>
         <w:rPr>
@@ -1212,7 +1343,14 @@
           <w:rFonts w:hint="eastAsia"/>
           <w:sz w:val="24"/>
         </w:rPr>
-        <w:t>Null状态</w:t>
+        <w:t>Null</w:t>
+      </w:r>
+      <w:r>
+        <w:rPr>
+          <w:rFonts w:hint="eastAsia"/>
+          <w:sz w:val="24"/>
+        </w:rPr>
+        <w:t>状态</w:t>
       </w:r>
       <w:r>
         <w:rPr>
@@ -1251,7 +1389,14 @@
           <w:rFonts w:hint="eastAsia"/>
           <w:sz w:val="24"/>
         </w:rPr>
-        <w:t>或者D</w:t>
+        <w:t>或者</w:t>
+      </w:r>
+      <w:r>
+        <w:rPr>
+          <w:rFonts w:hint="eastAsia"/>
+          <w:sz w:val="24"/>
+        </w:rPr>
+        <w:t>D</w:t>
       </w:r>
       <w:r>
         <w:rPr>
@@ -1270,7 +1415,13 @@
         <w:rPr>
           <w:sz w:val="24"/>
         </w:rPr>
-        <w:t>，就变回Ready</w:t>
+        <w:t>，就变回</w:t>
+      </w:r>
+      <w:r>
+        <w:rPr>
+          <w:sz w:val="24"/>
+        </w:rPr>
+        <w:t>Ready</w:t>
       </w:r>
       <w:r>
         <w:rPr>
@@ -1282,7 +1433,7 @@
     </w:p>
     <w:p>
       <w:pPr>
-        <w:pStyle w:val="8"/>
+        <w:pStyle w:val="aa"/>
         <w:numPr>
           <w:ilvl w:val="0"/>
           <w:numId w:val="3"/>
@@ -1381,7 +1532,13 @@
         <w:rPr>
           <w:sz w:val="24"/>
         </w:rPr>
-        <w:t>整个链路所有算子的状态变为Null</w:t>
+        <w:t>整个链路所有算子的状态变为</w:t>
+      </w:r>
+      <w:r>
+        <w:rPr>
+          <w:sz w:val="24"/>
+        </w:rPr>
+        <w:t>Null</w:t>
       </w:r>
       <w:r>
         <w:rPr>
@@ -1393,7 +1550,7 @@
     </w:p>
     <w:p>
       <w:pPr>
-        <w:ind w:firstLine="240" w:firstLineChars="100"/>
+        <w:ind w:firstLineChars="100" w:firstLine="240"/>
         <w:rPr>
           <w:sz w:val="24"/>
         </w:rPr>
@@ -1422,7 +1579,7 @@
     </w:p>
     <w:p>
       <w:pPr>
-        <w:pStyle w:val="8"/>
+        <w:pStyle w:val="aa"/>
         <w:numPr>
           <w:ilvl w:val="0"/>
           <w:numId w:val="4"/>
@@ -1450,7 +1607,14 @@
           <w:rFonts w:hint="eastAsia"/>
           <w:sz w:val="24"/>
         </w:rPr>
-        <w:t>变为N</w:t>
+        <w:t>变为</w:t>
+      </w:r>
+      <w:r>
+        <w:rPr>
+          <w:rFonts w:hint="eastAsia"/>
+          <w:sz w:val="24"/>
+        </w:rPr>
+        <w:t>N</w:t>
       </w:r>
       <w:r>
         <w:rPr>
@@ -1468,7 +1632,7 @@
     </w:p>
     <w:p>
       <w:pPr>
-        <w:pStyle w:val="8"/>
+        <w:pStyle w:val="aa"/>
         <w:numPr>
           <w:ilvl w:val="0"/>
           <w:numId w:val="4"/>
@@ -1509,7 +1673,14 @@
           <w:rFonts w:hint="eastAsia"/>
           <w:sz w:val="24"/>
         </w:rPr>
-        <w:t>原来为N</w:t>
+        <w:t>原来为</w:t>
+      </w:r>
+      <w:r>
+        <w:rPr>
+          <w:rFonts w:hint="eastAsia"/>
+          <w:sz w:val="24"/>
+        </w:rPr>
+        <w:t>N</w:t>
       </w:r>
       <w:r>
         <w:rPr>
@@ -1535,7 +1706,14 @@
           <w:rFonts w:hint="eastAsia"/>
           <w:sz w:val="24"/>
         </w:rPr>
-        <w:t>Null状态</w:t>
+        <w:t>Null</w:t>
+      </w:r>
+      <w:r>
+        <w:rPr>
+          <w:rFonts w:hint="eastAsia"/>
+          <w:sz w:val="24"/>
+        </w:rPr>
+        <w:t>状态</w:t>
       </w:r>
       <w:r>
         <w:rPr>
@@ -1574,7 +1752,14 @@
           <w:rFonts w:hint="eastAsia"/>
           <w:sz w:val="24"/>
         </w:rPr>
-        <w:t>或者D</w:t>
+        <w:t>或者</w:t>
+      </w:r>
+      <w:r>
+        <w:rPr>
+          <w:rFonts w:hint="eastAsia"/>
+          <w:sz w:val="24"/>
+        </w:rPr>
+        <w:t>D</w:t>
       </w:r>
       <w:r>
         <w:rPr>
@@ -1593,7 +1778,13 @@
         <w:rPr>
           <w:sz w:val="24"/>
         </w:rPr>
-        <w:t>，就变回Ready</w:t>
+        <w:t>，就变回</w:t>
+      </w:r>
+      <w:r>
+        <w:rPr>
+          <w:sz w:val="24"/>
+        </w:rPr>
+        <w:t>Ready</w:t>
       </w:r>
       <w:r>
         <w:rPr>
@@ -1605,7 +1796,7 @@
     </w:p>
     <w:p>
       <w:pPr>
-        <w:pStyle w:val="8"/>
+        <w:pStyle w:val="aa"/>
         <w:numPr>
           <w:ilvl w:val="0"/>
           <w:numId w:val="1"/>
@@ -1638,32 +1829,23 @@
     </w:p>
     <w:p>
       <w:pPr>
-        <w:pStyle w:val="8"/>
-        <w:spacing w:before="156" w:beforeLines="50" w:after="312" w:afterLines="100"/>
-        <w:ind w:firstLine="0" w:firstLineChars="0"/>
-      </w:pPr>
-      <w:r>
-        <w:object>
-          <v:shape id="_x0000_i1026" o:spt="75" type="#_x0000_t75" style="height:124.5pt;width:486.75pt;" o:ole="t" filled="f" o:preferrelative="t" stroked="f" coordsize="21600,21600">
-            <v:path/>
-            <v:fill on="f" focussize="0,0"/>
-            <v:stroke on="f" joinstyle="miter"/>
-            <v:imagedata r:id="rId9" o:title=""/>
-            <o:lock v:ext="edit" aspectratio="t"/>
-            <w10:wrap type="none"/>
-            <w10:anchorlock/>
+        <w:pStyle w:val="aa"/>
+        <w:spacing w:beforeLines="50" w:before="156" w:afterLines="100" w:after="312"/>
+        <w:ind w:firstLineChars="0" w:firstLine="0"/>
+      </w:pPr>
+      <w:r>
+        <w:pict w14:anchorId="3ABD4108">
+          <v:shape id="_x0000_i1026" type="#_x0000_t75" style="width:486.9pt;height:124.75pt">
+            <v:imagedata r:id="rId11" o:title=""/>
           </v:shape>
-          <o:OLEObject Type="Embed" ProgID="Visio.Drawing.15" ShapeID="_x0000_i1026" DrawAspect="Content" ObjectID="_1468075726" r:id="rId8">
-            <o:LockedField>false</o:LockedField>
-          </o:OLEObject>
-        </w:object>
+        </w:pict>
       </w:r>
     </w:p>
     <w:p>
       <w:pPr>
-        <w:pStyle w:val="8"/>
-        <w:spacing w:before="156" w:beforeLines="50" w:after="156" w:afterLines="50"/>
-        <w:ind w:firstLine="0" w:firstLineChars="0"/>
+        <w:pStyle w:val="aa"/>
+        <w:spacing w:beforeLines="50" w:before="156" w:afterLines="50" w:after="156"/>
+        <w:ind w:firstLineChars="0" w:firstLine="0"/>
         <w:rPr>
           <w:sz w:val="24"/>
           <w:szCs w:val="24"/>
@@ -1696,7 +1878,7 @@
     </w:p>
     <w:p>
       <w:pPr>
-        <w:pStyle w:val="8"/>
+        <w:pStyle w:val="aa"/>
         <w:numPr>
           <w:ilvl w:val="0"/>
           <w:numId w:val="5"/>
@@ -1711,20 +1893,7 @@
           <w:rFonts w:hint="eastAsia"/>
           <w:sz w:val="24"/>
         </w:rPr>
-        <w:t>无论配置</w:t>
-      </w:r>
-      <w:r>
-        <w:rPr>
-          <w:sz w:val="24"/>
-        </w:rPr>
-        <w:t>条件是否</w:t>
-      </w:r>
-      <w:r>
-        <w:rPr>
-          <w:rFonts w:hint="eastAsia"/>
-          <w:sz w:val="24"/>
-        </w:rPr>
-        <w:t>修改，只要修改的配置</w:t>
+        <w:t>修改的配置</w:t>
       </w:r>
       <w:r>
         <w:rPr>
@@ -1737,13 +1906,42 @@
           <w:rFonts w:hint="eastAsia"/>
           <w:sz w:val="24"/>
         </w:rPr>
-        <w:t>字段不完全包含旧字段，</w:t>
-      </w:r>
-      <w:r>
-        <w:rPr>
-          <w:sz w:val="24"/>
-        </w:rPr>
-        <w:t>后续所有算子状态变为Null状态</w:t>
+        <w:t>字段</w:t>
+      </w:r>
+      <w:r>
+        <w:rPr>
+          <w:rFonts w:hint="eastAsia"/>
+          <w:sz w:val="24"/>
+        </w:rPr>
+        <w:t>包含旧输出</w:t>
+      </w:r>
+      <w:r>
+        <w:rPr>
+          <w:rFonts w:hint="eastAsia"/>
+          <w:sz w:val="24"/>
+        </w:rPr>
+        <w:t>字段</w:t>
+      </w:r>
+      <w:r>
+        <w:rPr>
+          <w:rFonts w:hint="eastAsia"/>
+          <w:sz w:val="24"/>
+        </w:rPr>
+        <w:t>且</w:t>
+      </w:r>
+      <w:r>
+        <w:rPr>
+          <w:rFonts w:hint="eastAsia"/>
+          <w:sz w:val="24"/>
+        </w:rPr>
+        <w:t>字段</w:t>
+      </w:r>
+      <w:r>
+        <w:rPr>
+          <w:rFonts w:hint="eastAsia"/>
+          <w:sz w:val="24"/>
+        </w:rPr>
+        <w:t>存储顺序一致</w:t>
       </w:r>
       <w:r>
         <w:rPr>
@@ -1754,34 +1952,15 @@
       </w:r>
       <w:r>
         <w:rPr>
-          <w:sz w:val="24"/>
-        </w:rPr>
-        <w:t>与其连接的结果控件对应的</w:t>
-      </w:r>
-      <w:r>
-        <w:rPr>
-          <w:rFonts w:hint="eastAsia"/>
-          <w:sz w:val="24"/>
-        </w:rPr>
-        <w:t>B</w:t>
-      </w:r>
-      <w:r>
-        <w:rPr>
-          <w:sz w:val="24"/>
-        </w:rPr>
-        <w:t>CP文件内容清空，并写入新的表头</w:t>
-      </w:r>
-      <w:r>
-        <w:rPr>
-          <w:rFonts w:hint="eastAsia"/>
-          <w:sz w:val="24"/>
-        </w:rPr>
-        <w:t>。</w:t>
+          <w:rFonts w:hint="eastAsia"/>
+          <w:sz w:val="24"/>
+        </w:rPr>
+        <w:t>仅刷新与其相连的结果算子表头</w:t>
       </w:r>
     </w:p>
     <w:p>
       <w:pPr>
-        <w:pStyle w:val="8"/>
+        <w:pStyle w:val="aa"/>
         <w:numPr>
           <w:ilvl w:val="0"/>
           <w:numId w:val="5"/>
@@ -1796,36 +1975,75 @@
           <w:rFonts w:hint="eastAsia"/>
           <w:sz w:val="24"/>
         </w:rPr>
-        <w:t>若打开与该结果控件相连接算子，自动加载算子上次配置的索引对应的新bc</w:t>
-      </w:r>
-      <w:r>
-        <w:rPr>
-          <w:sz w:val="24"/>
-        </w:rPr>
-        <w:t>p</w:t>
-      </w:r>
-      <w:r>
-        <w:rPr>
-          <w:rFonts w:hint="eastAsia"/>
-          <w:sz w:val="24"/>
-        </w:rPr>
-        <w:t>字段数据，若索引值在新</w:t>
-      </w:r>
-      <w:r>
-        <w:rPr>
-          <w:sz w:val="24"/>
-        </w:rPr>
-        <w:t>BCP</w:t>
-      </w:r>
-      <w:r>
-        <w:rPr>
-          <w:rFonts w:hint="eastAsia"/>
-          <w:sz w:val="24"/>
-        </w:rPr>
-        <w:t>文件中不存在则不加载该信息</w:t>
-      </w:r>
-      <w:r>
-        <w:rPr>
+        <w:lastRenderedPageBreak/>
+        <w:t>否则</w:t>
+      </w:r>
+      <w:r>
+        <w:rPr>
+          <w:sz w:val="24"/>
+        </w:rPr>
+        <w:t>后续所有算子</w:t>
+      </w:r>
+      <w:r>
+        <w:rPr>
+          <w:rFonts w:hint="eastAsia"/>
+          <w:sz w:val="24"/>
+        </w:rPr>
+        <w:t>配置</w:t>
+      </w:r>
+      <w:r>
+        <w:rPr>
+          <w:sz w:val="24"/>
+        </w:rPr>
+        <w:t>状态变为</w:t>
+      </w:r>
+      <w:r>
+        <w:rPr>
+          <w:sz w:val="24"/>
+        </w:rPr>
+        <w:t>Null</w:t>
+      </w:r>
+      <w:r>
+        <w:rPr>
+          <w:sz w:val="24"/>
+        </w:rPr>
+        <w:t>状态</w:t>
+      </w:r>
+      <w:r>
+        <w:rPr>
+          <w:rFonts w:hint="eastAsia"/>
+          <w:sz w:val="24"/>
+        </w:rPr>
+        <w:t>，</w:t>
+      </w:r>
+      <w:r>
+        <w:rPr>
+          <w:sz w:val="24"/>
+        </w:rPr>
+        <w:t>与其连接的结果控件对应的</w:t>
+      </w:r>
+      <w:r>
+        <w:rPr>
+          <w:rFonts w:hint="eastAsia"/>
+          <w:sz w:val="24"/>
+        </w:rPr>
+        <w:t>B</w:t>
+      </w:r>
+      <w:r>
+        <w:rPr>
+          <w:sz w:val="24"/>
+        </w:rPr>
+        <w:t>CP</w:t>
+      </w:r>
+      <w:r>
+        <w:rPr>
+          <w:sz w:val="24"/>
+        </w:rPr>
+        <w:t>文件内容清空，并写入新的表头</w:t>
+      </w:r>
+      <w:r>
+        <w:rPr>
+          <w:rFonts w:hint="eastAsia"/>
           <w:sz w:val="24"/>
         </w:rPr>
         <w:t>。</w:t>
@@ -1833,7 +2051,7 @@
     </w:p>
     <w:p>
       <w:pPr>
-        <w:pStyle w:val="8"/>
+        <w:pStyle w:val="aa"/>
         <w:numPr>
           <w:ilvl w:val="0"/>
           <w:numId w:val="5"/>
@@ -1848,56 +2066,103 @@
           <w:rFonts w:hint="eastAsia"/>
           <w:sz w:val="24"/>
         </w:rPr>
-        <w:t>步骤ⅱ加载完毕，用户点击取消，用户操作不保存，模型无任何影响；用户操作完点击添加，该算子状态变为R</w:t>
-      </w:r>
-      <w:r>
-        <w:rPr>
-          <w:sz w:val="24"/>
-        </w:rPr>
-        <w:t>eady</w:t>
-      </w:r>
-      <w:r>
-        <w:rPr>
-          <w:rFonts w:hint="eastAsia"/>
-          <w:sz w:val="24"/>
-        </w:rPr>
-        <w:t>，此外本次输出字段索引与上次配置中保存的输出字段索引进行比较，一致后续无任何影响，不一致</w:t>
-      </w:r>
-      <w:r>
-        <w:rPr>
-          <w:sz w:val="24"/>
-        </w:rPr>
-        <w:t>后续所有算子状态变为Null状态</w:t>
-      </w:r>
-      <w:r>
-        <w:rPr>
-          <w:rFonts w:hint="eastAsia"/>
-          <w:sz w:val="24"/>
-        </w:rPr>
-        <w:t>，</w:t>
-      </w:r>
-      <w:r>
-        <w:rPr>
-          <w:sz w:val="24"/>
-        </w:rPr>
-        <w:t>与其连接的结果控件对应的BCP</w:t>
-      </w:r>
-      <w:r>
-        <w:rPr>
-          <w:rFonts w:hint="eastAsia"/>
-          <w:sz w:val="24"/>
-        </w:rPr>
-        <w:t>文件</w:t>
-      </w:r>
-      <w:r>
-        <w:rPr>
-          <w:sz w:val="24"/>
-        </w:rPr>
-        <w:t>内容清空，并写入新的表头</w:t>
-      </w:r>
-      <w:r>
-        <w:rPr>
-          <w:rFonts w:hint="eastAsia"/>
+        <w:t>若</w:t>
+      </w:r>
+      <w:r>
+        <w:rPr>
+          <w:rFonts w:hint="eastAsia"/>
+          <w:sz w:val="24"/>
+        </w:rPr>
+        <w:t>打开</w:t>
+      </w:r>
+      <w:r>
+        <w:rPr>
+          <w:rFonts w:hint="eastAsia"/>
+          <w:sz w:val="24"/>
+        </w:rPr>
+        <w:t>ⅱ</w:t>
+      </w:r>
+      <w:r>
+        <w:rPr>
+          <w:rFonts w:hint="eastAsia"/>
+          <w:sz w:val="24"/>
+        </w:rPr>
+        <w:t>中</w:t>
+      </w:r>
+      <w:r>
+        <w:rPr>
+          <w:rFonts w:hint="eastAsia"/>
+          <w:sz w:val="24"/>
+        </w:rPr>
+        <w:t>结果控件相连接</w:t>
+      </w:r>
+      <w:r>
+        <w:rPr>
+          <w:rFonts w:hint="eastAsia"/>
+          <w:sz w:val="24"/>
+        </w:rPr>
+        <w:t>的</w:t>
+      </w:r>
+      <w:r>
+        <w:rPr>
+          <w:rFonts w:hint="eastAsia"/>
+          <w:sz w:val="24"/>
+        </w:rPr>
+        <w:t>算子，自动加载算子上次配置的索引对应的新</w:t>
+      </w:r>
+      <w:proofErr w:type="spellStart"/>
+      <w:r>
+        <w:rPr>
+          <w:rFonts w:hint="eastAsia"/>
+          <w:sz w:val="24"/>
+        </w:rPr>
+        <w:t>bc</w:t>
+      </w:r>
+      <w:r>
+        <w:rPr>
+          <w:sz w:val="24"/>
+        </w:rPr>
+        <w:t>p</w:t>
+      </w:r>
+      <w:proofErr w:type="spellEnd"/>
+      <w:r>
+        <w:rPr>
+          <w:rFonts w:hint="eastAsia"/>
+          <w:sz w:val="24"/>
+        </w:rPr>
+        <w:t>字段数据，若索引值在新</w:t>
+      </w:r>
+      <w:r>
+        <w:rPr>
+          <w:sz w:val="24"/>
+        </w:rPr>
+        <w:t>BCP</w:t>
+      </w:r>
+      <w:r>
+        <w:rPr>
+          <w:rFonts w:hint="eastAsia"/>
+          <w:sz w:val="24"/>
+        </w:rPr>
+        <w:t>文件中不存在则</w:t>
+      </w:r>
+      <w:proofErr w:type="gramStart"/>
+      <w:r>
+        <w:rPr>
+          <w:rFonts w:hint="eastAsia"/>
+          <w:sz w:val="24"/>
+        </w:rPr>
+        <w:t>不</w:t>
+      </w:r>
+      <w:proofErr w:type="gramEnd"/>
+      <w:r>
+        <w:rPr>
+          <w:rFonts w:hint="eastAsia"/>
+          <w:sz w:val="24"/>
+        </w:rPr>
+        <w:t>加载该信息</w:t>
+      </w:r>
+      <w:r>
+        <w:rPr>
           <w:sz w:val="24"/>
         </w:rPr>
         <w:t>。</w:t>
@@ -1905,32 +2170,140 @@
     </w:p>
     <w:p>
       <w:pPr>
-        <w:pStyle w:val="8"/>
-        <w:spacing w:before="156" w:beforeLines="50" w:after="156" w:afterLines="50"/>
-        <w:ind w:firstLine="0" w:firstLineChars="0"/>
-      </w:pPr>
-      <w:r>
-        <w:object>
-          <v:shape id="_x0000_i1027" o:spt="75" type="#_x0000_t75" style="height:124.5pt;width:486.75pt;" o:ole="t" filled="f" o:preferrelative="t" stroked="f" coordsize="21600,21600">
-            <v:path/>
-            <v:fill on="f" focussize="0,0"/>
-            <v:stroke on="f" joinstyle="miter"/>
-            <v:imagedata r:id="rId11" o:title=""/>
-            <o:lock v:ext="edit" aspectratio="t"/>
-            <w10:wrap type="none"/>
-            <w10:anchorlock/>
-          </v:shape>
-          <o:OLEObject Type="Embed" ProgID="Visio.Drawing.15" ShapeID="_x0000_i1027" DrawAspect="Content" ObjectID="_1468075727" r:id="rId10">
-            <o:LockedField>false</o:LockedField>
-          </o:OLEObject>
-        </w:object>
+        <w:pStyle w:val="aa"/>
+        <w:numPr>
+          <w:ilvl w:val="0"/>
+          <w:numId w:val="5"/>
+        </w:numPr>
+        <w:ind w:firstLineChars="0"/>
+        <w:rPr>
+          <w:sz w:val="24"/>
+        </w:rPr>
+      </w:pPr>
+      <w:r>
+        <w:rPr>
+          <w:rFonts w:hint="eastAsia"/>
+          <w:sz w:val="24"/>
+        </w:rPr>
+        <w:t>步骤</w:t>
+      </w:r>
+      <w:r>
+        <w:rPr>
+          <w:rFonts w:hint="eastAsia"/>
+          <w:sz w:val="24"/>
+        </w:rPr>
+        <w:t>ⅲ</w:t>
+      </w:r>
+      <w:r>
+        <w:rPr>
+          <w:rFonts w:hint="eastAsia"/>
+          <w:sz w:val="24"/>
+        </w:rPr>
+        <w:t>加载完毕，用户点击取消，用户操作不保存，模型无任何影响；用户操作完点击添加，该算子状态变为</w:t>
+      </w:r>
+      <w:r>
+        <w:rPr>
+          <w:rFonts w:hint="eastAsia"/>
+          <w:sz w:val="24"/>
+        </w:rPr>
+        <w:t>R</w:t>
+      </w:r>
+      <w:r>
+        <w:rPr>
+          <w:sz w:val="24"/>
+        </w:rPr>
+        <w:t>eady</w:t>
+      </w:r>
+      <w:r>
+        <w:rPr>
+          <w:rFonts w:hint="eastAsia"/>
+          <w:sz w:val="24"/>
+        </w:rPr>
+        <w:t>，此外本次输出字段</w:t>
+      </w:r>
+      <w:r>
+        <w:rPr>
+          <w:rFonts w:hint="eastAsia"/>
+          <w:sz w:val="24"/>
+        </w:rPr>
+        <w:t>内容仍</w:t>
+      </w:r>
+      <w:r>
+        <w:rPr>
+          <w:rFonts w:hint="eastAsia"/>
+          <w:sz w:val="24"/>
+        </w:rPr>
+        <w:t>与上次配置中保存的输出字段</w:t>
+      </w:r>
+      <w:r>
+        <w:rPr>
+          <w:rFonts w:hint="eastAsia"/>
+          <w:sz w:val="24"/>
+        </w:rPr>
+        <w:t>内容</w:t>
+      </w:r>
+      <w:r>
+        <w:rPr>
+          <w:rFonts w:hint="eastAsia"/>
+          <w:sz w:val="24"/>
+        </w:rPr>
+        <w:t>进行比较，</w:t>
+      </w:r>
+      <w:r>
+        <w:rPr>
+          <w:rFonts w:hint="eastAsia"/>
+          <w:sz w:val="24"/>
+        </w:rPr>
+        <w:t>重复步骤</w:t>
+      </w:r>
+      <w:r>
+        <w:rPr>
+          <w:rFonts w:hint="eastAsia"/>
+          <w:sz w:val="24"/>
+        </w:rPr>
+        <w:t>ⅰ</w:t>
+      </w:r>
+      <w:r>
+        <w:rPr>
+          <w:rFonts w:hint="eastAsia"/>
+          <w:sz w:val="24"/>
+        </w:rPr>
+        <w:t>、</w:t>
+      </w:r>
+      <w:r>
+        <w:rPr>
+          <w:rFonts w:hint="eastAsia"/>
+          <w:sz w:val="24"/>
+        </w:rPr>
+        <w:t>ⅱ</w:t>
+      </w:r>
+      <w:r>
+        <w:rPr>
+          <w:rFonts w:hint="eastAsia"/>
+          <w:sz w:val="24"/>
+        </w:rPr>
+        <w:t>。</w:t>
       </w:r>
     </w:p>
     <w:p>
       <w:pPr>
-        <w:pStyle w:val="8"/>
-        <w:spacing w:before="156" w:beforeLines="50" w:after="156" w:afterLines="50"/>
-        <w:ind w:firstLine="0" w:firstLineChars="0"/>
+        <w:pStyle w:val="aa"/>
+        <w:spacing w:beforeLines="50" w:before="156" w:afterLines="50" w:after="156"/>
+        <w:ind w:firstLineChars="0" w:firstLine="0"/>
+      </w:pPr>
+      <w:r>
+        <w:pict w14:anchorId="24039B34">
+          <v:shape id="_x0000_i1027" type="#_x0000_t75" style="width:486.9pt;height:124.75pt">
+            <v:imagedata r:id="rId12" o:title=""/>
+          </v:shape>
+        </w:pict>
+      </w:r>
+    </w:p>
+    <w:p>
+      <w:pPr>
+        <w:pStyle w:val="aa"/>
+        <w:spacing w:beforeLines="50" w:before="156" w:afterLines="50" w:after="156"/>
+        <w:ind w:firstLineChars="0" w:firstLine="0"/>
         <w:rPr>
           <w:sz w:val="24"/>
           <w:szCs w:val="24"/>
@@ -1993,55 +2366,112 @@
         </w:rPr>
         <w:t>任何影响。</w:t>
       </w:r>
+    </w:p>
+    <w:p>
+      <w:pPr>
+        <w:rPr>
+          <w:sz w:val="24"/>
+        </w:rPr>
+      </w:pPr>
+      <w:r>
+        <w:rPr>
+          <w:rFonts w:hint="eastAsia"/>
+          <w:sz w:val="24"/>
+        </w:rPr>
+        <w:t>配置信息的持久化：</w:t>
+      </w:r>
+    </w:p>
+    <w:p>
+      <w:pPr>
+        <w:rPr>
+          <w:sz w:val="24"/>
+        </w:rPr>
+      </w:pPr>
+      <w:r>
+        <w:rPr>
+          <w:rFonts w:hint="eastAsia"/>
+          <w:sz w:val="24"/>
+        </w:rPr>
+        <w:t>保存：</w:t>
+      </w:r>
+    </w:p>
+    <w:p>
+      <w:pPr>
+        <w:rPr>
+          <w:rFonts w:hint="eastAsia"/>
+          <w:sz w:val="24"/>
+        </w:rPr>
+      </w:pPr>
+    </w:p>
+    <w:p>
+      <w:pPr>
+        <w:rPr>
+          <w:sz w:val="24"/>
+        </w:rPr>
+      </w:pPr>
+      <w:r>
+        <w:rPr>
+          <w:rFonts w:hint="eastAsia"/>
+          <w:sz w:val="24"/>
+        </w:rPr>
+        <w:t>加载：</w:t>
+      </w:r>
+    </w:p>
+    <w:p>
+      <w:pPr>
+        <w:rPr>
+          <w:rFonts w:hint="eastAsia"/>
+          <w:sz w:val="24"/>
+        </w:rPr>
+      </w:pPr>
     </w:p>
     <w:sectPr>
       <w:pgSz w:w="11906" w:h="16838"/>
       <w:pgMar w:top="1440" w:right="1080" w:bottom="1440" w:left="1080" w:header="851" w:footer="992" w:gutter="0"/>
-      <w:cols w:space="425" w:num="1"/>
-      <w:docGrid w:type="lines" w:linePitch="312" w:charSpace="0"/>
+      <w:cols w:space="425"/>
+      <w:docGrid w:type="lines" w:linePitch="312"/>
     </w:sectPr>
   </w:body>
 </w:document>
 </file>
 
 <file path=word/comments.xml><?xml version="1.0" encoding="utf-8"?>
-<w:comments xmlns:wpc="http://schemas.microsoft.com/office/word/2010/wordprocessingCanvas" xmlns:mc="http://schemas.openxmlformats.org/markup-compatibility/2006" xmlns:o="urn:schemas-microsoft-com:office:office" xmlns:r="http://schemas.openxmlformats.org/officeDocument/2006/relationships" xmlns:m="http://schemas.openxmlformats.org/officeDocument/2006/math" xmlns:v="urn:schemas-microsoft-com:vml" xmlns:wp14="http://schemas.microsoft.com/office/word/2010/wordprocessingDrawing" xmlns:wp="http://schemas.openxmlformats.org/drawingml/2006/wordprocessingDrawing" xmlns:w="http://schemas.openxmlformats.org/wordprocessingml/2006/main" xmlns:w14="http://schemas.microsoft.com/office/word/2010/wordml" xmlns:w15="http://schemas.microsoft.com/office/word/2012/wordml" xmlns:w10="urn:schemas-microsoft-com:office:word" xmlns:wpg="http://schemas.microsoft.com/office/word/2010/wordprocessingGroup" xmlns:wpi="http://schemas.microsoft.com/office/word/2010/wordprocessingInk" xmlns:wne="http://schemas.microsoft.com/office/word/2006/wordml" xmlns:wps="http://schemas.microsoft.com/office/word/2010/wordprocessingShape" xmlns:wpsCustomData="http://www.wps.cn/officeDocument/2013/wpsCustomData" mc:Ignorable="w14 w15 wp14">
-  <w:comment w:id="0" w:author="iao3" w:date="2020-05-26T10:38:21Z" w:initials="i">
+<w:comments xmlns:wpc="http://schemas.microsoft.com/office/word/2010/wordprocessingCanvas" xmlns:cx="http://schemas.microsoft.com/office/drawing/2014/chartex" xmlns:cx1="http://schemas.microsoft.com/office/drawing/2015/9/8/chartex" xmlns:cx2="http://schemas.microsoft.com/office/drawing/2015/10/21/chartex" xmlns:cx3="http://schemas.microsoft.com/office/drawing/2016/5/9/chartex" xmlns:cx4="http://schemas.microsoft.com/office/drawing/2016/5/10/chartex" xmlns:cx5="http://schemas.microsoft.com/office/drawing/2016/5/11/chartex" xmlns:cx6="http://schemas.microsoft.com/office/drawing/2016/5/12/chartex" xmlns:cx7="http://schemas.microsoft.com/office/drawing/2016/5/13/chartex" xmlns:cx8="http://schemas.microsoft.com/office/drawing/2016/5/14/chartex" xmlns:mc="http://schemas.openxmlformats.org/markup-compatibility/2006" xmlns:aink="http://schemas.microsoft.com/office/drawing/2016/ink" xmlns:am3d="http://schemas.microsoft.com/office/drawing/2017/model3d" xmlns:o="urn:schemas-microsoft-com:office:office" xmlns:r="http://schemas.openxmlformats.org/officeDocument/2006/relationships" xmlns:m="http://schemas.openxmlformats.org/officeDocument/2006/math" xmlns:v="urn:schemas-microsoft-com:vml" xmlns:wp14="http://schemas.microsoft.com/office/word/2010/wordprocessingDrawing" xmlns:wp="http://schemas.openxmlformats.org/drawingml/2006/wordprocessingDrawing" xmlns:w10="urn:schemas-microsoft-com:office:word" xmlns:w="http://schemas.openxmlformats.org/wordprocessingml/2006/main" xmlns:w14="http://schemas.microsoft.com/office/word/2010/wordml" xmlns:w15="http://schemas.microsoft.com/office/word/2012/wordml" xmlns:w16cex="http://schemas.microsoft.com/office/word/2018/wordml/cex" xmlns:w16cid="http://schemas.microsoft.com/office/word/2016/wordml/cid" xmlns:w16="http://schemas.microsoft.com/office/word/2018/wordml" xmlns:w16se="http://schemas.microsoft.com/office/word/2015/wordml/symex" xmlns:wpg="http://schemas.microsoft.com/office/word/2010/wordprocessingGroup" xmlns:wpi="http://schemas.microsoft.com/office/word/2010/wordprocessingInk" xmlns:wne="http://schemas.microsoft.com/office/word/2006/wordml" xmlns:wps="http://schemas.microsoft.com/office/word/2010/wordprocessingShape" mc:Ignorable="w14 w15 w16se w16cid w16 w16cex wp14">
+  <w:comment w:id="0" w:author="iao3" w:date="2020-05-26T10:38:00Z" w:initials="i">
     <w:p>
       <w:pPr>
-        <w:pStyle w:val="2"/>
-        <w:rPr>
-          <w:rFonts w:hint="default"/>
-          <w:lang w:val="en-US" w:eastAsia="zh-CN"/>
-        </w:rPr>
-      </w:pPr>
-      <w:r>
-        <w:rPr>
-          <w:rFonts w:hint="eastAsia"/>
-          <w:lang w:val="en-US" w:eastAsia="zh-CN"/>
+        <w:pStyle w:val="a3"/>
+      </w:pPr>
+      <w:r>
+        <w:rPr>
+          <w:rFonts w:hint="eastAsia"/>
         </w:rPr>
         <w:t>为了三月数据更新为四月数据之后还能跑</w:t>
       </w:r>
-      <w:bookmarkStart w:id="0" w:name="_GoBack"/>
-      <w:bookmarkEnd w:id="0"/>
     </w:p>
   </w:comment>
 </w:comments>
 </file>
 
 <file path=word/commentsExtended.xml><?xml version="1.0" encoding="utf-8"?>
-<w15:commentsEx xmlns:wpc="http://schemas.microsoft.com/office/word/2010/wordprocessingCanvas" xmlns:mc="http://schemas.openxmlformats.org/markup-compatibility/2006" xmlns:o="urn:schemas-microsoft-com:office:office" xmlns:r="http://schemas.openxmlformats.org/officeDocument/2006/relationships" xmlns:m="http://schemas.openxmlformats.org/officeDocument/2006/math" xmlns:v="urn:schemas-microsoft-com:vml" xmlns:wp14="http://schemas.microsoft.com/office/word/2010/wordprocessingDrawing" xmlns:wp="http://schemas.openxmlformats.org/drawingml/2006/wordprocessingDrawing" xmlns:w="http://schemas.openxmlformats.org/wordprocessingml/2006/main" xmlns:w14="http://schemas.microsoft.com/office/word/2010/wordml" xmlns:w15="http://schemas.microsoft.com/office/word/2012/wordml" xmlns:w10="urn:schemas-microsoft-com:office:word" xmlns:wpg="http://schemas.microsoft.com/office/word/2010/wordprocessingGroup" xmlns:wpi="http://schemas.microsoft.com/office/word/2010/wordprocessingInk" xmlns:wne="http://schemas.microsoft.com/office/word/2006/wordml" xmlns:wps="http://schemas.microsoft.com/office/word/2010/wordprocessingShape" xmlns:wpsCustomData="http://www.wps.cn/officeDocument/2013/wpsCustomData" mc:Ignorable="w14 w15 wp14">
+<w15:commentsEx xmlns:wpc="http://schemas.microsoft.com/office/word/2010/wordprocessingCanvas" xmlns:cx="http://schemas.microsoft.com/office/drawing/2014/chartex" xmlns:cx1="http://schemas.microsoft.com/office/drawing/2015/9/8/chartex" xmlns:cx2="http://schemas.microsoft.com/office/drawing/2015/10/21/chartex" xmlns:cx3="http://schemas.microsoft.com/office/drawing/2016/5/9/chartex" xmlns:cx4="http://schemas.microsoft.com/office/drawing/2016/5/10/chartex" xmlns:cx5="http://schemas.microsoft.com/office/drawing/2016/5/11/chartex" xmlns:cx6="http://schemas.microsoft.com/office/drawing/2016/5/12/chartex" xmlns:cx7="http://schemas.microsoft.com/office/drawing/2016/5/13/chartex" xmlns:cx8="http://schemas.microsoft.com/office/drawing/2016/5/14/chartex" xmlns:mc="http://schemas.openxmlformats.org/markup-compatibility/2006" xmlns:aink="http://schemas.microsoft.com/office/drawing/2016/ink" xmlns:am3d="http://schemas.microsoft.com/office/drawing/2017/model3d" xmlns:o="urn:schemas-microsoft-com:office:office" xmlns:r="http://schemas.openxmlformats.org/officeDocument/2006/relationships" xmlns:m="http://schemas.openxmlformats.org/officeDocument/2006/math" xmlns:v="urn:schemas-microsoft-com:vml" xmlns:wp14="http://schemas.microsoft.com/office/word/2010/wordprocessingDrawing" xmlns:wp="http://schemas.openxmlformats.org/drawingml/2006/wordprocessingDrawing" xmlns:w10="urn:schemas-microsoft-com:office:word" xmlns:w="http://schemas.openxmlformats.org/wordprocessingml/2006/main" xmlns:w14="http://schemas.microsoft.com/office/word/2010/wordml" xmlns:w15="http://schemas.microsoft.com/office/word/2012/wordml" xmlns:w16cex="http://schemas.microsoft.com/office/word/2018/wordml/cex" xmlns:w16cid="http://schemas.microsoft.com/office/word/2016/wordml/cid" xmlns:w16="http://schemas.microsoft.com/office/word/2018/wordml" xmlns:w16se="http://schemas.microsoft.com/office/word/2015/wordml/symex" xmlns:wpg="http://schemas.microsoft.com/office/word/2010/wordprocessingGroup" xmlns:wpi="http://schemas.microsoft.com/office/word/2010/wordprocessingInk" xmlns:wne="http://schemas.microsoft.com/office/word/2006/wordml" xmlns:wps="http://schemas.microsoft.com/office/word/2010/wordprocessingShape" mc:Ignorable="w14 w15 w16se w16cid w16 w16cex wp14">
   <w15:commentEx w15:paraId="24AB3A00" w15:done="0"/>
 </w15:commentsEx>
 </file>
 
+<file path=word/commentsIds.xml><?xml version="1.0" encoding="utf-8"?>
+<w16cid:commentsIds xmlns:wpc="http://schemas.microsoft.com/office/word/2010/wordprocessingCanvas" xmlns:cx="http://schemas.microsoft.com/office/drawing/2014/chartex" xmlns:cx1="http://schemas.microsoft.com/office/drawing/2015/9/8/chartex" xmlns:cx2="http://schemas.microsoft.com/office/drawing/2015/10/21/chartex" xmlns:cx3="http://schemas.microsoft.com/office/drawing/2016/5/9/chartex" xmlns:cx4="http://schemas.microsoft.com/office/drawing/2016/5/10/chartex" xmlns:cx5="http://schemas.microsoft.com/office/drawing/2016/5/11/chartex" xmlns:cx6="http://schemas.microsoft.com/office/drawing/2016/5/12/chartex" xmlns:cx7="http://schemas.microsoft.com/office/drawing/2016/5/13/chartex" xmlns:cx8="http://schemas.microsoft.com/office/drawing/2016/5/14/chartex" xmlns:mc="http://schemas.openxmlformats.org/markup-compatibility/2006" xmlns:aink="http://schemas.microsoft.com/office/drawing/2016/ink" xmlns:am3d="http://schemas.microsoft.com/office/drawing/2017/model3d" xmlns:o="urn:schemas-microsoft-com:office:office" xmlns:r="http://schemas.openxmlformats.org/officeDocument/2006/relationships" xmlns:m="http://schemas.openxmlformats.org/officeDocument/2006/math" xmlns:v="urn:schemas-microsoft-com:vml" xmlns:wp14="http://schemas.microsoft.com/office/word/2010/wordprocessingDrawing" xmlns:wp="http://schemas.openxmlformats.org/drawingml/2006/wordprocessingDrawing" xmlns:w10="urn:schemas-microsoft-com:office:word" xmlns:w="http://schemas.openxmlformats.org/wordprocessingml/2006/main" xmlns:w14="http://schemas.microsoft.com/office/word/2010/wordml" xmlns:w15="http://schemas.microsoft.com/office/word/2012/wordml" xmlns:w16cex="http://schemas.microsoft.com/office/word/2018/wordml/cex" xmlns:w16cid="http://schemas.microsoft.com/office/word/2016/wordml/cid" xmlns:w16="http://schemas.microsoft.com/office/word/2018/wordml" xmlns:w16se="http://schemas.microsoft.com/office/word/2015/wordml/symex" xmlns:wpg="http://schemas.microsoft.com/office/word/2010/wordprocessingGroup" xmlns:wpi="http://schemas.microsoft.com/office/word/2010/wordprocessingInk" xmlns:wne="http://schemas.microsoft.com/office/word/2006/wordml" xmlns:wps="http://schemas.microsoft.com/office/word/2010/wordprocessingShape" mc:Ignorable="w14 w15 w16se w16cid w16 w16cex wp14">
+  <w16cid:commentId w16cid:paraId="24AB3A00" w16cid:durableId="228156E8"/>
+</w16cid:commentsIds>
+</file>
+
 <file path=word/numbering.xml><?xml version="1.0" encoding="utf-8"?>
-<w:numbering xmlns:wpc="http://schemas.microsoft.com/office/word/2010/wordprocessingCanvas" xmlns:mc="http://schemas.openxmlformats.org/markup-compatibility/2006" xmlns:o="urn:schemas-microsoft-com:office:office" xmlns:r="http://schemas.openxmlformats.org/officeDocument/2006/relationships" xmlns:m="http://schemas.openxmlformats.org/officeDocument/2006/math" xmlns:v="urn:schemas-microsoft-com:vml" xmlns:wp14="http://schemas.microsoft.com/office/word/2010/wordprocessingDrawing" xmlns:wp="http://schemas.openxmlformats.org/drawingml/2006/wordprocessingDrawing" xmlns:w10="urn:schemas-microsoft-com:office:word" xmlns:w="http://schemas.openxmlformats.org/wordprocessingml/2006/main" xmlns:w14="http://schemas.microsoft.com/office/word/2010/wordml" xmlns:wpg="http://schemas.microsoft.com/office/word/2010/wordprocessingGroup" xmlns:wpi="http://schemas.microsoft.com/office/word/2010/wordprocessingInk" xmlns:wne="http://schemas.microsoft.com/office/word/2006/wordml" xmlns:wps="http://schemas.microsoft.com/office/word/2010/wordprocessingShape" mc:Ignorable="w14 wp14">
-  <w:abstractNum w:abstractNumId="0">
+<w:numbering xmlns:wpc="http://schemas.microsoft.com/office/word/2010/wordprocessingCanvas" xmlns:cx="http://schemas.microsoft.com/office/drawing/2014/chartex" xmlns:cx1="http://schemas.microsoft.com/office/drawing/2015/9/8/chartex" xmlns:cx2="http://schemas.microsoft.com/office/drawing/2015/10/21/chartex" xmlns:cx3="http://schemas.microsoft.com/office/drawing/2016/5/9/chartex" xmlns:cx4="http://schemas.microsoft.com/office/drawing/2016/5/10/chartex" xmlns:cx5="http://schemas.microsoft.com/office/drawing/2016/5/11/chartex" xmlns:cx6="http://schemas.microsoft.com/office/drawing/2016/5/12/chartex" xmlns:cx7="http://schemas.microsoft.com/office/drawing/2016/5/13/chartex" xmlns:cx8="http://schemas.microsoft.com/office/drawing/2016/5/14/chartex" xmlns:mc="http://schemas.openxmlformats.org/markup-compatibility/2006" xmlns:aink="http://schemas.microsoft.com/office/drawing/2016/ink" xmlns:am3d="http://schemas.microsoft.com/office/drawing/2017/model3d" xmlns:o="urn:schemas-microsoft-com:office:office" xmlns:r="http://schemas.openxmlformats.org/officeDocument/2006/relationships" xmlns:m="http://schemas.openxmlformats.org/officeDocument/2006/math" xmlns:v="urn:schemas-microsoft-com:vml" xmlns:wp14="http://schemas.microsoft.com/office/word/2010/wordprocessingDrawing" xmlns:wp="http://schemas.openxmlformats.org/drawingml/2006/wordprocessingDrawing" xmlns:w10="urn:schemas-microsoft-com:office:word" xmlns:w="http://schemas.openxmlformats.org/wordprocessingml/2006/main" xmlns:w14="http://schemas.microsoft.com/office/word/2010/wordml" xmlns:w15="http://schemas.microsoft.com/office/word/2012/wordml" xmlns:w16cex="http://schemas.microsoft.com/office/word/2018/wordml/cex" xmlns:w16cid="http://schemas.microsoft.com/office/word/2016/wordml/cid" xmlns:w16="http://schemas.microsoft.com/office/word/2018/wordml" xmlns:w16se="http://schemas.microsoft.com/office/word/2015/wordml/symex" xmlns:wpg="http://schemas.microsoft.com/office/word/2010/wordprocessingGroup" xmlns:wpi="http://schemas.microsoft.com/office/word/2010/wordprocessingInk" xmlns:wne="http://schemas.microsoft.com/office/word/2006/wordml" xmlns:wps="http://schemas.microsoft.com/office/word/2010/wordprocessingShape" mc:Ignorable="w14 w15 w16se w16cid w16 w16cex wp14">
+  <w:abstractNum w:abstractNumId="0" w15:restartNumberingAfterBreak="0">
     <w:nsid w:val="195174A4"/>
     <w:multiLevelType w:val="multilevel"/>
     <w:tmpl w:val="195174A4"/>
-    <w:lvl w:ilvl="0" w:tentative="0">
+    <w:lvl w:ilvl="0">
       <w:start w:val="1"/>
       <w:numFmt w:val="lowerRoman"/>
       <w:lvlText w:val="%1."/>
@@ -2050,7 +2480,7 @@
         <w:ind w:left="840" w:hanging="420"/>
       </w:pPr>
     </w:lvl>
-    <w:lvl w:ilvl="1" w:tentative="0">
+    <w:lvl w:ilvl="1">
       <w:start w:val="1"/>
       <w:numFmt w:val="lowerLetter"/>
       <w:lvlText w:val="%2)"/>
@@ -2059,7 +2489,7 @@
         <w:ind w:left="1260" w:hanging="420"/>
       </w:pPr>
     </w:lvl>
-    <w:lvl w:ilvl="2" w:tentative="0">
+    <w:lvl w:ilvl="2">
       <w:start w:val="1"/>
       <w:numFmt w:val="lowerRoman"/>
       <w:lvlText w:val="%3."/>
@@ -2068,7 +2498,7 @@
         <w:ind w:left="1680" w:hanging="420"/>
       </w:pPr>
     </w:lvl>
-    <w:lvl w:ilvl="3" w:tentative="0">
+    <w:lvl w:ilvl="3">
       <w:start w:val="1"/>
       <w:numFmt w:val="decimal"/>
       <w:lvlText w:val="%4."/>
@@ -2077,7 +2507,7 @@
         <w:ind w:left="2100" w:hanging="420"/>
       </w:pPr>
     </w:lvl>
-    <w:lvl w:ilvl="4" w:tentative="0">
+    <w:lvl w:ilvl="4">
       <w:start w:val="1"/>
       <w:numFmt w:val="lowerLetter"/>
       <w:lvlText w:val="%5)"/>
@@ -2086,7 +2516,7 @@
         <w:ind w:left="2520" w:hanging="420"/>
       </w:pPr>
     </w:lvl>
-    <w:lvl w:ilvl="5" w:tentative="0">
+    <w:lvl w:ilvl="5">
       <w:start w:val="1"/>
       <w:numFmt w:val="lowerRoman"/>
       <w:lvlText w:val="%6."/>
@@ -2095,7 +2525,7 @@
         <w:ind w:left="2940" w:hanging="420"/>
       </w:pPr>
     </w:lvl>
-    <w:lvl w:ilvl="6" w:tentative="0">
+    <w:lvl w:ilvl="6">
       <w:start w:val="1"/>
       <w:numFmt w:val="decimal"/>
       <w:lvlText w:val="%7."/>
@@ -2104,7 +2534,7 @@
         <w:ind w:left="3360" w:hanging="420"/>
       </w:pPr>
     </w:lvl>
-    <w:lvl w:ilvl="7" w:tentative="0">
+    <w:lvl w:ilvl="7">
       <w:start w:val="1"/>
       <w:numFmt w:val="lowerLetter"/>
       <w:lvlText w:val="%8)"/>
@@ -2113,7 +2543,7 @@
         <w:ind w:left="3780" w:hanging="420"/>
       </w:pPr>
     </w:lvl>
-    <w:lvl w:ilvl="8" w:tentative="0">
+    <w:lvl w:ilvl="8">
       <w:start w:val="1"/>
       <w:numFmt w:val="lowerRoman"/>
       <w:lvlText w:val="%9."/>
@@ -2123,11 +2553,11 @@
       </w:pPr>
     </w:lvl>
   </w:abstractNum>
-  <w:abstractNum w:abstractNumId="1">
+  <w:abstractNum w:abstractNumId="1" w15:restartNumberingAfterBreak="0">
     <w:nsid w:val="34E273BA"/>
     <w:multiLevelType w:val="multilevel"/>
     <w:tmpl w:val="34E273BA"/>
-    <w:lvl w:ilvl="0" w:tentative="0">
+    <w:lvl w:ilvl="0">
       <w:start w:val="1"/>
       <w:numFmt w:val="lowerRoman"/>
       <w:lvlText w:val="%1."/>
@@ -2136,7 +2566,7 @@
         <w:ind w:left="660" w:hanging="420"/>
       </w:pPr>
     </w:lvl>
-    <w:lvl w:ilvl="1" w:tentative="0">
+    <w:lvl w:ilvl="1">
       <w:start w:val="1"/>
       <w:numFmt w:val="lowerLetter"/>
       <w:lvlText w:val="%2)"/>
@@ -2145,7 +2575,7 @@
         <w:ind w:left="1080" w:hanging="420"/>
       </w:pPr>
     </w:lvl>
-    <w:lvl w:ilvl="2" w:tentative="0">
+    <w:lvl w:ilvl="2">
       <w:start w:val="1"/>
       <w:numFmt w:val="lowerRoman"/>
       <w:lvlText w:val="%3."/>
@@ -2154,7 +2584,7 @@
         <w:ind w:left="1500" w:hanging="420"/>
       </w:pPr>
     </w:lvl>
-    <w:lvl w:ilvl="3" w:tentative="0">
+    <w:lvl w:ilvl="3">
       <w:start w:val="1"/>
       <w:numFmt w:val="decimal"/>
       <w:lvlText w:val="%4."/>
@@ -2163,7 +2593,7 @@
         <w:ind w:left="1920" w:hanging="420"/>
       </w:pPr>
     </w:lvl>
-    <w:lvl w:ilvl="4" w:tentative="0">
+    <w:lvl w:ilvl="4">
       <w:start w:val="1"/>
       <w:numFmt w:val="lowerLetter"/>
       <w:lvlText w:val="%5)"/>
@@ -2172,7 +2602,7 @@
         <w:ind w:left="2340" w:hanging="420"/>
       </w:pPr>
     </w:lvl>
-    <w:lvl w:ilvl="5" w:tentative="0">
+    <w:lvl w:ilvl="5">
       <w:start w:val="1"/>
       <w:numFmt w:val="lowerRoman"/>
       <w:lvlText w:val="%6."/>
@@ -2181,7 +2611,7 @@
         <w:ind w:left="2760" w:hanging="420"/>
       </w:pPr>
     </w:lvl>
-    <w:lvl w:ilvl="6" w:tentative="0">
+    <w:lvl w:ilvl="6">
       <w:start w:val="1"/>
       <w:numFmt w:val="decimal"/>
       <w:lvlText w:val="%7."/>
@@ -2190,7 +2620,7 @@
         <w:ind w:left="3180" w:hanging="420"/>
       </w:pPr>
     </w:lvl>
-    <w:lvl w:ilvl="7" w:tentative="0">
+    <w:lvl w:ilvl="7">
       <w:start w:val="1"/>
       <w:numFmt w:val="lowerLetter"/>
       <w:lvlText w:val="%8)"/>
@@ -2199,7 +2629,7 @@
         <w:ind w:left="3600" w:hanging="420"/>
       </w:pPr>
     </w:lvl>
-    <w:lvl w:ilvl="8" w:tentative="0">
+    <w:lvl w:ilvl="8">
       <w:start w:val="1"/>
       <w:numFmt w:val="lowerRoman"/>
       <w:lvlText w:val="%9."/>
@@ -2209,11 +2639,11 @@
       </w:pPr>
     </w:lvl>
   </w:abstractNum>
-  <w:abstractNum w:abstractNumId="2">
+  <w:abstractNum w:abstractNumId="2" w15:restartNumberingAfterBreak="0">
     <w:nsid w:val="41FB7B08"/>
     <w:multiLevelType w:val="multilevel"/>
     <w:tmpl w:val="41FB7B08"/>
-    <w:lvl w:ilvl="0" w:tentative="0">
+    <w:lvl w:ilvl="0">
       <w:start w:val="1"/>
       <w:numFmt w:val="lowerRoman"/>
       <w:lvlText w:val="%1."/>
@@ -2222,7 +2652,7 @@
         <w:ind w:left="420" w:hanging="420"/>
       </w:pPr>
     </w:lvl>
-    <w:lvl w:ilvl="1" w:tentative="0">
+    <w:lvl w:ilvl="1">
       <w:start w:val="1"/>
       <w:numFmt w:val="lowerLetter"/>
       <w:lvlText w:val="%2)"/>
@@ -2231,7 +2661,7 @@
         <w:ind w:left="840" w:hanging="420"/>
       </w:pPr>
     </w:lvl>
-    <w:lvl w:ilvl="2" w:tentative="0">
+    <w:lvl w:ilvl="2">
       <w:start w:val="1"/>
       <w:numFmt w:val="lowerRoman"/>
       <w:lvlText w:val="%3."/>
@@ -2240,7 +2670,7 @@
         <w:ind w:left="1260" w:hanging="420"/>
       </w:pPr>
     </w:lvl>
-    <w:lvl w:ilvl="3" w:tentative="0">
+    <w:lvl w:ilvl="3">
       <w:start w:val="1"/>
       <w:numFmt w:val="decimal"/>
       <w:lvlText w:val="%4."/>
@@ -2249,7 +2679,7 @@
         <w:ind w:left="1680" w:hanging="420"/>
       </w:pPr>
     </w:lvl>
-    <w:lvl w:ilvl="4" w:tentative="0">
+    <w:lvl w:ilvl="4">
       <w:start w:val="1"/>
       <w:numFmt w:val="lowerLetter"/>
       <w:lvlText w:val="%5)"/>
@@ -2258,7 +2688,7 @@
         <w:ind w:left="2100" w:hanging="420"/>
       </w:pPr>
     </w:lvl>
-    <w:lvl w:ilvl="5" w:tentative="0">
+    <w:lvl w:ilvl="5">
       <w:start w:val="1"/>
       <w:numFmt w:val="lowerRoman"/>
       <w:lvlText w:val="%6."/>
@@ -2267,7 +2697,7 @@
         <w:ind w:left="2520" w:hanging="420"/>
       </w:pPr>
     </w:lvl>
-    <w:lvl w:ilvl="6" w:tentative="0">
+    <w:lvl w:ilvl="6">
       <w:start w:val="1"/>
       <w:numFmt w:val="decimal"/>
       <w:lvlText w:val="%7."/>
@@ -2276,7 +2706,7 @@
         <w:ind w:left="2940" w:hanging="420"/>
       </w:pPr>
     </w:lvl>
-    <w:lvl w:ilvl="7" w:tentative="0">
+    <w:lvl w:ilvl="7">
       <w:start w:val="1"/>
       <w:numFmt w:val="lowerLetter"/>
       <w:lvlText w:val="%8)"/>
@@ -2285,7 +2715,7 @@
         <w:ind w:left="3360" w:hanging="420"/>
       </w:pPr>
     </w:lvl>
-    <w:lvl w:ilvl="8" w:tentative="0">
+    <w:lvl w:ilvl="8">
       <w:start w:val="1"/>
       <w:numFmt w:val="lowerRoman"/>
       <w:lvlText w:val="%9."/>
@@ -2295,11 +2725,11 @@
       </w:pPr>
     </w:lvl>
   </w:abstractNum>
-  <w:abstractNum w:abstractNumId="3">
+  <w:abstractNum w:abstractNumId="3" w15:restartNumberingAfterBreak="0">
     <w:nsid w:val="56AC5159"/>
     <w:multiLevelType w:val="multilevel"/>
     <w:tmpl w:val="56AC5159"/>
-    <w:lvl w:ilvl="0" w:tentative="0">
+    <w:lvl w:ilvl="0">
       <w:start w:val="1"/>
       <w:numFmt w:val="lowerRoman"/>
       <w:lvlText w:val="%1."/>
@@ -2308,7 +2738,7 @@
         <w:ind w:left="840" w:hanging="420"/>
       </w:pPr>
     </w:lvl>
-    <w:lvl w:ilvl="1" w:tentative="0">
+    <w:lvl w:ilvl="1">
       <w:start w:val="1"/>
       <w:numFmt w:val="lowerLetter"/>
       <w:lvlText w:val="%2)"/>
@@ -2317,7 +2747,7 @@
         <w:ind w:left="1260" w:hanging="420"/>
       </w:pPr>
     </w:lvl>
-    <w:lvl w:ilvl="2" w:tentative="0">
+    <w:lvl w:ilvl="2">
       <w:start w:val="1"/>
       <w:numFmt w:val="lowerRoman"/>
       <w:lvlText w:val="%3."/>
@@ -2326,7 +2756,7 @@
         <w:ind w:left="1680" w:hanging="420"/>
       </w:pPr>
     </w:lvl>
-    <w:lvl w:ilvl="3" w:tentative="0">
+    <w:lvl w:ilvl="3">
       <w:start w:val="1"/>
       <w:numFmt w:val="decimal"/>
       <w:lvlText w:val="%4."/>
@@ -2335,7 +2765,7 @@
         <w:ind w:left="2100" w:hanging="420"/>
       </w:pPr>
     </w:lvl>
-    <w:lvl w:ilvl="4" w:tentative="0">
+    <w:lvl w:ilvl="4">
       <w:start w:val="1"/>
       <w:numFmt w:val="lowerLetter"/>
       <w:lvlText w:val="%5)"/>
@@ -2344,7 +2774,7 @@
         <w:ind w:left="2520" w:hanging="420"/>
       </w:pPr>
     </w:lvl>
-    <w:lvl w:ilvl="5" w:tentative="0">
+    <w:lvl w:ilvl="5">
       <w:start w:val="1"/>
       <w:numFmt w:val="lowerRoman"/>
       <w:lvlText w:val="%6."/>
@@ -2353,7 +2783,7 @@
         <w:ind w:left="2940" w:hanging="420"/>
       </w:pPr>
     </w:lvl>
-    <w:lvl w:ilvl="6" w:tentative="0">
+    <w:lvl w:ilvl="6">
       <w:start w:val="1"/>
       <w:numFmt w:val="decimal"/>
       <w:lvlText w:val="%7."/>
@@ -2362,7 +2792,7 @@
         <w:ind w:left="3360" w:hanging="420"/>
       </w:pPr>
     </w:lvl>
-    <w:lvl w:ilvl="7" w:tentative="0">
+    <w:lvl w:ilvl="7">
       <w:start w:val="1"/>
       <w:numFmt w:val="lowerLetter"/>
       <w:lvlText w:val="%8)"/>
@@ -2371,7 +2801,7 @@
         <w:ind w:left="3780" w:hanging="420"/>
       </w:pPr>
     </w:lvl>
-    <w:lvl w:ilvl="8" w:tentative="0">
+    <w:lvl w:ilvl="8">
       <w:start w:val="1"/>
       <w:numFmt w:val="lowerRoman"/>
       <w:lvlText w:val="%9."/>
@@ -2381,11 +2811,11 @@
       </w:pPr>
     </w:lvl>
   </w:abstractNum>
-  <w:abstractNum w:abstractNumId="4">
+  <w:abstractNum w:abstractNumId="4" w15:restartNumberingAfterBreak="0">
     <w:nsid w:val="74996250"/>
     <w:multiLevelType w:val="multilevel"/>
     <w:tmpl w:val="74996250"/>
-    <w:lvl w:ilvl="0" w:tentative="0">
+    <w:lvl w:ilvl="0">
       <w:start w:val="1"/>
       <w:numFmt w:val="decimal"/>
       <w:lvlText w:val="(%1)"/>
@@ -2397,7 +2827,7 @@
         <w:rFonts w:hint="eastAsia"/>
       </w:rPr>
     </w:lvl>
-    <w:lvl w:ilvl="1" w:tentative="0">
+    <w:lvl w:ilvl="1">
       <w:start w:val="1"/>
       <w:numFmt w:val="lowerLetter"/>
       <w:lvlText w:val="%2)"/>
@@ -2406,7 +2836,7 @@
         <w:ind w:left="840" w:hanging="420"/>
       </w:pPr>
     </w:lvl>
-    <w:lvl w:ilvl="2" w:tentative="0">
+    <w:lvl w:ilvl="2">
       <w:start w:val="1"/>
       <w:numFmt w:val="lowerRoman"/>
       <w:lvlText w:val="%3."/>
@@ -2415,7 +2845,7 @@
         <w:ind w:left="1260" w:hanging="420"/>
       </w:pPr>
     </w:lvl>
-    <w:lvl w:ilvl="3" w:tentative="0">
+    <w:lvl w:ilvl="3">
       <w:start w:val="1"/>
       <w:numFmt w:val="decimal"/>
       <w:lvlText w:val="%4."/>
@@ -2424,7 +2854,7 @@
         <w:ind w:left="1680" w:hanging="420"/>
       </w:pPr>
     </w:lvl>
-    <w:lvl w:ilvl="4" w:tentative="0">
+    <w:lvl w:ilvl="4">
       <w:start w:val="1"/>
       <w:numFmt w:val="lowerLetter"/>
       <w:lvlText w:val="%5)"/>
@@ -2433,7 +2863,7 @@
         <w:ind w:left="2100" w:hanging="420"/>
       </w:pPr>
     </w:lvl>
-    <w:lvl w:ilvl="5" w:tentative="0">
+    <w:lvl w:ilvl="5">
       <w:start w:val="1"/>
       <w:numFmt w:val="lowerRoman"/>
       <w:lvlText w:val="%6."/>
@@ -2442,7 +2872,7 @@
         <w:ind w:left="2520" w:hanging="420"/>
       </w:pPr>
     </w:lvl>
-    <w:lvl w:ilvl="6" w:tentative="0">
+    <w:lvl w:ilvl="6">
       <w:start w:val="1"/>
       <w:numFmt w:val="decimal"/>
       <w:lvlText w:val="%7."/>
@@ -2451,7 +2881,7 @@
         <w:ind w:left="2940" w:hanging="420"/>
       </w:pPr>
     </w:lvl>
-    <w:lvl w:ilvl="7" w:tentative="0">
+    <w:lvl w:ilvl="7">
       <w:start w:val="1"/>
       <w:numFmt w:val="lowerLetter"/>
       <w:lvlText w:val="%8)"/>
@@ -2460,7 +2890,7 @@
         <w:ind w:left="3360" w:hanging="420"/>
       </w:pPr>
     </w:lvl>
-    <w:lvl w:ilvl="8" w:tentative="0">
+    <w:lvl w:ilvl="8">
       <w:start w:val="1"/>
       <w:numFmt w:val="lowerRoman"/>
       <w:lvlText w:val="%9."/>
@@ -2489,7 +2919,7 @@
 </file>
 
 <file path=word/people.xml><?xml version="1.0" encoding="utf-8"?>
-<w15:people xmlns:wpc="http://schemas.microsoft.com/office/word/2010/wordprocessingCanvas" xmlns:mc="http://schemas.openxmlformats.org/markup-compatibility/2006" xmlns:o="urn:schemas-microsoft-com:office:office" xmlns:r="http://schemas.openxmlformats.org/officeDocument/2006/relationships" xmlns:m="http://schemas.openxmlformats.org/officeDocument/2006/math" xmlns:v="urn:schemas-microsoft-com:vml" xmlns:wp14="http://schemas.microsoft.com/office/word/2010/wordprocessingDrawing" xmlns:wp="http://schemas.openxmlformats.org/drawingml/2006/wordprocessingDrawing" xmlns:w="http://schemas.openxmlformats.org/wordprocessingml/2006/main" xmlns:w14="http://schemas.microsoft.com/office/word/2010/wordml" xmlns:w15="http://schemas.microsoft.com/office/word/2012/wordml" xmlns:w10="urn:schemas-microsoft-com:office:word" xmlns:wpg="http://schemas.microsoft.com/office/word/2010/wordprocessingGroup" xmlns:wpi="http://schemas.microsoft.com/office/word/2010/wordprocessingInk" xmlns:wne="http://schemas.microsoft.com/office/word/2006/wordml" xmlns:wps="http://schemas.microsoft.com/office/word/2010/wordprocessingShape" xmlns:wpsCustomData="http://www.wps.cn/officeDocument/2013/wpsCustomData" mc:Ignorable="w14 w15 wp14">
+<w15:people xmlns:wpc="http://schemas.microsoft.com/office/word/2010/wordprocessingCanvas" xmlns:cx="http://schemas.microsoft.com/office/drawing/2014/chartex" xmlns:cx1="http://schemas.microsoft.com/office/drawing/2015/9/8/chartex" xmlns:cx2="http://schemas.microsoft.com/office/drawing/2015/10/21/chartex" xmlns:cx3="http://schemas.microsoft.com/office/drawing/2016/5/9/chartex" xmlns:cx4="http://schemas.microsoft.com/office/drawing/2016/5/10/chartex" xmlns:cx5="http://schemas.microsoft.com/office/drawing/2016/5/11/chartex" xmlns:cx6="http://schemas.microsoft.com/office/drawing/2016/5/12/chartex" xmlns:cx7="http://schemas.microsoft.com/office/drawing/2016/5/13/chartex" xmlns:cx8="http://schemas.microsoft.com/office/drawing/2016/5/14/chartex" xmlns:mc="http://schemas.openxmlformats.org/markup-compatibility/2006" xmlns:aink="http://schemas.microsoft.com/office/drawing/2016/ink" xmlns:am3d="http://schemas.microsoft.com/office/drawing/2017/model3d" xmlns:o="urn:schemas-microsoft-com:office:office" xmlns:r="http://schemas.openxmlformats.org/officeDocument/2006/relationships" xmlns:m="http://schemas.openxmlformats.org/officeDocument/2006/math" xmlns:v="urn:schemas-microsoft-com:vml" xmlns:wp14="http://schemas.microsoft.com/office/word/2010/wordprocessingDrawing" xmlns:wp="http://schemas.openxmlformats.org/drawingml/2006/wordprocessingDrawing" xmlns:w10="urn:schemas-microsoft-com:office:word" xmlns:w="http://schemas.openxmlformats.org/wordprocessingml/2006/main" xmlns:w14="http://schemas.microsoft.com/office/word/2010/wordml" xmlns:w15="http://schemas.microsoft.com/office/word/2012/wordml" xmlns:w16cex="http://schemas.microsoft.com/office/word/2018/wordml/cex" xmlns:w16cid="http://schemas.microsoft.com/office/word/2016/wordml/cid" xmlns:w16="http://schemas.microsoft.com/office/word/2018/wordml" xmlns:w16se="http://schemas.microsoft.com/office/word/2015/wordml/symex" xmlns:wpg="http://schemas.microsoft.com/office/word/2010/wordprocessingGroup" xmlns:wpi="http://schemas.microsoft.com/office/word/2010/wordprocessingInk" xmlns:wne="http://schemas.microsoft.com/office/word/2006/wordml" xmlns:wps="http://schemas.microsoft.com/office/word/2010/wordprocessingShape" mc:Ignorable="w14 w15 w16se w16cid w16 w16cex wp14">
   <w15:person w15:author="iao3">
     <w15:presenceInfo w15:providerId="None" w15:userId="iao3"/>
   </w15:person>
@@ -2497,293 +2927,417 @@
 </file>
 
 <file path=word/styles.xml><?xml version="1.0" encoding="utf-8"?>
-<w:styles xmlns:mc="http://schemas.openxmlformats.org/markup-compatibility/2006" xmlns:o="urn:schemas-microsoft-com:office:office" xmlns:r="http://schemas.openxmlformats.org/officeDocument/2006/relationships" xmlns:m="http://schemas.openxmlformats.org/officeDocument/2006/math" xmlns:v="urn:schemas-microsoft-com:vml" xmlns:w="http://schemas.openxmlformats.org/wordprocessingml/2006/main" xmlns:w14="http://schemas.microsoft.com/office/word/2010/wordml" xmlns:w10="urn:schemas-microsoft-com:office:word" xmlns:sl="http://schemas.openxmlformats.org/schemaLibrary/2006/main" mc:Ignorable="w14">
+<w:styles xmlns:mc="http://schemas.openxmlformats.org/markup-compatibility/2006" xmlns:r="http://schemas.openxmlformats.org/officeDocument/2006/relationships" xmlns:w="http://schemas.openxmlformats.org/wordprocessingml/2006/main" xmlns:w14="http://schemas.microsoft.com/office/word/2010/wordml" xmlns:w15="http://schemas.microsoft.com/office/word/2012/wordml" xmlns:w16cex="http://schemas.microsoft.com/office/word/2018/wordml/cex" xmlns:w16cid="http://schemas.microsoft.com/office/word/2016/wordml/cid" xmlns:w16="http://schemas.microsoft.com/office/word/2018/wordml" xmlns:w16se="http://schemas.microsoft.com/office/word/2015/wordml/symex" mc:Ignorable="w14 w15 w16se w16cid w16 w16cex">
   <w:docDefaults>
     <w:rPrDefault>
       <w:rPr>
-        <w:rFonts w:asciiTheme="minorHAnsi" w:hAnsiTheme="minorHAnsi" w:eastAsiaTheme="minorEastAsia" w:cstheme="minorBidi"/>
+        <w:rFonts w:asciiTheme="minorHAnsi" w:eastAsiaTheme="minorEastAsia" w:hAnsiTheme="minorHAnsi" w:cstheme="minorBidi"/>
+        <w:lang w:val="en-US" w:eastAsia="zh-CN" w:bidi="ar-SA"/>
       </w:rPr>
     </w:rPrDefault>
+    <w:pPrDefault/>
   </w:docDefaults>
-  <w:latentStyles w:count="260" w:defQFormat="0" w:defUnhideWhenUsed="1" w:defSemiHidden="1" w:defUIPriority="99" w:defLockedState="0">
-    <w:lsdException w:qFormat="1" w:unhideWhenUsed="0" w:uiPriority="0" w:semiHidden="0" w:name="Normal"/>
-    <w:lsdException w:qFormat="1" w:unhideWhenUsed="0" w:uiPriority="9" w:semiHidden="0" w:name="heading 1"/>
-    <w:lsdException w:qFormat="1" w:uiPriority="9" w:name="heading 2"/>
-    <w:lsdException w:qFormat="1" w:uiPriority="9" w:name="heading 3"/>
-    <w:lsdException w:qFormat="1" w:uiPriority="9" w:name="heading 4"/>
-    <w:lsdException w:qFormat="1" w:uiPriority="9" w:name="heading 5"/>
-    <w:lsdException w:qFormat="1" w:uiPriority="9" w:name="heading 6"/>
-    <w:lsdException w:qFormat="1" w:uiPriority="9" w:name="heading 7"/>
-    <w:lsdException w:qFormat="1" w:uiPriority="9" w:name="heading 8"/>
-    <w:lsdException w:qFormat="1" w:uiPriority="9" w:name="heading 9"/>
-    <w:lsdException w:uiPriority="99" w:name="index 1"/>
-    <w:lsdException w:uiPriority="99" w:name="index 2"/>
-    <w:lsdException w:uiPriority="99" w:name="index 3"/>
-    <w:lsdException w:uiPriority="99" w:name="index 4"/>
-    <w:lsdException w:uiPriority="99" w:name="index 5"/>
-    <w:lsdException w:uiPriority="99" w:name="index 6"/>
-    <w:lsdException w:uiPriority="99" w:name="index 7"/>
-    <w:lsdException w:uiPriority="99" w:name="index 8"/>
-    <w:lsdException w:uiPriority="99" w:name="index 9"/>
-    <w:lsdException w:uiPriority="39" w:name="toc 1"/>
-    <w:lsdException w:uiPriority="39" w:name="toc 2"/>
-    <w:lsdException w:uiPriority="39" w:name="toc 3"/>
-    <w:lsdException w:uiPriority="39" w:name="toc 4"/>
-    <w:lsdException w:uiPriority="39" w:name="toc 5"/>
-    <w:lsdException w:uiPriority="39" w:name="toc 6"/>
-    <w:lsdException w:uiPriority="39" w:name="toc 7"/>
-    <w:lsdException w:uiPriority="39" w:name="toc 8"/>
-    <w:lsdException w:uiPriority="39" w:name="toc 9"/>
-    <w:lsdException w:uiPriority="99" w:name="Normal Indent"/>
-    <w:lsdException w:uiPriority="99" w:name="footnote text"/>
-    <w:lsdException w:uiPriority="99" w:name="annotation text"/>
-    <w:lsdException w:uiPriority="99" w:semiHidden="0" w:name="header"/>
-    <w:lsdException w:uiPriority="99" w:semiHidden="0" w:name="footer"/>
-    <w:lsdException w:uiPriority="99" w:name="index heading"/>
-    <w:lsdException w:qFormat="1" w:uiPriority="35" w:name="caption"/>
-    <w:lsdException w:uiPriority="99" w:name="table of figures"/>
-    <w:lsdException w:uiPriority="99" w:name="envelope address"/>
-    <w:lsdException w:uiPriority="99" w:name="envelope return"/>
-    <w:lsdException w:uiPriority="99" w:name="footnote reference"/>
-    <w:lsdException w:uiPriority="99" w:name="annotation reference"/>
-    <w:lsdException w:uiPriority="99" w:name="line number"/>
-    <w:lsdException w:uiPriority="99" w:name="page number"/>
-    <w:lsdException w:uiPriority="99" w:name="endnote reference"/>
-    <w:lsdException w:uiPriority="99" w:name="endnote text"/>
-    <w:lsdException w:uiPriority="99" w:name="table of authorities"/>
-    <w:lsdException w:uiPriority="99" w:name="macro"/>
-    <w:lsdException w:uiPriority="99" w:name="toa heading"/>
-    <w:lsdException w:uiPriority="99" w:name="List"/>
-    <w:lsdException w:uiPriority="99" w:name="List Bullet"/>
-    <w:lsdException w:uiPriority="99" w:name="List Number"/>
-    <w:lsdException w:uiPriority="99" w:name="List 2"/>
-    <w:lsdException w:uiPriority="99" w:name="List 3"/>
-    <w:lsdException w:uiPriority="99" w:name="List 4"/>
-    <w:lsdException w:uiPriority="99" w:name="List 5"/>
-    <w:lsdException w:uiPriority="99" w:name="List Bullet 2"/>
-    <w:lsdException w:uiPriority="99" w:name="List Bullet 3"/>
-    <w:lsdException w:uiPriority="99" w:name="List Bullet 4"/>
-    <w:lsdException w:uiPriority="99" w:name="List Bullet 5"/>
-    <w:lsdException w:uiPriority="99" w:name="List Number 2"/>
-    <w:lsdException w:uiPriority="99" w:name="List Number 3"/>
-    <w:lsdException w:uiPriority="99" w:name="List Number 4"/>
-    <w:lsdException w:uiPriority="99" w:name="List Number 5"/>
-    <w:lsdException w:qFormat="1" w:unhideWhenUsed="0" w:uiPriority="10" w:semiHidden="0" w:name="Title"/>
-    <w:lsdException w:uiPriority="99" w:name="Closing"/>
-    <w:lsdException w:uiPriority="99" w:name="Signature"/>
-    <w:lsdException w:uiPriority="1" w:name="Default Paragraph Font"/>
-    <w:lsdException w:uiPriority="99" w:name="Body Text"/>
-    <w:lsdException w:uiPriority="99" w:name="Body Text Indent"/>
-    <w:lsdException w:uiPriority="99" w:name="List Continue"/>
-    <w:lsdException w:uiPriority="99" w:name="List Continue 2"/>
-    <w:lsdException w:uiPriority="99" w:name="List Continue 3"/>
-    <w:lsdException w:uiPriority="99" w:name="List Continue 4"/>
-    <w:lsdException w:uiPriority="99" w:name="List Continue 5"/>
-    <w:lsdException w:uiPriority="99" w:name="Message Header"/>
-    <w:lsdException w:qFormat="1" w:unhideWhenUsed="0" w:uiPriority="11" w:semiHidden="0" w:name="Subtitle"/>
-    <w:lsdException w:uiPriority="99" w:name="Salutation"/>
-    <w:lsdException w:uiPriority="99" w:name="Date"/>
-    <w:lsdException w:uiPriority="99" w:name="Body Text First Indent"/>
-    <w:lsdException w:uiPriority="99" w:name="Body Text First Indent 2"/>
-    <w:lsdException w:uiPriority="99" w:name="Note Heading"/>
-    <w:lsdException w:uiPriority="99" w:name="Body Text 2"/>
-    <w:lsdException w:uiPriority="99" w:name="Body Text 3"/>
-    <w:lsdException w:uiPriority="99" w:name="Body Text Indent 2"/>
-    <w:lsdException w:uiPriority="99" w:name="Body Text Indent 3"/>
-    <w:lsdException w:uiPriority="99" w:name="Block Text"/>
-    <w:lsdException w:uiPriority="99" w:name="Hyperlink"/>
-    <w:lsdException w:uiPriority="99" w:name="FollowedHyperlink"/>
-    <w:lsdException w:qFormat="1" w:unhideWhenUsed="0" w:uiPriority="22" w:semiHidden="0" w:name="Strong"/>
-    <w:lsdException w:qFormat="1" w:unhideWhenUsed="0" w:uiPriority="20" w:semiHidden="0" w:name="Emphasis"/>
-    <w:lsdException w:uiPriority="99" w:name="Document Map"/>
-    <w:lsdException w:uiPriority="99" w:name="Plain Text"/>
-    <w:lsdException w:uiPriority="99" w:name="E-mail Signature"/>
-    <w:lsdException w:uiPriority="99" w:name="Normal (Web)"/>
-    <w:lsdException w:uiPriority="99" w:name="HTML Acronym"/>
-    <w:lsdException w:uiPriority="99" w:name="HTML Address"/>
-    <w:lsdException w:uiPriority="99" w:name="HTML Cite"/>
-    <w:lsdException w:uiPriority="99" w:name="HTML Code"/>
-    <w:lsdException w:uiPriority="99" w:name="HTML Definition"/>
-    <w:lsdException w:uiPriority="99" w:name="HTML Keyboard"/>
-    <w:lsdException w:uiPriority="99" w:name="HTML Preformatted"/>
-    <w:lsdException w:uiPriority="99" w:name="HTML Sample"/>
-    <w:lsdException w:uiPriority="99" w:name="HTML Typewriter"/>
-    <w:lsdException w:uiPriority="99" w:name="HTML Variable"/>
-    <w:lsdException w:uiPriority="99" w:name="Normal Table"/>
-    <w:lsdException w:uiPriority="99" w:name="annotation subject"/>
-    <w:lsdException w:uiPriority="99" w:name="Table Simple 1"/>
-    <w:lsdException w:uiPriority="99" w:name="Table Simple 2"/>
-    <w:lsdException w:uiPriority="99" w:name="Table Simple 3"/>
-    <w:lsdException w:uiPriority="99" w:name="Table Classic 1"/>
-    <w:lsdException w:uiPriority="99" w:name="Table Classic 2"/>
-    <w:lsdException w:uiPriority="99" w:name="Table Classic 3"/>
-    <w:lsdException w:uiPriority="99" w:name="Table Classic 4"/>
-    <w:lsdException w:uiPriority="99" w:name="Table Colorful 1"/>
-    <w:lsdException w:uiPriority="99" w:name="Table Colorful 2"/>
-    <w:lsdException w:uiPriority="99" w:name="Table Colorful 3"/>
-    <w:lsdException w:uiPriority="99" w:name="Table Columns 1"/>
-    <w:lsdException w:uiPriority="99" w:name="Table Columns 2"/>
-    <w:lsdException w:uiPriority="99" w:name="Table Columns 3"/>
-    <w:lsdException w:uiPriority="99" w:name="Table Columns 4"/>
-    <w:lsdException w:uiPriority="99" w:name="Table Columns 5"/>
-    <w:lsdException w:uiPriority="99" w:name="Table Grid 1"/>
-    <w:lsdException w:uiPriority="99" w:name="Table Grid 2"/>
-    <w:lsdException w:uiPriority="99" w:name="Table Grid 3"/>
-    <w:lsdException w:uiPriority="99" w:name="Table Grid 4"/>
-    <w:lsdException w:uiPriority="99" w:name="Table Grid 5"/>
-    <w:lsdException w:uiPriority="99" w:name="Table Grid 6"/>
-    <w:lsdException w:uiPriority="99" w:name="Table Grid 7"/>
-    <w:lsdException w:uiPriority="99" w:name="Table Grid 8"/>
-    <w:lsdException w:uiPriority="99" w:name="Table List 1"/>
-    <w:lsdException w:uiPriority="99" w:name="Table List 2"/>
-    <w:lsdException w:uiPriority="99" w:name="Table List 3"/>
-    <w:lsdException w:uiPriority="99" w:name="Table List 4"/>
-    <w:lsdException w:uiPriority="99" w:name="Table List 5"/>
-    <w:lsdException w:uiPriority="99" w:name="Table List 6"/>
-    <w:lsdException w:uiPriority="99" w:name="Table List 7"/>
-    <w:lsdException w:uiPriority="99" w:name="Table List 8"/>
-    <w:lsdException w:uiPriority="99" w:name="Table 3D effects 1"/>
-    <w:lsdException w:uiPriority="99" w:name="Table 3D effects 2"/>
-    <w:lsdException w:uiPriority="99" w:name="Table 3D effects 3"/>
-    <w:lsdException w:uiPriority="99" w:name="Table Contemporary"/>
-    <w:lsdException w:uiPriority="99" w:name="Table Elegant"/>
-    <w:lsdException w:uiPriority="99" w:name="Table Professional"/>
-    <w:lsdException w:uiPriority="99" w:name="Table Subtle 1"/>
-    <w:lsdException w:uiPriority="99" w:name="Table Subtle 2"/>
-    <w:lsdException w:uiPriority="99" w:name="Table Web 1"/>
-    <w:lsdException w:uiPriority="99" w:name="Table Web 2"/>
-    <w:lsdException w:uiPriority="99" w:name="Table Web 3"/>
-    <w:lsdException w:uiPriority="99" w:name="Balloon Text"/>
-    <w:lsdException w:unhideWhenUsed="0" w:uiPriority="39" w:semiHidden="0" w:name="Table Grid"/>
-    <w:lsdException w:uiPriority="99" w:name="Table Theme"/>
-    <w:lsdException w:unhideWhenUsed="0" w:uiPriority="60" w:semiHidden="0" w:name="Light Shading"/>
-    <w:lsdException w:unhideWhenUsed="0" w:uiPriority="61" w:semiHidden="0" w:name="Light List"/>
-    <w:lsdException w:unhideWhenUsed="0" w:uiPriority="62" w:semiHidden="0" w:name="Light Grid"/>
-    <w:lsdException w:unhideWhenUsed="0" w:uiPriority="63" w:semiHidden="0" w:name="Medium Shading 1"/>
-    <w:lsdException w:unhideWhenUsed="0" w:uiPriority="64" w:semiHidden="0" w:name="Medium Shading 2"/>
-    <w:lsdException w:unhideWhenUsed="0" w:uiPriority="65" w:semiHidden="0" w:name="Medium List 1"/>
-    <w:lsdException w:unhideWhenUsed="0" w:uiPriority="66" w:semiHidden="0" w:name="Medium List 2"/>
-    <w:lsdException w:unhideWhenUsed="0" w:uiPriority="67" w:semiHidden="0" w:name="Medium Grid 1"/>
-    <w:lsdException w:unhideWhenUsed="0" w:uiPriority="68" w:semiHidden="0" w:name="Medium Grid 2"/>
-    <w:lsdException w:unhideWhenUsed="0" w:uiPriority="69" w:semiHidden="0" w:name="Medium Grid 3"/>
-    <w:lsdException w:unhideWhenUsed="0" w:uiPriority="70" w:semiHidden="0" w:name="Dark List"/>
-    <w:lsdException w:unhideWhenUsed="0" w:uiPriority="71" w:semiHidden="0" w:name="Colorful Shading"/>
-    <w:lsdException w:unhideWhenUsed="0" w:uiPriority="72" w:semiHidden="0" w:name="Colorful List"/>
-    <w:lsdException w:unhideWhenUsed="0" w:uiPriority="73" w:semiHidden="0" w:name="Colorful Grid"/>
-    <w:lsdException w:unhideWhenUsed="0" w:uiPriority="60" w:semiHidden="0" w:name="Light Shading Accent 1"/>
-    <w:lsdException w:unhideWhenUsed="0" w:uiPriority="61" w:semiHidden="0" w:name="Light List Accent 1"/>
-    <w:lsdException w:unhideWhenUsed="0" w:uiPriority="62" w:semiHidden="0" w:name="Light Grid Accent 1"/>
-    <w:lsdException w:unhideWhenUsed="0" w:uiPriority="63" w:semiHidden="0" w:name="Medium Shading 1 Accent 1"/>
-    <w:lsdException w:unhideWhenUsed="0" w:uiPriority="64" w:semiHidden="0" w:name="Medium Shading 2 Accent 1"/>
-    <w:lsdException w:unhideWhenUsed="0" w:uiPriority="65" w:semiHidden="0" w:name="Medium List 1 Accent 1"/>
-    <w:lsdException w:qFormat="1" w:unhideWhenUsed="0" w:uiPriority="34" w:semiHidden="0" w:name="List Paragraph"/>
-    <w:lsdException w:unhideWhenUsed="0" w:uiPriority="66" w:semiHidden="0" w:name="Medium List 2 Accent 1"/>
-    <w:lsdException w:unhideWhenUsed="0" w:uiPriority="67" w:semiHidden="0" w:name="Medium Grid 1 Accent 1"/>
-    <w:lsdException w:unhideWhenUsed="0" w:uiPriority="68" w:semiHidden="0" w:name="Medium Grid 2 Accent 1"/>
-    <w:lsdException w:unhideWhenUsed="0" w:uiPriority="69" w:semiHidden="0" w:name="Medium Grid 3 Accent 1"/>
-    <w:lsdException w:unhideWhenUsed="0" w:uiPriority="70" w:semiHidden="0" w:name="Dark List Accent 1"/>
-    <w:lsdException w:unhideWhenUsed="0" w:uiPriority="71" w:semiHidden="0" w:name="Colorful Shading Accent 1"/>
-    <w:lsdException w:unhideWhenUsed="0" w:uiPriority="72" w:semiHidden="0" w:name="Colorful List Accent 1"/>
-    <w:lsdException w:unhideWhenUsed="0" w:uiPriority="73" w:semiHidden="0" w:name="Colorful Grid Accent 1"/>
-    <w:lsdException w:unhideWhenUsed="0" w:uiPriority="60" w:semiHidden="0" w:name="Light Shading Accent 2"/>
-    <w:lsdException w:unhideWhenUsed="0" w:uiPriority="61" w:semiHidden="0" w:name="Light List Accent 2"/>
-    <w:lsdException w:unhideWhenUsed="0" w:uiPriority="62" w:semiHidden="0" w:name="Light Grid Accent 2"/>
-    <w:lsdException w:unhideWhenUsed="0" w:uiPriority="63" w:semiHidden="0" w:name="Medium Shading 1 Accent 2"/>
-    <w:lsdException w:unhideWhenUsed="0" w:uiPriority="64" w:semiHidden="0" w:name="Medium Shading 2 Accent 2"/>
-    <w:lsdException w:unhideWhenUsed="0" w:uiPriority="65" w:semiHidden="0" w:name="Medium List 1 Accent 2"/>
-    <w:lsdException w:unhideWhenUsed="0" w:uiPriority="66" w:semiHidden="0" w:name="Medium List 2 Accent 2"/>
-    <w:lsdException w:unhideWhenUsed="0" w:uiPriority="67" w:semiHidden="0" w:name="Medium Grid 1 Accent 2"/>
-    <w:lsdException w:unhideWhenUsed="0" w:uiPriority="68" w:semiHidden="0" w:name="Medium Grid 2 Accent 2"/>
-    <w:lsdException w:unhideWhenUsed="0" w:uiPriority="69" w:semiHidden="0" w:name="Medium Grid 3 Accent 2"/>
-    <w:lsdException w:unhideWhenUsed="0" w:uiPriority="70" w:semiHidden="0" w:name="Dark List Accent 2"/>
-    <w:lsdException w:unhideWhenUsed="0" w:uiPriority="71" w:semiHidden="0" w:name="Colorful Shading Accent 2"/>
-    <w:lsdException w:unhideWhenUsed="0" w:uiPriority="72" w:semiHidden="0" w:name="Colorful List Accent 2"/>
-    <w:lsdException w:unhideWhenUsed="0" w:uiPriority="73" w:semiHidden="0" w:name="Colorful Grid Accent 2"/>
-    <w:lsdException w:unhideWhenUsed="0" w:uiPriority="60" w:semiHidden="0" w:name="Light Shading Accent 3"/>
-    <w:lsdException w:unhideWhenUsed="0" w:uiPriority="61" w:semiHidden="0" w:name="Light List Accent 3"/>
-    <w:lsdException w:unhideWhenUsed="0" w:uiPriority="62" w:semiHidden="0" w:name="Light Grid Accent 3"/>
-    <w:lsdException w:unhideWhenUsed="0" w:uiPriority="63" w:semiHidden="0" w:name="Medium Shading 1 Accent 3"/>
-    <w:lsdException w:unhideWhenUsed="0" w:uiPriority="64" w:semiHidden="0" w:name="Medium Shading 2 Accent 3"/>
-    <w:lsdException w:unhideWhenUsed="0" w:uiPriority="65" w:semiHidden="0" w:name="Medium List 1 Accent 3"/>
-    <w:lsdException w:unhideWhenUsed="0" w:uiPriority="66" w:semiHidden="0" w:name="Medium List 2 Accent 3"/>
-    <w:lsdException w:unhideWhenUsed="0" w:uiPriority="67" w:semiHidden="0" w:name="Medium Grid 1 Accent 3"/>
-    <w:lsdException w:unhideWhenUsed="0" w:uiPriority="68" w:semiHidden="0" w:name="Medium Grid 2 Accent 3"/>
-    <w:lsdException w:unhideWhenUsed="0" w:uiPriority="69" w:semiHidden="0" w:name="Medium Grid 3 Accent 3"/>
-    <w:lsdException w:unhideWhenUsed="0" w:uiPriority="70" w:semiHidden="0" w:name="Dark List Accent 3"/>
-    <w:lsdException w:unhideWhenUsed="0" w:uiPriority="71" w:semiHidden="0" w:name="Colorful Shading Accent 3"/>
-    <w:lsdException w:unhideWhenUsed="0" w:uiPriority="72" w:semiHidden="0" w:name="Colorful List Accent 3"/>
-    <w:lsdException w:unhideWhenUsed="0" w:uiPriority="73" w:semiHidden="0" w:name="Colorful Grid Accent 3"/>
-    <w:lsdException w:unhideWhenUsed="0" w:uiPriority="60" w:semiHidden="0" w:name="Light Shading Accent 4"/>
-    <w:lsdException w:unhideWhenUsed="0" w:uiPriority="61" w:semiHidden="0" w:name="Light List Accent 4"/>
-    <w:lsdException w:unhideWhenUsed="0" w:uiPriority="62" w:semiHidden="0" w:name="Light Grid Accent 4"/>
-    <w:lsdException w:unhideWhenUsed="0" w:uiPriority="63" w:semiHidden="0" w:name="Medium Shading 1 Accent 4"/>
-    <w:lsdException w:unhideWhenUsed="0" w:uiPriority="64" w:semiHidden="0" w:name="Medium Shading 2 Accent 4"/>
-    <w:lsdException w:unhideWhenUsed="0" w:uiPriority="65" w:semiHidden="0" w:name="Medium List 1 Accent 4"/>
-    <w:lsdException w:unhideWhenUsed="0" w:uiPriority="66" w:semiHidden="0" w:name="Medium List 2 Accent 4"/>
-    <w:lsdException w:unhideWhenUsed="0" w:uiPriority="67" w:semiHidden="0" w:name="Medium Grid 1 Accent 4"/>
-    <w:lsdException w:unhideWhenUsed="0" w:uiPriority="68" w:semiHidden="0" w:name="Medium Grid 2 Accent 4"/>
-    <w:lsdException w:unhideWhenUsed="0" w:uiPriority="69" w:semiHidden="0" w:name="Medium Grid 3 Accent 4"/>
-    <w:lsdException w:unhideWhenUsed="0" w:uiPriority="70" w:semiHidden="0" w:name="Dark List Accent 4"/>
-    <w:lsdException w:unhideWhenUsed="0" w:uiPriority="71" w:semiHidden="0" w:name="Colorful Shading Accent 4"/>
-    <w:lsdException w:unhideWhenUsed="0" w:uiPriority="72" w:semiHidden="0" w:name="Colorful List Accent 4"/>
-    <w:lsdException w:unhideWhenUsed="0" w:uiPriority="73" w:semiHidden="0" w:name="Colorful Grid Accent 4"/>
-    <w:lsdException w:unhideWhenUsed="0" w:uiPriority="60" w:semiHidden="0" w:name="Light Shading Accent 5"/>
-    <w:lsdException w:unhideWhenUsed="0" w:uiPriority="61" w:semiHidden="0" w:name="Light List Accent 5"/>
-    <w:lsdException w:unhideWhenUsed="0" w:uiPriority="62" w:semiHidden="0" w:name="Light Grid Accent 5"/>
-    <w:lsdException w:unhideWhenUsed="0" w:uiPriority="63" w:semiHidden="0" w:name="Medium Shading 1 Accent 5"/>
-    <w:lsdException w:unhideWhenUsed="0" w:uiPriority="64" w:semiHidden="0" w:name="Medium Shading 2 Accent 5"/>
-    <w:lsdException w:unhideWhenUsed="0" w:uiPriority="65" w:semiHidden="0" w:name="Medium List 1 Accent 5"/>
-    <w:lsdException w:unhideWhenUsed="0" w:uiPriority="66" w:semiHidden="0" w:name="Medium List 2 Accent 5"/>
-    <w:lsdException w:unhideWhenUsed="0" w:uiPriority="67" w:semiHidden="0" w:name="Medium Grid 1 Accent 5"/>
-    <w:lsdException w:unhideWhenUsed="0" w:uiPriority="68" w:semiHidden="0" w:name="Medium Grid 2 Accent 5"/>
-    <w:lsdException w:unhideWhenUsed="0" w:uiPriority="69" w:semiHidden="0" w:name="Medium Grid 3 Accent 5"/>
-    <w:lsdException w:unhideWhenUsed="0" w:uiPriority="70" w:semiHidden="0" w:name="Dark List Accent 5"/>
-    <w:lsdException w:unhideWhenUsed="0" w:uiPriority="71" w:semiHidden="0" w:name="Colorful Shading Accent 5"/>
-    <w:lsdException w:unhideWhenUsed="0" w:uiPriority="72" w:semiHidden="0" w:name="Colorful List Accent 5"/>
-    <w:lsdException w:unhideWhenUsed="0" w:uiPriority="73" w:semiHidden="0" w:name="Colorful Grid Accent 5"/>
-    <w:lsdException w:unhideWhenUsed="0" w:uiPriority="60" w:semiHidden="0" w:name="Light Shading Accent 6"/>
-    <w:lsdException w:unhideWhenUsed="0" w:uiPriority="61" w:semiHidden="0" w:name="Light List Accent 6"/>
-    <w:lsdException w:unhideWhenUsed="0" w:uiPriority="62" w:semiHidden="0" w:name="Light Grid Accent 6"/>
-    <w:lsdException w:unhideWhenUsed="0" w:uiPriority="63" w:semiHidden="0" w:name="Medium Shading 1 Accent 6"/>
-    <w:lsdException w:unhideWhenUsed="0" w:uiPriority="64" w:semiHidden="0" w:name="Medium Shading 2 Accent 6"/>
-    <w:lsdException w:unhideWhenUsed="0" w:uiPriority="65" w:semiHidden="0" w:name="Medium List 1 Accent 6"/>
-    <w:lsdException w:unhideWhenUsed="0" w:uiPriority="66" w:semiHidden="0" w:name="Medium List 2 Accent 6"/>
-    <w:lsdException w:unhideWhenUsed="0" w:uiPriority="67" w:semiHidden="0" w:name="Medium Grid 1 Accent 6"/>
-    <w:lsdException w:unhideWhenUsed="0" w:uiPriority="68" w:semiHidden="0" w:name="Medium Grid 2 Accent 6"/>
-    <w:lsdException w:unhideWhenUsed="0" w:uiPriority="69" w:semiHidden="0" w:name="Medium Grid 3 Accent 6"/>
-    <w:lsdException w:unhideWhenUsed="0" w:uiPriority="70" w:semiHidden="0" w:name="Dark List Accent 6"/>
-    <w:lsdException w:unhideWhenUsed="0" w:uiPriority="71" w:semiHidden="0" w:name="Colorful Shading Accent 6"/>
-    <w:lsdException w:unhideWhenUsed="0" w:uiPriority="72" w:semiHidden="0" w:name="Colorful List Accent 6"/>
-    <w:lsdException w:unhideWhenUsed="0" w:uiPriority="73" w:semiHidden="0" w:name="Colorful Grid Accent 6"/>
+  <w:latentStyles w:defLockedState="0" w:defUIPriority="99" w:defSemiHidden="0" w:defUnhideWhenUsed="0" w:defQFormat="0" w:count="376">
+    <w:lsdException w:name="Normal" w:uiPriority="0" w:qFormat="1"/>
+    <w:lsdException w:name="heading 1" w:uiPriority="9" w:qFormat="1"/>
+    <w:lsdException w:name="heading 2" w:semiHidden="1" w:uiPriority="9" w:unhideWhenUsed="1" w:qFormat="1"/>
+    <w:lsdException w:name="heading 3" w:semiHidden="1" w:uiPriority="9" w:unhideWhenUsed="1" w:qFormat="1"/>
+    <w:lsdException w:name="heading 4" w:semiHidden="1" w:uiPriority="9" w:unhideWhenUsed="1" w:qFormat="1"/>
+    <w:lsdException w:name="heading 5" w:semiHidden="1" w:uiPriority="9" w:unhideWhenUsed="1" w:qFormat="1"/>
+    <w:lsdException w:name="heading 6" w:semiHidden="1" w:uiPriority="9" w:unhideWhenUsed="1" w:qFormat="1"/>
+    <w:lsdException w:name="heading 7" w:semiHidden="1" w:uiPriority="9" w:unhideWhenUsed="1" w:qFormat="1"/>
+    <w:lsdException w:name="heading 8" w:semiHidden="1" w:uiPriority="9" w:unhideWhenUsed="1" w:qFormat="1"/>
+    <w:lsdException w:name="heading 9" w:semiHidden="1" w:uiPriority="9" w:unhideWhenUsed="1" w:qFormat="1"/>
+    <w:lsdException w:name="index 1" w:semiHidden="1" w:unhideWhenUsed="1"/>
+    <w:lsdException w:name="index 2" w:semiHidden="1" w:unhideWhenUsed="1"/>
+    <w:lsdException w:name="index 3" w:semiHidden="1" w:unhideWhenUsed="1"/>
+    <w:lsdException w:name="index 4" w:semiHidden="1" w:unhideWhenUsed="1"/>
+    <w:lsdException w:name="index 5" w:semiHidden="1" w:unhideWhenUsed="1"/>
+    <w:lsdException w:name="index 6" w:semiHidden="1" w:unhideWhenUsed="1"/>
+    <w:lsdException w:name="index 7" w:semiHidden="1" w:unhideWhenUsed="1"/>
+    <w:lsdException w:name="index 8" w:semiHidden="1" w:unhideWhenUsed="1"/>
+    <w:lsdException w:name="index 9" w:semiHidden="1" w:unhideWhenUsed="1"/>
+    <w:lsdException w:name="toc 1" w:semiHidden="1" w:uiPriority="39" w:unhideWhenUsed="1"/>
+    <w:lsdException w:name="toc 2" w:semiHidden="1" w:uiPriority="39" w:unhideWhenUsed="1"/>
+    <w:lsdException w:name="toc 3" w:semiHidden="1" w:uiPriority="39" w:unhideWhenUsed="1"/>
+    <w:lsdException w:name="toc 4" w:semiHidden="1" w:uiPriority="39" w:unhideWhenUsed="1"/>
+    <w:lsdException w:name="toc 5" w:semiHidden="1" w:uiPriority="39" w:unhideWhenUsed="1"/>
+    <w:lsdException w:name="toc 6" w:semiHidden="1" w:uiPriority="39" w:unhideWhenUsed="1"/>
+    <w:lsdException w:name="toc 7" w:semiHidden="1" w:uiPriority="39" w:unhideWhenUsed="1"/>
+    <w:lsdException w:name="toc 8" w:semiHidden="1" w:uiPriority="39" w:unhideWhenUsed="1"/>
+    <w:lsdException w:name="toc 9" w:semiHidden="1" w:uiPriority="39" w:unhideWhenUsed="1"/>
+    <w:lsdException w:name="Normal Indent" w:semiHidden="1" w:unhideWhenUsed="1"/>
+    <w:lsdException w:name="footnote text" w:semiHidden="1" w:unhideWhenUsed="1"/>
+    <w:lsdException w:name="annotation text" w:semiHidden="1" w:unhideWhenUsed="1"/>
+    <w:lsdException w:name="header" w:unhideWhenUsed="1"/>
+    <w:lsdException w:name="footer" w:unhideWhenUsed="1"/>
+    <w:lsdException w:name="index heading" w:semiHidden="1" w:unhideWhenUsed="1"/>
+    <w:lsdException w:name="caption" w:semiHidden="1" w:uiPriority="35" w:unhideWhenUsed="1" w:qFormat="1"/>
+    <w:lsdException w:name="table of figures" w:semiHidden="1" w:unhideWhenUsed="1"/>
+    <w:lsdException w:name="envelope address" w:semiHidden="1" w:unhideWhenUsed="1"/>
+    <w:lsdException w:name="envelope return" w:semiHidden="1" w:unhideWhenUsed="1"/>
+    <w:lsdException w:name="footnote reference" w:semiHidden="1" w:unhideWhenUsed="1"/>
+    <w:lsdException w:name="annotation reference" w:semiHidden="1" w:unhideWhenUsed="1"/>
+    <w:lsdException w:name="line number" w:semiHidden="1" w:unhideWhenUsed="1"/>
+    <w:lsdException w:name="page number" w:semiHidden="1" w:unhideWhenUsed="1"/>
+    <w:lsdException w:name="endnote reference" w:semiHidden="1" w:unhideWhenUsed="1"/>
+    <w:lsdException w:name="endnote text" w:semiHidden="1" w:unhideWhenUsed="1"/>
+    <w:lsdException w:name="table of authorities" w:semiHidden="1" w:unhideWhenUsed="1"/>
+    <w:lsdException w:name="macro" w:semiHidden="1" w:unhideWhenUsed="1"/>
+    <w:lsdException w:name="toa heading" w:semiHidden="1" w:unhideWhenUsed="1"/>
+    <w:lsdException w:name="List" w:semiHidden="1" w:unhideWhenUsed="1"/>
+    <w:lsdException w:name="List Bullet" w:semiHidden="1" w:unhideWhenUsed="1"/>
+    <w:lsdException w:name="List Number" w:semiHidden="1" w:unhideWhenUsed="1"/>
+    <w:lsdException w:name="List 2" w:semiHidden="1" w:unhideWhenUsed="1"/>
+    <w:lsdException w:name="List 3" w:semiHidden="1" w:unhideWhenUsed="1"/>
+    <w:lsdException w:name="List 4" w:semiHidden="1" w:unhideWhenUsed="1"/>
+    <w:lsdException w:name="List 5" w:semiHidden="1" w:unhideWhenUsed="1"/>
+    <w:lsdException w:name="List Bullet 2" w:semiHidden="1" w:unhideWhenUsed="1"/>
+    <w:lsdException w:name="List Bullet 3" w:semiHidden="1" w:unhideWhenUsed="1"/>
+    <w:lsdException w:name="List Bullet 4" w:semiHidden="1" w:unhideWhenUsed="1"/>
+    <w:lsdException w:name="List Bullet 5" w:semiHidden="1" w:unhideWhenUsed="1"/>
+    <w:lsdException w:name="List Number 2" w:semiHidden="1" w:unhideWhenUsed="1"/>
+    <w:lsdException w:name="List Number 3" w:semiHidden="1" w:unhideWhenUsed="1"/>
+    <w:lsdException w:name="List Number 4" w:semiHidden="1" w:unhideWhenUsed="1"/>
+    <w:lsdException w:name="List Number 5" w:semiHidden="1" w:unhideWhenUsed="1"/>
+    <w:lsdException w:name="Title" w:uiPriority="10" w:qFormat="1"/>
+    <w:lsdException w:name="Closing" w:semiHidden="1" w:unhideWhenUsed="1"/>
+    <w:lsdException w:name="Signature" w:semiHidden="1" w:unhideWhenUsed="1"/>
+    <w:lsdException w:name="Default Paragraph Font" w:semiHidden="1" w:uiPriority="1" w:unhideWhenUsed="1"/>
+    <w:lsdException w:name="Body Text" w:semiHidden="1" w:unhideWhenUsed="1"/>
+    <w:lsdException w:name="Body Text Indent" w:semiHidden="1" w:unhideWhenUsed="1"/>
+    <w:lsdException w:name="List Continue" w:semiHidden="1" w:unhideWhenUsed="1"/>
+    <w:lsdException w:name="List Continue 2" w:semiHidden="1" w:unhideWhenUsed="1"/>
+    <w:lsdException w:name="List Continue 3" w:semiHidden="1" w:unhideWhenUsed="1"/>
+    <w:lsdException w:name="List Continue 4" w:semiHidden="1" w:unhideWhenUsed="1"/>
+    <w:lsdException w:name="List Continue 5" w:semiHidden="1" w:unhideWhenUsed="1"/>
+    <w:lsdException w:name="Message Header" w:semiHidden="1" w:unhideWhenUsed="1"/>
+    <w:lsdException w:name="Subtitle" w:uiPriority="11" w:qFormat="1"/>
+    <w:lsdException w:name="Salutation" w:semiHidden="1" w:unhideWhenUsed="1"/>
+    <w:lsdException w:name="Date" w:semiHidden="1" w:unhideWhenUsed="1"/>
+    <w:lsdException w:name="Body Text First Indent" w:semiHidden="1" w:unhideWhenUsed="1"/>
+    <w:lsdException w:name="Body Text First Indent 2" w:semiHidden="1" w:unhideWhenUsed="1"/>
+    <w:lsdException w:name="Note Heading" w:semiHidden="1" w:unhideWhenUsed="1"/>
+    <w:lsdException w:name="Body Text 2" w:semiHidden="1" w:unhideWhenUsed="1"/>
+    <w:lsdException w:name="Body Text 3" w:semiHidden="1" w:unhideWhenUsed="1"/>
+    <w:lsdException w:name="Body Text Indent 2" w:semiHidden="1" w:unhideWhenUsed="1"/>
+    <w:lsdException w:name="Body Text Indent 3" w:semiHidden="1" w:unhideWhenUsed="1"/>
+    <w:lsdException w:name="Block Text" w:semiHidden="1" w:unhideWhenUsed="1"/>
+    <w:lsdException w:name="Hyperlink" w:semiHidden="1" w:unhideWhenUsed="1"/>
+    <w:lsdException w:name="FollowedHyperlink" w:semiHidden="1" w:unhideWhenUsed="1"/>
+    <w:lsdException w:name="Strong" w:uiPriority="22" w:qFormat="1"/>
+    <w:lsdException w:name="Emphasis" w:uiPriority="20" w:qFormat="1"/>
+    <w:lsdException w:name="Document Map" w:semiHidden="1" w:unhideWhenUsed="1"/>
+    <w:lsdException w:name="Plain Text" w:semiHidden="1" w:unhideWhenUsed="1"/>
+    <w:lsdException w:name="E-mail Signature" w:semiHidden="1" w:unhideWhenUsed="1"/>
+    <w:lsdException w:name="HTML Top of Form" w:semiHidden="1" w:unhideWhenUsed="1"/>
+    <w:lsdException w:name="HTML Bottom of Form" w:semiHidden="1" w:unhideWhenUsed="1"/>
+    <w:lsdException w:name="Normal (Web)" w:semiHidden="1" w:unhideWhenUsed="1"/>
+    <w:lsdException w:name="HTML Acronym" w:semiHidden="1" w:unhideWhenUsed="1"/>
+    <w:lsdException w:name="HTML Address" w:semiHidden="1" w:unhideWhenUsed="1"/>
+    <w:lsdException w:name="HTML Cite" w:semiHidden="1" w:unhideWhenUsed="1"/>
+    <w:lsdException w:name="HTML Code" w:semiHidden="1" w:unhideWhenUsed="1"/>
+    <w:lsdException w:name="HTML Definition" w:semiHidden="1" w:unhideWhenUsed="1"/>
+    <w:lsdException w:name="HTML Keyboard" w:semiHidden="1" w:unhideWhenUsed="1"/>
+    <w:lsdException w:name="HTML Preformatted" w:semiHidden="1" w:unhideWhenUsed="1"/>
+    <w:lsdException w:name="HTML Sample" w:semiHidden="1" w:unhideWhenUsed="1"/>
+    <w:lsdException w:name="HTML Typewriter" w:semiHidden="1" w:unhideWhenUsed="1"/>
+    <w:lsdException w:name="HTML Variable" w:semiHidden="1" w:unhideWhenUsed="1"/>
+    <w:lsdException w:name="Normal Table" w:semiHidden="1" w:unhideWhenUsed="1"/>
+    <w:lsdException w:name="annotation subject" w:semiHidden="1" w:unhideWhenUsed="1"/>
+    <w:lsdException w:name="No List" w:semiHidden="1" w:unhideWhenUsed="1"/>
+    <w:lsdException w:name="Outline List 1" w:semiHidden="1" w:unhideWhenUsed="1"/>
+    <w:lsdException w:name="Outline List 2" w:semiHidden="1" w:unhideWhenUsed="1"/>
+    <w:lsdException w:name="Outline List 3" w:semiHidden="1" w:unhideWhenUsed="1"/>
+    <w:lsdException w:name="Table Simple 1" w:semiHidden="1" w:unhideWhenUsed="1"/>
+    <w:lsdException w:name="Table Simple 2" w:semiHidden="1" w:unhideWhenUsed="1"/>
+    <w:lsdException w:name="Table Simple 3" w:semiHidden="1" w:unhideWhenUsed="1"/>
+    <w:lsdException w:name="Table Classic 1" w:semiHidden="1" w:unhideWhenUsed="1"/>
+    <w:lsdException w:name="Table Classic 2" w:semiHidden="1" w:unhideWhenUsed="1"/>
+    <w:lsdException w:name="Table Classic 3" w:semiHidden="1" w:unhideWhenUsed="1"/>
+    <w:lsdException w:name="Table Classic 4" w:semiHidden="1" w:unhideWhenUsed="1"/>
+    <w:lsdException w:name="Table Colorful 1" w:semiHidden="1" w:unhideWhenUsed="1"/>
+    <w:lsdException w:name="Table Colorful 2" w:semiHidden="1" w:unhideWhenUsed="1"/>
+    <w:lsdException w:name="Table Colorful 3" w:semiHidden="1" w:unhideWhenUsed="1"/>
+    <w:lsdException w:name="Table Columns 1" w:semiHidden="1" w:unhideWhenUsed="1"/>
+    <w:lsdException w:name="Table Columns 2" w:semiHidden="1" w:unhideWhenUsed="1"/>
+    <w:lsdException w:name="Table Columns 3" w:semiHidden="1" w:unhideWhenUsed="1"/>
+    <w:lsdException w:name="Table Columns 4" w:semiHidden="1" w:unhideWhenUsed="1"/>
+    <w:lsdException w:name="Table Columns 5" w:semiHidden="1" w:unhideWhenUsed="1"/>
+    <w:lsdException w:name="Table Grid 1" w:semiHidden="1" w:unhideWhenUsed="1"/>
+    <w:lsdException w:name="Table Grid 2" w:semiHidden="1" w:unhideWhenUsed="1"/>
+    <w:lsdException w:name="Table Grid 3" w:semiHidden="1" w:unhideWhenUsed="1"/>
+    <w:lsdException w:name="Table Grid 4" w:semiHidden="1" w:unhideWhenUsed="1"/>
+    <w:lsdException w:name="Table Grid 5" w:semiHidden="1" w:unhideWhenUsed="1"/>
+    <w:lsdException w:name="Table Grid 6" w:semiHidden="1" w:unhideWhenUsed="1"/>
+    <w:lsdException w:name="Table Grid 7" w:semiHidden="1" w:unhideWhenUsed="1"/>
+    <w:lsdException w:name="Table Grid 8" w:semiHidden="1" w:unhideWhenUsed="1"/>
+    <w:lsdException w:name="Table List 1" w:semiHidden="1" w:unhideWhenUsed="1"/>
+    <w:lsdException w:name="Table List 2" w:semiHidden="1" w:unhideWhenUsed="1"/>
+    <w:lsdException w:name="Table List 3" w:semiHidden="1" w:unhideWhenUsed="1"/>
+    <w:lsdException w:name="Table List 4" w:semiHidden="1" w:unhideWhenUsed="1"/>
+    <w:lsdException w:name="Table List 5" w:semiHidden="1" w:unhideWhenUsed="1"/>
+    <w:lsdException w:name="Table List 6" w:semiHidden="1" w:unhideWhenUsed="1"/>
+    <w:lsdException w:name="Table List 7" w:semiHidden="1" w:unhideWhenUsed="1"/>
+    <w:lsdException w:name="Table List 8" w:semiHidden="1" w:unhideWhenUsed="1"/>
+    <w:lsdException w:name="Table 3D effects 1" w:semiHidden="1" w:unhideWhenUsed="1"/>
+    <w:lsdException w:name="Table 3D effects 2" w:semiHidden="1" w:unhideWhenUsed="1"/>
+    <w:lsdException w:name="Table 3D effects 3" w:semiHidden="1" w:unhideWhenUsed="1"/>
+    <w:lsdException w:name="Table Contemporary" w:semiHidden="1" w:unhideWhenUsed="1"/>
+    <w:lsdException w:name="Table Elegant" w:semiHidden="1" w:unhideWhenUsed="1"/>
+    <w:lsdException w:name="Table Professional" w:semiHidden="1" w:unhideWhenUsed="1"/>
+    <w:lsdException w:name="Table Subtle 1" w:semiHidden="1" w:unhideWhenUsed="1"/>
+    <w:lsdException w:name="Table Subtle 2" w:semiHidden="1" w:unhideWhenUsed="1"/>
+    <w:lsdException w:name="Table Web 1" w:semiHidden="1" w:unhideWhenUsed="1"/>
+    <w:lsdException w:name="Table Web 2" w:semiHidden="1" w:unhideWhenUsed="1"/>
+    <w:lsdException w:name="Table Web 3" w:semiHidden="1" w:unhideWhenUsed="1"/>
+    <w:lsdException w:name="Balloon Text" w:semiHidden="1" w:unhideWhenUsed="1"/>
+    <w:lsdException w:name="Table Grid" w:uiPriority="39"/>
+    <w:lsdException w:name="Table Theme" w:semiHidden="1" w:unhideWhenUsed="1"/>
+    <w:lsdException w:name="Placeholder Text" w:semiHidden="1"/>
+    <w:lsdException w:name="Light Shading" w:uiPriority="60"/>
+    <w:lsdException w:name="Light List" w:uiPriority="61"/>
+    <w:lsdException w:name="Light Grid" w:uiPriority="62"/>
+    <w:lsdException w:name="Medium Shading 1" w:uiPriority="63"/>
+    <w:lsdException w:name="Medium Shading 2" w:uiPriority="64"/>
+    <w:lsdException w:name="Medium List 1" w:uiPriority="65"/>
+    <w:lsdException w:name="Medium List 2" w:uiPriority="66"/>
+    <w:lsdException w:name="Medium Grid 1" w:uiPriority="67"/>
+    <w:lsdException w:name="Medium Grid 2" w:uiPriority="68"/>
+    <w:lsdException w:name="Medium Grid 3" w:uiPriority="69"/>
+    <w:lsdException w:name="Dark List" w:uiPriority="70"/>
+    <w:lsdException w:name="Colorful Shading" w:uiPriority="71"/>
+    <w:lsdException w:name="Colorful List" w:uiPriority="72"/>
+    <w:lsdException w:name="Colorful Grid" w:uiPriority="73"/>
+    <w:lsdException w:name="Light Shading Accent 1" w:uiPriority="60"/>
+    <w:lsdException w:name="Light List Accent 1" w:uiPriority="61"/>
+    <w:lsdException w:name="Light Grid Accent 1" w:uiPriority="62"/>
+    <w:lsdException w:name="Medium Shading 1 Accent 1" w:uiPriority="63"/>
+    <w:lsdException w:name="Medium Shading 2 Accent 1" w:uiPriority="64"/>
+    <w:lsdException w:name="Medium List 1 Accent 1" w:uiPriority="65"/>
+    <w:lsdException w:name="Revision" w:semiHidden="1"/>
+    <w:lsdException w:name="List Paragraph" w:uiPriority="34" w:qFormat="1"/>
+    <w:lsdException w:name="Medium List 2 Accent 1" w:uiPriority="66"/>
+    <w:lsdException w:name="Medium Grid 1 Accent 1" w:uiPriority="67"/>
+    <w:lsdException w:name="Medium Grid 2 Accent 1" w:uiPriority="68"/>
+    <w:lsdException w:name="Medium Grid 3 Accent 1" w:uiPriority="69"/>
+    <w:lsdException w:name="Dark List Accent 1" w:uiPriority="70"/>
+    <w:lsdException w:name="Colorful Shading Accent 1" w:uiPriority="71"/>
+    <w:lsdException w:name="Colorful List Accent 1" w:uiPriority="72"/>
+    <w:lsdException w:name="Colorful Grid Accent 1" w:uiPriority="73"/>
+    <w:lsdException w:name="Light Shading Accent 2" w:uiPriority="60"/>
+    <w:lsdException w:name="Light List Accent 2" w:uiPriority="61"/>
+    <w:lsdException w:name="Light Grid Accent 2" w:uiPriority="62"/>
+    <w:lsdException w:name="Medium Shading 1 Accent 2" w:uiPriority="63"/>
+    <w:lsdException w:name="Medium Shading 2 Accent 2" w:uiPriority="64"/>
+    <w:lsdException w:name="Medium List 1 Accent 2" w:uiPriority="65"/>
+    <w:lsdException w:name="Medium List 2 Accent 2" w:uiPriority="66"/>
+    <w:lsdException w:name="Medium Grid 1 Accent 2" w:uiPriority="67"/>
+    <w:lsdException w:name="Medium Grid 2 Accent 2" w:uiPriority="68"/>
+    <w:lsdException w:name="Medium Grid 3 Accent 2" w:uiPriority="69"/>
+    <w:lsdException w:name="Dark List Accent 2" w:uiPriority="70"/>
+    <w:lsdException w:name="Colorful Shading Accent 2" w:uiPriority="71"/>
+    <w:lsdException w:name="Colorful List Accent 2" w:uiPriority="72"/>
+    <w:lsdException w:name="Colorful Grid Accent 2" w:uiPriority="73"/>
+    <w:lsdException w:name="Light Shading Accent 3" w:uiPriority="60"/>
+    <w:lsdException w:name="Light List Accent 3" w:uiPriority="61"/>
+    <w:lsdException w:name="Light Grid Accent 3" w:uiPriority="62"/>
+    <w:lsdException w:name="Medium Shading 1 Accent 3" w:uiPriority="63"/>
+    <w:lsdException w:name="Medium Shading 2 Accent 3" w:uiPriority="64"/>
+    <w:lsdException w:name="Medium List 1 Accent 3" w:uiPriority="65"/>
+    <w:lsdException w:name="Medium List 2 Accent 3" w:uiPriority="66"/>
+    <w:lsdException w:name="Medium Grid 1 Accent 3" w:uiPriority="67"/>
+    <w:lsdException w:name="Medium Grid 2 Accent 3" w:uiPriority="68"/>
+    <w:lsdException w:name="Medium Grid 3 Accent 3" w:uiPriority="69"/>
+    <w:lsdException w:name="Dark List Accent 3" w:uiPriority="70"/>
+    <w:lsdException w:name="Colorful Shading Accent 3" w:uiPriority="71"/>
+    <w:lsdException w:name="Colorful List Accent 3" w:uiPriority="72"/>
+    <w:lsdException w:name="Colorful Grid Accent 3" w:uiPriority="73"/>
+    <w:lsdException w:name="Light Shading Accent 4" w:uiPriority="60"/>
+    <w:lsdException w:name="Light List Accent 4" w:uiPriority="61"/>
+    <w:lsdException w:name="Light Grid Accent 4" w:uiPriority="62"/>
+    <w:lsdException w:name="Medium Shading 1 Accent 4" w:uiPriority="63"/>
+    <w:lsdException w:name="Medium Shading 2 Accent 4" w:uiPriority="64"/>
+    <w:lsdException w:name="Medium List 1 Accent 4" w:uiPriority="65"/>
+    <w:lsdException w:name="Medium List 2 Accent 4" w:uiPriority="66"/>
+    <w:lsdException w:name="Medium Grid 1 Accent 4" w:uiPriority="67"/>
+    <w:lsdException w:name="Medium Grid 2 Accent 4" w:uiPriority="68"/>
+    <w:lsdException w:name="Medium Grid 3 Accent 4" w:uiPriority="69"/>
+    <w:lsdException w:name="Dark List Accent 4" w:uiPriority="70"/>
+    <w:lsdException w:name="Colorful Shading Accent 4" w:uiPriority="71"/>
+    <w:lsdException w:name="Colorful List Accent 4" w:uiPriority="72"/>
+    <w:lsdException w:name="Colorful Grid Accent 4" w:uiPriority="73"/>
+    <w:lsdException w:name="Light Shading Accent 5" w:uiPriority="60"/>
+    <w:lsdException w:name="Light List Accent 5" w:uiPriority="61"/>
+    <w:lsdException w:name="Light Grid Accent 5" w:uiPriority="62"/>
+    <w:lsdException w:name="Medium Shading 1 Accent 5" w:uiPriority="63"/>
+    <w:lsdException w:name="Medium Shading 2 Accent 5" w:uiPriority="64"/>
+    <w:lsdException w:name="Medium List 1 Accent 5" w:uiPriority="65"/>
+    <w:lsdException w:name="Medium List 2 Accent 5" w:uiPriority="66"/>
+    <w:lsdException w:name="Medium Grid 1 Accent 5" w:uiPriority="67"/>
+    <w:lsdException w:name="Medium Grid 2 Accent 5" w:uiPriority="68"/>
+    <w:lsdException w:name="Medium Grid 3 Accent 5" w:uiPriority="69"/>
+    <w:lsdException w:name="Dark List Accent 5" w:uiPriority="70"/>
+    <w:lsdException w:name="Colorful Shading Accent 5" w:uiPriority="71"/>
+    <w:lsdException w:name="Colorful List Accent 5" w:uiPriority="72"/>
+    <w:lsdException w:name="Colorful Grid Accent 5" w:uiPriority="73"/>
+    <w:lsdException w:name="Light Shading Accent 6" w:uiPriority="60"/>
+    <w:lsdException w:name="Light List Accent 6" w:uiPriority="61"/>
+    <w:lsdException w:name="Light Grid Accent 6" w:uiPriority="62"/>
+    <w:lsdException w:name="Medium Shading 1 Accent 6" w:uiPriority="63"/>
+    <w:lsdException w:name="Medium Shading 2 Accent 6" w:uiPriority="64"/>
+    <w:lsdException w:name="Medium List 1 Accent 6" w:uiPriority="65"/>
+    <w:lsdException w:name="Medium List 2 Accent 6" w:uiPriority="66"/>
+    <w:lsdException w:name="Medium Grid 1 Accent 6" w:uiPriority="67"/>
+    <w:lsdException w:name="Medium Grid 2 Accent 6" w:uiPriority="68"/>
+    <w:lsdException w:name="Medium Grid 3 Accent 6" w:uiPriority="69"/>
+    <w:lsdException w:name="Dark List Accent 6" w:uiPriority="70"/>
+    <w:lsdException w:name="Colorful Shading Accent 6" w:uiPriority="71"/>
+    <w:lsdException w:name="Colorful List Accent 6" w:uiPriority="72"/>
+    <w:lsdException w:name="Colorful Grid Accent 6" w:uiPriority="73"/>
+    <w:lsdException w:name="Subtle Emphasis" w:uiPriority="19" w:qFormat="1"/>
+    <w:lsdException w:name="Intense Emphasis" w:uiPriority="21" w:qFormat="1"/>
+    <w:lsdException w:name="Subtle Reference" w:uiPriority="31" w:qFormat="1"/>
+    <w:lsdException w:name="Intense Reference" w:uiPriority="32" w:qFormat="1"/>
+    <w:lsdException w:name="Book Title" w:uiPriority="33" w:qFormat="1"/>
+    <w:lsdException w:name="Bibliography" w:semiHidden="1" w:uiPriority="37" w:unhideWhenUsed="1"/>
+    <w:lsdException w:name="TOC Heading" w:semiHidden="1" w:uiPriority="39" w:unhideWhenUsed="1" w:qFormat="1"/>
+    <w:lsdException w:name="Plain Table 1" w:uiPriority="41"/>
+    <w:lsdException w:name="Plain Table 2" w:uiPriority="42"/>
+    <w:lsdException w:name="Plain Table 3" w:uiPriority="43"/>
+    <w:lsdException w:name="Plain Table 4" w:uiPriority="44"/>
+    <w:lsdException w:name="Plain Table 5" w:uiPriority="45"/>
+    <w:lsdException w:name="Grid Table Light" w:uiPriority="40"/>
+    <w:lsdException w:name="Grid Table 1 Light" w:uiPriority="46"/>
+    <w:lsdException w:name="Grid Table 2" w:uiPriority="47"/>
+    <w:lsdException w:name="Grid Table 3" w:uiPriority="48"/>
+    <w:lsdException w:name="Grid Table 4" w:uiPriority="49"/>
+    <w:lsdException w:name="Grid Table 5 Dark" w:uiPriority="50"/>
+    <w:lsdException w:name="Grid Table 6 Colorful" w:uiPriority="51"/>
+    <w:lsdException w:name="Grid Table 7 Colorful" w:uiPriority="52"/>
+    <w:lsdException w:name="Grid Table 1 Light Accent 1" w:uiPriority="46"/>
+    <w:lsdException w:name="Grid Table 2 Accent 1" w:uiPriority="47"/>
+    <w:lsdException w:name="Grid Table 3 Accent 1" w:uiPriority="48"/>
+    <w:lsdException w:name="Grid Table 4 Accent 1" w:uiPriority="49"/>
+    <w:lsdException w:name="Grid Table 5 Dark Accent 1" w:uiPriority="50"/>
+    <w:lsdException w:name="Grid Table 6 Colorful Accent 1" w:uiPriority="51"/>
+    <w:lsdException w:name="Grid Table 7 Colorful Accent 1" w:uiPriority="52"/>
+    <w:lsdException w:name="Grid Table 1 Light Accent 2" w:uiPriority="46"/>
+    <w:lsdException w:name="Grid Table 2 Accent 2" w:uiPriority="47"/>
+    <w:lsdException w:name="Grid Table 3 Accent 2" w:uiPriority="48"/>
+    <w:lsdException w:name="Grid Table 4 Accent 2" w:uiPriority="49"/>
+    <w:lsdException w:name="Grid Table 5 Dark Accent 2" w:uiPriority="50"/>
+    <w:lsdException w:name="Grid Table 6 Colorful Accent 2" w:uiPriority="51"/>
+    <w:lsdException w:name="Grid Table 7 Colorful Accent 2" w:uiPriority="52"/>
+    <w:lsdException w:name="Grid Table 1 Light Accent 3" w:uiPriority="46"/>
+    <w:lsdException w:name="Grid Table 2 Accent 3" w:uiPriority="47"/>
+    <w:lsdException w:name="Grid Table 3 Accent 3" w:uiPriority="48"/>
+    <w:lsdException w:name="Grid Table 4 Accent 3" w:uiPriority="49"/>
+    <w:lsdException w:name="Grid Table 5 Dark Accent 3" w:uiPriority="50"/>
+    <w:lsdException w:name="Grid Table 6 Colorful Accent 3" w:uiPriority="51"/>
+    <w:lsdException w:name="Grid Table 7 Colorful Accent 3" w:uiPriority="52"/>
+    <w:lsdException w:name="Grid Table 1 Light Accent 4" w:uiPriority="46"/>
+    <w:lsdException w:name="Grid Table 2 Accent 4" w:uiPriority="47"/>
+    <w:lsdException w:name="Grid Table 3 Accent 4" w:uiPriority="48"/>
+    <w:lsdException w:name="Grid Table 4 Accent 4" w:uiPriority="49"/>
+    <w:lsdException w:name="Grid Table 5 Dark Accent 4" w:uiPriority="50"/>
+    <w:lsdException w:name="Grid Table 6 Colorful Accent 4" w:uiPriority="51"/>
+    <w:lsdException w:name="Grid Table 7 Colorful Accent 4" w:uiPriority="52"/>
+    <w:lsdException w:name="Grid Table 1 Light Accent 5" w:uiPriority="46"/>
+    <w:lsdException w:name="Grid Table 2 Accent 5" w:uiPriority="47"/>
+    <w:lsdException w:name="Grid Table 3 Accent 5" w:uiPriority="48"/>
+    <w:lsdException w:name="Grid Table 4 Accent 5" w:uiPriority="49"/>
+    <w:lsdException w:name="Grid Table 5 Dark Accent 5" w:uiPriority="50"/>
+    <w:lsdException w:name="Grid Table 6 Colorful Accent 5" w:uiPriority="51"/>
+    <w:lsdException w:name="Grid Table 7 Colorful Accent 5" w:uiPriority="52"/>
+    <w:lsdException w:name="Grid Table 1 Light Accent 6" w:uiPriority="46"/>
+    <w:lsdException w:name="Grid Table 2 Accent 6" w:uiPriority="47"/>
+    <w:lsdException w:name="Grid Table 3 Accent 6" w:uiPriority="48"/>
+    <w:lsdException w:name="Grid Table 4 Accent 6" w:uiPriority="49"/>
+    <w:lsdException w:name="Grid Table 5 Dark Accent 6" w:uiPriority="50"/>
+    <w:lsdException w:name="Grid Table 6 Colorful Accent 6" w:uiPriority="51"/>
+    <w:lsdException w:name="Grid Table 7 Colorful Accent 6" w:uiPriority="52"/>
+    <w:lsdException w:name="List Table 1 Light" w:uiPriority="46"/>
+    <w:lsdException w:name="List Table 2" w:uiPriority="47"/>
+    <w:lsdException w:name="List Table 3" w:uiPriority="48"/>
+    <w:lsdException w:name="List Table 4" w:uiPriority="49"/>
+    <w:lsdException w:name="List Table 5 Dark" w:uiPriority="50"/>
+    <w:lsdException w:name="List Table 6 Colorful" w:uiPriority="51"/>
+    <w:lsdException w:name="List Table 7 Colorful" w:uiPriority="52"/>
+    <w:lsdException w:name="List Table 1 Light Accent 1" w:uiPriority="46"/>
+    <w:lsdException w:name="List Table 2 Accent 1" w:uiPriority="47"/>
+    <w:lsdException w:name="List Table 3 Accent 1" w:uiPriority="48"/>
+    <w:lsdException w:name="List Table 4 Accent 1" w:uiPriority="49"/>
+    <w:lsdException w:name="List Table 5 Dark Accent 1" w:uiPriority="50"/>
+    <w:lsdException w:name="List Table 6 Colorful Accent 1" w:uiPriority="51"/>
+    <w:lsdException w:name="List Table 7 Colorful Accent 1" w:uiPriority="52"/>
+    <w:lsdException w:name="List Table 1 Light Accent 2" w:uiPriority="46"/>
+    <w:lsdException w:name="List Table 2 Accent 2" w:uiPriority="47"/>
+    <w:lsdException w:name="List Table 3 Accent 2" w:uiPriority="48"/>
+    <w:lsdException w:name="List Table 4 Accent 2" w:uiPriority="49"/>
+    <w:lsdException w:name="List Table 5 Dark Accent 2" w:uiPriority="50"/>
+    <w:lsdException w:name="List Table 6 Colorful Accent 2" w:uiPriority="51"/>
+    <w:lsdException w:name="List Table 7 Colorful Accent 2" w:uiPriority="52"/>
+    <w:lsdException w:name="List Table 1 Light Accent 3" w:uiPriority="46"/>
+    <w:lsdException w:name="List Table 2 Accent 3" w:uiPriority="47"/>
+    <w:lsdException w:name="List Table 3 Accent 3" w:uiPriority="48"/>
+    <w:lsdException w:name="List Table 4 Accent 3" w:uiPriority="49"/>
+    <w:lsdException w:name="List Table 5 Dark Accent 3" w:uiPriority="50"/>
+    <w:lsdException w:name="List Table 6 Colorful Accent 3" w:uiPriority="51"/>
+    <w:lsdException w:name="List Table 7 Colorful Accent 3" w:uiPriority="52"/>
+    <w:lsdException w:name="List Table 1 Light Accent 4" w:uiPriority="46"/>
+    <w:lsdException w:name="List Table 2 Accent 4" w:uiPriority="47"/>
+    <w:lsdException w:name="List Table 3 Accent 4" w:uiPriority="48"/>
+    <w:lsdException w:name="List Table 4 Accent 4" w:uiPriority="49"/>
+    <w:lsdException w:name="List Table 5 Dark Accent 4" w:uiPriority="50"/>
+    <w:lsdException w:name="List Table 6 Colorful Accent 4" w:uiPriority="51"/>
+    <w:lsdException w:name="List Table 7 Colorful Accent 4" w:uiPriority="52"/>
+    <w:lsdException w:name="List Table 1 Light Accent 5" w:uiPriority="46"/>
+    <w:lsdException w:name="List Table 2 Accent 5" w:uiPriority="47"/>
+    <w:lsdException w:name="List Table 3 Accent 5" w:uiPriority="48"/>
+    <w:lsdException w:name="List Table 4 Accent 5" w:uiPriority="49"/>
+    <w:lsdException w:name="List Table 5 Dark Accent 5" w:uiPriority="50"/>
+    <w:lsdException w:name="List Table 6 Colorful Accent 5" w:uiPriority="51"/>
+    <w:lsdException w:name="List Table 7 Colorful Accent 5" w:uiPriority="52"/>
+    <w:lsdException w:name="List Table 1 Light Accent 6" w:uiPriority="46"/>
+    <w:lsdException w:name="List Table 2 Accent 6" w:uiPriority="47"/>
+    <w:lsdException w:name="List Table 3 Accent 6" w:uiPriority="48"/>
+    <w:lsdException w:name="List Table 4 Accent 6" w:uiPriority="49"/>
+    <w:lsdException w:name="List Table 5 Dark Accent 6" w:uiPriority="50"/>
+    <w:lsdException w:name="List Table 6 Colorful Accent 6" w:uiPriority="51"/>
+    <w:lsdException w:name="List Table 7 Colorful Accent 6" w:uiPriority="52"/>
+    <w:lsdException w:name="Mention" w:semiHidden="1" w:unhideWhenUsed="1"/>
+    <w:lsdException w:name="Smart Hyperlink" w:semiHidden="1" w:unhideWhenUsed="1"/>
+    <w:lsdException w:name="Hashtag" w:semiHidden="1" w:unhideWhenUsed="1"/>
+    <w:lsdException w:name="Unresolved Mention" w:semiHidden="1" w:unhideWhenUsed="1"/>
+    <w:lsdException w:name="Smart Link" w:semiHidden="1" w:unhideWhenUsed="1"/>
   </w:latentStyles>
-  <w:style w:type="paragraph" w:default="1" w:styleId="1">
+  <w:style w:type="paragraph" w:default="1" w:styleId="a">
     <w:name w:val="Normal"/>
     <w:qFormat/>
-    <w:uiPriority w:val="0"/>
     <w:pPr>
       <w:widowControl w:val="0"/>
       <w:jc w:val="both"/>
     </w:pPr>
     <w:rPr>
-      <w:rFonts w:asciiTheme="minorHAnsi" w:hAnsiTheme="minorHAnsi" w:eastAsiaTheme="minorEastAsia" w:cstheme="minorBidi"/>
       <w:kern w:val="2"/>
       <w:sz w:val="21"/>
       <w:szCs w:val="22"/>
-      <w:lang w:val="en-US" w:eastAsia="zh-CN" w:bidi="ar-SA"/>
     </w:rPr>
   </w:style>
-  <w:style w:type="character" w:default="1" w:styleId="7">
+  <w:style w:type="character" w:default="1" w:styleId="a0">
     <w:name w:val="Default Paragraph Font"/>
+    <w:uiPriority w:val="1"/>
     <w:semiHidden/>
     <w:unhideWhenUsed/>
-    <w:uiPriority w:val="1"/>
   </w:style>
-  <w:style w:type="table" w:default="1" w:styleId="6">
+  <w:style w:type="table" w:default="1" w:styleId="a1">
     <w:name w:val="Normal Table"/>
+    <w:uiPriority w:val="99"/>
     <w:semiHidden/>
     <w:unhideWhenUsed/>
-    <w:uiPriority w:val="99"/>
     <w:tblPr>
+      <w:tblInd w:w="0" w:type="dxa"/>
       <w:tblCellMar>
         <w:top w:w="0" w:type="dxa"/>
         <w:left w:w="108" w:type="dxa"/>
@@ -2792,34 +3346,40 @@
       </w:tblCellMar>
     </w:tblPr>
   </w:style>
-  <w:style w:type="paragraph" w:styleId="2">
-    <w:name w:val="annotation text"/>
-    <w:basedOn w:val="1"/>
+  <w:style w:type="numbering" w:default="1" w:styleId="a2">
+    <w:name w:val="No List"/>
+    <w:uiPriority w:val="99"/>
     <w:semiHidden/>
     <w:unhideWhenUsed/>
+  </w:style>
+  <w:style w:type="paragraph" w:styleId="a3">
+    <w:name w:val="annotation text"/>
+    <w:basedOn w:val="a"/>
     <w:uiPriority w:val="99"/>
+    <w:semiHidden/>
+    <w:unhideWhenUsed/>
     <w:pPr>
       <w:jc w:val="left"/>
     </w:pPr>
   </w:style>
-  <w:style w:type="paragraph" w:styleId="3">
+  <w:style w:type="paragraph" w:styleId="a4">
     <w:name w:val="Balloon Text"/>
-    <w:basedOn w:val="1"/>
-    <w:link w:val="11"/>
+    <w:basedOn w:val="a"/>
+    <w:link w:val="a5"/>
+    <w:uiPriority w:val="99"/>
     <w:semiHidden/>
     <w:unhideWhenUsed/>
-    <w:uiPriority w:val="99"/>
     <w:rPr>
       <w:sz w:val="18"/>
       <w:szCs w:val="18"/>
     </w:rPr>
   </w:style>
-  <w:style w:type="paragraph" w:styleId="4">
+  <w:style w:type="paragraph" w:styleId="a6">
     <w:name w:val="footer"/>
-    <w:basedOn w:val="1"/>
-    <w:link w:val="10"/>
+    <w:basedOn w:val="a"/>
+    <w:link w:val="a7"/>
+    <w:uiPriority w:val="99"/>
     <w:unhideWhenUsed/>
-    <w:uiPriority w:val="99"/>
     <w:pPr>
       <w:tabs>
         <w:tab w:val="center" w:pos="4153"/>
@@ -2833,15 +3393,15 @@
       <w:szCs w:val="18"/>
     </w:rPr>
   </w:style>
-  <w:style w:type="paragraph" w:styleId="5">
+  <w:style w:type="paragraph" w:styleId="a8">
     <w:name w:val="header"/>
-    <w:basedOn w:val="1"/>
-    <w:link w:val="9"/>
+    <w:basedOn w:val="a"/>
+    <w:link w:val="a9"/>
+    <w:uiPriority w:val="99"/>
     <w:unhideWhenUsed/>
-    <w:uiPriority w:val="99"/>
     <w:pPr>
       <w:pBdr>
-        <w:bottom w:val="single" w:color="auto" w:sz="6" w:space="1"/>
+        <w:bottom w:val="single" w:sz="6" w:space="1" w:color="auto"/>
       </w:pBdr>
       <w:tabs>
         <w:tab w:val="center" w:pos="4153"/>
@@ -2855,44 +3415,55 @@
       <w:szCs w:val="18"/>
     </w:rPr>
   </w:style>
-  <w:style w:type="paragraph" w:styleId="8">
+  <w:style w:type="paragraph" w:styleId="aa">
     <w:name w:val="List Paragraph"/>
-    <w:basedOn w:val="1"/>
+    <w:basedOn w:val="a"/>
+    <w:uiPriority w:val="34"/>
     <w:qFormat/>
-    <w:uiPriority w:val="34"/>
     <w:pPr>
-      <w:ind w:firstLine="420" w:firstLineChars="200"/>
+      <w:ind w:firstLineChars="200" w:firstLine="420"/>
     </w:pPr>
   </w:style>
-  <w:style w:type="character" w:customStyle="1" w:styleId="9">
+  <w:style w:type="character" w:customStyle="1" w:styleId="a9">
     <w:name w:val="页眉 字符"/>
-    <w:basedOn w:val="7"/>
-    <w:link w:val="5"/>
+    <w:basedOn w:val="a0"/>
+    <w:link w:val="a8"/>
     <w:uiPriority w:val="99"/>
     <w:rPr>
       <w:sz w:val="18"/>
       <w:szCs w:val="18"/>
     </w:rPr>
   </w:style>
-  <w:style w:type="character" w:customStyle="1" w:styleId="10">
+  <w:style w:type="character" w:customStyle="1" w:styleId="a7">
     <w:name w:val="页脚 字符"/>
-    <w:basedOn w:val="7"/>
-    <w:link w:val="4"/>
+    <w:basedOn w:val="a0"/>
+    <w:link w:val="a6"/>
     <w:uiPriority w:val="99"/>
     <w:rPr>
       <w:sz w:val="18"/>
       <w:szCs w:val="18"/>
     </w:rPr>
   </w:style>
-  <w:style w:type="character" w:customStyle="1" w:styleId="11">
+  <w:style w:type="character" w:customStyle="1" w:styleId="a5">
     <w:name w:val="批注框文本 字符"/>
-    <w:basedOn w:val="7"/>
-    <w:link w:val="3"/>
+    <w:basedOn w:val="a0"/>
+    <w:link w:val="a4"/>
+    <w:uiPriority w:val="99"/>
     <w:semiHidden/>
-    <w:uiPriority w:val="99"/>
     <w:rPr>
       <w:sz w:val="18"/>
       <w:szCs w:val="18"/>
+    </w:rPr>
+  </w:style>
+  <w:style w:type="character" w:styleId="ab">
+    <w:name w:val="annotation reference"/>
+    <w:basedOn w:val="a0"/>
+    <w:uiPriority w:val="99"/>
+    <w:semiHidden/>
+    <w:unhideWhenUsed/>
+    <w:rPr>
+      <w:sz w:val="21"/>
+      <w:szCs w:val="21"/>
     </w:rPr>
   </w:style>
 </w:styles>
@@ -3150,6 +3721,7 @@
     </a:fmtScheme>
   </a:themeElements>
   <a:objectDefaults/>
+  <a:extraClrSchemeLst/>
 </a:theme>
 </file>
 
@@ -3174,7 +3746,9 @@
 </file>
 
 <file path=customXml/itemProps2.xml><?xml version="1.0" encoding="utf-8"?>
-<ds:datastoreItem xmlns:ds="http://schemas.openxmlformats.org/officeDocument/2006/customXml" ds:itemID="{44EC2111-EF54-4B0B-A6AB-36A1BBB3494E}">
-  <ds:schemaRefs/>
+<ds:datastoreItem xmlns:ds="http://schemas.openxmlformats.org/officeDocument/2006/customXml" ds:itemID="{0A209102-CD93-41F6-A182-48A68C126E90}">
+  <ds:schemaRefs>
+    <ds:schemaRef ds:uri="http://schemas.openxmlformats.org/officeDocument/2006/bibliography"/>
+  </ds:schemaRefs>
 </ds:datastoreItem>
 </file>
--- a/Citta_T1/Doc/模型配置设计文档.docx
+++ b/Citta_T1/Doc/模型配置设计文档.docx
@@ -14,14 +14,7 @@
           <w:rFonts w:ascii="宋体" w:eastAsia="宋体" w:hAnsi="宋体" w:hint="eastAsia"/>
           <w:sz w:val="28"/>
         </w:rPr>
-        <w:t xml:space="preserve">1 </w:t>
-      </w:r>
-      <w:r>
-        <w:rPr>
-          <w:rFonts w:ascii="宋体" w:eastAsia="宋体" w:hAnsi="宋体" w:hint="eastAsia"/>
-          <w:sz w:val="28"/>
-        </w:rPr>
-        <w:t>模型</w:t>
+        <w:t>1 模型</w:t>
       </w:r>
       <w:r>
         <w:rPr>
@@ -183,8 +176,33 @@
           <w:bCs/>
           <w:sz w:val="24"/>
         </w:rPr>
-        <w:t>2</w:t>
-      </w:r>
+        <w:t>2设计目的</w:t>
+      </w:r>
+    </w:p>
+    <w:p>
+      <w:pPr>
+        <w:ind w:firstLineChars="200" w:firstLine="480"/>
+        <w:rPr>
+          <w:sz w:val="24"/>
+        </w:rPr>
+      </w:pPr>
+      <w:r>
+        <w:rPr>
+          <w:rFonts w:hint="eastAsia"/>
+          <w:sz w:val="24"/>
+        </w:rPr>
+        <w:t>配置局部修改时，尽量减少客户的不必要操作；同时配置的设计也尽量简化代码实现。</w:t>
+      </w:r>
+    </w:p>
+    <w:p>
+      <w:pPr>
+        <w:rPr>
+          <w:rFonts w:ascii="宋体" w:eastAsia="宋体" w:hAnsi="宋体"/>
+          <w:b/>
+          <w:bCs/>
+          <w:sz w:val="24"/>
+        </w:rPr>
+      </w:pPr>
       <w:r>
         <w:rPr>
           <w:rFonts w:ascii="宋体" w:eastAsia="宋体" w:hAnsi="宋体" w:hint="eastAsia"/>
@@ -192,50 +210,7 @@
           <w:bCs/>
           <w:sz w:val="24"/>
         </w:rPr>
-        <w:t>设计目的</w:t>
-      </w:r>
-    </w:p>
-    <w:p>
-      <w:pPr>
-        <w:ind w:firstLineChars="200" w:firstLine="480"/>
-        <w:rPr>
-          <w:sz w:val="24"/>
-        </w:rPr>
-      </w:pPr>
-      <w:r>
-        <w:rPr>
-          <w:rFonts w:hint="eastAsia"/>
-          <w:sz w:val="24"/>
-        </w:rPr>
-        <w:t>配置局部修改时，尽量减少客户的不必要操作；同时配置的设计也尽量简化代码实现。</w:t>
-      </w:r>
-    </w:p>
-    <w:p>
-      <w:pPr>
-        <w:rPr>
-          <w:rFonts w:ascii="宋体" w:eastAsia="宋体" w:hAnsi="宋体"/>
-          <w:b/>
-          <w:bCs/>
-          <w:sz w:val="24"/>
-        </w:rPr>
-      </w:pPr>
-      <w:r>
-        <w:rPr>
-          <w:rFonts w:ascii="宋体" w:eastAsia="宋体" w:hAnsi="宋体" w:hint="eastAsia"/>
-          <w:b/>
-          <w:bCs/>
-          <w:sz w:val="24"/>
-        </w:rPr>
-        <w:t>1.2</w:t>
-      </w:r>
-      <w:r>
-        <w:rPr>
-          <w:rFonts w:ascii="宋体" w:eastAsia="宋体" w:hAnsi="宋体" w:hint="eastAsia"/>
-          <w:b/>
-          <w:bCs/>
-          <w:sz w:val="24"/>
-        </w:rPr>
-        <w:t>多</w:t>
+        <w:t>1.2多</w:t>
       </w:r>
       <w:r>
         <w:rPr>
@@ -351,8 +326,8 @@
             <v:path o:extrusionok="f" gradientshapeok="t" o:connecttype="rect"/>
             <o:lock v:ext="edit" aspectratio="t"/>
           </v:shapetype>
-          <v:shape id="_x0000_i1025" type="#_x0000_t75" style="width:486.9pt;height:141.15pt">
-            <v:imagedata r:id="rId7" o:title=""/>
+          <v:shape id="_x0000_i1025" type="#_x0000_t75" style="width:487.1pt;height:141.5pt">
+            <v:imagedata r:id="rId9" o:title=""/>
           </v:shape>
         </w:pict>
       </w:r>
@@ -462,14 +437,7 @@
           <w:rFonts w:hint="eastAsia"/>
           <w:sz w:val="24"/>
         </w:rPr>
-        <w:t>Ready</w:t>
-      </w:r>
-      <w:r>
-        <w:rPr>
-          <w:rFonts w:hint="eastAsia"/>
-          <w:sz w:val="24"/>
-        </w:rPr>
-        <w:t>状态</w:t>
+        <w:t>Ready状态</w:t>
       </w:r>
       <w:r>
         <w:rPr>
@@ -691,20 +659,78 @@
           <w:rFonts w:hint="eastAsia"/>
           <w:sz w:val="24"/>
         </w:rPr>
+        <w:t>原来为N</w:t>
+      </w:r>
+      <w:r>
+        <w:rPr>
+          <w:sz w:val="24"/>
+        </w:rPr>
+        <w:t>ull</w:t>
+      </w:r>
+      <w:r>
+        <w:rPr>
+          <w:rFonts w:hint="eastAsia"/>
+          <w:sz w:val="24"/>
+        </w:rPr>
+        <w:t>状态</w:t>
+      </w:r>
+      <w:r>
+        <w:rPr>
+          <w:sz w:val="24"/>
+        </w:rPr>
+        <w:t>，就变回</w:t>
+      </w:r>
+      <w:r>
+        <w:rPr>
+          <w:rFonts w:hint="eastAsia"/>
+          <w:sz w:val="24"/>
+        </w:rPr>
+        <w:t>Null状态</w:t>
+      </w:r>
+      <w:r>
+        <w:rPr>
+          <w:sz w:val="24"/>
+        </w:rPr>
+        <w:t>，</w:t>
+      </w:r>
+      <w:r>
+        <w:rPr>
+          <w:rFonts w:hint="eastAsia"/>
+          <w:sz w:val="24"/>
+        </w:rPr>
+        <w:t>右侧</w:t>
+      </w:r>
+      <w:r>
+        <w:rPr>
+          <w:sz w:val="24"/>
+        </w:rPr>
+        <w:t>最近的算子</w:t>
+      </w:r>
+      <w:r>
+        <w:rPr>
+          <w:rFonts w:hint="eastAsia"/>
+          <w:sz w:val="24"/>
+        </w:rPr>
         <w:t>原来为</w:t>
       </w:r>
       <w:r>
         <w:rPr>
-          <w:rFonts w:hint="eastAsia"/>
-          <w:sz w:val="24"/>
-        </w:rPr>
-        <w:t>N</w:t>
-      </w:r>
-      <w:r>
-        <w:rPr>
-          <w:sz w:val="24"/>
-        </w:rPr>
-        <w:t>ull</w:t>
+          <w:sz w:val="24"/>
+        </w:rPr>
+        <w:t>Ready</w:t>
+      </w:r>
+      <w:r>
+        <w:rPr>
+          <w:rFonts w:hint="eastAsia"/>
+          <w:sz w:val="24"/>
+        </w:rPr>
+        <w:t>或者D</w:t>
+      </w:r>
+      <w:r>
+        <w:rPr>
+          <w:sz w:val="24"/>
+        </w:rPr>
+        <w:t>one</w:t>
       </w:r>
       <w:r>
         <w:rPr>
@@ -717,92 +743,7 @@
         <w:rPr>
           <w:sz w:val="24"/>
         </w:rPr>
-        <w:t>，就变回</w:t>
-      </w:r>
-      <w:r>
-        <w:rPr>
-          <w:rFonts w:hint="eastAsia"/>
-          <w:sz w:val="24"/>
-        </w:rPr>
-        <w:t>Null</w:t>
-      </w:r>
-      <w:r>
-        <w:rPr>
-          <w:rFonts w:hint="eastAsia"/>
-          <w:sz w:val="24"/>
-        </w:rPr>
-        <w:t>状态</w:t>
-      </w:r>
-      <w:r>
-        <w:rPr>
-          <w:sz w:val="24"/>
-        </w:rPr>
-        <w:t>，</w:t>
-      </w:r>
-      <w:r>
-        <w:rPr>
-          <w:rFonts w:hint="eastAsia"/>
-          <w:sz w:val="24"/>
-        </w:rPr>
-        <w:t>右侧</w:t>
-      </w:r>
-      <w:r>
-        <w:rPr>
-          <w:sz w:val="24"/>
-        </w:rPr>
-        <w:t>最近的算子</w:t>
-      </w:r>
-      <w:r>
-        <w:rPr>
-          <w:rFonts w:hint="eastAsia"/>
-          <w:sz w:val="24"/>
-        </w:rPr>
-        <w:t>原来为</w:t>
-      </w:r>
-      <w:r>
-        <w:rPr>
-          <w:sz w:val="24"/>
-        </w:rPr>
-        <w:t>Ready</w:t>
-      </w:r>
-      <w:r>
-        <w:rPr>
-          <w:rFonts w:hint="eastAsia"/>
-          <w:sz w:val="24"/>
-        </w:rPr>
-        <w:t>或者</w:t>
-      </w:r>
-      <w:r>
-        <w:rPr>
-          <w:rFonts w:hint="eastAsia"/>
-          <w:sz w:val="24"/>
-        </w:rPr>
-        <w:t>D</w:t>
-      </w:r>
-      <w:r>
-        <w:rPr>
-          <w:sz w:val="24"/>
-        </w:rPr>
-        <w:t>one</w:t>
-      </w:r>
-      <w:r>
-        <w:rPr>
-          <w:rFonts w:hint="eastAsia"/>
-          <w:sz w:val="24"/>
-        </w:rPr>
-        <w:t>状态</w:t>
-      </w:r>
-      <w:r>
-        <w:rPr>
-          <w:sz w:val="24"/>
-        </w:rPr>
-        <w:t>，就变回</w:t>
-      </w:r>
-      <w:r>
-        <w:rPr>
-          <w:sz w:val="24"/>
-        </w:rPr>
-        <w:t>Ready</w:t>
+        <w:t>，就变回Ready</w:t>
       </w:r>
       <w:r>
         <w:rPr>
@@ -900,13 +841,7 @@
         <w:rPr>
           <w:sz w:val="24"/>
         </w:rPr>
-        <w:t>整个链路所有算子的状态变为</w:t>
-      </w:r>
-      <w:r>
-        <w:rPr>
-          <w:sz w:val="24"/>
-        </w:rPr>
-        <w:t>Null</w:t>
+        <w:t>整个链路所有算子的状态变为Null</w:t>
       </w:r>
       <w:r>
         <w:rPr>
@@ -1021,13 +956,7 @@
         <w:rPr>
           <w:sz w:val="24"/>
         </w:rPr>
-        <w:t xml:space="preserve">Null. </w:t>
-      </w:r>
-      <w:r>
-        <w:rPr>
-          <w:sz w:val="24"/>
-        </w:rPr>
-        <w:t>后续链路</w:t>
+        <w:t>Null. 后续链路</w:t>
       </w:r>
       <w:r>
         <w:rPr>
@@ -1067,14 +996,7 @@
           <w:rFonts w:hint="eastAsia"/>
           <w:sz w:val="24"/>
         </w:rPr>
-        <w:t>Ready</w:t>
-      </w:r>
-      <w:r>
-        <w:rPr>
-          <w:rFonts w:hint="eastAsia"/>
-          <w:sz w:val="24"/>
-        </w:rPr>
-        <w:t>状态</w:t>
+        <w:t>Ready状态</w:t>
       </w:r>
       <w:r>
         <w:rPr>
@@ -1310,20 +1232,78 @@
           <w:rFonts w:hint="eastAsia"/>
           <w:sz w:val="24"/>
         </w:rPr>
+        <w:t>原来为N</w:t>
+      </w:r>
+      <w:r>
+        <w:rPr>
+          <w:sz w:val="24"/>
+        </w:rPr>
+        <w:t>ull</w:t>
+      </w:r>
+      <w:r>
+        <w:rPr>
+          <w:rFonts w:hint="eastAsia"/>
+          <w:sz w:val="24"/>
+        </w:rPr>
+        <w:t>状态</w:t>
+      </w:r>
+      <w:r>
+        <w:rPr>
+          <w:sz w:val="24"/>
+        </w:rPr>
+        <w:t>，就变回</w:t>
+      </w:r>
+      <w:r>
+        <w:rPr>
+          <w:rFonts w:hint="eastAsia"/>
+          <w:sz w:val="24"/>
+        </w:rPr>
+        <w:t>Null状态</w:t>
+      </w:r>
+      <w:r>
+        <w:rPr>
+          <w:sz w:val="24"/>
+        </w:rPr>
+        <w:t>，</w:t>
+      </w:r>
+      <w:r>
+        <w:rPr>
+          <w:rFonts w:hint="eastAsia"/>
+          <w:sz w:val="24"/>
+        </w:rPr>
+        <w:t>右侧</w:t>
+      </w:r>
+      <w:r>
+        <w:rPr>
+          <w:sz w:val="24"/>
+        </w:rPr>
+        <w:t>最近的算子</w:t>
+      </w:r>
+      <w:r>
+        <w:rPr>
+          <w:rFonts w:hint="eastAsia"/>
+          <w:sz w:val="24"/>
+        </w:rPr>
         <w:t>原来为</w:t>
       </w:r>
       <w:r>
         <w:rPr>
-          <w:rFonts w:hint="eastAsia"/>
-          <w:sz w:val="24"/>
-        </w:rPr>
-        <w:t>N</w:t>
-      </w:r>
-      <w:r>
-        <w:rPr>
-          <w:sz w:val="24"/>
-        </w:rPr>
-        <w:t>ull</w:t>
+          <w:sz w:val="24"/>
+        </w:rPr>
+        <w:t>Ready</w:t>
+      </w:r>
+      <w:r>
+        <w:rPr>
+          <w:rFonts w:hint="eastAsia"/>
+          <w:sz w:val="24"/>
+        </w:rPr>
+        <w:t>或者D</w:t>
+      </w:r>
+      <w:r>
+        <w:rPr>
+          <w:sz w:val="24"/>
+        </w:rPr>
+        <w:t>one</w:t>
       </w:r>
       <w:r>
         <w:rPr>
@@ -1336,92 +1316,7 @@
         <w:rPr>
           <w:sz w:val="24"/>
         </w:rPr>
-        <w:t>，就变回</w:t>
-      </w:r>
-      <w:r>
-        <w:rPr>
-          <w:rFonts w:hint="eastAsia"/>
-          <w:sz w:val="24"/>
-        </w:rPr>
-        <w:t>Null</w:t>
-      </w:r>
-      <w:r>
-        <w:rPr>
-          <w:rFonts w:hint="eastAsia"/>
-          <w:sz w:val="24"/>
-        </w:rPr>
-        <w:t>状态</w:t>
-      </w:r>
-      <w:r>
-        <w:rPr>
-          <w:sz w:val="24"/>
-        </w:rPr>
-        <w:t>，</w:t>
-      </w:r>
-      <w:r>
-        <w:rPr>
-          <w:rFonts w:hint="eastAsia"/>
-          <w:sz w:val="24"/>
-        </w:rPr>
-        <w:t>右侧</w:t>
-      </w:r>
-      <w:r>
-        <w:rPr>
-          <w:sz w:val="24"/>
-        </w:rPr>
-        <w:t>最近的算子</w:t>
-      </w:r>
-      <w:r>
-        <w:rPr>
-          <w:rFonts w:hint="eastAsia"/>
-          <w:sz w:val="24"/>
-        </w:rPr>
-        <w:t>原来为</w:t>
-      </w:r>
-      <w:r>
-        <w:rPr>
-          <w:sz w:val="24"/>
-        </w:rPr>
-        <w:t>Ready</w:t>
-      </w:r>
-      <w:r>
-        <w:rPr>
-          <w:rFonts w:hint="eastAsia"/>
-          <w:sz w:val="24"/>
-        </w:rPr>
-        <w:t>或者</w:t>
-      </w:r>
-      <w:r>
-        <w:rPr>
-          <w:rFonts w:hint="eastAsia"/>
-          <w:sz w:val="24"/>
-        </w:rPr>
-        <w:t>D</w:t>
-      </w:r>
-      <w:r>
-        <w:rPr>
-          <w:sz w:val="24"/>
-        </w:rPr>
-        <w:t>one</w:t>
-      </w:r>
-      <w:r>
-        <w:rPr>
-          <w:rFonts w:hint="eastAsia"/>
-          <w:sz w:val="24"/>
-        </w:rPr>
-        <w:t>状态</w:t>
-      </w:r>
-      <w:r>
-        <w:rPr>
-          <w:sz w:val="24"/>
-        </w:rPr>
-        <w:t>，就变回</w:t>
-      </w:r>
-      <w:r>
-        <w:rPr>
-          <w:sz w:val="24"/>
-        </w:rPr>
-        <w:t>Ready</w:t>
+        <w:t>，就变回Ready</w:t>
       </w:r>
       <w:r>
         <w:rPr>
@@ -1532,13 +1427,7 @@
         <w:rPr>
           <w:sz w:val="24"/>
         </w:rPr>
-        <w:t>整个链路所有算子的状态变为</w:t>
-      </w:r>
-      <w:r>
-        <w:rPr>
-          <w:sz w:val="24"/>
-        </w:rPr>
-        <w:t>Null</w:t>
+        <w:t>整个链路所有算子的状态变为Null</w:t>
       </w:r>
       <w:r>
         <w:rPr>
@@ -1607,14 +1496,7 @@
           <w:rFonts w:hint="eastAsia"/>
           <w:sz w:val="24"/>
         </w:rPr>
-        <w:t>变为</w:t>
-      </w:r>
-      <w:r>
-        <w:rPr>
-          <w:rFonts w:hint="eastAsia"/>
-          <w:sz w:val="24"/>
-        </w:rPr>
-        <w:t>N</w:t>
+        <w:t>变为N</w:t>
       </w:r>
       <w:r>
         <w:rPr>
@@ -1673,20 +1555,78 @@
           <w:rFonts w:hint="eastAsia"/>
           <w:sz w:val="24"/>
         </w:rPr>
+        <w:t>原来为N</w:t>
+      </w:r>
+      <w:r>
+        <w:rPr>
+          <w:sz w:val="24"/>
+        </w:rPr>
+        <w:t>ull</w:t>
+      </w:r>
+      <w:r>
+        <w:rPr>
+          <w:rFonts w:hint="eastAsia"/>
+          <w:sz w:val="24"/>
+        </w:rPr>
+        <w:t>状态</w:t>
+      </w:r>
+      <w:r>
+        <w:rPr>
+          <w:sz w:val="24"/>
+        </w:rPr>
+        <w:t>，就变回</w:t>
+      </w:r>
+      <w:r>
+        <w:rPr>
+          <w:rFonts w:hint="eastAsia"/>
+          <w:sz w:val="24"/>
+        </w:rPr>
+        <w:t>Null状态</w:t>
+      </w:r>
+      <w:r>
+        <w:rPr>
+          <w:sz w:val="24"/>
+        </w:rPr>
+        <w:t>，</w:t>
+      </w:r>
+      <w:r>
+        <w:rPr>
+          <w:rFonts w:hint="eastAsia"/>
+          <w:sz w:val="24"/>
+        </w:rPr>
+        <w:t>右侧</w:t>
+      </w:r>
+      <w:r>
+        <w:rPr>
+          <w:sz w:val="24"/>
+        </w:rPr>
+        <w:t>最近的算子</w:t>
+      </w:r>
+      <w:r>
+        <w:rPr>
+          <w:rFonts w:hint="eastAsia"/>
+          <w:sz w:val="24"/>
+        </w:rPr>
         <w:t>原来为</w:t>
       </w:r>
       <w:r>
         <w:rPr>
-          <w:rFonts w:hint="eastAsia"/>
-          <w:sz w:val="24"/>
-        </w:rPr>
-        <w:t>N</w:t>
-      </w:r>
-      <w:r>
-        <w:rPr>
-          <w:sz w:val="24"/>
-        </w:rPr>
-        <w:t>ull</w:t>
+          <w:sz w:val="24"/>
+        </w:rPr>
+        <w:t>Ready</w:t>
+      </w:r>
+      <w:r>
+        <w:rPr>
+          <w:rFonts w:hint="eastAsia"/>
+          <w:sz w:val="24"/>
+        </w:rPr>
+        <w:t>或者D</w:t>
+      </w:r>
+      <w:r>
+        <w:rPr>
+          <w:sz w:val="24"/>
+        </w:rPr>
+        <w:t>one</w:t>
       </w:r>
       <w:r>
         <w:rPr>
@@ -1699,92 +1639,7 @@
         <w:rPr>
           <w:sz w:val="24"/>
         </w:rPr>
-        <w:t>，就变回</w:t>
-      </w:r>
-      <w:r>
-        <w:rPr>
-          <w:rFonts w:hint="eastAsia"/>
-          <w:sz w:val="24"/>
-        </w:rPr>
-        <w:t>Null</w:t>
-      </w:r>
-      <w:r>
-        <w:rPr>
-          <w:rFonts w:hint="eastAsia"/>
-          <w:sz w:val="24"/>
-        </w:rPr>
-        <w:t>状态</w:t>
-      </w:r>
-      <w:r>
-        <w:rPr>
-          <w:sz w:val="24"/>
-        </w:rPr>
-        <w:t>，</w:t>
-      </w:r>
-      <w:r>
-        <w:rPr>
-          <w:rFonts w:hint="eastAsia"/>
-          <w:sz w:val="24"/>
-        </w:rPr>
-        <w:t>右侧</w:t>
-      </w:r>
-      <w:r>
-        <w:rPr>
-          <w:sz w:val="24"/>
-        </w:rPr>
-        <w:t>最近的算子</w:t>
-      </w:r>
-      <w:r>
-        <w:rPr>
-          <w:rFonts w:hint="eastAsia"/>
-          <w:sz w:val="24"/>
-        </w:rPr>
-        <w:t>原来为</w:t>
-      </w:r>
-      <w:r>
-        <w:rPr>
-          <w:sz w:val="24"/>
-        </w:rPr>
-        <w:t>Ready</w:t>
-      </w:r>
-      <w:r>
-        <w:rPr>
-          <w:rFonts w:hint="eastAsia"/>
-          <w:sz w:val="24"/>
-        </w:rPr>
-        <w:t>或者</w:t>
-      </w:r>
-      <w:r>
-        <w:rPr>
-          <w:rFonts w:hint="eastAsia"/>
-          <w:sz w:val="24"/>
-        </w:rPr>
-        <w:t>D</w:t>
-      </w:r>
-      <w:r>
-        <w:rPr>
-          <w:sz w:val="24"/>
-        </w:rPr>
-        <w:t>one</w:t>
-      </w:r>
-      <w:r>
-        <w:rPr>
-          <w:rFonts w:hint="eastAsia"/>
-          <w:sz w:val="24"/>
-        </w:rPr>
-        <w:t>状态</w:t>
-      </w:r>
-      <w:r>
-        <w:rPr>
-          <w:sz w:val="24"/>
-        </w:rPr>
-        <w:t>，就变回</w:t>
-      </w:r>
-      <w:r>
-        <w:rPr>
-          <w:sz w:val="24"/>
-        </w:rPr>
-        <w:t>Ready</w:t>
+        <w:t>，就变回Ready</w:t>
       </w:r>
       <w:r>
         <w:rPr>
@@ -1792,6 +1647,81 @@
           <w:sz w:val="24"/>
         </w:rPr>
         <w:t>状态。</w:t>
+      </w:r>
+    </w:p>
+    <w:p>
+      <w:pPr>
+        <w:pStyle w:val="aa"/>
+        <w:numPr>
+          <w:ilvl w:val="0"/>
+          <w:numId w:val="4"/>
+        </w:numPr>
+        <w:ind w:firstLineChars="0"/>
+        <w:rPr>
+          <w:sz w:val="24"/>
+        </w:rPr>
+      </w:pPr>
+      <w:r>
+        <w:rPr>
+          <w:rFonts w:hint="eastAsia"/>
+          <w:sz w:val="24"/>
+          <w:u w:val="single"/>
+        </w:rPr>
+        <w:t>连线</w:t>
+      </w:r>
+      <w:r>
+        <w:rPr>
+          <w:rFonts w:hint="eastAsia"/>
+          <w:sz w:val="24"/>
+        </w:rPr>
+        <w:t>：</w:t>
+      </w:r>
+    </w:p>
+    <w:p>
+      <w:pPr>
+        <w:rPr>
+          <w:rFonts w:hint="eastAsia"/>
+          <w:sz w:val="24"/>
+        </w:rPr>
+      </w:pPr>
+      <w:r>
+        <w:rPr>
+          <w:rFonts w:hint="eastAsia"/>
+          <w:sz w:val="24"/>
+        </w:rPr>
+        <w:t>进行环路</w:t>
+      </w:r>
+      <w:r>
+        <w:rPr>
+          <w:sz w:val="24"/>
+        </w:rPr>
+        <w:t>检测，不允许</w:t>
+      </w:r>
+      <w:r>
+        <w:rPr>
+          <w:rFonts w:hint="eastAsia"/>
+          <w:sz w:val="24"/>
+        </w:rPr>
+        <w:t>模型</w:t>
+      </w:r>
+      <w:r>
+        <w:rPr>
+          <w:sz w:val="24"/>
+        </w:rPr>
+        <w:t>中</w:t>
+      </w:r>
+      <w:r>
+        <w:rPr>
+          <w:rFonts w:hint="eastAsia"/>
+          <w:sz w:val="24"/>
+        </w:rPr>
+        <w:t>环路</w:t>
+      </w:r>
+      <w:r>
+        <w:rPr>
+          <w:sz w:val="24"/>
+        </w:rPr>
+        <w:t>的存在。</w:t>
       </w:r>
     </w:p>
     <w:p>
@@ -1835,8 +1765,8 @@
       </w:pPr>
       <w:r>
         <w:pict w14:anchorId="3ABD4108">
-          <v:shape id="_x0000_i1026" type="#_x0000_t75" style="width:486.9pt;height:124.75pt">
-            <v:imagedata r:id="rId11" o:title=""/>
+          <v:shape id="_x0000_i1026" type="#_x0000_t75" style="width:487.1pt;height:124.6pt">
+            <v:imagedata r:id="rId13" o:title=""/>
           </v:shape>
         </w:pict>
       </w:r>
@@ -1893,7 +1823,15 @@
           <w:rFonts w:hint="eastAsia"/>
           <w:sz w:val="24"/>
         </w:rPr>
-        <w:t>修改的配置</w:t>
+        <w:lastRenderedPageBreak/>
+        <w:t>修改的</w:t>
+      </w:r>
+      <w:r>
+        <w:rPr>
+          <w:rFonts w:hint="eastAsia"/>
+          <w:sz w:val="24"/>
+        </w:rPr>
+        <w:t>配置</w:t>
       </w:r>
       <w:r>
         <w:rPr>
@@ -1910,10 +1848,61 @@
       </w:r>
       <w:r>
         <w:rPr>
-          <w:rFonts w:hint="eastAsia"/>
-          <w:sz w:val="24"/>
-        </w:rPr>
-        <w:t>包含旧输出</w:t>
+          <w:sz w:val="24"/>
+        </w:rPr>
+        <w:t>名称一致且</w:t>
+      </w:r>
+      <w:r>
+        <w:rPr>
+          <w:rFonts w:hint="eastAsia"/>
+          <w:sz w:val="24"/>
+        </w:rPr>
+        <w:t>选择</w:t>
+      </w:r>
+      <w:r>
+        <w:rPr>
+          <w:sz w:val="24"/>
+        </w:rPr>
+        <w:t>的</w:t>
+      </w:r>
+      <w:r>
+        <w:rPr>
+          <w:rFonts w:hint="eastAsia"/>
+          <w:sz w:val="24"/>
+        </w:rPr>
+        <w:t>索引先后</w:t>
+      </w:r>
+      <w:r>
+        <w:rPr>
+          <w:sz w:val="24"/>
+        </w:rPr>
+        <w:t>位置</w:t>
+      </w:r>
+      <w:r>
+        <w:rPr>
+          <w:rFonts w:hint="eastAsia"/>
+          <w:sz w:val="24"/>
+        </w:rPr>
+        <w:t>不变（例如</w:t>
+      </w:r>
+      <w:r>
+        <w:rPr>
+          <w:sz w:val="24"/>
+        </w:rPr>
+        <w:t>，旧</w:t>
+      </w:r>
+      <w:r>
+        <w:rPr>
+          <w:rFonts w:hint="eastAsia"/>
+          <w:sz w:val="24"/>
+        </w:rPr>
+        <w:t>输出选择</w:t>
+      </w:r>
+      <w:r>
+        <w:rPr>
+          <w:sz w:val="24"/>
+        </w:rPr>
+        <w:t>的</w:t>
       </w:r>
       <w:r>
         <w:rPr>
@@ -1924,24 +1913,150 @@
       </w:r>
       <w:r>
         <w:rPr>
-          <w:rFonts w:hint="eastAsia"/>
-          <w:sz w:val="24"/>
-        </w:rPr>
-        <w:t>且</w:t>
-      </w:r>
-      <w:r>
-        <w:rPr>
-          <w:rFonts w:hint="eastAsia"/>
-          <w:sz w:val="24"/>
-        </w:rPr>
-        <w:t>字段</w:t>
-      </w:r>
-      <w:r>
-        <w:rPr>
-          <w:rFonts w:hint="eastAsia"/>
-          <w:sz w:val="24"/>
-        </w:rPr>
-        <w:t>存储顺序一致</w:t>
+          <w:sz w:val="24"/>
+        </w:rPr>
+        <w:t>索引为</w:t>
+      </w:r>
+      <w:r>
+        <w:rPr>
+          <w:rFonts w:hint="eastAsia"/>
+          <w:sz w:val="24"/>
+        </w:rPr>
+        <w:t>2、3，新选择</w:t>
+      </w:r>
+      <w:r>
+        <w:rPr>
+          <w:sz w:val="24"/>
+        </w:rPr>
+        <w:t>的字段索引为</w:t>
+      </w:r>
+      <w:r>
+        <w:rPr>
+          <w:rFonts w:hint="eastAsia"/>
+          <w:sz w:val="24"/>
+        </w:rPr>
+        <w:t>1、2、3，</w:t>
+      </w:r>
+      <w:r>
+        <w:rPr>
+          <w:sz w:val="24"/>
+        </w:rPr>
+        <w:t>这样认为索引</w:t>
+      </w:r>
+      <w:r>
+        <w:rPr>
+          <w:rFonts w:hint="eastAsia"/>
+          <w:sz w:val="24"/>
+        </w:rPr>
+        <w:t>先后</w:t>
+      </w:r>
+      <w:r>
+        <w:rPr>
+          <w:sz w:val="24"/>
+        </w:rPr>
+        <w:t>位置改变；若新选择</w:t>
+      </w:r>
+      <w:r>
+        <w:rPr>
+          <w:rFonts w:hint="eastAsia"/>
+          <w:sz w:val="24"/>
+        </w:rPr>
+        <w:t>字段索引</w:t>
+      </w:r>
+      <w:r>
+        <w:rPr>
+          <w:sz w:val="24"/>
+        </w:rPr>
+        <w:t>为</w:t>
+      </w:r>
+      <w:r>
+        <w:rPr>
+          <w:rFonts w:hint="eastAsia"/>
+          <w:sz w:val="24"/>
+        </w:rPr>
+        <w:t>2、3、4，</w:t>
+      </w:r>
+      <w:r>
+        <w:rPr>
+          <w:sz w:val="24"/>
+        </w:rPr>
+        <w:t>则认为索引位置不变）</w:t>
+      </w:r>
+      <w:r>
+        <w:rPr>
+          <w:rFonts w:hint="eastAsia"/>
+          <w:sz w:val="24"/>
+        </w:rPr>
+        <w:t>，</w:t>
+      </w:r>
+      <w:r>
+        <w:rPr>
+          <w:sz w:val="24"/>
+        </w:rPr>
+        <w:t>后续所有算子</w:t>
+      </w:r>
+      <w:r>
+        <w:rPr>
+          <w:rFonts w:hint="eastAsia"/>
+          <w:sz w:val="24"/>
+        </w:rPr>
+        <w:t>配置状态</w:t>
+      </w:r>
+      <w:r>
+        <w:rPr>
+          <w:sz w:val="24"/>
+        </w:rPr>
+        <w:t>不变化，否则后续算子状态</w:t>
+      </w:r>
+      <w:r>
+        <w:rPr>
+          <w:sz w:val="24"/>
+        </w:rPr>
+        <w:t>变为</w:t>
+      </w:r>
+      <w:r>
+        <w:rPr>
+          <w:sz w:val="24"/>
+        </w:rPr>
+        <w:t>N</w:t>
+      </w:r>
+      <w:r>
+        <w:rPr>
+          <w:sz w:val="24"/>
+        </w:rPr>
+        <w:t>ull状态</w:t>
+      </w:r>
+      <w:r>
+        <w:rPr>
+          <w:rFonts w:hint="eastAsia"/>
+          <w:sz w:val="24"/>
+        </w:rPr>
+        <w:t>，</w:t>
+      </w:r>
+      <w:r>
+        <w:rPr>
+          <w:sz w:val="24"/>
+        </w:rPr>
+        <w:t>与其连接的结果控件对应的</w:t>
+      </w:r>
+      <w:r>
+        <w:rPr>
+          <w:rFonts w:hint="eastAsia"/>
+          <w:sz w:val="24"/>
+        </w:rPr>
+        <w:t>B</w:t>
+      </w:r>
+      <w:r>
+        <w:rPr>
+          <w:sz w:val="24"/>
+        </w:rPr>
+        <w:t>CP</w:t>
+      </w:r>
+      <w:r>
+        <w:rPr>
+          <w:sz w:val="24"/>
+        </w:rPr>
+        <w:t>文件内容清空，并写入新的表头</w:t>
       </w:r>
       <w:r>
         <w:rPr>
@@ -1975,7 +2090,6 @@
           <w:rFonts w:hint="eastAsia"/>
           <w:sz w:val="24"/>
         </w:rPr>
-        <w:lastRenderedPageBreak/>
         <w:t>否则</w:t>
       </w:r>
       <w:r>
@@ -1995,19 +2109,7 @@
         <w:rPr>
           <w:sz w:val="24"/>
         </w:rPr>
-        <w:t>状态变为</w:t>
-      </w:r>
-      <w:r>
-        <w:rPr>
-          <w:sz w:val="24"/>
-        </w:rPr>
-        <w:t>Null</w:t>
-      </w:r>
-      <w:r>
-        <w:rPr>
-          <w:sz w:val="24"/>
-        </w:rPr>
-        <w:t>状态</w:t>
+        <w:t>状态变为Null状态</w:t>
       </w:r>
       <w:r>
         <w:rPr>
@@ -2033,13 +2135,7 @@
         <w:rPr>
           <w:sz w:val="24"/>
         </w:rPr>
-        <w:t>CP</w:t>
-      </w:r>
-      <w:r>
-        <w:rPr>
-          <w:sz w:val="24"/>
-        </w:rPr>
-        <w:t>文件内容清空，并写入新的表头</w:t>
+        <w:t>CP文件内容清空，并写入新的表头</w:t>
       </w:r>
       <w:r>
         <w:rPr>
@@ -2066,28 +2162,14 @@
           <w:rFonts w:hint="eastAsia"/>
           <w:sz w:val="24"/>
         </w:rPr>
-        <w:t>若</w:t>
-      </w:r>
-      <w:r>
-        <w:rPr>
-          <w:rFonts w:hint="eastAsia"/>
-          <w:sz w:val="24"/>
-        </w:rPr>
-        <w:t>打开</w:t>
-      </w:r>
-      <w:r>
-        <w:rPr>
-          <w:rFonts w:hint="eastAsia"/>
-          <w:sz w:val="24"/>
-        </w:rPr>
-        <w:t>ⅱ</w:t>
-      </w:r>
-      <w:r>
-        <w:rPr>
-          <w:rFonts w:hint="eastAsia"/>
-          <w:sz w:val="24"/>
-        </w:rPr>
-        <w:t>中</w:t>
+        <w:t>若打开</w:t>
+      </w:r>
+      <w:r>
+        <w:rPr>
+          <w:rFonts w:hint="eastAsia"/>
+          <w:sz w:val="24"/>
+        </w:rPr>
+        <w:t>ⅱ中</w:t>
       </w:r>
       <w:r>
         <w:rPr>
@@ -2199,14 +2281,7 @@
           <w:rFonts w:hint="eastAsia"/>
           <w:sz w:val="24"/>
         </w:rPr>
-        <w:t>加载完毕，用户点击取消，用户操作不保存，模型无任何影响；用户操作完点击添加，该算子状态变为</w:t>
-      </w:r>
-      <w:r>
-        <w:rPr>
-          <w:rFonts w:hint="eastAsia"/>
-          <w:sz w:val="24"/>
-        </w:rPr>
-        <w:t>R</w:t>
+        <w:t>加载完毕，用户点击取消，用户操作不保存，模型无任何影响；用户操作完点击添加，该算子状态变为R</w:t>
       </w:r>
       <w:r>
         <w:rPr>
@@ -2293,8 +2368,8 @@
       </w:pPr>
       <w:r>
         <w:pict w14:anchorId="24039B34">
-          <v:shape id="_x0000_i1027" type="#_x0000_t75" style="width:486.9pt;height:124.75pt">
-            <v:imagedata r:id="rId12" o:title=""/>
+          <v:shape id="_x0000_i1027" type="#_x0000_t75" style="width:487.1pt;height:124.6pt">
+            <v:imagedata r:id="rId14" o:title=""/>
           </v:shape>
         </w:pict>
       </w:r>
@@ -2370,60 +2445,3276 @@
     <w:p>
       <w:pPr>
         <w:rPr>
-          <w:sz w:val="24"/>
-        </w:rPr>
-      </w:pPr>
-      <w:r>
-        <w:rPr>
-          <w:rFonts w:hint="eastAsia"/>
-          <w:sz w:val="24"/>
-        </w:rPr>
-        <w:t>配置信息的持久化：</w:t>
-      </w:r>
-    </w:p>
-    <w:p>
-      <w:pPr>
-        <w:rPr>
-          <w:sz w:val="24"/>
-        </w:rPr>
-      </w:pPr>
-      <w:r>
-        <w:rPr>
-          <w:rFonts w:hint="eastAsia"/>
-          <w:sz w:val="24"/>
-        </w:rPr>
-        <w:t>保存：</w:t>
-      </w:r>
-    </w:p>
-    <w:p>
-      <w:pPr>
-        <w:rPr>
-          <w:rFonts w:hint="eastAsia"/>
-          <w:sz w:val="24"/>
-        </w:rPr>
-      </w:pPr>
-    </w:p>
-    <w:p>
-      <w:pPr>
-        <w:rPr>
-          <w:sz w:val="24"/>
-        </w:rPr>
-      </w:pPr>
-      <w:r>
-        <w:rPr>
-          <w:rFonts w:hint="eastAsia"/>
-          <w:sz w:val="24"/>
-        </w:rPr>
-        <w:t>加载：</w:t>
-      </w:r>
-    </w:p>
-    <w:p>
-      <w:pPr>
-        <w:rPr>
-          <w:rFonts w:hint="eastAsia"/>
-          <w:sz w:val="24"/>
-        </w:rPr>
-      </w:pPr>
+          <w:sz w:val="28"/>
+        </w:rPr>
+      </w:pPr>
+      <w:r>
+        <w:rPr>
+          <w:rFonts w:hint="eastAsia"/>
+          <w:sz w:val="28"/>
+        </w:rPr>
+        <w:t>2配置</w:t>
+      </w:r>
+      <w:r>
+        <w:rPr>
+          <w:sz w:val="28"/>
+        </w:rPr>
+        <w:t>信息</w:t>
+      </w:r>
+      <w:r>
+        <w:rPr>
+          <w:rFonts w:hint="eastAsia"/>
+          <w:sz w:val="28"/>
+        </w:rPr>
+        <w:t>持久化</w:t>
+      </w:r>
+    </w:p>
+    <w:p>
+      <w:pPr>
+        <w:rPr>
+          <w:rFonts w:ascii="宋体" w:eastAsia="宋体" w:hAnsi="宋体"/>
+          <w:b/>
+          <w:sz w:val="24"/>
+          <w:szCs w:val="28"/>
+        </w:rPr>
+      </w:pPr>
+      <w:r>
+        <w:rPr>
+          <w:rFonts w:ascii="宋体" w:eastAsia="宋体" w:hAnsi="宋体" w:hint="eastAsia"/>
+          <w:b/>
+          <w:sz w:val="24"/>
+          <w:szCs w:val="28"/>
+        </w:rPr>
+        <w:t>2.1配置</w:t>
+      </w:r>
+      <w:r>
+        <w:rPr>
+          <w:rFonts w:ascii="宋体" w:eastAsia="宋体" w:hAnsi="宋体"/>
+          <w:b/>
+          <w:sz w:val="24"/>
+          <w:szCs w:val="28"/>
+        </w:rPr>
+        <w:t>信息保存</w:t>
+      </w:r>
+    </w:p>
+    <w:p>
+      <w:pPr>
+        <w:rPr>
+          <w:rFonts w:ascii="宋体" w:eastAsia="宋体" w:hAnsi="宋体" w:hint="eastAsia"/>
+          <w:b/>
+          <w:sz w:val="24"/>
+          <w:szCs w:val="28"/>
+        </w:rPr>
+      </w:pPr>
+    </w:p>
+    <w:p>
+      <w:pPr>
+        <w:rPr>
+          <w:rFonts w:ascii="宋体" w:eastAsia="宋体" w:hAnsi="宋体" w:hint="eastAsia"/>
+          <w:bCs/>
+          <w:sz w:val="22"/>
+        </w:rPr>
+      </w:pPr>
+      <w:r>
+        <w:rPr>
+          <w:rFonts w:ascii="宋体" w:eastAsia="宋体" w:hAnsi="宋体" w:hint="eastAsia"/>
+          <w:bCs/>
+          <w:sz w:val="24"/>
+          <w:szCs w:val="28"/>
+          <w:u w:val="single"/>
+        </w:rPr>
+        <w:t>配置信息内存存储格式</w:t>
+      </w:r>
+      <w:r>
+        <w:rPr>
+          <w:rFonts w:ascii="宋体" w:eastAsia="宋体" w:hAnsi="宋体" w:hint="eastAsia"/>
+          <w:bCs/>
+          <w:sz w:val="24"/>
+          <w:szCs w:val="28"/>
+        </w:rPr>
+        <w:t>：</w:t>
+      </w:r>
+    </w:p>
+    <w:p>
+      <w:pPr>
+        <w:ind w:firstLineChars="200" w:firstLine="480"/>
+        <w:rPr>
+          <w:sz w:val="24"/>
+        </w:rPr>
+      </w:pPr>
+      <w:r>
+        <w:rPr>
+          <w:rFonts w:hint="eastAsia"/>
+          <w:sz w:val="24"/>
+        </w:rPr>
+        <w:t>算子</w:t>
+      </w:r>
+      <w:r>
+        <w:rPr>
+          <w:sz w:val="24"/>
+        </w:rPr>
+        <w:t>配置信息保存在</w:t>
+      </w:r>
+      <w:r>
+        <w:rPr>
+          <w:rFonts w:hint="eastAsia"/>
+          <w:sz w:val="24"/>
+        </w:rPr>
+        <w:t>算子</w:t>
+      </w:r>
+      <w:r>
+        <w:rPr>
+          <w:sz w:val="24"/>
+        </w:rPr>
+        <w:t>的</w:t>
+      </w:r>
+      <w:proofErr w:type="spellStart"/>
+      <w:r>
+        <w:rPr>
+          <w:rFonts w:hint="eastAsia"/>
+          <w:sz w:val="24"/>
+        </w:rPr>
+        <w:t>O</w:t>
+      </w:r>
+      <w:r>
+        <w:rPr>
+          <w:sz w:val="24"/>
+        </w:rPr>
+        <w:t>ptionDict</w:t>
+      </w:r>
+      <w:proofErr w:type="spellEnd"/>
+      <w:r>
+        <w:rPr>
+          <w:rFonts w:hint="eastAsia"/>
+          <w:sz w:val="24"/>
+        </w:rPr>
+        <w:t>字典</w:t>
+      </w:r>
+      <w:r>
+        <w:rPr>
+          <w:sz w:val="24"/>
+        </w:rPr>
+        <w:t>中，字典键</w:t>
+      </w:r>
+      <w:r>
+        <w:rPr>
+          <w:rFonts w:hint="eastAsia"/>
+          <w:sz w:val="24"/>
+        </w:rPr>
+        <w:t>为配置</w:t>
+      </w:r>
+      <w:r>
+        <w:rPr>
+          <w:sz w:val="24"/>
+        </w:rPr>
+        <w:t>窗口</w:t>
+      </w:r>
+      <w:r>
+        <w:rPr>
+          <w:rFonts w:hint="eastAsia"/>
+          <w:sz w:val="24"/>
+        </w:rPr>
+        <w:t>选项</w:t>
+      </w:r>
+      <w:r>
+        <w:rPr>
+          <w:sz w:val="24"/>
+        </w:rPr>
+        <w:t>名称，值为</w:t>
+      </w:r>
+      <w:r>
+        <w:rPr>
+          <w:rFonts w:hint="eastAsia"/>
+          <w:sz w:val="24"/>
+        </w:rPr>
+        <w:t>配置</w:t>
+      </w:r>
+      <w:r>
+        <w:rPr>
+          <w:rFonts w:hint="eastAsia"/>
+          <w:sz w:val="24"/>
+        </w:rPr>
+        <w:lastRenderedPageBreak/>
+        <w:t>窗口的</w:t>
+      </w:r>
+      <w:r>
+        <w:rPr>
+          <w:sz w:val="24"/>
+        </w:rPr>
+        <w:t>用户输入结果</w:t>
+      </w:r>
+      <w:r>
+        <w:rPr>
+          <w:rFonts w:hint="eastAsia"/>
+          <w:sz w:val="24"/>
+        </w:rPr>
+        <w:t>。</w:t>
+      </w:r>
+      <w:r>
+        <w:rPr>
+          <w:sz w:val="24"/>
+        </w:rPr>
+        <w:t>对于</w:t>
+      </w:r>
+      <w:r>
+        <w:rPr>
+          <w:rFonts w:hint="eastAsia"/>
+          <w:sz w:val="24"/>
+        </w:rPr>
+        <w:t>配置</w:t>
+      </w:r>
+      <w:r>
+        <w:rPr>
+          <w:sz w:val="24"/>
+        </w:rPr>
+        <w:t>窗口中</w:t>
+      </w:r>
+      <w:r>
+        <w:rPr>
+          <w:sz w:val="24"/>
+        </w:rPr>
+        <w:t>控件</w:t>
+      </w:r>
+      <w:r>
+        <w:rPr>
+          <w:rFonts w:hint="eastAsia"/>
+          <w:sz w:val="24"/>
+        </w:rPr>
+        <w:t>有</w:t>
+      </w:r>
+      <w:r>
+        <w:rPr>
+          <w:sz w:val="24"/>
+        </w:rPr>
+        <w:t>下拉列表的字段</w:t>
+      </w:r>
+      <w:r>
+        <w:rPr>
+          <w:rFonts w:hint="eastAsia"/>
+          <w:sz w:val="24"/>
+        </w:rPr>
+        <w:t>选项保存问题，在配置信息</w:t>
+      </w:r>
+      <w:r>
+        <w:rPr>
+          <w:sz w:val="24"/>
+        </w:rPr>
+        <w:t>持久化中只保持字段的索引，</w:t>
+      </w:r>
+      <w:r>
+        <w:rPr>
+          <w:rFonts w:hint="eastAsia"/>
+          <w:sz w:val="24"/>
+        </w:rPr>
+        <w:t>以下进行详细说明</w:t>
+      </w:r>
+      <w:r>
+        <w:rPr>
+          <w:rFonts w:hint="eastAsia"/>
+          <w:sz w:val="24"/>
+        </w:rPr>
+        <w:t>：</w:t>
+      </w:r>
+    </w:p>
+    <w:p>
+      <w:pPr>
+        <w:ind w:firstLineChars="200" w:firstLine="480"/>
+        <w:rPr>
+          <w:rFonts w:hint="eastAsia"/>
+          <w:sz w:val="24"/>
+        </w:rPr>
+      </w:pPr>
+      <w:r>
+        <w:rPr>
+          <w:rFonts w:hint="eastAsia"/>
+          <w:sz w:val="24"/>
+        </w:rPr>
+        <w:t>最大值算子：</w:t>
+      </w:r>
+    </w:p>
+    <w:p>
+      <w:pPr>
+        <w:pStyle w:val="aa"/>
+        <w:ind w:left="420" w:firstLineChars="0" w:firstLine="0"/>
+        <w:jc w:val="center"/>
+        <w:rPr>
+          <w:sz w:val="24"/>
+        </w:rPr>
+      </w:pPr>
+      <w:r>
+        <w:rPr>
+          <w:noProof/>
+        </w:rPr>
+        <w:drawing>
+          <wp:inline distT="0" distB="0" distL="0" distR="0" wp14:anchorId="7EEC365F" wp14:editId="1473828B">
+            <wp:extent cx="2533563" cy="1741336"/>
+            <wp:effectExtent l="0" t="0" r="635" b="0"/>
+            <wp:docPr id="2" name="图片 2"/>
+            <wp:cNvGraphicFramePr>
+              <a:graphicFrameLocks xmlns:a="http://schemas.openxmlformats.org/drawingml/2006/main" noChangeAspect="1"/>
+            </wp:cNvGraphicFramePr>
+            <a:graphic xmlns:a="http://schemas.openxmlformats.org/drawingml/2006/main">
+              <a:graphicData uri="http://schemas.openxmlformats.org/drawingml/2006/picture">
+                <pic:pic xmlns:pic="http://schemas.openxmlformats.org/drawingml/2006/picture">
+                  <pic:nvPicPr>
+                    <pic:cNvPr id="1" name=""/>
+                    <pic:cNvPicPr/>
+                  </pic:nvPicPr>
+                  <pic:blipFill>
+                    <a:blip r:embed="rId15"/>
+                    <a:stretch>
+                      <a:fillRect/>
+                    </a:stretch>
+                  </pic:blipFill>
+                  <pic:spPr>
+                    <a:xfrm>
+                      <a:off x="0" y="0"/>
+                      <a:ext cx="2577203" cy="1771330"/>
+                    </a:xfrm>
+                    <a:prstGeom prst="rect">
+                      <a:avLst/>
+                    </a:prstGeom>
+                  </pic:spPr>
+                </pic:pic>
+              </a:graphicData>
+            </a:graphic>
+          </wp:inline>
+        </w:drawing>
+      </w:r>
+    </w:p>
+    <w:p>
+      <w:pPr>
+        <w:pStyle w:val="aa"/>
+        <w:ind w:firstLine="480"/>
+        <w:rPr>
+          <w:sz w:val="24"/>
+          <w:szCs w:val="24"/>
+        </w:rPr>
+      </w:pPr>
+      <w:r>
+        <w:rPr>
+          <w:rFonts w:hint="eastAsia"/>
+          <w:sz w:val="24"/>
+          <w:szCs w:val="24"/>
+        </w:rPr>
+        <w:t>取最大值算子</w:t>
+      </w:r>
+      <w:r>
+        <w:rPr>
+          <w:rFonts w:hint="eastAsia"/>
+          <w:sz w:val="24"/>
+          <w:szCs w:val="24"/>
+        </w:rPr>
+        <w:t>的</w:t>
+      </w:r>
+      <w:r>
+        <w:rPr>
+          <w:rFonts w:hint="eastAsia"/>
+          <w:sz w:val="24"/>
+          <w:szCs w:val="24"/>
+        </w:rPr>
+        <w:t>“</w:t>
+      </w:r>
+      <w:r>
+        <w:rPr>
+          <w:rFonts w:hint="eastAsia"/>
+          <w:sz w:val="24"/>
+          <w:szCs w:val="24"/>
+        </w:rPr>
+        <w:t>数据信息</w:t>
+      </w:r>
+      <w:r>
+        <w:rPr>
+          <w:rFonts w:hint="eastAsia"/>
+          <w:sz w:val="24"/>
+          <w:szCs w:val="24"/>
+        </w:rPr>
+        <w:t>”</w:t>
+      </w:r>
+      <w:r>
+        <w:rPr>
+          <w:rFonts w:hint="eastAsia"/>
+          <w:sz w:val="24"/>
+          <w:szCs w:val="24"/>
+        </w:rPr>
+        <w:t>、</w:t>
+      </w:r>
+      <w:r>
+        <w:rPr>
+          <w:rFonts w:hint="eastAsia"/>
+          <w:sz w:val="24"/>
+          <w:szCs w:val="24"/>
+        </w:rPr>
+        <w:t>“</w:t>
+      </w:r>
+      <w:r>
+        <w:rPr>
+          <w:rFonts w:hint="eastAsia"/>
+          <w:sz w:val="24"/>
+          <w:szCs w:val="24"/>
+        </w:rPr>
+        <w:t>取最大值</w:t>
+      </w:r>
+      <w:r>
+        <w:rPr>
+          <w:rFonts w:hint="eastAsia"/>
+          <w:sz w:val="24"/>
+          <w:szCs w:val="24"/>
+        </w:rPr>
+        <w:t>”</w:t>
+      </w:r>
+      <w:r>
+        <w:rPr>
+          <w:rFonts w:hint="eastAsia"/>
+          <w:sz w:val="24"/>
+          <w:szCs w:val="24"/>
+        </w:rPr>
+        <w:t>、</w:t>
+      </w:r>
+      <w:r>
+        <w:rPr>
+          <w:rFonts w:hint="eastAsia"/>
+          <w:sz w:val="24"/>
+          <w:szCs w:val="24"/>
+        </w:rPr>
+        <w:t>“</w:t>
+      </w:r>
+      <w:r>
+        <w:rPr>
+          <w:rFonts w:hint="eastAsia"/>
+          <w:sz w:val="24"/>
+          <w:szCs w:val="24"/>
+        </w:rPr>
+        <w:t>输出字段</w:t>
+      </w:r>
+      <w:r>
+        <w:rPr>
+          <w:rFonts w:hint="eastAsia"/>
+          <w:sz w:val="24"/>
+          <w:szCs w:val="24"/>
+        </w:rPr>
+        <w:t>”</w:t>
+      </w:r>
+      <w:r>
+        <w:rPr>
+          <w:rFonts w:hint="eastAsia"/>
+          <w:sz w:val="24"/>
+          <w:szCs w:val="24"/>
+        </w:rPr>
+        <w:t>信息保存在配置字典，存储格式：</w:t>
+      </w:r>
+    </w:p>
+    <w:p>
+      <w:pPr>
+        <w:ind w:leftChars="200" w:left="420"/>
+        <w:rPr>
+          <w:rFonts w:hint="eastAsia"/>
+          <w:szCs w:val="21"/>
+        </w:rPr>
+      </w:pPr>
+      <w:proofErr w:type="spellStart"/>
+      <w:r>
+        <w:rPr>
+          <w:rFonts w:hint="eastAsia"/>
+          <w:szCs w:val="21"/>
+        </w:rPr>
+        <w:t>O</w:t>
+      </w:r>
+      <w:r>
+        <w:rPr>
+          <w:szCs w:val="21"/>
+        </w:rPr>
+        <w:t>ptionDict</w:t>
+      </w:r>
+      <w:proofErr w:type="spellEnd"/>
+      <w:r>
+        <w:rPr>
+          <w:szCs w:val="21"/>
+        </w:rPr>
+        <w:t xml:space="preserve"> </w:t>
+      </w:r>
+      <w:r>
+        <w:rPr>
+          <w:szCs w:val="21"/>
+        </w:rPr>
+        <w:t>["</w:t>
+      </w:r>
+      <w:r>
+        <w:rPr>
+          <w:rFonts w:hint="eastAsia"/>
+          <w:szCs w:val="21"/>
+        </w:rPr>
+        <w:t>colu</w:t>
+      </w:r>
+      <w:r>
+        <w:rPr>
+          <w:szCs w:val="21"/>
+        </w:rPr>
+        <w:t>mnname0</w:t>
+      </w:r>
+      <w:r>
+        <w:rPr>
+          <w:szCs w:val="21"/>
+        </w:rPr>
+        <w:t>"]=</w:t>
+      </w:r>
+      <w:proofErr w:type="gramStart"/>
+      <w:r>
+        <w:rPr>
+          <w:szCs w:val="21"/>
+        </w:rPr>
+        <w:t>”</w:t>
+      </w:r>
+      <w:proofErr w:type="gramEnd"/>
+      <w:r>
+        <w:rPr>
+          <w:rFonts w:hint="eastAsia"/>
+          <w:szCs w:val="21"/>
+        </w:rPr>
+        <w:t>姓名 年龄 手机号码 身份证</w:t>
+      </w:r>
+      <w:r>
+        <w:rPr>
+          <w:szCs w:val="21"/>
+        </w:rPr>
+        <w:t>”</w:t>
+      </w:r>
+    </w:p>
+    <w:p>
+      <w:pPr>
+        <w:ind w:leftChars="200" w:left="420"/>
+        <w:rPr>
+          <w:szCs w:val="21"/>
+        </w:rPr>
+      </w:pPr>
+      <w:proofErr w:type="spellStart"/>
+      <w:r>
+        <w:rPr>
+          <w:rFonts w:hint="eastAsia"/>
+          <w:szCs w:val="21"/>
+        </w:rPr>
+        <w:t>O</w:t>
+      </w:r>
+      <w:r>
+        <w:rPr>
+          <w:szCs w:val="21"/>
+        </w:rPr>
+        <w:t>ptionDict</w:t>
+      </w:r>
+      <w:proofErr w:type="spellEnd"/>
+      <w:r>
+        <w:rPr>
+          <w:szCs w:val="21"/>
+        </w:rPr>
+        <w:t xml:space="preserve"> </w:t>
+      </w:r>
+      <w:r>
+        <w:rPr>
+          <w:szCs w:val="21"/>
+        </w:rPr>
+        <w:t>["</w:t>
+      </w:r>
+      <w:proofErr w:type="spellStart"/>
+      <w:r>
+        <w:rPr>
+          <w:szCs w:val="21"/>
+        </w:rPr>
+        <w:t>maxfield</w:t>
+      </w:r>
+      <w:proofErr w:type="spellEnd"/>
+      <w:r>
+        <w:rPr>
+          <w:szCs w:val="21"/>
+        </w:rPr>
+        <w:t xml:space="preserve"> </w:t>
+      </w:r>
+      <w:proofErr w:type="gramStart"/>
+      <w:r>
+        <w:rPr>
+          <w:szCs w:val="21"/>
+        </w:rPr>
+        <w:t>"]=</w:t>
+      </w:r>
+      <w:proofErr w:type="gramEnd"/>
+      <w:r>
+        <w:rPr>
+          <w:szCs w:val="21"/>
+        </w:rPr>
+        <w:t>”</w:t>
+      </w:r>
+      <w:r>
+        <w:rPr>
+          <w:rFonts w:hint="eastAsia"/>
+          <w:szCs w:val="21"/>
+        </w:rPr>
+        <w:t>0</w:t>
+      </w:r>
+      <w:r>
+        <w:rPr>
+          <w:szCs w:val="21"/>
+        </w:rPr>
+        <w:t>”</w:t>
+      </w:r>
+    </w:p>
+    <w:p>
+      <w:pPr>
+        <w:ind w:leftChars="200" w:left="420"/>
+        <w:rPr>
+          <w:szCs w:val="21"/>
+        </w:rPr>
+      </w:pPr>
+      <w:proofErr w:type="spellStart"/>
+      <w:r>
+        <w:rPr>
+          <w:rFonts w:hint="eastAsia"/>
+          <w:szCs w:val="21"/>
+        </w:rPr>
+        <w:t>O</w:t>
+      </w:r>
+      <w:r>
+        <w:rPr>
+          <w:szCs w:val="21"/>
+        </w:rPr>
+        <w:t>ptionDict</w:t>
+      </w:r>
+      <w:proofErr w:type="spellEnd"/>
+      <w:r>
+        <w:rPr>
+          <w:szCs w:val="21"/>
+        </w:rPr>
+        <w:t xml:space="preserve"> </w:t>
+      </w:r>
+      <w:r>
+        <w:rPr>
+          <w:szCs w:val="21"/>
+        </w:rPr>
+        <w:t>["</w:t>
+      </w:r>
+      <w:r>
+        <w:rPr>
+          <w:szCs w:val="21"/>
+        </w:rPr>
+        <w:t>outfield</w:t>
+      </w:r>
+      <w:r>
+        <w:rPr>
+          <w:szCs w:val="21"/>
+        </w:rPr>
+        <w:t xml:space="preserve"> </w:t>
+      </w:r>
+      <w:proofErr w:type="gramStart"/>
+      <w:r>
+        <w:rPr>
+          <w:szCs w:val="21"/>
+        </w:rPr>
+        <w:t>"]=</w:t>
+      </w:r>
+      <w:proofErr w:type="gramEnd"/>
+      <w:r>
+        <w:rPr>
+          <w:szCs w:val="21"/>
+        </w:rPr>
+        <w:t>”1,</w:t>
+      </w:r>
+      <w:r>
+        <w:rPr>
+          <w:rFonts w:hint="eastAsia"/>
+          <w:szCs w:val="21"/>
+        </w:rPr>
+        <w:t>3</w:t>
+      </w:r>
+      <w:r>
+        <w:rPr>
+          <w:szCs w:val="21"/>
+        </w:rPr>
+        <w:t>”</w:t>
+      </w:r>
+    </w:p>
+    <w:p>
+      <w:pPr>
+        <w:ind w:firstLineChars="200" w:firstLine="480"/>
+        <w:rPr>
+          <w:sz w:val="24"/>
+          <w:szCs w:val="24"/>
+        </w:rPr>
+      </w:pPr>
+      <w:r>
+        <w:rPr>
+          <w:rFonts w:hint="eastAsia"/>
+          <w:sz w:val="24"/>
+          <w:szCs w:val="24"/>
+        </w:rPr>
+        <w:t>其中</w:t>
+      </w:r>
+      <w:proofErr w:type="gramStart"/>
+      <w:r>
+        <w:rPr>
+          <w:sz w:val="24"/>
+          <w:szCs w:val="24"/>
+        </w:rPr>
+        <w:t>”</w:t>
+      </w:r>
+      <w:proofErr w:type="gramEnd"/>
+      <w:r>
+        <w:rPr>
+          <w:rFonts w:hint="eastAsia"/>
+          <w:sz w:val="24"/>
+          <w:szCs w:val="24"/>
+        </w:rPr>
+        <w:t>colu</w:t>
+      </w:r>
+      <w:r>
+        <w:rPr>
+          <w:sz w:val="24"/>
+          <w:szCs w:val="24"/>
+        </w:rPr>
+        <w:t>mnname0</w:t>
+      </w:r>
+      <w:proofErr w:type="gramStart"/>
+      <w:r>
+        <w:rPr>
+          <w:sz w:val="24"/>
+          <w:szCs w:val="24"/>
+        </w:rPr>
+        <w:t>”</w:t>
+      </w:r>
+      <w:proofErr w:type="gramEnd"/>
+      <w:r>
+        <w:rPr>
+          <w:rFonts w:hint="eastAsia"/>
+          <w:sz w:val="24"/>
+          <w:szCs w:val="24"/>
+        </w:rPr>
+        <w:t>保存</w:t>
+      </w:r>
+      <w:r>
+        <w:rPr>
+          <w:rFonts w:hint="eastAsia"/>
+          <w:sz w:val="24"/>
+          <w:szCs w:val="24"/>
+        </w:rPr>
+        <w:t>配置窗口“</w:t>
+      </w:r>
+      <w:r>
+        <w:rPr>
+          <w:rFonts w:hint="eastAsia"/>
+          <w:sz w:val="24"/>
+          <w:szCs w:val="24"/>
+        </w:rPr>
+        <w:t>数据信息</w:t>
+      </w:r>
+      <w:r>
+        <w:rPr>
+          <w:rFonts w:hint="eastAsia"/>
+          <w:sz w:val="24"/>
+          <w:szCs w:val="24"/>
+        </w:rPr>
+        <w:t>”</w:t>
+      </w:r>
+      <w:r>
+        <w:rPr>
+          <w:rFonts w:hint="eastAsia"/>
+          <w:sz w:val="24"/>
+          <w:szCs w:val="24"/>
+        </w:rPr>
+        <w:t>的表头，</w:t>
+      </w:r>
+      <w:proofErr w:type="gramStart"/>
+      <w:r>
+        <w:rPr>
+          <w:sz w:val="24"/>
+          <w:szCs w:val="24"/>
+        </w:rPr>
+        <w:t>”</w:t>
+      </w:r>
+      <w:proofErr w:type="gramEnd"/>
+      <w:r>
+        <w:rPr>
+          <w:sz w:val="24"/>
+          <w:szCs w:val="24"/>
+        </w:rPr>
+        <w:t>Maxfield</w:t>
+      </w:r>
+      <w:proofErr w:type="gramStart"/>
+      <w:r>
+        <w:rPr>
+          <w:sz w:val="24"/>
+          <w:szCs w:val="24"/>
+        </w:rPr>
+        <w:t>”</w:t>
+      </w:r>
+      <w:proofErr w:type="gramEnd"/>
+      <w:r>
+        <w:rPr>
+          <w:rFonts w:hint="eastAsia"/>
+          <w:sz w:val="24"/>
+          <w:szCs w:val="24"/>
+        </w:rPr>
+        <w:t>是</w:t>
+      </w:r>
+      <w:r>
+        <w:rPr>
+          <w:rFonts w:hint="eastAsia"/>
+          <w:sz w:val="24"/>
+          <w:szCs w:val="24"/>
+        </w:rPr>
+        <w:t>配置窗口</w:t>
+      </w:r>
+      <w:r>
+        <w:rPr>
+          <w:rFonts w:hint="eastAsia"/>
+          <w:sz w:val="24"/>
+          <w:szCs w:val="24"/>
+        </w:rPr>
+        <w:t>“</w:t>
+      </w:r>
+      <w:r>
+        <w:rPr>
+          <w:rFonts w:hint="eastAsia"/>
+          <w:sz w:val="24"/>
+          <w:szCs w:val="24"/>
+        </w:rPr>
+        <w:t>取最大值</w:t>
+      </w:r>
+      <w:r>
+        <w:rPr>
+          <w:rFonts w:hint="eastAsia"/>
+          <w:sz w:val="24"/>
+          <w:szCs w:val="24"/>
+        </w:rPr>
+        <w:t>”</w:t>
+      </w:r>
+      <w:r>
+        <w:rPr>
+          <w:rFonts w:hint="eastAsia"/>
+          <w:sz w:val="24"/>
+          <w:szCs w:val="24"/>
+        </w:rPr>
+        <w:t>选择的字段“姓名”的索引</w:t>
+      </w:r>
+      <w:r>
+        <w:rPr>
+          <w:rFonts w:hint="eastAsia"/>
+          <w:sz w:val="24"/>
+          <w:szCs w:val="24"/>
+        </w:rPr>
+        <w:t>“</w:t>
+      </w:r>
+      <w:r>
+        <w:rPr>
+          <w:rFonts w:hint="eastAsia"/>
+          <w:sz w:val="24"/>
+          <w:szCs w:val="24"/>
+        </w:rPr>
+        <w:t>0</w:t>
+      </w:r>
+      <w:r>
+        <w:rPr>
+          <w:rFonts w:hint="eastAsia"/>
+          <w:sz w:val="24"/>
+          <w:szCs w:val="24"/>
+        </w:rPr>
+        <w:t>”</w:t>
+      </w:r>
+      <w:r>
+        <w:rPr>
+          <w:rFonts w:hint="eastAsia"/>
+          <w:sz w:val="24"/>
+          <w:szCs w:val="24"/>
+        </w:rPr>
+        <w:t>，</w:t>
+      </w:r>
+      <w:proofErr w:type="gramStart"/>
+      <w:r>
+        <w:rPr>
+          <w:sz w:val="24"/>
+          <w:szCs w:val="24"/>
+        </w:rPr>
+        <w:t>”</w:t>
+      </w:r>
+      <w:proofErr w:type="gramEnd"/>
+      <w:r>
+        <w:rPr>
+          <w:sz w:val="24"/>
+          <w:szCs w:val="24"/>
+        </w:rPr>
+        <w:t>outfield</w:t>
+      </w:r>
+      <w:proofErr w:type="gramStart"/>
+      <w:r>
+        <w:rPr>
+          <w:sz w:val="24"/>
+          <w:szCs w:val="24"/>
+        </w:rPr>
+        <w:t>”</w:t>
+      </w:r>
+      <w:proofErr w:type="gramEnd"/>
+      <w:r>
+        <w:rPr>
+          <w:rFonts w:hint="eastAsia"/>
+          <w:sz w:val="24"/>
+          <w:szCs w:val="24"/>
+        </w:rPr>
+        <w:t>是</w:t>
+      </w:r>
+      <w:r>
+        <w:rPr>
+          <w:rFonts w:hint="eastAsia"/>
+          <w:sz w:val="24"/>
+          <w:szCs w:val="24"/>
+        </w:rPr>
+        <w:t>配置窗口</w:t>
+      </w:r>
+      <w:r>
+        <w:rPr>
+          <w:rFonts w:hint="eastAsia"/>
+          <w:sz w:val="24"/>
+          <w:szCs w:val="24"/>
+        </w:rPr>
+        <w:t>“</w:t>
+      </w:r>
+      <w:r>
+        <w:rPr>
+          <w:rFonts w:hint="eastAsia"/>
+          <w:sz w:val="24"/>
+          <w:szCs w:val="24"/>
+        </w:rPr>
+        <w:t>输出字段</w:t>
+      </w:r>
+      <w:r>
+        <w:rPr>
+          <w:rFonts w:hint="eastAsia"/>
+          <w:sz w:val="24"/>
+          <w:szCs w:val="24"/>
+        </w:rPr>
+        <w:t>”</w:t>
+      </w:r>
+      <w:r>
+        <w:rPr>
+          <w:rFonts w:hint="eastAsia"/>
+          <w:sz w:val="24"/>
+          <w:szCs w:val="24"/>
+        </w:rPr>
+        <w:t>选择的字段的索引。</w:t>
+      </w:r>
+      <w:r>
+        <w:rPr>
+          <w:rFonts w:hint="eastAsia"/>
+          <w:sz w:val="24"/>
+          <w:szCs w:val="24"/>
+        </w:rPr>
+        <w:t>其中，</w:t>
+      </w:r>
+      <w:r>
+        <w:rPr>
+          <w:sz w:val="24"/>
+          <w:szCs w:val="24"/>
+        </w:rPr>
+        <w:t>最大值</w:t>
+      </w:r>
+      <w:r>
+        <w:rPr>
+          <w:rFonts w:hint="eastAsia"/>
+          <w:sz w:val="24"/>
+          <w:szCs w:val="24"/>
+        </w:rPr>
+        <w:t>算子</w:t>
+      </w:r>
+      <w:r>
+        <w:rPr>
+          <w:sz w:val="24"/>
+          <w:szCs w:val="24"/>
+        </w:rPr>
+        <w:t>为</w:t>
+      </w:r>
+      <w:r>
+        <w:rPr>
+          <w:rFonts w:hint="eastAsia"/>
+          <w:sz w:val="24"/>
+          <w:szCs w:val="24"/>
+        </w:rPr>
+        <w:t>单</w:t>
+      </w:r>
+      <w:r>
+        <w:rPr>
+          <w:sz w:val="24"/>
+          <w:szCs w:val="24"/>
+        </w:rPr>
+        <w:t>输</w:t>
+      </w:r>
+      <w:r>
+        <w:rPr>
+          <w:rFonts w:hint="eastAsia"/>
+          <w:sz w:val="24"/>
+          <w:szCs w:val="24"/>
+        </w:rPr>
+        <w:t>入</w:t>
+      </w:r>
+      <w:r>
+        <w:rPr>
+          <w:sz w:val="24"/>
+          <w:szCs w:val="24"/>
+        </w:rPr>
+        <w:t>算子，</w:t>
+      </w:r>
+      <w:r>
+        <w:rPr>
+          <w:rFonts w:hint="eastAsia"/>
+          <w:sz w:val="24"/>
+          <w:szCs w:val="24"/>
+        </w:rPr>
+        <w:t>如果</w:t>
+      </w:r>
+      <w:r>
+        <w:rPr>
+          <w:sz w:val="24"/>
+          <w:szCs w:val="24"/>
+        </w:rPr>
+        <w:t>为双</w:t>
+      </w:r>
+      <w:r>
+        <w:rPr>
+          <w:rFonts w:hint="eastAsia"/>
+          <w:sz w:val="24"/>
+          <w:szCs w:val="24"/>
+        </w:rPr>
+        <w:t>输入</w:t>
+      </w:r>
+      <w:r>
+        <w:rPr>
+          <w:sz w:val="24"/>
+          <w:szCs w:val="24"/>
+        </w:rPr>
+        <w:t>算子，会</w:t>
+      </w:r>
+      <w:r>
+        <w:rPr>
+          <w:rFonts w:hint="eastAsia"/>
+          <w:sz w:val="24"/>
+          <w:szCs w:val="24"/>
+        </w:rPr>
+        <w:t>有</w:t>
+      </w:r>
+      <w:r>
+        <w:rPr>
+          <w:sz w:val="24"/>
+          <w:szCs w:val="24"/>
+        </w:rPr>
+        <w:t>两个数据源，则</w:t>
+      </w:r>
+      <w:proofErr w:type="gramStart"/>
+      <w:r>
+        <w:rPr>
+          <w:sz w:val="24"/>
+          <w:szCs w:val="24"/>
+        </w:rPr>
+        <w:t>”</w:t>
+      </w:r>
+      <w:proofErr w:type="gramEnd"/>
+      <w:r>
+        <w:rPr>
+          <w:sz w:val="24"/>
+          <w:szCs w:val="24"/>
+        </w:rPr>
+        <w:t>columnname0</w:t>
+      </w:r>
+      <w:proofErr w:type="gramStart"/>
+      <w:r>
+        <w:rPr>
+          <w:sz w:val="24"/>
+          <w:szCs w:val="24"/>
+        </w:rPr>
+        <w:t>”</w:t>
+      </w:r>
+      <w:proofErr w:type="gramEnd"/>
+      <w:r>
+        <w:rPr>
+          <w:rFonts w:hint="eastAsia"/>
+          <w:sz w:val="24"/>
+          <w:szCs w:val="24"/>
+        </w:rPr>
+        <w:t>存储</w:t>
+      </w:r>
+      <w:r>
+        <w:rPr>
+          <w:sz w:val="24"/>
+          <w:szCs w:val="24"/>
+        </w:rPr>
+        <w:t>左表数据源</w:t>
+      </w:r>
+      <w:r>
+        <w:rPr>
+          <w:rFonts w:hint="eastAsia"/>
+          <w:sz w:val="24"/>
+          <w:szCs w:val="24"/>
+        </w:rPr>
+        <w:t>表头</w:t>
+      </w:r>
+      <w:r>
+        <w:rPr>
+          <w:rFonts w:hint="eastAsia"/>
+          <w:sz w:val="24"/>
+          <w:szCs w:val="24"/>
+        </w:rPr>
+        <w:t>字段</w:t>
+      </w:r>
+      <w:r>
+        <w:rPr>
+          <w:sz w:val="24"/>
+          <w:szCs w:val="24"/>
+        </w:rPr>
+        <w:t>，</w:t>
+      </w:r>
+      <w:proofErr w:type="gramStart"/>
+      <w:r>
+        <w:rPr>
+          <w:sz w:val="24"/>
+          <w:szCs w:val="24"/>
+        </w:rPr>
+        <w:t>”</w:t>
+      </w:r>
+      <w:proofErr w:type="gramEnd"/>
+      <w:r>
+        <w:rPr>
+          <w:sz w:val="24"/>
+          <w:szCs w:val="24"/>
+        </w:rPr>
+        <w:t>columnname1</w:t>
+      </w:r>
+      <w:proofErr w:type="gramStart"/>
+      <w:r>
+        <w:rPr>
+          <w:sz w:val="24"/>
+          <w:szCs w:val="24"/>
+        </w:rPr>
+        <w:t>”</w:t>
+      </w:r>
+      <w:proofErr w:type="gramEnd"/>
+      <w:r>
+        <w:rPr>
+          <w:rFonts w:hint="eastAsia"/>
+          <w:sz w:val="24"/>
+          <w:szCs w:val="24"/>
+        </w:rPr>
+        <w:t>存储</w:t>
+      </w:r>
+      <w:r>
+        <w:rPr>
+          <w:sz w:val="24"/>
+          <w:szCs w:val="24"/>
+        </w:rPr>
+        <w:t>右表数据源表头</w:t>
+      </w:r>
+      <w:r>
+        <w:rPr>
+          <w:rFonts w:hint="eastAsia"/>
+          <w:sz w:val="24"/>
+          <w:szCs w:val="24"/>
+        </w:rPr>
+        <w:t>字段</w:t>
+      </w:r>
+      <w:r>
+        <w:rPr>
+          <w:rFonts w:hint="eastAsia"/>
+          <w:sz w:val="24"/>
+          <w:szCs w:val="24"/>
+        </w:rPr>
+        <w:t>。</w:t>
+      </w:r>
+    </w:p>
+    <w:p>
+      <w:pPr>
+        <w:ind w:firstLineChars="200" w:firstLine="480"/>
+        <w:rPr>
+          <w:rFonts w:hint="eastAsia"/>
+          <w:sz w:val="24"/>
+          <w:szCs w:val="24"/>
+        </w:rPr>
+      </w:pPr>
+      <w:r>
+        <w:rPr>
+          <w:rFonts w:hint="eastAsia"/>
+          <w:sz w:val="24"/>
+          <w:szCs w:val="24"/>
+        </w:rPr>
+        <w:t>过滤算子：</w:t>
+      </w:r>
+    </w:p>
+    <w:p>
+      <w:pPr>
+        <w:pStyle w:val="aa"/>
+        <w:ind w:left="420" w:firstLineChars="0" w:firstLine="0"/>
+        <w:jc w:val="center"/>
+        <w:rPr>
+          <w:sz w:val="24"/>
+        </w:rPr>
+      </w:pPr>
+      <w:r>
+        <w:rPr>
+          <w:noProof/>
+        </w:rPr>
+        <w:drawing>
+          <wp:inline distT="0" distB="0" distL="0" distR="0" wp14:anchorId="625221C3" wp14:editId="6E2736A1">
+            <wp:extent cx="3745064" cy="2713261"/>
+            <wp:effectExtent l="0" t="0" r="8255" b="0"/>
+            <wp:docPr id="1" name="图片 1"/>
+            <wp:cNvGraphicFramePr>
+              <a:graphicFrameLocks xmlns:a="http://schemas.openxmlformats.org/drawingml/2006/main" noChangeAspect="1"/>
+            </wp:cNvGraphicFramePr>
+            <a:graphic xmlns:a="http://schemas.openxmlformats.org/drawingml/2006/main">
+              <a:graphicData uri="http://schemas.openxmlformats.org/drawingml/2006/picture">
+                <pic:pic xmlns:pic="http://schemas.openxmlformats.org/drawingml/2006/picture">
+                  <pic:nvPicPr>
+                    <pic:cNvPr id="1" name=""/>
+                    <pic:cNvPicPr/>
+                  </pic:nvPicPr>
+                  <pic:blipFill>
+                    <a:blip r:embed="rId16"/>
+                    <a:stretch>
+                      <a:fillRect/>
+                    </a:stretch>
+                  </pic:blipFill>
+                  <pic:spPr>
+                    <a:xfrm>
+                      <a:off x="0" y="0"/>
+                      <a:ext cx="3778912" cy="2737784"/>
+                    </a:xfrm>
+                    <a:prstGeom prst="rect">
+                      <a:avLst/>
+                    </a:prstGeom>
+                  </pic:spPr>
+                </pic:pic>
+              </a:graphicData>
+            </a:graphic>
+          </wp:inline>
+        </w:drawing>
+      </w:r>
+    </w:p>
+    <w:p>
+      <w:pPr>
+        <w:pStyle w:val="aa"/>
+        <w:ind w:firstLine="480"/>
+        <w:rPr>
+          <w:sz w:val="24"/>
+          <w:szCs w:val="24"/>
+        </w:rPr>
+      </w:pPr>
+      <w:r>
+        <w:rPr>
+          <w:rFonts w:hint="eastAsia"/>
+          <w:sz w:val="24"/>
+          <w:szCs w:val="24"/>
+        </w:rPr>
+        <w:lastRenderedPageBreak/>
+        <w:t>过滤</w:t>
+      </w:r>
+      <w:r>
+        <w:rPr>
+          <w:rFonts w:hint="eastAsia"/>
+          <w:sz w:val="24"/>
+          <w:szCs w:val="24"/>
+        </w:rPr>
+        <w:t>算子的数据信息、</w:t>
+      </w:r>
+      <w:r>
+        <w:rPr>
+          <w:rFonts w:hint="eastAsia"/>
+          <w:sz w:val="24"/>
+          <w:szCs w:val="24"/>
+        </w:rPr>
+        <w:t>过滤条件</w:t>
+      </w:r>
+      <w:r>
+        <w:rPr>
+          <w:rFonts w:hint="eastAsia"/>
+          <w:sz w:val="24"/>
+          <w:szCs w:val="24"/>
+        </w:rPr>
+        <w:t>、输出字段信息保存在配置字典，存储格式：</w:t>
+      </w:r>
+    </w:p>
+    <w:p>
+      <w:pPr>
+        <w:ind w:leftChars="200" w:left="420"/>
+        <w:rPr>
+          <w:rFonts w:hint="eastAsia"/>
+          <w:szCs w:val="21"/>
+        </w:rPr>
+      </w:pPr>
+      <w:proofErr w:type="spellStart"/>
+      <w:r>
+        <w:rPr>
+          <w:rFonts w:hint="eastAsia"/>
+          <w:szCs w:val="21"/>
+        </w:rPr>
+        <w:t>O</w:t>
+      </w:r>
+      <w:r>
+        <w:rPr>
+          <w:szCs w:val="21"/>
+        </w:rPr>
+        <w:t>ptionDict</w:t>
+      </w:r>
+      <w:proofErr w:type="spellEnd"/>
+      <w:r>
+        <w:rPr>
+          <w:szCs w:val="21"/>
+        </w:rPr>
+        <w:t xml:space="preserve"> </w:t>
+      </w:r>
+      <w:r>
+        <w:rPr>
+          <w:szCs w:val="21"/>
+        </w:rPr>
+        <w:t>["</w:t>
+      </w:r>
+      <w:r>
+        <w:rPr>
+          <w:rFonts w:hint="eastAsia"/>
+          <w:szCs w:val="21"/>
+        </w:rPr>
+        <w:t>colu</w:t>
+      </w:r>
+      <w:r>
+        <w:rPr>
+          <w:szCs w:val="21"/>
+        </w:rPr>
+        <w:t>mnname0"]=</w:t>
+      </w:r>
+      <w:proofErr w:type="gramStart"/>
+      <w:r>
+        <w:rPr>
+          <w:szCs w:val="21"/>
+        </w:rPr>
+        <w:t>”</w:t>
+      </w:r>
+      <w:proofErr w:type="gramEnd"/>
+      <w:r>
+        <w:rPr>
+          <w:rFonts w:hint="eastAsia"/>
+          <w:szCs w:val="21"/>
+        </w:rPr>
+        <w:t>姓名 年龄 手机号码 身份证</w:t>
+      </w:r>
+      <w:r>
+        <w:rPr>
+          <w:szCs w:val="21"/>
+        </w:rPr>
+        <w:t>”</w:t>
+      </w:r>
+    </w:p>
+    <w:p>
+      <w:pPr>
+        <w:ind w:leftChars="200" w:left="420"/>
+        <w:rPr>
+          <w:szCs w:val="21"/>
+        </w:rPr>
+      </w:pPr>
+      <w:proofErr w:type="spellStart"/>
+      <w:r>
+        <w:rPr>
+          <w:rFonts w:hint="eastAsia"/>
+          <w:szCs w:val="21"/>
+        </w:rPr>
+        <w:t>O</w:t>
+      </w:r>
+      <w:r>
+        <w:rPr>
+          <w:szCs w:val="21"/>
+        </w:rPr>
+        <w:t>ptionDict</w:t>
+      </w:r>
+      <w:proofErr w:type="spellEnd"/>
+      <w:r>
+        <w:rPr>
+          <w:szCs w:val="21"/>
+        </w:rPr>
+        <w:t xml:space="preserve"> </w:t>
+      </w:r>
+      <w:r>
+        <w:rPr>
+          <w:szCs w:val="21"/>
+        </w:rPr>
+        <w:t>["factor1</w:t>
+      </w:r>
+      <w:proofErr w:type="gramStart"/>
+      <w:r>
+        <w:rPr>
+          <w:szCs w:val="21"/>
+        </w:rPr>
+        <w:t>"]=</w:t>
+      </w:r>
+      <w:proofErr w:type="gramEnd"/>
+      <w:r>
+        <w:rPr>
+          <w:szCs w:val="21"/>
+        </w:rPr>
+        <w:t>”</w:t>
+      </w:r>
+      <w:r>
+        <w:rPr>
+          <w:rFonts w:hint="eastAsia"/>
+          <w:szCs w:val="21"/>
+        </w:rPr>
+        <w:t>0</w:t>
+      </w:r>
+      <w:r>
+        <w:rPr>
+          <w:szCs w:val="21"/>
+        </w:rPr>
+        <w:t>,2,</w:t>
+      </w:r>
+      <w:r>
+        <w:rPr>
+          <w:rFonts w:hint="eastAsia"/>
+          <w:szCs w:val="21"/>
+        </w:rPr>
+        <w:t>1</w:t>
+      </w:r>
+      <w:r>
+        <w:rPr>
+          <w:szCs w:val="21"/>
+        </w:rPr>
+        <w:t>2”</w:t>
+      </w:r>
+    </w:p>
+    <w:p>
+      <w:pPr>
+        <w:ind w:leftChars="200" w:left="420"/>
+        <w:rPr>
+          <w:szCs w:val="21"/>
+        </w:rPr>
+      </w:pPr>
+      <w:proofErr w:type="spellStart"/>
+      <w:r>
+        <w:rPr>
+          <w:rFonts w:hint="eastAsia"/>
+          <w:szCs w:val="21"/>
+        </w:rPr>
+        <w:t>O</w:t>
+      </w:r>
+      <w:r>
+        <w:rPr>
+          <w:szCs w:val="21"/>
+        </w:rPr>
+        <w:t>ptionDict</w:t>
+      </w:r>
+      <w:proofErr w:type="spellEnd"/>
+      <w:r>
+        <w:rPr>
+          <w:szCs w:val="21"/>
+        </w:rPr>
+        <w:t xml:space="preserve"> </w:t>
+      </w:r>
+      <w:r>
+        <w:rPr>
+          <w:szCs w:val="21"/>
+        </w:rPr>
+        <w:t>["factor</w:t>
+      </w:r>
+      <w:r>
+        <w:rPr>
+          <w:szCs w:val="21"/>
+        </w:rPr>
+        <w:t>2</w:t>
+      </w:r>
+      <w:proofErr w:type="gramStart"/>
+      <w:r>
+        <w:rPr>
+          <w:szCs w:val="21"/>
+        </w:rPr>
+        <w:t>"]=</w:t>
+      </w:r>
+      <w:proofErr w:type="gramEnd"/>
+      <w:r>
+        <w:rPr>
+          <w:szCs w:val="21"/>
+        </w:rPr>
+        <w:t>”1,</w:t>
+      </w:r>
+      <w:r>
+        <w:rPr>
+          <w:rFonts w:hint="eastAsia"/>
+          <w:szCs w:val="21"/>
+        </w:rPr>
+        <w:t>1</w:t>
+      </w:r>
+      <w:r>
+        <w:rPr>
+          <w:rFonts w:hint="eastAsia"/>
+          <w:szCs w:val="21"/>
+        </w:rPr>
+        <w:t>,</w:t>
+      </w:r>
+      <w:r>
+        <w:rPr>
+          <w:szCs w:val="21"/>
+        </w:rPr>
+        <w:t>3</w:t>
+      </w:r>
+      <w:r>
+        <w:rPr>
+          <w:szCs w:val="21"/>
+        </w:rPr>
+        <w:t>,</w:t>
+      </w:r>
+      <w:r>
+        <w:rPr>
+          <w:szCs w:val="21"/>
+        </w:rPr>
+        <w:t>20</w:t>
+      </w:r>
+      <w:r>
+        <w:rPr>
+          <w:szCs w:val="21"/>
+        </w:rPr>
+        <w:t>”</w:t>
+      </w:r>
+    </w:p>
+    <w:p>
+      <w:pPr>
+        <w:ind w:leftChars="200" w:left="420"/>
+        <w:rPr>
+          <w:szCs w:val="21"/>
+        </w:rPr>
+      </w:pPr>
+      <w:proofErr w:type="spellStart"/>
+      <w:r>
+        <w:rPr>
+          <w:rFonts w:hint="eastAsia"/>
+          <w:szCs w:val="21"/>
+        </w:rPr>
+        <w:t>O</w:t>
+      </w:r>
+      <w:r>
+        <w:rPr>
+          <w:szCs w:val="21"/>
+        </w:rPr>
+        <w:t>ptionDict</w:t>
+      </w:r>
+      <w:proofErr w:type="spellEnd"/>
+      <w:r>
+        <w:rPr>
+          <w:szCs w:val="21"/>
+        </w:rPr>
+        <w:t xml:space="preserve"> </w:t>
+      </w:r>
+      <w:r>
+        <w:rPr>
+          <w:szCs w:val="21"/>
+        </w:rPr>
+        <w:t xml:space="preserve">["outfield </w:t>
+      </w:r>
+      <w:proofErr w:type="gramStart"/>
+      <w:r>
+        <w:rPr>
+          <w:szCs w:val="21"/>
+        </w:rPr>
+        <w:t>"]=</w:t>
+      </w:r>
+      <w:proofErr w:type="gramEnd"/>
+      <w:r>
+        <w:rPr>
+          <w:szCs w:val="21"/>
+        </w:rPr>
+        <w:t>”2,3”</w:t>
+      </w:r>
+    </w:p>
+    <w:p>
+      <w:pPr>
+        <w:ind w:firstLineChars="200" w:firstLine="480"/>
+        <w:rPr>
+          <w:rFonts w:hint="eastAsia"/>
+          <w:sz w:val="24"/>
+          <w:szCs w:val="24"/>
+        </w:rPr>
+      </w:pPr>
+      <w:r>
+        <w:rPr>
+          <w:rFonts w:hint="eastAsia"/>
+          <w:sz w:val="24"/>
+          <w:szCs w:val="24"/>
+        </w:rPr>
+        <w:t>其中</w:t>
+      </w:r>
+      <w:r>
+        <w:rPr>
+          <w:rFonts w:hint="eastAsia"/>
+          <w:sz w:val="24"/>
+          <w:szCs w:val="24"/>
+        </w:rPr>
+        <w:t>“</w:t>
+      </w:r>
+      <w:r>
+        <w:rPr>
+          <w:sz w:val="24"/>
+          <w:szCs w:val="24"/>
+        </w:rPr>
+        <w:t>factor1</w:t>
+      </w:r>
+      <w:r>
+        <w:rPr>
+          <w:rFonts w:hint="eastAsia"/>
+          <w:sz w:val="24"/>
+          <w:szCs w:val="24"/>
+        </w:rPr>
+        <w:t>”</w:t>
+      </w:r>
+      <w:proofErr w:type="gramStart"/>
+      <w:r>
+        <w:rPr>
+          <w:rFonts w:hint="eastAsia"/>
+          <w:sz w:val="24"/>
+          <w:szCs w:val="24"/>
+        </w:rPr>
+        <w:t>存放第</w:t>
+      </w:r>
+      <w:proofErr w:type="gramEnd"/>
+      <w:r>
+        <w:rPr>
+          <w:rFonts w:hint="eastAsia"/>
+          <w:sz w:val="24"/>
+          <w:szCs w:val="24"/>
+        </w:rPr>
+        <w:t>一行过滤条件，“</w:t>
+      </w:r>
+      <w:r>
+        <w:rPr>
+          <w:rFonts w:hint="eastAsia"/>
+          <w:sz w:val="24"/>
+          <w:szCs w:val="24"/>
+        </w:rPr>
+        <w:t>0</w:t>
+      </w:r>
+      <w:r>
+        <w:rPr>
+          <w:rFonts w:hint="eastAsia"/>
+          <w:sz w:val="24"/>
+          <w:szCs w:val="24"/>
+        </w:rPr>
+        <w:t>，2，12”分别对应“姓名”的索引，“等于=”的索引，输入的过滤条件</w:t>
+      </w:r>
+      <w:proofErr w:type="gramStart"/>
+      <w:r>
+        <w:rPr>
+          <w:sz w:val="24"/>
+          <w:szCs w:val="24"/>
+        </w:rPr>
+        <w:t>”</w:t>
+      </w:r>
+      <w:proofErr w:type="gramEnd"/>
+      <w:r>
+        <w:rPr>
+          <w:rFonts w:hint="eastAsia"/>
+          <w:sz w:val="24"/>
+          <w:szCs w:val="24"/>
+        </w:rPr>
+        <w:t>12</w:t>
+      </w:r>
+      <w:proofErr w:type="gramStart"/>
+      <w:r>
+        <w:rPr>
+          <w:sz w:val="24"/>
+          <w:szCs w:val="24"/>
+        </w:rPr>
+        <w:t>”</w:t>
+      </w:r>
+      <w:proofErr w:type="gramEnd"/>
+      <w:r>
+        <w:rPr>
+          <w:rFonts w:hint="eastAsia"/>
+          <w:sz w:val="24"/>
+          <w:szCs w:val="24"/>
+        </w:rPr>
+        <w:t>。</w:t>
+      </w:r>
+    </w:p>
+    <w:p>
+      <w:pPr>
+        <w:rPr>
+          <w:rFonts w:hint="eastAsia"/>
+          <w:sz w:val="24"/>
+        </w:rPr>
+      </w:pPr>
+      <w:r>
+        <w:rPr>
+          <w:rFonts w:hint="eastAsia"/>
+          <w:sz w:val="24"/>
+          <w:u w:val="single"/>
+        </w:rPr>
+        <w:t>配置信息Xml存储格式</w:t>
+      </w:r>
+      <w:r>
+        <w:rPr>
+          <w:rFonts w:hint="eastAsia"/>
+          <w:sz w:val="24"/>
+        </w:rPr>
+        <w:t>：</w:t>
+      </w:r>
+    </w:p>
+    <w:p>
+      <w:pPr>
+        <w:pStyle w:val="aa"/>
+        <w:numPr>
+          <w:ilvl w:val="0"/>
+          <w:numId w:val="6"/>
+        </w:numPr>
+        <w:ind w:firstLineChars="0"/>
+        <w:rPr>
+          <w:sz w:val="24"/>
+          <w:szCs w:val="24"/>
+        </w:rPr>
+      </w:pPr>
+      <w:r>
+        <w:rPr>
+          <w:rFonts w:hint="eastAsia"/>
+          <w:color w:val="000000" w:themeColor="text1"/>
+          <w:sz w:val="24"/>
+          <w:szCs w:val="24"/>
+        </w:rPr>
+        <w:t>配置</w:t>
+      </w:r>
+      <w:r>
+        <w:rPr>
+          <w:color w:val="000000" w:themeColor="text1"/>
+          <w:sz w:val="24"/>
+          <w:szCs w:val="24"/>
+        </w:rPr>
+        <w:t>信息</w:t>
+      </w:r>
+      <w:r>
+        <w:rPr>
+          <w:rFonts w:hint="eastAsia"/>
+          <w:color w:val="000000" w:themeColor="text1"/>
+          <w:sz w:val="24"/>
+          <w:szCs w:val="24"/>
+        </w:rPr>
+        <w:t>属于</w:t>
+      </w:r>
+      <w:r>
+        <w:rPr>
+          <w:color w:val="000000" w:themeColor="text1"/>
+          <w:sz w:val="24"/>
+          <w:szCs w:val="24"/>
+        </w:rPr>
+        <w:t>算子的</w:t>
+      </w:r>
+      <w:r>
+        <w:rPr>
+          <w:rFonts w:hint="eastAsia"/>
+          <w:color w:val="000000" w:themeColor="text1"/>
+          <w:sz w:val="24"/>
+          <w:szCs w:val="24"/>
+        </w:rPr>
+        <w:t>一部分</w:t>
+      </w:r>
+      <w:r>
+        <w:rPr>
+          <w:color w:val="000000" w:themeColor="text1"/>
+          <w:sz w:val="24"/>
+          <w:szCs w:val="24"/>
+        </w:rPr>
+        <w:t>，因而</w:t>
+      </w:r>
+      <w:r>
+        <w:rPr>
+          <w:rFonts w:hint="eastAsia"/>
+          <w:color w:val="000000" w:themeColor="text1"/>
+          <w:sz w:val="24"/>
+          <w:szCs w:val="24"/>
+        </w:rPr>
+        <w:t>在X</w:t>
+      </w:r>
+      <w:r>
+        <w:rPr>
+          <w:color w:val="000000" w:themeColor="text1"/>
+          <w:sz w:val="24"/>
+          <w:szCs w:val="24"/>
+        </w:rPr>
+        <w:t>ml</w:t>
+      </w:r>
+      <w:r>
+        <w:rPr>
+          <w:rFonts w:hint="eastAsia"/>
+          <w:color w:val="000000" w:themeColor="text1"/>
+          <w:sz w:val="24"/>
+          <w:szCs w:val="24"/>
+        </w:rPr>
+        <w:t>文档</w:t>
+      </w:r>
+      <w:r>
+        <w:rPr>
+          <w:color w:val="000000" w:themeColor="text1"/>
+          <w:sz w:val="24"/>
+          <w:szCs w:val="24"/>
+        </w:rPr>
+        <w:t>中将配置信息</w:t>
+      </w:r>
+      <w:r>
+        <w:rPr>
+          <w:rFonts w:hint="eastAsia"/>
+          <w:color w:val="000000" w:themeColor="text1"/>
+          <w:sz w:val="24"/>
+          <w:szCs w:val="24"/>
+        </w:rPr>
+        <w:t>作为</w:t>
+      </w:r>
+      <w:r>
+        <w:rPr>
+          <w:color w:val="000000" w:themeColor="text1"/>
+          <w:sz w:val="24"/>
+          <w:szCs w:val="24"/>
+        </w:rPr>
+        <w:t>一个子节点</w:t>
+      </w:r>
+      <w:r>
+        <w:rPr>
+          <w:rFonts w:hint="eastAsia"/>
+          <w:color w:val="000000" w:themeColor="text1"/>
+          <w:sz w:val="24"/>
+          <w:szCs w:val="24"/>
+        </w:rPr>
+        <w:t>&lt;</w:t>
+      </w:r>
+      <w:r>
+        <w:rPr>
+          <w:color w:val="000000" w:themeColor="text1"/>
+          <w:sz w:val="24"/>
+          <w:szCs w:val="24"/>
+        </w:rPr>
+        <w:t>option</w:t>
+      </w:r>
+      <w:r>
+        <w:rPr>
+          <w:rFonts w:hint="eastAsia"/>
+          <w:color w:val="000000" w:themeColor="text1"/>
+          <w:sz w:val="24"/>
+          <w:szCs w:val="24"/>
+        </w:rPr>
+        <w:t>&gt;保存</w:t>
+      </w:r>
+      <w:r>
+        <w:rPr>
+          <w:color w:val="000000" w:themeColor="text1"/>
+          <w:sz w:val="24"/>
+          <w:szCs w:val="24"/>
+        </w:rPr>
+        <w:t>在算子</w:t>
+      </w:r>
+      <w:r>
+        <w:rPr>
+          <w:rFonts w:hint="eastAsia"/>
+          <w:color w:val="000000" w:themeColor="text1"/>
+          <w:sz w:val="24"/>
+          <w:szCs w:val="24"/>
+        </w:rPr>
+        <w:t>节点&lt;</w:t>
+      </w:r>
+      <w:r>
+        <w:rPr>
+          <w:sz w:val="24"/>
+          <w:szCs w:val="24"/>
+        </w:rPr>
+        <w:t xml:space="preserve"> </w:t>
+      </w:r>
+      <w:proofErr w:type="spellStart"/>
+      <w:r>
+        <w:rPr>
+          <w:sz w:val="24"/>
+          <w:szCs w:val="24"/>
+        </w:rPr>
+        <w:t>ModelElement</w:t>
+      </w:r>
+      <w:proofErr w:type="spellEnd"/>
+      <w:r>
+        <w:rPr>
+          <w:sz w:val="24"/>
+          <w:szCs w:val="24"/>
+        </w:rPr>
+        <w:t xml:space="preserve"> </w:t>
+      </w:r>
+      <w:r>
+        <w:rPr>
+          <w:rFonts w:hint="eastAsia"/>
+          <w:color w:val="000000" w:themeColor="text1"/>
+          <w:sz w:val="24"/>
+          <w:szCs w:val="24"/>
+        </w:rPr>
+        <w:t>&gt;</w:t>
+      </w:r>
+      <w:r>
+        <w:rPr>
+          <w:color w:val="000000" w:themeColor="text1"/>
+          <w:sz w:val="24"/>
+          <w:szCs w:val="24"/>
+        </w:rPr>
+        <w:t>下面，</w:t>
+      </w:r>
+      <w:r>
+        <w:rPr>
+          <w:rFonts w:hint="eastAsia"/>
+          <w:color w:val="000000" w:themeColor="text1"/>
+          <w:sz w:val="24"/>
+          <w:szCs w:val="24"/>
+        </w:rPr>
+        <w:t>以</w:t>
+      </w:r>
+      <w:r>
+        <w:rPr>
+          <w:color w:val="000000" w:themeColor="text1"/>
+          <w:sz w:val="24"/>
+          <w:szCs w:val="24"/>
+        </w:rPr>
+        <w:t>最大值算子的</w:t>
+      </w:r>
+      <w:r>
+        <w:rPr>
+          <w:rFonts w:hint="eastAsia"/>
+          <w:color w:val="000000" w:themeColor="text1"/>
+          <w:sz w:val="24"/>
+          <w:szCs w:val="24"/>
+        </w:rPr>
+        <w:t>配置</w:t>
+      </w:r>
+      <w:r>
+        <w:rPr>
+          <w:color w:val="000000" w:themeColor="text1"/>
+          <w:sz w:val="24"/>
+          <w:szCs w:val="24"/>
+        </w:rPr>
+        <w:t>信息持久化</w:t>
+      </w:r>
+      <w:r>
+        <w:rPr>
+          <w:rFonts w:hint="eastAsia"/>
+          <w:color w:val="000000" w:themeColor="text1"/>
+          <w:sz w:val="24"/>
+          <w:szCs w:val="24"/>
+        </w:rPr>
+        <w:t>为例</w:t>
+      </w:r>
+      <w:r>
+        <w:rPr>
+          <w:color w:val="000000" w:themeColor="text1"/>
+          <w:sz w:val="24"/>
+          <w:szCs w:val="24"/>
+        </w:rPr>
+        <w:t>，</w:t>
+      </w:r>
+      <w:r>
+        <w:rPr>
+          <w:rFonts w:hint="eastAsia"/>
+          <w:color w:val="000000" w:themeColor="text1"/>
+          <w:sz w:val="24"/>
+          <w:szCs w:val="24"/>
+        </w:rPr>
+        <w:t>说明配置</w:t>
+      </w:r>
+      <w:r>
+        <w:rPr>
+          <w:color w:val="000000" w:themeColor="text1"/>
+          <w:sz w:val="24"/>
+          <w:szCs w:val="24"/>
+        </w:rPr>
+        <w:t>信息xml</w:t>
+      </w:r>
+      <w:r>
+        <w:rPr>
+          <w:rFonts w:hint="eastAsia"/>
+          <w:color w:val="000000" w:themeColor="text1"/>
+          <w:sz w:val="24"/>
+          <w:szCs w:val="24"/>
+        </w:rPr>
+        <w:t>文件存储</w:t>
+      </w:r>
+      <w:r>
+        <w:rPr>
+          <w:color w:val="000000" w:themeColor="text1"/>
+          <w:sz w:val="24"/>
+          <w:szCs w:val="24"/>
+        </w:rPr>
+        <w:t>格式</w:t>
+      </w:r>
+      <w:r>
+        <w:rPr>
+          <w:rFonts w:hint="eastAsia"/>
+          <w:color w:val="000000" w:themeColor="text1"/>
+          <w:sz w:val="24"/>
+          <w:szCs w:val="24"/>
+        </w:rPr>
+        <w:t>：</w:t>
+      </w:r>
+    </w:p>
+    <w:p>
+      <w:pPr>
+        <w:pStyle w:val="aa"/>
+        <w:ind w:left="420"/>
+        <w:rPr>
+          <w:szCs w:val="21"/>
+        </w:rPr>
+      </w:pPr>
+      <w:r>
+        <w:rPr>
+          <w:szCs w:val="21"/>
+        </w:rPr>
+        <w:t xml:space="preserve">&lt; </w:t>
+      </w:r>
+      <w:proofErr w:type="spellStart"/>
+      <w:r>
+        <w:rPr>
+          <w:szCs w:val="21"/>
+        </w:rPr>
+        <w:t>ModelElement</w:t>
+      </w:r>
+      <w:proofErr w:type="spellEnd"/>
+      <w:r>
+        <w:rPr>
+          <w:szCs w:val="21"/>
+        </w:rPr>
+        <w:t xml:space="preserve"> &gt;</w:t>
+      </w:r>
+    </w:p>
+    <w:p>
+      <w:pPr>
+        <w:pStyle w:val="aa"/>
+        <w:ind w:left="420" w:firstLineChars="450" w:firstLine="945"/>
+        <w:rPr>
+          <w:szCs w:val="21"/>
+        </w:rPr>
+      </w:pPr>
+      <w:r>
+        <w:rPr>
+          <w:szCs w:val="21"/>
+        </w:rPr>
+        <w:t>&lt;type&gt;Relation&lt;/type&gt;</w:t>
+      </w:r>
+    </w:p>
+    <w:p>
+      <w:pPr>
+        <w:pStyle w:val="aa"/>
+        <w:ind w:left="420"/>
+        <w:rPr>
+          <w:szCs w:val="21"/>
+        </w:rPr>
+      </w:pPr>
+      <w:r>
+        <w:rPr>
+          <w:szCs w:val="21"/>
+        </w:rPr>
+        <w:t xml:space="preserve">     &lt;start&gt;元素标号&lt;/ start &gt;</w:t>
+      </w:r>
+    </w:p>
+    <w:p>
+      <w:pPr>
+        <w:pStyle w:val="aa"/>
+        <w:ind w:left="420"/>
+        <w:rPr>
+          <w:szCs w:val="21"/>
+        </w:rPr>
+      </w:pPr>
+      <w:r>
+        <w:rPr>
+          <w:szCs w:val="21"/>
+        </w:rPr>
+        <w:t xml:space="preserve">     &lt; end &gt;元素标号&lt;/ end &gt; </w:t>
+      </w:r>
+    </w:p>
+    <w:p>
+      <w:pPr>
+        <w:pStyle w:val="aa"/>
+        <w:ind w:left="420"/>
+        <w:rPr>
+          <w:szCs w:val="21"/>
+        </w:rPr>
+      </w:pPr>
+      <w:r>
+        <w:rPr>
+          <w:szCs w:val="21"/>
+        </w:rPr>
+        <w:t xml:space="preserve">     &lt;</w:t>
+      </w:r>
+      <w:proofErr w:type="spellStart"/>
+      <w:r>
+        <w:rPr>
+          <w:szCs w:val="21"/>
+        </w:rPr>
+        <w:t>end_pin</w:t>
+      </w:r>
+      <w:proofErr w:type="spellEnd"/>
+      <w:r>
+        <w:rPr>
+          <w:szCs w:val="21"/>
+        </w:rPr>
+        <w:t>&gt;pin序号&lt;</w:t>
+      </w:r>
+      <w:proofErr w:type="spellStart"/>
+      <w:r>
+        <w:rPr>
+          <w:szCs w:val="21"/>
+        </w:rPr>
+        <w:t>end_pin</w:t>
+      </w:r>
+      <w:proofErr w:type="spellEnd"/>
+      <w:r>
+        <w:rPr>
+          <w:szCs w:val="21"/>
+        </w:rPr>
+        <w:t>&gt;</w:t>
+      </w:r>
+    </w:p>
+    <w:p>
+      <w:pPr>
+        <w:pStyle w:val="aa"/>
+        <w:ind w:left="420" w:firstLineChars="450" w:firstLine="945"/>
+        <w:rPr>
+          <w:szCs w:val="21"/>
+        </w:rPr>
+      </w:pPr>
+      <w:r>
+        <w:rPr>
+          <w:szCs w:val="21"/>
+        </w:rPr>
+        <w:t>&lt; start _location</w:t>
+      </w:r>
+      <w:proofErr w:type="gramStart"/>
+      <w:r>
+        <w:rPr>
+          <w:szCs w:val="21"/>
+        </w:rPr>
+        <w:t>&gt;{</w:t>
+      </w:r>
+      <w:proofErr w:type="gramEnd"/>
+      <w:r>
+        <w:rPr>
+          <w:szCs w:val="21"/>
+        </w:rPr>
+        <w:t>1,2}&lt;/ start _location&gt;</w:t>
+      </w:r>
+    </w:p>
+    <w:p>
+      <w:pPr>
+        <w:pStyle w:val="aa"/>
+        <w:ind w:left="420" w:firstLineChars="450" w:firstLine="945"/>
+        <w:rPr>
+          <w:szCs w:val="21"/>
+        </w:rPr>
+      </w:pPr>
+      <w:r>
+        <w:rPr>
+          <w:szCs w:val="21"/>
+        </w:rPr>
+        <w:t>&lt; end _location&gt;{3,</w:t>
+      </w:r>
+      <w:proofErr w:type="gramStart"/>
+      <w:r>
+        <w:rPr>
+          <w:szCs w:val="21"/>
+        </w:rPr>
+        <w:t>4}&lt;</w:t>
+      </w:r>
+      <w:proofErr w:type="gramEnd"/>
+      <w:r>
+        <w:rPr>
+          <w:szCs w:val="21"/>
+        </w:rPr>
+        <w:t>/</w:t>
+      </w:r>
+      <w:proofErr w:type="spellStart"/>
+      <w:r>
+        <w:rPr>
+          <w:szCs w:val="21"/>
+        </w:rPr>
+        <w:t>end_location</w:t>
+      </w:r>
+      <w:proofErr w:type="spellEnd"/>
+      <w:r>
+        <w:rPr>
+          <w:szCs w:val="21"/>
+        </w:rPr>
+        <w:t>&gt;</w:t>
+      </w:r>
+    </w:p>
+    <w:p>
+      <w:pPr>
+        <w:pStyle w:val="aa"/>
+        <w:ind w:left="420" w:firstLineChars="450" w:firstLine="945"/>
+        <w:rPr>
+          <w:szCs w:val="21"/>
+        </w:rPr>
+      </w:pPr>
+      <w:r>
+        <w:rPr>
+          <w:rFonts w:hint="eastAsia"/>
+          <w:szCs w:val="21"/>
+        </w:rPr>
+        <w:t>&lt;</w:t>
+      </w:r>
+      <w:r>
+        <w:rPr>
+          <w:szCs w:val="21"/>
+        </w:rPr>
+        <w:t>option</w:t>
+      </w:r>
+      <w:r>
+        <w:rPr>
+          <w:rFonts w:hint="eastAsia"/>
+          <w:szCs w:val="21"/>
+        </w:rPr>
+        <w:t>&gt;</w:t>
+      </w:r>
+    </w:p>
+    <w:p>
+      <w:pPr>
+        <w:pStyle w:val="aa"/>
+        <w:ind w:left="420" w:firstLineChars="450" w:firstLine="945"/>
+        <w:rPr>
+          <w:szCs w:val="21"/>
+        </w:rPr>
+      </w:pPr>
+      <w:r>
+        <w:rPr>
+          <w:szCs w:val="21"/>
+        </w:rPr>
+        <w:t>&lt;columnname0&gt;</w:t>
+      </w:r>
+      <w:r>
+        <w:rPr>
+          <w:rFonts w:hint="eastAsia"/>
+          <w:szCs w:val="21"/>
+        </w:rPr>
+        <w:t>年龄 访问</w:t>
+      </w:r>
+      <w:r>
+        <w:rPr>
+          <w:szCs w:val="21"/>
+        </w:rPr>
+        <w:t>次数&lt;/columnname0&gt;</w:t>
+      </w:r>
+    </w:p>
+    <w:p>
+      <w:pPr>
+        <w:pStyle w:val="aa"/>
+        <w:ind w:left="420" w:firstLineChars="450" w:firstLine="945"/>
+        <w:rPr>
+          <w:szCs w:val="21"/>
+        </w:rPr>
+      </w:pPr>
+      <w:r>
+        <w:rPr>
+          <w:szCs w:val="21"/>
+        </w:rPr>
+        <w:t>&lt;</w:t>
+      </w:r>
+      <w:proofErr w:type="spellStart"/>
+      <w:r>
+        <w:rPr>
+          <w:szCs w:val="21"/>
+        </w:rPr>
+        <w:t>maxfield</w:t>
+      </w:r>
+      <w:proofErr w:type="spellEnd"/>
+      <w:r>
+        <w:rPr>
+          <w:szCs w:val="21"/>
+        </w:rPr>
+        <w:t>&gt;1&lt;\</w:t>
+      </w:r>
+      <w:proofErr w:type="spellStart"/>
+      <w:r>
+        <w:rPr>
+          <w:szCs w:val="21"/>
+        </w:rPr>
+        <w:t>maxfield</w:t>
+      </w:r>
+      <w:proofErr w:type="spellEnd"/>
+      <w:r>
+        <w:rPr>
+          <w:szCs w:val="21"/>
+        </w:rPr>
+        <w:t>&gt;</w:t>
+      </w:r>
+    </w:p>
+    <w:p>
+      <w:pPr>
+        <w:pStyle w:val="aa"/>
+        <w:ind w:left="420" w:firstLineChars="450" w:firstLine="945"/>
+        <w:rPr>
+          <w:szCs w:val="21"/>
+        </w:rPr>
+      </w:pPr>
+      <w:r>
+        <w:rPr>
+          <w:szCs w:val="21"/>
+        </w:rPr>
+        <w:t>&lt;outfield&gt;1</w:t>
+      </w:r>
+      <w:r>
+        <w:rPr>
+          <w:rFonts w:hint="eastAsia"/>
+          <w:szCs w:val="21"/>
+        </w:rPr>
+        <w:t>,2</w:t>
+      </w:r>
+      <w:r>
+        <w:rPr>
+          <w:szCs w:val="21"/>
+        </w:rPr>
+        <w:t>&lt;outfield&gt;</w:t>
+      </w:r>
+    </w:p>
+    <w:p>
+      <w:pPr>
+        <w:pStyle w:val="aa"/>
+        <w:ind w:left="420" w:firstLineChars="450" w:firstLine="945"/>
+        <w:rPr>
+          <w:szCs w:val="21"/>
+        </w:rPr>
+      </w:pPr>
+      <w:r>
+        <w:rPr>
+          <w:szCs w:val="21"/>
+        </w:rPr>
+        <w:t>&lt;option&gt;</w:t>
+      </w:r>
+    </w:p>
+    <w:p>
+      <w:pPr>
+        <w:pStyle w:val="aa"/>
+        <w:ind w:left="420"/>
+        <w:rPr>
+          <w:szCs w:val="21"/>
+        </w:rPr>
+      </w:pPr>
+      <w:r>
+        <w:rPr>
+          <w:szCs w:val="21"/>
+        </w:rPr>
+        <w:t xml:space="preserve"> &lt;/ </w:t>
+      </w:r>
+      <w:proofErr w:type="spellStart"/>
+      <w:r>
+        <w:rPr>
+          <w:szCs w:val="21"/>
+        </w:rPr>
+        <w:t>ModelElement</w:t>
+      </w:r>
+      <w:proofErr w:type="spellEnd"/>
+      <w:r>
+        <w:rPr>
+          <w:szCs w:val="21"/>
+        </w:rPr>
+        <w:t xml:space="preserve"> &gt;</w:t>
+      </w:r>
+    </w:p>
+    <w:p>
+      <w:pPr>
+        <w:ind w:firstLineChars="210" w:firstLine="504"/>
+        <w:rPr>
+          <w:sz w:val="24"/>
+          <w:szCs w:val="24"/>
+        </w:rPr>
+      </w:pPr>
+      <w:r>
+        <w:rPr>
+          <w:rFonts w:hint="eastAsia"/>
+          <w:sz w:val="24"/>
+          <w:szCs w:val="24"/>
+        </w:rPr>
+        <w:t>其中</w:t>
+      </w:r>
+      <w:r>
+        <w:rPr>
+          <w:sz w:val="24"/>
+          <w:szCs w:val="24"/>
+        </w:rPr>
+        <w:t xml:space="preserve"> &lt;columnname0&gt;</w:t>
+      </w:r>
+      <w:r>
+        <w:rPr>
+          <w:rFonts w:hint="eastAsia"/>
+          <w:sz w:val="24"/>
+          <w:szCs w:val="24"/>
+        </w:rPr>
+        <w:t>节点存储</w:t>
+      </w:r>
+      <w:r>
+        <w:rPr>
+          <w:sz w:val="24"/>
+          <w:szCs w:val="24"/>
+        </w:rPr>
+        <w:t>数据源表头，</w:t>
+      </w:r>
+      <w:r>
+        <w:rPr>
+          <w:rFonts w:hint="eastAsia"/>
+          <w:sz w:val="24"/>
+          <w:szCs w:val="24"/>
+        </w:rPr>
+        <w:t>表头</w:t>
+      </w:r>
+      <w:r>
+        <w:rPr>
+          <w:sz w:val="24"/>
+          <w:szCs w:val="24"/>
+        </w:rPr>
+        <w:t>字段</w:t>
+      </w:r>
+      <w:r>
+        <w:rPr>
+          <w:sz w:val="24"/>
+          <w:szCs w:val="24"/>
+        </w:rPr>
+        <w:t>用</w:t>
+      </w:r>
+      <w:r>
+        <w:rPr>
+          <w:rFonts w:hint="eastAsia"/>
+          <w:sz w:val="24"/>
+          <w:szCs w:val="24"/>
+        </w:rPr>
+        <w:t>“</w:t>
+      </w:r>
+      <w:r>
+        <w:rPr>
+          <w:rFonts w:hint="eastAsia"/>
+          <w:sz w:val="24"/>
+          <w:szCs w:val="24"/>
+        </w:rPr>
+        <w:t>\t</w:t>
+      </w:r>
+      <w:r>
+        <w:rPr>
+          <w:rFonts w:hint="eastAsia"/>
+          <w:sz w:val="24"/>
+          <w:szCs w:val="24"/>
+        </w:rPr>
+        <w:t>”分割</w:t>
+      </w:r>
+      <w:r>
+        <w:rPr>
+          <w:rFonts w:hint="eastAsia"/>
+          <w:sz w:val="24"/>
+          <w:szCs w:val="24"/>
+        </w:rPr>
+        <w:t>，</w:t>
+      </w:r>
+      <w:r>
+        <w:rPr>
+          <w:sz w:val="24"/>
+          <w:szCs w:val="24"/>
+        </w:rPr>
+        <w:t xml:space="preserve"> &lt;</w:t>
+      </w:r>
+      <w:proofErr w:type="spellStart"/>
+      <w:r>
+        <w:rPr>
+          <w:sz w:val="24"/>
+          <w:szCs w:val="24"/>
+        </w:rPr>
+        <w:t>maxfield</w:t>
+      </w:r>
+      <w:proofErr w:type="spellEnd"/>
+      <w:r>
+        <w:rPr>
+          <w:sz w:val="24"/>
+          <w:szCs w:val="24"/>
+        </w:rPr>
+        <w:t>&gt;</w:t>
+      </w:r>
+      <w:r>
+        <w:rPr>
+          <w:rFonts w:hint="eastAsia"/>
+          <w:sz w:val="24"/>
+          <w:szCs w:val="24"/>
+        </w:rPr>
+        <w:t>节点</w:t>
+      </w:r>
+      <w:r>
+        <w:rPr>
+          <w:sz w:val="24"/>
+          <w:szCs w:val="24"/>
+        </w:rPr>
+        <w:t>保存</w:t>
+      </w:r>
+      <w:r>
+        <w:rPr>
+          <w:rFonts w:hint="eastAsia"/>
+          <w:sz w:val="24"/>
+          <w:szCs w:val="24"/>
+        </w:rPr>
+        <w:t>最大值字段</w:t>
+      </w:r>
+      <w:r>
+        <w:rPr>
+          <w:sz w:val="24"/>
+          <w:szCs w:val="24"/>
+        </w:rPr>
+        <w:t>的索引，&lt;outfield&gt;</w:t>
+      </w:r>
+      <w:r>
+        <w:rPr>
+          <w:rFonts w:hint="eastAsia"/>
+          <w:sz w:val="24"/>
+          <w:szCs w:val="24"/>
+        </w:rPr>
+        <w:t>节点</w:t>
+      </w:r>
+      <w:r>
+        <w:rPr>
+          <w:sz w:val="24"/>
+          <w:szCs w:val="24"/>
+        </w:rPr>
+        <w:t>保存输出字段的索引</w:t>
+      </w:r>
+      <w:r>
+        <w:rPr>
+          <w:rFonts w:hint="eastAsia"/>
+          <w:sz w:val="24"/>
+          <w:szCs w:val="24"/>
+        </w:rPr>
+        <w:t>。</w:t>
+      </w:r>
+    </w:p>
+    <w:p>
+      <w:pPr>
+        <w:rPr>
+          <w:rFonts w:ascii="宋体" w:eastAsia="宋体" w:hAnsi="宋体"/>
+          <w:b/>
+          <w:sz w:val="24"/>
+          <w:szCs w:val="24"/>
+        </w:rPr>
+      </w:pPr>
+      <w:r>
+        <w:rPr>
+          <w:rFonts w:ascii="宋体" w:eastAsia="宋体" w:hAnsi="宋体" w:hint="eastAsia"/>
+          <w:b/>
+          <w:sz w:val="24"/>
+          <w:szCs w:val="24"/>
+        </w:rPr>
+        <w:t>2.2配置</w:t>
+      </w:r>
+      <w:r>
+        <w:rPr>
+          <w:rFonts w:ascii="宋体" w:eastAsia="宋体" w:hAnsi="宋体"/>
+          <w:b/>
+          <w:sz w:val="24"/>
+          <w:szCs w:val="24"/>
+        </w:rPr>
+        <w:t>信息加载</w:t>
+      </w:r>
+    </w:p>
+    <w:p>
+      <w:pPr>
+        <w:pStyle w:val="aa"/>
+        <w:ind w:firstLine="480"/>
+        <w:rPr>
+          <w:color w:val="000000" w:themeColor="text1"/>
+          <w:sz w:val="24"/>
+          <w:szCs w:val="24"/>
+        </w:rPr>
+      </w:pPr>
+      <w:r>
+        <w:rPr>
+          <w:rFonts w:hint="eastAsia"/>
+          <w:sz w:val="24"/>
+          <w:szCs w:val="24"/>
+        </w:rPr>
+        <w:t>用户</w:t>
+      </w:r>
+      <w:r>
+        <w:rPr>
+          <w:rFonts w:hint="eastAsia"/>
+          <w:color w:val="000000" w:themeColor="text1"/>
+          <w:sz w:val="24"/>
+          <w:szCs w:val="24"/>
+        </w:rPr>
+        <w:t>再次登录，</w:t>
+      </w:r>
+      <w:r>
+        <w:rPr>
+          <w:rFonts w:hint="eastAsia"/>
+          <w:color w:val="000000" w:themeColor="text1"/>
+          <w:sz w:val="24"/>
+          <w:szCs w:val="24"/>
+        </w:rPr>
+        <w:t>从模型</w:t>
+      </w:r>
+      <w:r>
+        <w:rPr>
+          <w:rFonts w:hint="eastAsia"/>
+          <w:color w:val="000000" w:themeColor="text1"/>
+          <w:sz w:val="24"/>
+          <w:szCs w:val="24"/>
+        </w:rPr>
+        <w:t>X</w:t>
+      </w:r>
+      <w:r>
+        <w:rPr>
+          <w:color w:val="000000" w:themeColor="text1"/>
+          <w:sz w:val="24"/>
+          <w:szCs w:val="24"/>
+        </w:rPr>
+        <w:t>ml</w:t>
+      </w:r>
+      <w:r>
+        <w:rPr>
+          <w:rFonts w:hint="eastAsia"/>
+          <w:color w:val="000000" w:themeColor="text1"/>
+          <w:sz w:val="24"/>
+          <w:szCs w:val="24"/>
+        </w:rPr>
+        <w:t>文件</w:t>
+      </w:r>
+      <w:r>
+        <w:rPr>
+          <w:color w:val="000000" w:themeColor="text1"/>
+          <w:sz w:val="24"/>
+          <w:szCs w:val="24"/>
+        </w:rPr>
+        <w:t>中读取算子option</w:t>
+      </w:r>
+      <w:r>
+        <w:rPr>
+          <w:rFonts w:hint="eastAsia"/>
+          <w:color w:val="000000" w:themeColor="text1"/>
+          <w:sz w:val="24"/>
+          <w:szCs w:val="24"/>
+        </w:rPr>
+        <w:t>节点内容，</w:t>
+      </w:r>
+      <w:r>
+        <w:rPr>
+          <w:color w:val="000000" w:themeColor="text1"/>
+          <w:sz w:val="24"/>
+          <w:szCs w:val="24"/>
+        </w:rPr>
+        <w:t>将节点的</w:t>
+      </w:r>
+      <w:r>
+        <w:rPr>
+          <w:rFonts w:hint="eastAsia"/>
+          <w:color w:val="000000" w:themeColor="text1"/>
+          <w:sz w:val="24"/>
+          <w:szCs w:val="24"/>
+        </w:rPr>
+        <w:t>属性和</w:t>
+      </w:r>
+      <w:r>
+        <w:rPr>
+          <w:color w:val="000000" w:themeColor="text1"/>
+          <w:sz w:val="24"/>
+          <w:szCs w:val="24"/>
+        </w:rPr>
+        <w:t>属性值</w:t>
+      </w:r>
+      <w:r>
+        <w:rPr>
+          <w:rFonts w:hint="eastAsia"/>
+          <w:color w:val="000000" w:themeColor="text1"/>
+          <w:sz w:val="24"/>
+          <w:szCs w:val="24"/>
+        </w:rPr>
+        <w:t>分别</w:t>
+      </w:r>
+      <w:r>
+        <w:rPr>
+          <w:color w:val="000000" w:themeColor="text1"/>
+          <w:sz w:val="24"/>
+          <w:szCs w:val="24"/>
+        </w:rPr>
+        <w:t>作为字典的键和值</w:t>
+      </w:r>
+      <w:r>
+        <w:rPr>
+          <w:rFonts w:hint="eastAsia"/>
+          <w:color w:val="000000" w:themeColor="text1"/>
+          <w:sz w:val="24"/>
+          <w:szCs w:val="24"/>
+        </w:rPr>
+        <w:t>赋值</w:t>
+      </w:r>
+      <w:r>
+        <w:rPr>
+          <w:color w:val="000000" w:themeColor="text1"/>
+          <w:sz w:val="24"/>
+          <w:szCs w:val="24"/>
+        </w:rPr>
+        <w:t>到对应算子的</w:t>
+      </w:r>
+      <w:r>
+        <w:rPr>
+          <w:rFonts w:hint="eastAsia"/>
+          <w:color w:val="000000" w:themeColor="text1"/>
+          <w:sz w:val="24"/>
+          <w:szCs w:val="24"/>
+        </w:rPr>
+        <w:t>O</w:t>
+      </w:r>
+      <w:r>
+        <w:rPr>
+          <w:color w:val="000000" w:themeColor="text1"/>
+          <w:sz w:val="24"/>
+          <w:szCs w:val="24"/>
+        </w:rPr>
+        <w:t>ption</w:t>
+      </w:r>
+      <w:r>
+        <w:rPr>
+          <w:rFonts w:hint="eastAsia"/>
+          <w:color w:val="000000" w:themeColor="text1"/>
+          <w:sz w:val="24"/>
+          <w:szCs w:val="24"/>
+        </w:rPr>
+        <w:t>类</w:t>
+      </w:r>
+      <w:r>
+        <w:rPr>
+          <w:rFonts w:hint="eastAsia"/>
+          <w:color w:val="000000" w:themeColor="text1"/>
+          <w:sz w:val="24"/>
+          <w:szCs w:val="24"/>
+        </w:rPr>
+        <w:t>的</w:t>
+      </w:r>
+      <w:proofErr w:type="spellStart"/>
+      <w:r>
+        <w:rPr>
+          <w:rFonts w:hint="eastAsia"/>
+          <w:color w:val="000000" w:themeColor="text1"/>
+          <w:sz w:val="24"/>
+          <w:szCs w:val="24"/>
+        </w:rPr>
+        <w:t>O</w:t>
+      </w:r>
+      <w:r>
+        <w:rPr>
+          <w:color w:val="000000" w:themeColor="text1"/>
+          <w:sz w:val="24"/>
+          <w:szCs w:val="24"/>
+        </w:rPr>
+        <w:t>ptionDict</w:t>
+      </w:r>
+      <w:proofErr w:type="spellEnd"/>
+      <w:r>
+        <w:rPr>
+          <w:rFonts w:hint="eastAsia"/>
+          <w:color w:val="000000" w:themeColor="text1"/>
+          <w:sz w:val="24"/>
+          <w:szCs w:val="24"/>
+        </w:rPr>
+        <w:t>字典</w:t>
+      </w:r>
+      <w:r>
+        <w:rPr>
+          <w:color w:val="000000" w:themeColor="text1"/>
+          <w:sz w:val="24"/>
+          <w:szCs w:val="24"/>
+        </w:rPr>
+        <w:t>中</w:t>
+      </w:r>
+      <w:r>
+        <w:rPr>
+          <w:rFonts w:hint="eastAsia"/>
+          <w:color w:val="000000" w:themeColor="text1"/>
+          <w:sz w:val="24"/>
+          <w:szCs w:val="24"/>
+        </w:rPr>
+        <w:t>，</w:t>
+      </w:r>
+      <w:r>
+        <w:rPr>
+          <w:color w:val="000000" w:themeColor="text1"/>
+          <w:sz w:val="24"/>
+          <w:szCs w:val="24"/>
+        </w:rPr>
+        <w:t>以</w:t>
+      </w:r>
+      <w:r>
+        <w:rPr>
+          <w:rFonts w:hint="eastAsia"/>
+          <w:color w:val="000000" w:themeColor="text1"/>
+          <w:sz w:val="24"/>
+          <w:szCs w:val="24"/>
+        </w:rPr>
+        <w:t>2</w:t>
+      </w:r>
+      <w:r>
+        <w:rPr>
+          <w:color w:val="000000" w:themeColor="text1"/>
+          <w:sz w:val="24"/>
+          <w:szCs w:val="24"/>
+        </w:rPr>
+        <w:t>.1最大值</w:t>
+      </w:r>
+      <w:r>
+        <w:rPr>
+          <w:rFonts w:hint="eastAsia"/>
+          <w:color w:val="000000" w:themeColor="text1"/>
+          <w:sz w:val="24"/>
+          <w:szCs w:val="24"/>
+        </w:rPr>
+        <w:t>算子</w:t>
+      </w:r>
+      <w:r>
+        <w:rPr>
+          <w:color w:val="000000" w:themeColor="text1"/>
+          <w:sz w:val="24"/>
+          <w:szCs w:val="24"/>
+        </w:rPr>
+        <w:t>的加载为例</w:t>
+      </w:r>
+      <w:r>
+        <w:rPr>
+          <w:rFonts w:hint="eastAsia"/>
+          <w:color w:val="000000" w:themeColor="text1"/>
+          <w:sz w:val="24"/>
+          <w:szCs w:val="24"/>
+        </w:rPr>
+        <w:t xml:space="preserve">： </w:t>
+      </w:r>
+    </w:p>
+    <w:p>
+      <w:pPr>
+        <w:pStyle w:val="aa"/>
+        <w:ind w:leftChars="200" w:left="420" w:firstLineChars="0" w:firstLine="0"/>
+        <w:rPr>
+          <w:szCs w:val="21"/>
+        </w:rPr>
+      </w:pPr>
+      <w:r>
+        <w:rPr>
+          <w:rFonts w:hint="eastAsia"/>
+          <w:szCs w:val="21"/>
+        </w:rPr>
+        <w:t>&lt;</w:t>
+      </w:r>
+      <w:r>
+        <w:rPr>
+          <w:szCs w:val="21"/>
+        </w:rPr>
+        <w:t>option</w:t>
+      </w:r>
+      <w:r>
+        <w:rPr>
+          <w:rFonts w:hint="eastAsia"/>
+          <w:szCs w:val="21"/>
+        </w:rPr>
+        <w:t>&gt;</w:t>
+      </w:r>
+    </w:p>
+    <w:p>
+      <w:pPr>
+        <w:pStyle w:val="aa"/>
+        <w:ind w:leftChars="200" w:left="420" w:firstLineChars="0" w:firstLine="0"/>
+        <w:rPr>
+          <w:szCs w:val="21"/>
+        </w:rPr>
+      </w:pPr>
+      <w:r>
+        <w:rPr>
+          <w:szCs w:val="21"/>
+        </w:rPr>
+        <w:t>&lt;columnname0&gt;</w:t>
+      </w:r>
+      <w:r>
+        <w:rPr>
+          <w:rFonts w:hint="eastAsia"/>
+          <w:szCs w:val="21"/>
+        </w:rPr>
+        <w:t>年龄 访问</w:t>
+      </w:r>
+      <w:r>
+        <w:rPr>
+          <w:szCs w:val="21"/>
+        </w:rPr>
+        <w:t>次数&lt;/columnname0&gt;</w:t>
+      </w:r>
+    </w:p>
+    <w:p>
+      <w:pPr>
+        <w:pStyle w:val="aa"/>
+        <w:ind w:leftChars="200" w:left="420" w:firstLineChars="0" w:firstLine="0"/>
+        <w:rPr>
+          <w:szCs w:val="21"/>
+        </w:rPr>
+      </w:pPr>
+      <w:r>
+        <w:rPr>
+          <w:szCs w:val="21"/>
+        </w:rPr>
+        <w:lastRenderedPageBreak/>
+        <w:t>&lt;</w:t>
+      </w:r>
+      <w:proofErr w:type="spellStart"/>
+      <w:r>
+        <w:rPr>
+          <w:szCs w:val="21"/>
+        </w:rPr>
+        <w:t>maxfield</w:t>
+      </w:r>
+      <w:proofErr w:type="spellEnd"/>
+      <w:r>
+        <w:rPr>
+          <w:szCs w:val="21"/>
+        </w:rPr>
+        <w:t>&gt;1&lt;\</w:t>
+      </w:r>
+      <w:proofErr w:type="spellStart"/>
+      <w:r>
+        <w:rPr>
+          <w:szCs w:val="21"/>
+        </w:rPr>
+        <w:t>maxfield</w:t>
+      </w:r>
+      <w:proofErr w:type="spellEnd"/>
+      <w:r>
+        <w:rPr>
+          <w:szCs w:val="21"/>
+        </w:rPr>
+        <w:t>&gt;</w:t>
+      </w:r>
+    </w:p>
+    <w:p>
+      <w:pPr>
+        <w:pStyle w:val="aa"/>
+        <w:ind w:leftChars="200" w:left="420" w:firstLineChars="0" w:firstLine="0"/>
+        <w:rPr>
+          <w:szCs w:val="21"/>
+        </w:rPr>
+      </w:pPr>
+      <w:r>
+        <w:rPr>
+          <w:szCs w:val="21"/>
+        </w:rPr>
+        <w:t>&lt;outfield&gt;1</w:t>
+      </w:r>
+      <w:r>
+        <w:rPr>
+          <w:rFonts w:hint="eastAsia"/>
+          <w:szCs w:val="21"/>
+        </w:rPr>
+        <w:t>,2</w:t>
+      </w:r>
+      <w:r>
+        <w:rPr>
+          <w:szCs w:val="21"/>
+        </w:rPr>
+        <w:t>&lt;outfield&gt;</w:t>
+      </w:r>
+    </w:p>
+    <w:p>
+      <w:pPr>
+        <w:pStyle w:val="aa"/>
+        <w:ind w:leftChars="200" w:left="420" w:firstLineChars="0" w:firstLine="0"/>
+        <w:rPr>
+          <w:szCs w:val="21"/>
+        </w:rPr>
+      </w:pPr>
+      <w:r>
+        <w:rPr>
+          <w:szCs w:val="21"/>
+        </w:rPr>
+        <w:t>&lt;option&gt;</w:t>
+      </w:r>
+    </w:p>
+    <w:p>
+      <w:pPr>
+        <w:ind w:firstLineChars="200" w:firstLine="480"/>
+        <w:rPr>
+          <w:sz w:val="24"/>
+        </w:rPr>
+      </w:pPr>
+      <w:r>
+        <w:rPr>
+          <w:rFonts w:hint="eastAsia"/>
+          <w:sz w:val="24"/>
+          <w:szCs w:val="24"/>
+        </w:rPr>
+        <w:t>读取</w:t>
+      </w:r>
+      <w:r>
+        <w:rPr>
+          <w:rFonts w:hint="eastAsia"/>
+          <w:sz w:val="24"/>
+          <w:szCs w:val="24"/>
+        </w:rPr>
+        <w:t>最大值</w:t>
+      </w:r>
+      <w:r>
+        <w:rPr>
+          <w:sz w:val="24"/>
+          <w:szCs w:val="24"/>
+        </w:rPr>
+        <w:t>算子</w:t>
+      </w:r>
+      <w:r>
+        <w:rPr>
+          <w:rFonts w:hint="eastAsia"/>
+          <w:sz w:val="24"/>
+          <w:szCs w:val="24"/>
+        </w:rPr>
+        <w:t>Xml中</w:t>
+      </w:r>
+      <w:r>
+        <w:rPr>
+          <w:sz w:val="24"/>
+          <w:szCs w:val="24"/>
+        </w:rPr>
+        <w:t>配置信息，</w:t>
+      </w:r>
+      <w:r>
+        <w:rPr>
+          <w:rFonts w:hint="eastAsia"/>
+          <w:sz w:val="24"/>
+          <w:szCs w:val="24"/>
+        </w:rPr>
+        <w:t>并转化</w:t>
+      </w:r>
+      <w:r>
+        <w:rPr>
+          <w:sz w:val="24"/>
+          <w:szCs w:val="24"/>
+        </w:rPr>
+        <w:t>为</w:t>
+      </w:r>
+      <w:r>
+        <w:rPr>
+          <w:rFonts w:hint="eastAsia"/>
+          <w:sz w:val="24"/>
+          <w:szCs w:val="24"/>
+        </w:rPr>
+        <w:t>字典</w:t>
+      </w:r>
+      <w:proofErr w:type="spellStart"/>
+      <w:r>
+        <w:rPr>
+          <w:sz w:val="24"/>
+          <w:szCs w:val="24"/>
+        </w:rPr>
+        <w:t>OptionDict</w:t>
+      </w:r>
+      <w:proofErr w:type="spellEnd"/>
+      <w:r>
+        <w:rPr>
+          <w:sz w:val="24"/>
+          <w:szCs w:val="24"/>
+        </w:rPr>
+        <w:t>{“columnname0”:</w:t>
+      </w:r>
+      <w:proofErr w:type="gramStart"/>
+      <w:r>
+        <w:rPr>
+          <w:sz w:val="24"/>
+          <w:szCs w:val="24"/>
+        </w:rPr>
+        <w:t>”</w:t>
+      </w:r>
+      <w:proofErr w:type="gramEnd"/>
+      <w:r>
+        <w:rPr>
+          <w:rFonts w:hint="eastAsia"/>
+          <w:sz w:val="24"/>
+          <w:szCs w:val="24"/>
+        </w:rPr>
+        <w:t>年龄 访问</w:t>
+      </w:r>
+      <w:r>
+        <w:rPr>
+          <w:sz w:val="24"/>
+          <w:szCs w:val="24"/>
+        </w:rPr>
+        <w:t>次数</w:t>
+      </w:r>
+      <w:proofErr w:type="gramStart"/>
+      <w:r>
+        <w:rPr>
+          <w:sz w:val="24"/>
+          <w:szCs w:val="24"/>
+        </w:rPr>
+        <w:t>”</w:t>
+      </w:r>
+      <w:proofErr w:type="gramEnd"/>
+      <w:r>
+        <w:rPr>
+          <w:sz w:val="24"/>
+          <w:szCs w:val="24"/>
+        </w:rPr>
+        <w:t>,</w:t>
+      </w:r>
+      <w:proofErr w:type="gramStart"/>
+      <w:r>
+        <w:rPr>
+          <w:sz w:val="24"/>
+          <w:szCs w:val="24"/>
+        </w:rPr>
+        <w:t>”</w:t>
+      </w:r>
+      <w:proofErr w:type="gramEnd"/>
+      <w:r>
+        <w:rPr>
+          <w:sz w:val="24"/>
+          <w:szCs w:val="24"/>
+        </w:rPr>
+        <w:t xml:space="preserve"> </w:t>
+      </w:r>
+      <w:proofErr w:type="spellStart"/>
+      <w:r>
+        <w:rPr>
+          <w:sz w:val="24"/>
+          <w:szCs w:val="24"/>
+        </w:rPr>
+        <w:t>maxfield</w:t>
+      </w:r>
+      <w:proofErr w:type="spellEnd"/>
+      <w:proofErr w:type="gramStart"/>
+      <w:r>
+        <w:rPr>
+          <w:sz w:val="24"/>
+          <w:szCs w:val="24"/>
+        </w:rPr>
+        <w:t>”</w:t>
+      </w:r>
+      <w:proofErr w:type="gramEnd"/>
+      <w:r>
+        <w:rPr>
+          <w:sz w:val="24"/>
+          <w:szCs w:val="24"/>
+        </w:rPr>
+        <w:t xml:space="preserve"> </w:t>
+      </w:r>
+      <w:r>
+        <w:rPr>
+          <w:sz w:val="24"/>
+          <w:szCs w:val="24"/>
+        </w:rPr>
+        <w:t>:</w:t>
+      </w:r>
+      <w:r>
+        <w:rPr>
+          <w:sz w:val="24"/>
+          <w:szCs w:val="24"/>
+        </w:rPr>
+        <w:t xml:space="preserve"> </w:t>
+      </w:r>
+      <w:proofErr w:type="gramStart"/>
+      <w:r>
+        <w:rPr>
+          <w:sz w:val="24"/>
+          <w:szCs w:val="24"/>
+        </w:rPr>
+        <w:t>”</w:t>
+      </w:r>
+      <w:proofErr w:type="gramEnd"/>
+      <w:r>
+        <w:rPr>
+          <w:sz w:val="24"/>
+          <w:szCs w:val="24"/>
+        </w:rPr>
+        <w:t>1</w:t>
+      </w:r>
+      <w:proofErr w:type="gramStart"/>
+      <w:r>
+        <w:rPr>
+          <w:sz w:val="24"/>
+          <w:szCs w:val="24"/>
+        </w:rPr>
+        <w:t>”</w:t>
+      </w:r>
+      <w:proofErr w:type="gramEnd"/>
+      <w:r>
+        <w:rPr>
+          <w:sz w:val="24"/>
+          <w:szCs w:val="24"/>
+        </w:rPr>
+        <w:t>,</w:t>
+      </w:r>
+      <w:proofErr w:type="gramStart"/>
+      <w:r>
+        <w:rPr>
+          <w:sz w:val="24"/>
+          <w:szCs w:val="24"/>
+        </w:rPr>
+        <w:t>”</w:t>
+      </w:r>
+      <w:proofErr w:type="gramEnd"/>
+      <w:r>
+        <w:rPr>
+          <w:sz w:val="24"/>
+          <w:szCs w:val="24"/>
+        </w:rPr>
+        <w:t>outfield</w:t>
+      </w:r>
+      <w:proofErr w:type="gramStart"/>
+      <w:r>
+        <w:rPr>
+          <w:sz w:val="24"/>
+          <w:szCs w:val="24"/>
+        </w:rPr>
+        <w:t>”</w:t>
+      </w:r>
+      <w:proofErr w:type="gramEnd"/>
+      <w:r>
+        <w:rPr>
+          <w:sz w:val="24"/>
+          <w:szCs w:val="24"/>
+        </w:rPr>
+        <w:t>:</w:t>
+      </w:r>
+      <w:proofErr w:type="gramStart"/>
+      <w:r>
+        <w:rPr>
+          <w:sz w:val="24"/>
+          <w:szCs w:val="24"/>
+        </w:rPr>
+        <w:t>”</w:t>
+      </w:r>
+      <w:proofErr w:type="gramEnd"/>
+      <w:r>
+        <w:rPr>
+          <w:sz w:val="24"/>
+          <w:szCs w:val="24"/>
+        </w:rPr>
+        <w:t>1,2</w:t>
+      </w:r>
+      <w:proofErr w:type="gramStart"/>
+      <w:r>
+        <w:rPr>
+          <w:sz w:val="24"/>
+          <w:szCs w:val="24"/>
+        </w:rPr>
+        <w:t>”</w:t>
+      </w:r>
+      <w:proofErr w:type="gramEnd"/>
+      <w:r>
+        <w:rPr>
+          <w:sz w:val="24"/>
+          <w:szCs w:val="24"/>
+        </w:rPr>
+        <w:t xml:space="preserve"> }</w:t>
+      </w:r>
+      <w:r>
+        <w:rPr>
+          <w:rFonts w:hint="eastAsia"/>
+          <w:sz w:val="24"/>
+          <w:szCs w:val="24"/>
+        </w:rPr>
+        <w:t>形式存</w:t>
+      </w:r>
+      <w:r>
+        <w:rPr>
+          <w:sz w:val="24"/>
+          <w:szCs w:val="24"/>
+        </w:rPr>
+        <w:t>到算子的配置属性中</w:t>
+      </w:r>
+      <w:r>
+        <w:rPr>
+          <w:rFonts w:hint="eastAsia"/>
+          <w:sz w:val="24"/>
+          <w:szCs w:val="24"/>
+        </w:rPr>
+        <w:t>。</w:t>
+      </w:r>
     </w:p>
     <w:sectPr>
       <w:pgSz w:w="11906" w:h="16838"/>
@@ -2465,6 +5756,44 @@
 </w16cid:commentsIds>
 </file>
 
+<file path=word/endnotes.xml><?xml version="1.0" encoding="utf-8"?>
+<w:endnotes xmlns:wpc="http://schemas.microsoft.com/office/word/2010/wordprocessingCanvas" xmlns:cx="http://schemas.microsoft.com/office/drawing/2014/chartex" xmlns:cx1="http://schemas.microsoft.com/office/drawing/2015/9/8/chartex" xmlns:cx2="http://schemas.microsoft.com/office/drawing/2015/10/21/chartex" xmlns:cx3="http://schemas.microsoft.com/office/drawing/2016/5/9/chartex" xmlns:cx4="http://schemas.microsoft.com/office/drawing/2016/5/10/chartex" xmlns:cx5="http://schemas.microsoft.com/office/drawing/2016/5/11/chartex" xmlns:cx6="http://schemas.microsoft.com/office/drawing/2016/5/12/chartex" xmlns:cx7="http://schemas.microsoft.com/office/drawing/2016/5/13/chartex" xmlns:cx8="http://schemas.microsoft.com/office/drawing/2016/5/14/chartex" xmlns:mc="http://schemas.openxmlformats.org/markup-compatibility/2006" xmlns:aink="http://schemas.microsoft.com/office/drawing/2016/ink" xmlns:am3d="http://schemas.microsoft.com/office/drawing/2017/model3d" xmlns:o="urn:schemas-microsoft-com:office:office" xmlns:r="http://schemas.openxmlformats.org/officeDocument/2006/relationships" xmlns:m="http://schemas.openxmlformats.org/officeDocument/2006/math" xmlns:v="urn:schemas-microsoft-com:vml" xmlns:wp14="http://schemas.microsoft.com/office/word/2010/wordprocessingDrawing" xmlns:wp="http://schemas.openxmlformats.org/drawingml/2006/wordprocessingDrawing" xmlns:w10="urn:schemas-microsoft-com:office:word" xmlns:w="http://schemas.openxmlformats.org/wordprocessingml/2006/main" xmlns:w14="http://schemas.microsoft.com/office/word/2010/wordml" xmlns:w15="http://schemas.microsoft.com/office/word/2012/wordml" xmlns:w16cex="http://schemas.microsoft.com/office/word/2018/wordml/cex" xmlns:w16cid="http://schemas.microsoft.com/office/word/2016/wordml/cid" xmlns:w16="http://schemas.microsoft.com/office/word/2018/wordml" xmlns:w16se="http://schemas.microsoft.com/office/word/2015/wordml/symex" xmlns:wpg="http://schemas.microsoft.com/office/word/2010/wordprocessingGroup" xmlns:wpi="http://schemas.microsoft.com/office/word/2010/wordprocessingInk" xmlns:wne="http://schemas.microsoft.com/office/word/2006/wordml" xmlns:wps="http://schemas.microsoft.com/office/word/2010/wordprocessingShape" mc:Ignorable="w14 w15 w16se w16cid w16 w16cex wp14">
+  <w:endnote w:type="separator" w:id="-1">
+    <w:p>
+      <w:r>
+        <w:separator/>
+      </w:r>
+    </w:p>
+  </w:endnote>
+  <w:endnote w:type="continuationSeparator" w:id="0">
+    <w:p>
+      <w:r>
+        <w:continuationSeparator/>
+      </w:r>
+    </w:p>
+  </w:endnote>
+</w:endnotes>
+</file>
+
+<file path=word/footnotes.xml><?xml version="1.0" encoding="utf-8"?>
+<w:footnotes xmlns:wpc="http://schemas.microsoft.com/office/word/2010/wordprocessingCanvas" xmlns:cx="http://schemas.microsoft.com/office/drawing/2014/chartex" xmlns:cx1="http://schemas.microsoft.com/office/drawing/2015/9/8/chartex" xmlns:cx2="http://schemas.microsoft.com/office/drawing/2015/10/21/chartex" xmlns:cx3="http://schemas.microsoft.com/office/drawing/2016/5/9/chartex" xmlns:cx4="http://schemas.microsoft.com/office/drawing/2016/5/10/chartex" xmlns:cx5="http://schemas.microsoft.com/office/drawing/2016/5/11/chartex" xmlns:cx6="http://schemas.microsoft.com/office/drawing/2016/5/12/chartex" xmlns:cx7="http://schemas.microsoft.com/office/drawing/2016/5/13/chartex" xmlns:cx8="http://schemas.microsoft.com/office/drawing/2016/5/14/chartex" xmlns:mc="http://schemas.openxmlformats.org/markup-compatibility/2006" xmlns:aink="http://schemas.microsoft.com/office/drawing/2016/ink" xmlns:am3d="http://schemas.microsoft.com/office/drawing/2017/model3d" xmlns:o="urn:schemas-microsoft-com:office:office" xmlns:r="http://schemas.openxmlformats.org/officeDocument/2006/relationships" xmlns:m="http://schemas.openxmlformats.org/officeDocument/2006/math" xmlns:v="urn:schemas-microsoft-com:vml" xmlns:wp14="http://schemas.microsoft.com/office/word/2010/wordprocessingDrawing" xmlns:wp="http://schemas.openxmlformats.org/drawingml/2006/wordprocessingDrawing" xmlns:w10="urn:schemas-microsoft-com:office:word" xmlns:w="http://schemas.openxmlformats.org/wordprocessingml/2006/main" xmlns:w14="http://schemas.microsoft.com/office/word/2010/wordml" xmlns:w15="http://schemas.microsoft.com/office/word/2012/wordml" xmlns:w16cex="http://schemas.microsoft.com/office/word/2018/wordml/cex" xmlns:w16cid="http://schemas.microsoft.com/office/word/2016/wordml/cid" xmlns:w16="http://schemas.microsoft.com/office/word/2018/wordml" xmlns:w16se="http://schemas.microsoft.com/office/word/2015/wordml/symex" xmlns:wpg="http://schemas.microsoft.com/office/word/2010/wordprocessingGroup" xmlns:wpi="http://schemas.microsoft.com/office/word/2010/wordprocessingInk" xmlns:wne="http://schemas.microsoft.com/office/word/2006/wordml" xmlns:wps="http://schemas.microsoft.com/office/word/2010/wordprocessingShape" mc:Ignorable="w14 w15 w16se w16cid w16 w16cex wp14">
+  <w:footnote w:type="separator" w:id="-1">
+    <w:p>
+      <w:r>
+        <w:separator/>
+      </w:r>
+    </w:p>
+  </w:footnote>
+  <w:footnote w:type="continuationSeparator" w:id="0">
+    <w:p>
+      <w:r>
+        <w:continuationSeparator/>
+      </w:r>
+    </w:p>
+  </w:footnote>
+</w:footnotes>
+</file>
+
 <file path=word/numbering.xml><?xml version="1.0" encoding="utf-8"?>
 <w:numbering xmlns:wpc="http://schemas.microsoft.com/office/word/2010/wordprocessingCanvas" xmlns:cx="http://schemas.microsoft.com/office/drawing/2014/chartex" xmlns:cx1="http://schemas.microsoft.com/office/drawing/2015/9/8/chartex" xmlns:cx2="http://schemas.microsoft.com/office/drawing/2015/10/21/chartex" xmlns:cx3="http://schemas.microsoft.com/office/drawing/2016/5/9/chartex" xmlns:cx4="http://schemas.microsoft.com/office/drawing/2016/5/10/chartex" xmlns:cx5="http://schemas.microsoft.com/office/drawing/2016/5/11/chartex" xmlns:cx6="http://schemas.microsoft.com/office/drawing/2016/5/12/chartex" xmlns:cx7="http://schemas.microsoft.com/office/drawing/2016/5/13/chartex" xmlns:cx8="http://schemas.microsoft.com/office/drawing/2016/5/14/chartex" xmlns:mc="http://schemas.openxmlformats.org/markup-compatibility/2006" xmlns:aink="http://schemas.microsoft.com/office/drawing/2016/ink" xmlns:am3d="http://schemas.microsoft.com/office/drawing/2017/model3d" xmlns:o="urn:schemas-microsoft-com:office:office" xmlns:r="http://schemas.openxmlformats.org/officeDocument/2006/relationships" xmlns:m="http://schemas.openxmlformats.org/officeDocument/2006/math" xmlns:v="urn:schemas-microsoft-com:vml" xmlns:wp14="http://schemas.microsoft.com/office/word/2010/wordprocessingDrawing" xmlns:wp="http://schemas.openxmlformats.org/drawingml/2006/wordprocessingDrawing" xmlns:w10="urn:schemas-microsoft-com:office:word" xmlns:w="http://schemas.openxmlformats.org/wordprocessingml/2006/main" xmlns:w14="http://schemas.microsoft.com/office/word/2010/wordml" xmlns:w15="http://schemas.microsoft.com/office/word/2012/wordml" xmlns:w16cex="http://schemas.microsoft.com/office/word/2018/wordml/cex" xmlns:w16cid="http://schemas.microsoft.com/office/word/2016/wordml/cid" xmlns:w16="http://schemas.microsoft.com/office/word/2018/wordml" xmlns:w16se="http://schemas.microsoft.com/office/word/2015/wordml/symex" xmlns:wpg="http://schemas.microsoft.com/office/word/2010/wordprocessingGroup" xmlns:wpi="http://schemas.microsoft.com/office/word/2010/wordprocessingInk" xmlns:wne="http://schemas.microsoft.com/office/word/2006/wordml" xmlns:wps="http://schemas.microsoft.com/office/word/2010/wordprocessingShape" mc:Ignorable="w14 w15 w16se w16cid w16 w16cex wp14">
   <w:abstractNum w:abstractNumId="0" w15:restartNumberingAfterBreak="0">
@@ -2812,6 +6141,92 @@
     </w:lvl>
   </w:abstractNum>
   <w:abstractNum w:abstractNumId="4" w15:restartNumberingAfterBreak="0">
+    <w:nsid w:val="62E2348F"/>
+    <w:multiLevelType w:val="hybridMultilevel"/>
+    <w:tmpl w:val="D8DE5ABC"/>
+    <w:lvl w:ilvl="0" w:tplc="0409001B">
+      <w:start w:val="1"/>
+      <w:numFmt w:val="lowerRoman"/>
+      <w:lvlText w:val="%1."/>
+      <w:lvlJc w:val="right"/>
+      <w:pPr>
+        <w:ind w:left="420" w:hanging="420"/>
+      </w:pPr>
+    </w:lvl>
+    <w:lvl w:ilvl="1" w:tplc="04090019" w:tentative="1">
+      <w:start w:val="1"/>
+      <w:numFmt w:val="lowerLetter"/>
+      <w:lvlText w:val="%2)"/>
+      <w:lvlJc w:val="left"/>
+      <w:pPr>
+        <w:ind w:left="840" w:hanging="420"/>
+      </w:pPr>
+    </w:lvl>
+    <w:lvl w:ilvl="2" w:tplc="0409001B" w:tentative="1">
+      <w:start w:val="1"/>
+      <w:numFmt w:val="lowerRoman"/>
+      <w:lvlText w:val="%3."/>
+      <w:lvlJc w:val="right"/>
+      <w:pPr>
+        <w:ind w:left="1260" w:hanging="420"/>
+      </w:pPr>
+    </w:lvl>
+    <w:lvl w:ilvl="3" w:tplc="0409000F" w:tentative="1">
+      <w:start w:val="1"/>
+      <w:numFmt w:val="decimal"/>
+      <w:lvlText w:val="%4."/>
+      <w:lvlJc w:val="left"/>
+      <w:pPr>
+        <w:ind w:left="1680" w:hanging="420"/>
+      </w:pPr>
+    </w:lvl>
+    <w:lvl w:ilvl="4" w:tplc="04090019" w:tentative="1">
+      <w:start w:val="1"/>
+      <w:numFmt w:val="lowerLetter"/>
+      <w:lvlText w:val="%5)"/>
+      <w:lvlJc w:val="left"/>
+      <w:pPr>
+        <w:ind w:left="2100" w:hanging="420"/>
+      </w:pPr>
+    </w:lvl>
+    <w:lvl w:ilvl="5" w:tplc="0409001B" w:tentative="1">
+      <w:start w:val="1"/>
+      <w:numFmt w:val="lowerRoman"/>
+      <w:lvlText w:val="%6."/>
+      <w:lvlJc w:val="right"/>
+      <w:pPr>
+        <w:ind w:left="2520" w:hanging="420"/>
+      </w:pPr>
+    </w:lvl>
+    <w:lvl w:ilvl="6" w:tplc="0409000F" w:tentative="1">
+      <w:start w:val="1"/>
+      <w:numFmt w:val="decimal"/>
+      <w:lvlText w:val="%7."/>
+      <w:lvlJc w:val="left"/>
+      <w:pPr>
+        <w:ind w:left="2940" w:hanging="420"/>
+      </w:pPr>
+    </w:lvl>
+    <w:lvl w:ilvl="7" w:tplc="04090019" w:tentative="1">
+      <w:start w:val="1"/>
+      <w:numFmt w:val="lowerLetter"/>
+      <w:lvlText w:val="%8)"/>
+      <w:lvlJc w:val="left"/>
+      <w:pPr>
+        <w:ind w:left="3360" w:hanging="420"/>
+      </w:pPr>
+    </w:lvl>
+    <w:lvl w:ilvl="8" w:tplc="0409001B" w:tentative="1">
+      <w:start w:val="1"/>
+      <w:numFmt w:val="lowerRoman"/>
+      <w:lvlText w:val="%9."/>
+      <w:lvlJc w:val="right"/>
+      <w:pPr>
+        <w:ind w:left="3780" w:hanging="420"/>
+      </w:pPr>
+    </w:lvl>
+  </w:abstractNum>
+  <w:abstractNum w:abstractNumId="5" w15:restartNumberingAfterBreak="0">
     <w:nsid w:val="74996250"/>
     <w:multiLevelType w:val="multilevel"/>
     <w:tmpl w:val="74996250"/>
@@ -2901,7 +6316,7 @@
     </w:lvl>
   </w:abstractNum>
   <w:num w:numId="1">
-    <w:abstractNumId w:val="4"/>
+    <w:abstractNumId w:val="5"/>
   </w:num>
   <w:num w:numId="2">
     <w:abstractNumId w:val="3"/>
@@ -2914,6 +6329,9 @@
   </w:num>
   <w:num w:numId="5">
     <w:abstractNumId w:val="2"/>
+  </w:num>
+  <w:num w:numId="6">
+    <w:abstractNumId w:val="4"/>
   </w:num>
 </w:numbering>
 </file>
@@ -3746,7 +7164,7 @@
 </file>
 
 <file path=customXml/itemProps2.xml><?xml version="1.0" encoding="utf-8"?>
-<ds:datastoreItem xmlns:ds="http://schemas.openxmlformats.org/officeDocument/2006/customXml" ds:itemID="{0A209102-CD93-41F6-A182-48A68C126E90}">
+<ds:datastoreItem xmlns:ds="http://schemas.openxmlformats.org/officeDocument/2006/customXml" ds:itemID="{AA72CB37-EADF-4886-84A4-9C0C52C64DCF}">
   <ds:schemaRefs>
     <ds:schemaRef ds:uri="http://schemas.openxmlformats.org/officeDocument/2006/bibliography"/>
   </ds:schemaRefs>

--- a/Citta_T1/Doc/模型配置设计文档.docx
+++ b/Citta_T1/Doc/模型配置设计文档.docx
@@ -1,24 +1,24 @@
 
 <file path=word/document.xml><?xml version="1.0" encoding="utf-8"?>
-<w:document xmlns:wpc="http://schemas.microsoft.com/office/word/2010/wordprocessingCanvas" xmlns:cx="http://schemas.microsoft.com/office/drawing/2014/chartex" xmlns:cx1="http://schemas.microsoft.com/office/drawing/2015/9/8/chartex" xmlns:cx2="http://schemas.microsoft.com/office/drawing/2015/10/21/chartex" xmlns:cx3="http://schemas.microsoft.com/office/drawing/2016/5/9/chartex" xmlns:cx4="http://schemas.microsoft.com/office/drawing/2016/5/10/chartex" xmlns:cx5="http://schemas.microsoft.com/office/drawing/2016/5/11/chartex" xmlns:cx6="http://schemas.microsoft.com/office/drawing/2016/5/12/chartex" xmlns:cx7="http://schemas.microsoft.com/office/drawing/2016/5/13/chartex" xmlns:cx8="http://schemas.microsoft.com/office/drawing/2016/5/14/chartex" xmlns:mc="http://schemas.openxmlformats.org/markup-compatibility/2006" xmlns:aink="http://schemas.microsoft.com/office/drawing/2016/ink" xmlns:am3d="http://schemas.microsoft.com/office/drawing/2017/model3d" xmlns:o="urn:schemas-microsoft-com:office:office" xmlns:r="http://schemas.openxmlformats.org/officeDocument/2006/relationships" xmlns:m="http://schemas.openxmlformats.org/officeDocument/2006/math" xmlns:v="urn:schemas-microsoft-com:vml" xmlns:wp14="http://schemas.microsoft.com/office/word/2010/wordprocessingDrawing" xmlns:wp="http://schemas.openxmlformats.org/drawingml/2006/wordprocessingDrawing" xmlns:w10="urn:schemas-microsoft-com:office:word" xmlns:w="http://schemas.openxmlformats.org/wordprocessingml/2006/main" xmlns:w14="http://schemas.microsoft.com/office/word/2010/wordml" xmlns:w15="http://schemas.microsoft.com/office/word/2012/wordml" xmlns:w16cex="http://schemas.microsoft.com/office/word/2018/wordml/cex" xmlns:w16cid="http://schemas.microsoft.com/office/word/2016/wordml/cid" xmlns:w16="http://schemas.microsoft.com/office/word/2018/wordml" xmlns:w16se="http://schemas.microsoft.com/office/word/2015/wordml/symex" xmlns:wpg="http://schemas.microsoft.com/office/word/2010/wordprocessingGroup" xmlns:wpi="http://schemas.microsoft.com/office/word/2010/wordprocessingInk" xmlns:wne="http://schemas.microsoft.com/office/word/2006/wordml" xmlns:wps="http://schemas.microsoft.com/office/word/2010/wordprocessingShape" mc:Ignorable="w14 w15 w16se w16cid w16 w16cex wp14">
+<w:document xmlns:wpc="http://schemas.microsoft.com/office/word/2010/wordprocessingCanvas" xmlns:mc="http://schemas.openxmlformats.org/markup-compatibility/2006" xmlns:o="urn:schemas-microsoft-com:office:office" xmlns:r="http://schemas.openxmlformats.org/officeDocument/2006/relationships" xmlns:m="http://schemas.openxmlformats.org/officeDocument/2006/math" xmlns:v="urn:schemas-microsoft-com:vml" xmlns:wp14="http://schemas.microsoft.com/office/word/2010/wordprocessingDrawing" xmlns:wp="http://schemas.openxmlformats.org/drawingml/2006/wordprocessingDrawing" xmlns:w="http://schemas.openxmlformats.org/wordprocessingml/2006/main" xmlns:w14="http://schemas.microsoft.com/office/word/2010/wordml" xmlns:w10="urn:schemas-microsoft-com:office:word" xmlns:w15="http://schemas.microsoft.com/office/word/2012/wordml" xmlns:wpg="http://schemas.microsoft.com/office/word/2010/wordprocessingGroup" xmlns:wpi="http://schemas.microsoft.com/office/word/2010/wordprocessingInk" xmlns:wne="http://schemas.microsoft.com/office/word/2006/wordml" xmlns:wps="http://schemas.microsoft.com/office/word/2010/wordprocessingShape" xmlns:wpsCustomData="http://www.wps.cn/officeDocument/2013/wpsCustomData" mc:Ignorable="w14 w15 wp14">
   <w:body>
     <w:p>
       <w:pPr>
         <w:rPr>
-          <w:rFonts w:ascii="宋体" w:eastAsia="宋体" w:hAnsi="宋体"/>
+          <w:rFonts w:ascii="宋体" w:hAnsi="宋体" w:eastAsia="宋体"/>
           <w:sz w:val="28"/>
         </w:rPr>
       </w:pPr>
       <w:r>
         <w:rPr>
-          <w:rFonts w:ascii="宋体" w:eastAsia="宋体" w:hAnsi="宋体" w:hint="eastAsia"/>
+          <w:rFonts w:hint="eastAsia" w:ascii="宋体" w:hAnsi="宋体" w:eastAsia="宋体"/>
           <w:sz w:val="28"/>
         </w:rPr>
         <w:t>1 模型</w:t>
       </w:r>
       <w:r>
         <w:rPr>
-          <w:rFonts w:ascii="宋体" w:eastAsia="宋体" w:hAnsi="宋体"/>
+          <w:rFonts w:ascii="宋体" w:hAnsi="宋体" w:eastAsia="宋体"/>
           <w:sz w:val="28"/>
         </w:rPr>
         <w:t>配置设计文档</w:t>
@@ -27,7 +27,7 @@
     <w:p>
       <w:pPr>
         <w:rPr>
-          <w:rFonts w:ascii="宋体" w:eastAsia="宋体" w:hAnsi="宋体"/>
+          <w:rFonts w:ascii="宋体" w:hAnsi="宋体" w:eastAsia="宋体"/>
           <w:b/>
           <w:bCs/>
           <w:sz w:val="24"/>
@@ -35,7 +35,7 @@
       </w:pPr>
       <w:r>
         <w:rPr>
-          <w:rFonts w:ascii="宋体" w:eastAsia="宋体" w:hAnsi="宋体"/>
+          <w:rFonts w:ascii="宋体" w:hAnsi="宋体" w:eastAsia="宋体"/>
           <w:b/>
           <w:bCs/>
           <w:sz w:val="24"/>
@@ -44,7 +44,7 @@
       </w:r>
       <w:r>
         <w:rPr>
-          <w:rFonts w:ascii="宋体" w:eastAsia="宋体" w:hAnsi="宋体" w:hint="eastAsia"/>
+          <w:rFonts w:hint="eastAsia" w:ascii="宋体" w:hAnsi="宋体" w:eastAsia="宋体"/>
           <w:b/>
           <w:bCs/>
           <w:sz w:val="24"/>
@@ -54,7 +54,7 @@
     </w:p>
     <w:p>
       <w:pPr>
-        <w:ind w:firstLineChars="200" w:firstLine="480"/>
+        <w:ind w:firstLine="480" w:firstLineChars="200"/>
         <w:rPr>
           <w:sz w:val="24"/>
         </w:rPr>
@@ -154,7 +154,7 @@
     <w:p>
       <w:pPr>
         <w:rPr>
-          <w:rFonts w:ascii="宋体" w:eastAsia="宋体" w:hAnsi="宋体"/>
+          <w:rFonts w:ascii="宋体" w:hAnsi="宋体" w:eastAsia="宋体"/>
           <w:b/>
           <w:bCs/>
           <w:sz w:val="24"/>
@@ -162,7 +162,7 @@
       </w:pPr>
       <w:r>
         <w:rPr>
-          <w:rFonts w:ascii="宋体" w:eastAsia="宋体" w:hAnsi="宋体"/>
+          <w:rFonts w:ascii="宋体" w:hAnsi="宋体" w:eastAsia="宋体"/>
           <w:b/>
           <w:bCs/>
           <w:sz w:val="24"/>
@@ -171,7 +171,7 @@
       </w:r>
       <w:r>
         <w:rPr>
-          <w:rFonts w:ascii="宋体" w:eastAsia="宋体" w:hAnsi="宋体" w:hint="eastAsia"/>
+          <w:rFonts w:hint="eastAsia" w:ascii="宋体" w:hAnsi="宋体" w:eastAsia="宋体"/>
           <w:b/>
           <w:bCs/>
           <w:sz w:val="24"/>
@@ -181,7 +181,7 @@
     </w:p>
     <w:p>
       <w:pPr>
-        <w:ind w:firstLineChars="200" w:firstLine="480"/>
+        <w:ind w:firstLine="480" w:firstLineChars="200"/>
         <w:rPr>
           <w:sz w:val="24"/>
         </w:rPr>
@@ -197,7 +197,7 @@
     <w:p>
       <w:pPr>
         <w:rPr>
-          <w:rFonts w:ascii="宋体" w:eastAsia="宋体" w:hAnsi="宋体"/>
+          <w:rFonts w:ascii="宋体" w:hAnsi="宋体" w:eastAsia="宋体"/>
           <w:b/>
           <w:bCs/>
           <w:sz w:val="24"/>
@@ -205,7 +205,7 @@
       </w:pPr>
       <w:r>
         <w:rPr>
-          <w:rFonts w:ascii="宋体" w:eastAsia="宋体" w:hAnsi="宋体" w:hint="eastAsia"/>
+          <w:rFonts w:hint="eastAsia" w:ascii="宋体" w:hAnsi="宋体" w:eastAsia="宋体"/>
           <w:b/>
           <w:bCs/>
           <w:sz w:val="24"/>
@@ -214,7 +214,7 @@
       </w:r>
       <w:r>
         <w:rPr>
-          <w:rFonts w:ascii="宋体" w:eastAsia="宋体" w:hAnsi="宋体"/>
+          <w:rFonts w:ascii="宋体" w:hAnsi="宋体" w:eastAsia="宋体"/>
           <w:b/>
           <w:bCs/>
           <w:sz w:val="24"/>
@@ -223,7 +223,7 @@
       </w:r>
       <w:r>
         <w:rPr>
-          <w:rFonts w:ascii="宋体" w:eastAsia="宋体" w:hAnsi="宋体" w:hint="eastAsia"/>
+          <w:rFonts w:hint="eastAsia" w:ascii="宋体" w:hAnsi="宋体" w:eastAsia="宋体"/>
           <w:b/>
           <w:bCs/>
           <w:sz w:val="24"/>
@@ -232,7 +232,7 @@
       </w:r>
       <w:r>
         <w:rPr>
-          <w:rFonts w:ascii="宋体" w:eastAsia="宋体" w:hAnsi="宋体"/>
+          <w:rFonts w:ascii="宋体" w:hAnsi="宋体" w:eastAsia="宋体"/>
           <w:b/>
           <w:bCs/>
           <w:sz w:val="24"/>
@@ -242,7 +242,7 @@
     </w:p>
     <w:p>
       <w:pPr>
-        <w:pStyle w:val="aa"/>
+        <w:pStyle w:val="9"/>
         <w:numPr>
           <w:ilvl w:val="0"/>
           <w:numId w:val="1"/>
@@ -301,41 +301,28 @@
     </w:p>
     <w:p>
       <w:pPr>
-        <w:pStyle w:val="aa"/>
-        <w:spacing w:afterLines="50" w:after="156"/>
-        <w:ind w:firstLineChars="0" w:firstLine="0"/>
-      </w:pPr>
-      <w:r>
-        <w:pict w14:anchorId="14E016DA">
-          <v:shapetype id="_x0000_t75" coordsize="21600,21600" o:spt="75" o:preferrelative="t" path="m@4@5l@4@11@9@11@9@5xe" filled="f" stroked="f">
-            <v:stroke joinstyle="miter"/>
-            <v:formulas>
-              <v:f eqn="if lineDrawn pixelLineWidth 0"/>
-              <v:f eqn="sum @0 1 0"/>
-              <v:f eqn="sum 0 0 @1"/>
-              <v:f eqn="prod @2 1 2"/>
-              <v:f eqn="prod @3 21600 pixelWidth"/>
-              <v:f eqn="prod @3 21600 pixelHeight"/>
-              <v:f eqn="sum @0 0 1"/>
-              <v:f eqn="prod @6 1 2"/>
-              <v:f eqn="prod @7 21600 pixelWidth"/>
-              <v:f eqn="sum @8 21600 0"/>
-              <v:f eqn="prod @7 21600 pixelHeight"/>
-              <v:f eqn="sum @10 21600 0"/>
-            </v:formulas>
-            <v:path o:extrusionok="f" gradientshapeok="t" o:connecttype="rect"/>
+        <w:pStyle w:val="9"/>
+        <w:spacing w:after="156" w:afterLines="50"/>
+        <w:ind w:firstLine="0" w:firstLineChars="0"/>
+      </w:pPr>
+      <w:r>
+        <w:pict>
+          <v:shape id="_x0000_i1025" o:spt="75" type="#_x0000_t75" style="height:141.5pt;width:487.1pt;" filled="f" o:preferrelative="t" stroked="f" coordsize="21600,21600">
+            <v:path/>
+            <v:fill on="f" focussize="0,0"/>
+            <v:stroke on="f" joinstyle="miter"/>
+            <v:imagedata r:id="rId6" o:title=""/>
             <o:lock v:ext="edit" aspectratio="t"/>
-          </v:shapetype>
-          <v:shape id="_x0000_i1025" type="#_x0000_t75" style="width:487.1pt;height:141.5pt">
-            <v:imagedata r:id="rId9" o:title=""/>
+            <w10:wrap type="none"/>
+            <w10:anchorlock/>
           </v:shape>
         </w:pict>
       </w:r>
     </w:p>
     <w:p>
       <w:pPr>
-        <w:spacing w:beforeLines="50" w:before="156" w:afterLines="50" w:after="156"/>
-        <w:ind w:firstLineChars="50" w:firstLine="120"/>
+        <w:spacing w:before="156" w:beforeLines="50" w:after="156" w:afterLines="50"/>
+        <w:ind w:firstLine="120" w:firstLineChars="50"/>
         <w:rPr>
           <w:sz w:val="24"/>
         </w:rPr>
@@ -357,7 +344,7 @@
     </w:p>
     <w:p>
       <w:pPr>
-        <w:pStyle w:val="aa"/>
+        <w:pStyle w:val="9"/>
         <w:numPr>
           <w:ilvl w:val="0"/>
           <w:numId w:val="2"/>
@@ -384,8 +371,16 @@
         <w:rPr>
           <w:rFonts w:hint="eastAsia"/>
           <w:sz w:val="24"/>
-        </w:rPr>
-        <w:t>右侧最近的算子状态变为</w:t>
+          <w:lang w:val="en-US" w:eastAsia="zh-CN"/>
+        </w:rPr>
+        <w:t>所有邻近第一层子节点</w:t>
+      </w:r>
+      <w:r>
+        <w:rPr>
+          <w:rFonts w:hint="eastAsia"/>
+          <w:sz w:val="24"/>
+        </w:rPr>
+        <w:t>算子状态变为</w:t>
       </w:r>
       <w:r>
         <w:rPr>
@@ -410,11 +405,23 @@
         <w:rPr>
           <w:rFonts w:hint="eastAsia"/>
           <w:sz w:val="24"/>
+          <w:lang w:val="en-US" w:eastAsia="zh-CN"/>
+        </w:rPr>
+        <w:t>子节点状态降级（Degrade），降级规则为：</w:t>
+      </w:r>
+      <w:r>
+        <w:rPr>
+          <w:rFonts w:hint="eastAsia"/>
+          <w:b/>
+          <w:bCs/>
+          <w:sz w:val="24"/>
         </w:rPr>
         <w:t>D</w:t>
       </w:r>
       <w:r>
         <w:rPr>
+          <w:b/>
+          <w:bCs/>
           <w:sz w:val="24"/>
         </w:rPr>
         <w:t>one</w:t>
@@ -422,12 +429,16 @@
       <w:r>
         <w:rPr>
           <w:rFonts w:hint="eastAsia"/>
+          <w:b/>
+          <w:bCs/>
           <w:sz w:val="24"/>
         </w:rPr>
         <w:t>状态</w:t>
       </w:r>
       <w:r>
         <w:rPr>
+          <w:b/>
+          <w:bCs/>
           <w:sz w:val="24"/>
         </w:rPr>
         <w:t>变为</w:t>
@@ -435,20 +446,36 @@
       <w:r>
         <w:rPr>
           <w:rFonts w:hint="eastAsia"/>
+          <w:b/>
+          <w:bCs/>
           <w:sz w:val="24"/>
         </w:rPr>
         <w:t>Ready状态</w:t>
       </w:r>
       <w:r>
         <w:rPr>
-          <w:sz w:val="24"/>
-        </w:rPr>
-        <w:t>。</w:t>
-      </w:r>
-    </w:p>
-    <w:p>
-      <w:pPr>
-        <w:pStyle w:val="aa"/>
+          <w:rFonts w:hint="eastAsia"/>
+          <w:b/>
+          <w:bCs/>
+          <w:sz w:val="24"/>
+          <w:lang w:eastAsia="zh-CN"/>
+        </w:rPr>
+        <w:t>，</w:t>
+      </w:r>
+      <w:r>
+        <w:rPr>
+          <w:rFonts w:hint="eastAsia"/>
+          <w:b/>
+          <w:bCs/>
+          <w:sz w:val="24"/>
+          <w:lang w:val="en-US" w:eastAsia="zh-CN"/>
+        </w:rPr>
+        <w:t>其他状态保持不变。</w:t>
+      </w:r>
+    </w:p>
+    <w:p>
+      <w:pPr>
+        <w:pStyle w:val="9"/>
         <w:numPr>
           <w:ilvl w:val="0"/>
           <w:numId w:val="2"/>
@@ -539,7 +566,7 @@
     </w:p>
     <w:p>
       <w:pPr>
-        <w:pStyle w:val="aa"/>
+        <w:pStyle w:val="9"/>
         <w:numPr>
           <w:ilvl w:val="0"/>
           <w:numId w:val="2"/>
@@ -553,12 +580,16 @@
       <w:r>
         <w:rPr>
           <w:rFonts w:hint="eastAsia"/>
+          <w:b w:val="0"/>
+          <w:bCs w:val="0"/>
           <w:sz w:val="24"/>
         </w:rPr>
         <w:t>无论数据</w:t>
       </w:r>
       <w:r>
         <w:rPr>
+          <w:b w:val="0"/>
+          <w:bCs w:val="0"/>
           <w:sz w:val="24"/>
         </w:rPr>
         <w:t>源路径</w:t>
@@ -566,9 +597,28 @@
       <w:r>
         <w:rPr>
           <w:rFonts w:hint="eastAsia"/>
-          <w:sz w:val="24"/>
-        </w:rPr>
-        <w:t>是否一致，</w:t>
+          <w:b w:val="0"/>
+          <w:bCs w:val="0"/>
+          <w:sz w:val="24"/>
+          <w:lang w:val="en-US" w:eastAsia="zh-CN"/>
+        </w:rPr>
+        <w:t>FullFilePath</w:t>
+      </w:r>
+      <w:r>
+        <w:rPr>
+          <w:rFonts w:hint="eastAsia"/>
+          <w:b w:val="0"/>
+          <w:bCs w:val="0"/>
+          <w:sz w:val="24"/>
+        </w:rPr>
+        <w:t>是否一致</w:t>
+      </w:r>
+      <w:r>
+        <w:rPr>
+          <w:rFonts w:hint="eastAsia"/>
+          <w:sz w:val="24"/>
+        </w:rPr>
+        <w:t>，</w:t>
       </w:r>
       <w:commentRangeEnd w:id="0"/>
       <w:r>
@@ -577,9 +627,16 @@
       <w:r>
         <w:rPr>
           <w:rFonts w:hint="eastAsia"/>
-          <w:sz w:val="24"/>
-        </w:rPr>
-        <w:t>只要新</w:t>
+          <w:lang w:val="en-US" w:eastAsia="zh-CN"/>
+        </w:rPr>
+        <w:t>当</w:t>
+      </w:r>
+      <w:r>
+        <w:rPr>
+          <w:rFonts w:hint="eastAsia"/>
+          <w:sz w:val="24"/>
+        </w:rPr>
+        <w:t>新</w:t>
       </w:r>
       <w:r>
         <w:rPr>
@@ -592,7 +649,15 @@
           <w:rFonts w:hint="eastAsia"/>
           <w:sz w:val="24"/>
         </w:rPr>
-        <w:t>表头包含</w:t>
+        <w:t>表头</w:t>
+      </w:r>
+      <w:r>
+        <w:rPr>
+          <w:rFonts w:hint="eastAsia"/>
+          <w:sz w:val="24"/>
+          <w:lang w:val="en-US" w:eastAsia="zh-CN"/>
+        </w:rPr>
+        <w:t>与</w:t>
       </w:r>
       <w:r>
         <w:rPr>
@@ -611,33 +676,28 @@
         <w:rPr>
           <w:sz w:val="24"/>
         </w:rPr>
-        <w:t>表</w:t>
-      </w:r>
-      <w:proofErr w:type="gramStart"/>
-      <w:r>
-        <w:rPr>
-          <w:sz w:val="24"/>
-        </w:rPr>
-        <w:t>头</w:t>
-      </w:r>
-      <w:r>
-        <w:rPr>
-          <w:rFonts w:hint="eastAsia"/>
-          <w:sz w:val="24"/>
-        </w:rPr>
-        <w:t>且表</w:t>
-      </w:r>
-      <w:proofErr w:type="gramEnd"/>
-      <w:r>
-        <w:rPr>
-          <w:rFonts w:hint="eastAsia"/>
-          <w:sz w:val="24"/>
-        </w:rPr>
-        <w:t>头字段顺序一致</w:t>
-      </w:r>
-      <w:r>
-        <w:rPr>
-          <w:sz w:val="24"/>
+        <w:t>表头</w:t>
+      </w:r>
+      <w:r>
+        <w:rPr>
+          <w:rFonts w:hint="eastAsia"/>
+          <w:sz w:val="24"/>
+        </w:rPr>
+        <w:t>字段顺序一致</w:t>
+      </w:r>
+      <w:r>
+        <w:rPr>
+          <w:rFonts w:hint="eastAsia"/>
+          <w:sz w:val="24"/>
+          <w:lang w:val="en-US" w:eastAsia="zh-CN"/>
+        </w:rPr>
+        <w:t>(SequenceEqual)且新数据源表头Count&gt;=旧数据源表头Count</w:t>
+      </w:r>
+      <w:r>
+        <w:rPr>
+          <w:rFonts w:hint="eastAsia"/>
+          <w:sz w:val="24"/>
+          <w:lang w:eastAsia="zh-CN"/>
         </w:rPr>
         <w:t>，</w:t>
       </w:r>
@@ -645,24 +705,37 @@
         <w:rPr>
           <w:rFonts w:hint="eastAsia"/>
           <w:sz w:val="24"/>
-        </w:rPr>
-        <w:t>右侧</w:t>
-      </w:r>
-      <w:r>
-        <w:rPr>
-          <w:sz w:val="24"/>
-        </w:rPr>
-        <w:t>最近的算子</w:t>
-      </w:r>
-      <w:r>
-        <w:rPr>
-          <w:rFonts w:hint="eastAsia"/>
+          <w:lang w:val="en-US" w:eastAsia="zh-CN"/>
+        </w:rPr>
+        <w:t>邻近第一层子节点</w:t>
+      </w:r>
+      <w:r>
+        <w:rPr>
+          <w:sz w:val="24"/>
+        </w:rPr>
+        <w:t>算子</w:t>
+      </w:r>
+      <w:r>
+        <w:rPr>
+          <w:rFonts w:hint="eastAsia"/>
+          <w:sz w:val="24"/>
+          <w:lang w:val="en-US" w:eastAsia="zh-CN"/>
+        </w:rPr>
+        <w:t>状态升级(Upgrade), 升级规则为：</w:t>
+      </w:r>
+      <w:r>
+        <w:rPr>
+          <w:rFonts w:hint="eastAsia"/>
+          <w:b/>
+          <w:bCs/>
           <w:sz w:val="24"/>
         </w:rPr>
         <w:t>原来为N</w:t>
       </w:r>
       <w:r>
         <w:rPr>
+          <w:b/>
+          <w:bCs/>
           <w:sz w:val="24"/>
         </w:rPr>
         <w:t>ull</w:t>
@@ -670,12 +743,16 @@
       <w:r>
         <w:rPr>
           <w:rFonts w:hint="eastAsia"/>
+          <w:b/>
+          <w:bCs/>
           <w:sz w:val="24"/>
         </w:rPr>
         <w:t>状态</w:t>
       </w:r>
       <w:r>
         <w:rPr>
+          <w:b/>
+          <w:bCs/>
           <w:sz w:val="24"/>
         </w:rPr>
         <w:t>，就变回</w:t>
@@ -683,12 +760,16 @@
       <w:r>
         <w:rPr>
           <w:rFonts w:hint="eastAsia"/>
+          <w:b/>
+          <w:bCs/>
           <w:sz w:val="24"/>
         </w:rPr>
         <w:t>Null状态</w:t>
       </w:r>
       <w:r>
         <w:rPr>
+          <w:b/>
+          <w:bCs/>
           <w:sz w:val="24"/>
         </w:rPr>
         <w:t>，</w:t>
@@ -696,25 +777,16 @@
       <w:r>
         <w:rPr>
           <w:rFonts w:hint="eastAsia"/>
-          <w:sz w:val="24"/>
-        </w:rPr>
-        <w:t>右侧</w:t>
-      </w:r>
-      <w:r>
-        <w:rPr>
-          <w:sz w:val="24"/>
-        </w:rPr>
-        <w:t>最近的算子</w:t>
-      </w:r>
-      <w:r>
-        <w:rPr>
-          <w:rFonts w:hint="eastAsia"/>
+          <w:b/>
+          <w:bCs/>
           <w:sz w:val="24"/>
         </w:rPr>
         <w:t>原来为</w:t>
       </w:r>
       <w:r>
         <w:rPr>
+          <w:b/>
+          <w:bCs/>
           <w:sz w:val="24"/>
         </w:rPr>
         <w:t>Ready</w:t>
@@ -722,12 +794,16 @@
       <w:r>
         <w:rPr>
           <w:rFonts w:hint="eastAsia"/>
+          <w:b/>
+          <w:bCs/>
           <w:sz w:val="24"/>
         </w:rPr>
         <w:t>或者D</w:t>
       </w:r>
       <w:r>
         <w:rPr>
+          <w:b/>
+          <w:bCs/>
           <w:sz w:val="24"/>
         </w:rPr>
         <w:t>one</w:t>
@@ -735,12 +811,16 @@
       <w:r>
         <w:rPr>
           <w:rFonts w:hint="eastAsia"/>
+          <w:b/>
+          <w:bCs/>
           <w:sz w:val="24"/>
         </w:rPr>
         <w:t>状态</w:t>
       </w:r>
       <w:r>
         <w:rPr>
+          <w:b/>
+          <w:bCs/>
           <w:sz w:val="24"/>
         </w:rPr>
         <w:t>，就变回Ready</w:t>
@@ -748,14 +828,24 @@
       <w:r>
         <w:rPr>
           <w:rFonts w:hint="eastAsia"/>
+          <w:b/>
+          <w:bCs/>
           <w:sz w:val="24"/>
         </w:rPr>
         <w:t>状态。</w:t>
       </w:r>
-    </w:p>
-    <w:p>
-      <w:pPr>
-        <w:pStyle w:val="aa"/>
+      <w:r>
+        <w:rPr>
+          <w:rFonts w:hint="eastAsia"/>
+          <w:sz w:val="24"/>
+          <w:lang w:val="en-US" w:eastAsia="zh-CN"/>
+        </w:rPr>
+        <w:t>后续链路中子节点状态不做变化。</w:t>
+      </w:r>
+    </w:p>
+    <w:p>
+      <w:pPr>
+        <w:pStyle w:val="9"/>
         <w:numPr>
           <w:ilvl w:val="0"/>
           <w:numId w:val="2"/>
@@ -769,60 +859,9 @@
         <w:rPr>
           <w:rFonts w:hint="eastAsia"/>
           <w:sz w:val="24"/>
-        </w:rPr>
-        <w:t>若新</w:t>
-      </w:r>
-      <w:r>
-        <w:rPr>
-          <w:sz w:val="24"/>
-        </w:rPr>
-        <w:t>数据源</w:t>
-      </w:r>
-      <w:r>
-        <w:rPr>
-          <w:rFonts w:hint="eastAsia"/>
-          <w:sz w:val="24"/>
-        </w:rPr>
-        <w:t>表头不</w:t>
-      </w:r>
-      <w:r>
-        <w:rPr>
-          <w:sz w:val="24"/>
-        </w:rPr>
-        <w:t>完全</w:t>
-      </w:r>
-      <w:r>
-        <w:rPr>
-          <w:rFonts w:hint="eastAsia"/>
-          <w:sz w:val="24"/>
-        </w:rPr>
-        <w:t>包含</w:t>
-      </w:r>
-      <w:r>
-        <w:rPr>
-          <w:sz w:val="24"/>
-        </w:rPr>
-        <w:t>旧</w:t>
-      </w:r>
-      <w:r>
-        <w:rPr>
-          <w:rFonts w:hint="eastAsia"/>
-          <w:sz w:val="24"/>
-        </w:rPr>
-        <w:t>数据源</w:t>
-      </w:r>
-      <w:r>
-        <w:rPr>
-          <w:sz w:val="24"/>
-        </w:rPr>
-        <w:t>表头</w:t>
-      </w:r>
-      <w:r>
-        <w:rPr>
-          <w:rFonts w:hint="eastAsia"/>
-          <w:sz w:val="24"/>
-        </w:rPr>
-        <w:t>或表头字段顺序一致</w:t>
+          <w:lang w:val="en-US" w:eastAsia="zh-CN"/>
+        </w:rPr>
+        <w:t>若不满足条件三</w:t>
       </w:r>
       <w:r>
         <w:rPr>
@@ -848,25 +887,41 @@
           <w:rFonts w:hint="eastAsia"/>
           <w:sz w:val="24"/>
         </w:rPr>
-        <w:t>，且</w:t>
-      </w:r>
-      <w:r>
-        <w:rPr>
-          <w:sz w:val="24"/>
-        </w:rPr>
-        <w:t>所有算子配置设置不被</w:t>
-      </w:r>
-      <w:r>
-        <w:rPr>
-          <w:rFonts w:hint="eastAsia"/>
-          <w:sz w:val="24"/>
-        </w:rPr>
-        <w:t>清空。</w:t>
-      </w:r>
-    </w:p>
-    <w:p>
-      <w:pPr>
-        <w:ind w:firstLineChars="100" w:firstLine="240"/>
+        <w:t>，</w:t>
+      </w:r>
+      <w:r>
+        <w:rPr>
+          <w:rFonts w:hint="eastAsia"/>
+          <w:sz w:val="24"/>
+          <w:lang w:val="en-US" w:eastAsia="zh-CN"/>
+        </w:rPr>
+        <w:t>但</w:t>
+      </w:r>
+      <w:r>
+        <w:rPr>
+          <w:sz w:val="24"/>
+        </w:rPr>
+        <w:t>所有算子配置设置</w:t>
+      </w:r>
+      <w:r>
+        <w:rPr>
+          <w:rFonts w:hint="eastAsia"/>
+          <w:sz w:val="24"/>
+          <w:lang w:val="en-US" w:eastAsia="zh-CN"/>
+        </w:rPr>
+        <w:t>保留</w:t>
+      </w:r>
+      <w:r>
+        <w:rPr>
+          <w:rFonts w:hint="eastAsia"/>
+          <w:sz w:val="24"/>
+        </w:rPr>
+        <w:t>。</w:t>
+      </w:r>
+    </w:p>
+    <w:p>
+      <w:pPr>
+        <w:ind w:firstLine="240" w:firstLineChars="100"/>
         <w:rPr>
           <w:sz w:val="24"/>
         </w:rPr>
@@ -896,7 +951,7 @@
     </w:p>
     <w:p>
       <w:pPr>
-        <w:pStyle w:val="aa"/>
+        <w:pStyle w:val="9"/>
         <w:numPr>
           <w:ilvl w:val="0"/>
           <w:numId w:val="3"/>
@@ -956,14 +1011,7 @@
         <w:rPr>
           <w:sz w:val="24"/>
         </w:rPr>
-        <w:t>Null. 后续链路</w:t>
-      </w:r>
-      <w:r>
-        <w:rPr>
-          <w:sz w:val="24"/>
-        </w:rPr>
-        <w:lastRenderedPageBreak/>
-        <w:t>中</w:t>
+        <w:t>Null. 后续链路中</w:t>
       </w:r>
       <w:r>
         <w:rPr>
@@ -1007,7 +1055,7 @@
     </w:p>
     <w:p>
       <w:pPr>
-        <w:pStyle w:val="aa"/>
+        <w:pStyle w:val="9"/>
         <w:numPr>
           <w:ilvl w:val="0"/>
           <w:numId w:val="3"/>
@@ -1124,7 +1172,7 @@
     </w:p>
     <w:p>
       <w:pPr>
-        <w:pStyle w:val="aa"/>
+        <w:pStyle w:val="9"/>
         <w:numPr>
           <w:ilvl w:val="0"/>
           <w:numId w:val="3"/>
@@ -1184,29 +1232,14 @@
         <w:rPr>
           <w:sz w:val="24"/>
         </w:rPr>
-        <w:t>表</w:t>
-      </w:r>
-      <w:proofErr w:type="gramStart"/>
-      <w:r>
-        <w:rPr>
-          <w:sz w:val="24"/>
-        </w:rPr>
-        <w:t>头</w:t>
-      </w:r>
-      <w:r>
-        <w:rPr>
-          <w:rFonts w:hint="eastAsia"/>
-          <w:sz w:val="24"/>
-        </w:rPr>
-        <w:t>且表</w:t>
-      </w:r>
-      <w:proofErr w:type="gramEnd"/>
-      <w:r>
-        <w:rPr>
-          <w:rFonts w:hint="eastAsia"/>
-          <w:sz w:val="24"/>
-        </w:rPr>
-        <w:t>头字段顺序一致</w:t>
+        <w:t>表头</w:t>
+      </w:r>
+      <w:r>
+        <w:rPr>
+          <w:rFonts w:hint="eastAsia"/>
+          <w:sz w:val="24"/>
+        </w:rPr>
+        <w:t>且表头字段顺序一致</w:t>
       </w:r>
       <w:r>
         <w:rPr>
@@ -1328,7 +1361,7 @@
     </w:p>
     <w:p>
       <w:pPr>
-        <w:pStyle w:val="aa"/>
+        <w:pStyle w:val="9"/>
         <w:numPr>
           <w:ilvl w:val="0"/>
           <w:numId w:val="3"/>
@@ -1439,7 +1472,7 @@
     </w:p>
     <w:p>
       <w:pPr>
-        <w:ind w:firstLineChars="100" w:firstLine="240"/>
+        <w:ind w:firstLine="240" w:firstLineChars="100"/>
         <w:rPr>
           <w:sz w:val="24"/>
         </w:rPr>
@@ -1468,7 +1501,7 @@
     </w:p>
     <w:p>
       <w:pPr>
-        <w:pStyle w:val="aa"/>
+        <w:pStyle w:val="9"/>
         <w:numPr>
           <w:ilvl w:val="0"/>
           <w:numId w:val="4"/>
@@ -1514,7 +1547,7 @@
     </w:p>
     <w:p>
       <w:pPr>
-        <w:pStyle w:val="aa"/>
+        <w:pStyle w:val="9"/>
         <w:numPr>
           <w:ilvl w:val="0"/>
           <w:numId w:val="4"/>
@@ -1651,7 +1684,7 @@
     </w:p>
     <w:p>
       <w:pPr>
-        <w:pStyle w:val="aa"/>
+        <w:pStyle w:val="9"/>
         <w:numPr>
           <w:ilvl w:val="0"/>
           <w:numId w:val="4"/>
@@ -1726,7 +1759,7 @@
     </w:p>
     <w:p>
       <w:pPr>
-        <w:pStyle w:val="aa"/>
+        <w:pStyle w:val="9"/>
         <w:numPr>
           <w:ilvl w:val="0"/>
           <w:numId w:val="1"/>
@@ -1759,23 +1792,29 @@
     </w:p>
     <w:p>
       <w:pPr>
-        <w:pStyle w:val="aa"/>
-        <w:spacing w:beforeLines="50" w:before="156" w:afterLines="100" w:after="312"/>
-        <w:ind w:firstLineChars="0" w:firstLine="0"/>
-      </w:pPr>
-      <w:r>
-        <w:pict w14:anchorId="3ABD4108">
-          <v:shape id="_x0000_i1026" type="#_x0000_t75" style="width:487.1pt;height:124.6pt">
-            <v:imagedata r:id="rId13" o:title=""/>
+        <w:pStyle w:val="9"/>
+        <w:spacing w:before="156" w:beforeLines="50" w:after="312" w:afterLines="100"/>
+        <w:ind w:firstLine="0" w:firstLineChars="0"/>
+      </w:pPr>
+      <w:r>
+        <w:pict>
+          <v:shape id="_x0000_i1026" o:spt="75" type="#_x0000_t75" style="height:124.6pt;width:487.1pt;" filled="f" o:preferrelative="t" stroked="f" coordsize="21600,21600">
+            <v:path/>
+            <v:fill on="f" focussize="0,0"/>
+            <v:stroke on="f" joinstyle="miter"/>
+            <v:imagedata r:id="rId7" o:title=""/>
+            <o:lock v:ext="edit" aspectratio="t"/>
+            <w10:wrap type="none"/>
+            <w10:anchorlock/>
           </v:shape>
         </w:pict>
       </w:r>
     </w:p>
     <w:p>
       <w:pPr>
-        <w:pStyle w:val="aa"/>
-        <w:spacing w:beforeLines="50" w:before="156" w:afterLines="50" w:after="156"/>
-        <w:ind w:firstLineChars="0" w:firstLine="0"/>
+        <w:pStyle w:val="9"/>
+        <w:spacing w:before="156" w:beforeLines="50" w:after="156" w:afterLines="50"/>
+        <w:ind w:firstLine="0" w:firstLineChars="0"/>
         <w:rPr>
           <w:sz w:val="24"/>
           <w:szCs w:val="24"/>
@@ -1808,577 +1847,474 @@
     </w:p>
     <w:p>
       <w:pPr>
-        <w:pStyle w:val="aa"/>
+        <w:pStyle w:val="9"/>
         <w:numPr>
           <w:ilvl w:val="0"/>
           <w:numId w:val="5"/>
         </w:numPr>
         <w:ind w:firstLineChars="0"/>
         <w:rPr>
-          <w:sz w:val="24"/>
-        </w:rPr>
-      </w:pPr>
-      <w:r>
-        <w:rPr>
-          <w:rFonts w:hint="eastAsia"/>
-          <w:sz w:val="24"/>
-        </w:rPr>
-        <w:lastRenderedPageBreak/>
-        <w:t>修改的</w:t>
-      </w:r>
-      <w:r>
-        <w:rPr>
-          <w:rFonts w:hint="eastAsia"/>
-          <w:sz w:val="24"/>
-        </w:rPr>
-        <w:t>配置</w:t>
-      </w:r>
-      <w:r>
-        <w:rPr>
-          <w:sz w:val="24"/>
+          <w:sz w:val="28"/>
+          <w:szCs w:val="28"/>
+        </w:rPr>
+      </w:pPr>
+      <w:commentRangeStart w:id="1"/>
+      <w:r>
+        <w:rPr>
+          <w:rFonts w:hint="eastAsia"/>
+          <w:sz w:val="28"/>
+          <w:szCs w:val="28"/>
+        </w:rPr>
+        <w:t>修改的配置</w:t>
+      </w:r>
+      <w:r>
+        <w:rPr>
+          <w:sz w:val="28"/>
+          <w:szCs w:val="28"/>
         </w:rPr>
         <w:t>输出</w:t>
       </w:r>
-      <w:r>
-        <w:rPr>
-          <w:rFonts w:hint="eastAsia"/>
-          <w:sz w:val="24"/>
+      <w:commentRangeEnd w:id="1"/>
+      <w:r>
+        <w:commentReference w:id="1"/>
+      </w:r>
+      <w:r>
+        <w:rPr>
+          <w:rFonts w:hint="eastAsia"/>
+          <w:sz w:val="28"/>
+          <w:szCs w:val="28"/>
         </w:rPr>
         <w:t>字段</w:t>
       </w:r>
       <w:r>
         <w:rPr>
-          <w:sz w:val="24"/>
+          <w:sz w:val="28"/>
+          <w:szCs w:val="28"/>
         </w:rPr>
         <w:t>名称一致且</w:t>
       </w:r>
       <w:r>
         <w:rPr>
           <w:rFonts w:hint="eastAsia"/>
-          <w:sz w:val="24"/>
+          <w:sz w:val="28"/>
+          <w:szCs w:val="28"/>
         </w:rPr>
         <w:t>选择</w:t>
       </w:r>
       <w:r>
         <w:rPr>
-          <w:sz w:val="24"/>
+          <w:sz w:val="28"/>
+          <w:szCs w:val="28"/>
         </w:rPr>
         <w:t>的</w:t>
       </w:r>
       <w:r>
         <w:rPr>
           <w:rFonts w:hint="eastAsia"/>
-          <w:sz w:val="24"/>
+          <w:sz w:val="28"/>
+          <w:szCs w:val="28"/>
         </w:rPr>
         <w:t>索引先后</w:t>
       </w:r>
       <w:r>
         <w:rPr>
-          <w:sz w:val="24"/>
+          <w:sz w:val="28"/>
+          <w:szCs w:val="28"/>
         </w:rPr>
         <w:t>位置</w:t>
       </w:r>
       <w:r>
         <w:rPr>
           <w:rFonts w:hint="eastAsia"/>
-          <w:sz w:val="24"/>
+          <w:sz w:val="28"/>
+          <w:szCs w:val="28"/>
         </w:rPr>
         <w:t>不变（例如</w:t>
       </w:r>
       <w:r>
         <w:rPr>
-          <w:sz w:val="24"/>
+          <w:sz w:val="28"/>
+          <w:szCs w:val="28"/>
         </w:rPr>
         <w:t>，旧</w:t>
       </w:r>
       <w:r>
         <w:rPr>
           <w:rFonts w:hint="eastAsia"/>
-          <w:sz w:val="24"/>
+          <w:sz w:val="28"/>
+          <w:szCs w:val="28"/>
         </w:rPr>
         <w:t>输出选择</w:t>
       </w:r>
       <w:r>
         <w:rPr>
-          <w:sz w:val="24"/>
+          <w:sz w:val="28"/>
+          <w:szCs w:val="28"/>
         </w:rPr>
         <w:t>的</w:t>
       </w:r>
       <w:r>
         <w:rPr>
           <w:rFonts w:hint="eastAsia"/>
-          <w:sz w:val="24"/>
+          <w:sz w:val="28"/>
+          <w:szCs w:val="28"/>
         </w:rPr>
         <w:t>字段</w:t>
       </w:r>
       <w:r>
         <w:rPr>
-          <w:sz w:val="24"/>
+          <w:sz w:val="28"/>
+          <w:szCs w:val="28"/>
         </w:rPr>
         <w:t>索引为</w:t>
       </w:r>
       <w:r>
         <w:rPr>
           <w:rFonts w:hint="eastAsia"/>
-          <w:sz w:val="24"/>
+          <w:sz w:val="28"/>
+          <w:szCs w:val="28"/>
         </w:rPr>
         <w:t>2、3，新选择</w:t>
       </w:r>
       <w:r>
         <w:rPr>
-          <w:sz w:val="24"/>
+          <w:sz w:val="28"/>
+          <w:szCs w:val="28"/>
         </w:rPr>
         <w:t>的字段索引为</w:t>
       </w:r>
       <w:r>
         <w:rPr>
           <w:rFonts w:hint="eastAsia"/>
-          <w:sz w:val="24"/>
+          <w:sz w:val="28"/>
+          <w:szCs w:val="28"/>
         </w:rPr>
         <w:t>1、2、3，</w:t>
       </w:r>
       <w:r>
         <w:rPr>
-          <w:sz w:val="24"/>
+          <w:sz w:val="28"/>
+          <w:szCs w:val="28"/>
         </w:rPr>
         <w:t>这样认为索引</w:t>
       </w:r>
       <w:r>
         <w:rPr>
           <w:rFonts w:hint="eastAsia"/>
-          <w:sz w:val="24"/>
+          <w:sz w:val="28"/>
+          <w:szCs w:val="28"/>
         </w:rPr>
         <w:t>先后</w:t>
       </w:r>
       <w:r>
         <w:rPr>
-          <w:sz w:val="24"/>
+          <w:sz w:val="28"/>
+          <w:szCs w:val="28"/>
         </w:rPr>
         <w:t>位置改变；若新选择</w:t>
       </w:r>
       <w:r>
         <w:rPr>
           <w:rFonts w:hint="eastAsia"/>
-          <w:sz w:val="24"/>
+          <w:sz w:val="28"/>
+          <w:szCs w:val="28"/>
         </w:rPr>
         <w:t>字段索引</w:t>
       </w:r>
       <w:r>
         <w:rPr>
-          <w:sz w:val="24"/>
+          <w:sz w:val="28"/>
+          <w:szCs w:val="28"/>
         </w:rPr>
         <w:t>为</w:t>
       </w:r>
       <w:r>
         <w:rPr>
           <w:rFonts w:hint="eastAsia"/>
-          <w:sz w:val="24"/>
+          <w:sz w:val="28"/>
+          <w:szCs w:val="28"/>
         </w:rPr>
         <w:t>2、3、4，</w:t>
       </w:r>
       <w:r>
         <w:rPr>
-          <w:sz w:val="24"/>
+          <w:sz w:val="28"/>
+          <w:szCs w:val="28"/>
         </w:rPr>
         <w:t>则认为索引位置不变）</w:t>
       </w:r>
       <w:r>
         <w:rPr>
           <w:rFonts w:hint="eastAsia"/>
-          <w:sz w:val="24"/>
+          <w:sz w:val="28"/>
+          <w:szCs w:val="28"/>
         </w:rPr>
         <w:t>，</w:t>
       </w:r>
       <w:r>
         <w:rPr>
-          <w:sz w:val="24"/>
+          <w:sz w:val="28"/>
+          <w:szCs w:val="28"/>
         </w:rPr>
         <w:t>后续所有算子</w:t>
       </w:r>
       <w:r>
         <w:rPr>
           <w:rFonts w:hint="eastAsia"/>
-          <w:sz w:val="24"/>
+          <w:sz w:val="28"/>
+          <w:szCs w:val="28"/>
         </w:rPr>
         <w:t>配置状态</w:t>
       </w:r>
       <w:r>
         <w:rPr>
-          <w:sz w:val="24"/>
-        </w:rPr>
-        <w:t>不变化，否则后续算子状态</w:t>
-      </w:r>
-      <w:r>
-        <w:rPr>
-          <w:sz w:val="24"/>
-        </w:rPr>
-        <w:t>变为</w:t>
-      </w:r>
-      <w:r>
-        <w:rPr>
-          <w:sz w:val="24"/>
-        </w:rPr>
-        <w:t>N</w:t>
-      </w:r>
-      <w:r>
-        <w:rPr>
-          <w:sz w:val="24"/>
-        </w:rPr>
-        <w:t>ull状态</w:t>
-      </w:r>
-      <w:r>
-        <w:rPr>
-          <w:rFonts w:hint="eastAsia"/>
-          <w:sz w:val="24"/>
+          <w:sz w:val="28"/>
+          <w:szCs w:val="28"/>
+        </w:rPr>
+        <w:t>不变化，否则后续算子状态变为Null状态</w:t>
+      </w:r>
+      <w:r>
+        <w:rPr>
+          <w:rFonts w:hint="eastAsia"/>
+          <w:sz w:val="28"/>
+          <w:szCs w:val="28"/>
         </w:rPr>
         <w:t>，</w:t>
       </w:r>
       <w:r>
         <w:rPr>
-          <w:sz w:val="24"/>
+          <w:sz w:val="28"/>
+          <w:szCs w:val="28"/>
         </w:rPr>
         <w:t>与其连接的结果控件对应的</w:t>
       </w:r>
       <w:r>
         <w:rPr>
           <w:rFonts w:hint="eastAsia"/>
-          <w:sz w:val="24"/>
+          <w:sz w:val="28"/>
+          <w:szCs w:val="28"/>
         </w:rPr>
         <w:t>B</w:t>
       </w:r>
       <w:r>
         <w:rPr>
-          <w:sz w:val="24"/>
-        </w:rPr>
-        <w:t>CP</w:t>
-      </w:r>
-      <w:r>
-        <w:rPr>
-          <w:sz w:val="24"/>
-        </w:rPr>
-        <w:t>文件内容清空，并写入新的表头</w:t>
-      </w:r>
-      <w:r>
-        <w:rPr>
-          <w:rFonts w:hint="eastAsia"/>
-          <w:sz w:val="24"/>
-        </w:rPr>
-        <w:t>，</w:t>
-      </w:r>
-      <w:r>
-        <w:rPr>
-          <w:rFonts w:hint="eastAsia"/>
-          <w:sz w:val="24"/>
-        </w:rPr>
-        <w:t>仅刷新与其相连的结果算子表头</w:t>
-      </w:r>
-    </w:p>
-    <w:p>
-      <w:pPr>
-        <w:pStyle w:val="aa"/>
+          <w:sz w:val="28"/>
+          <w:szCs w:val="28"/>
+        </w:rPr>
+        <w:t>CP文件内容清空，并写入新的表头</w:t>
+      </w:r>
+      <w:r>
+        <w:rPr>
+          <w:rFonts w:hint="eastAsia"/>
+          <w:sz w:val="28"/>
+          <w:szCs w:val="28"/>
+        </w:rPr>
+        <w:t>，仅刷新与其相连的结果算子表头</w:t>
+      </w:r>
+    </w:p>
+    <w:p>
+      <w:pPr>
+        <w:pStyle w:val="9"/>
         <w:numPr>
           <w:ilvl w:val="0"/>
           <w:numId w:val="5"/>
         </w:numPr>
         <w:ind w:firstLineChars="0"/>
         <w:rPr>
-          <w:sz w:val="24"/>
-        </w:rPr>
-      </w:pPr>
-      <w:r>
-        <w:rPr>
-          <w:rFonts w:hint="eastAsia"/>
-          <w:sz w:val="24"/>
+          <w:sz w:val="28"/>
+          <w:szCs w:val="28"/>
+        </w:rPr>
+      </w:pPr>
+      <w:r>
+        <w:rPr>
+          <w:rFonts w:hint="eastAsia"/>
+          <w:sz w:val="28"/>
+          <w:szCs w:val="28"/>
         </w:rPr>
         <w:t>否则</w:t>
       </w:r>
       <w:r>
         <w:rPr>
-          <w:sz w:val="24"/>
+          <w:sz w:val="28"/>
+          <w:szCs w:val="28"/>
         </w:rPr>
         <w:t>后续所有算子</w:t>
       </w:r>
       <w:r>
         <w:rPr>
           <w:rFonts w:hint="eastAsia"/>
-          <w:sz w:val="24"/>
+          <w:sz w:val="28"/>
+          <w:szCs w:val="28"/>
         </w:rPr>
         <w:t>配置</w:t>
       </w:r>
       <w:r>
         <w:rPr>
-          <w:sz w:val="24"/>
+          <w:sz w:val="28"/>
+          <w:szCs w:val="28"/>
         </w:rPr>
         <w:t>状态变为Null状态</w:t>
       </w:r>
       <w:r>
         <w:rPr>
           <w:rFonts w:hint="eastAsia"/>
-          <w:sz w:val="24"/>
+          <w:sz w:val="28"/>
+          <w:szCs w:val="28"/>
         </w:rPr>
         <w:t>，</w:t>
       </w:r>
       <w:r>
         <w:rPr>
-          <w:sz w:val="24"/>
+          <w:sz w:val="28"/>
+          <w:szCs w:val="28"/>
         </w:rPr>
         <w:t>与其连接的结果控件对应的</w:t>
       </w:r>
       <w:r>
         <w:rPr>
           <w:rFonts w:hint="eastAsia"/>
-          <w:sz w:val="24"/>
+          <w:sz w:val="28"/>
+          <w:szCs w:val="28"/>
         </w:rPr>
         <w:t>B</w:t>
       </w:r>
       <w:r>
         <w:rPr>
-          <w:sz w:val="24"/>
+          <w:sz w:val="28"/>
+          <w:szCs w:val="28"/>
         </w:rPr>
         <w:t>CP文件内容清空，并写入新的表头</w:t>
       </w:r>
       <w:r>
         <w:rPr>
           <w:rFonts w:hint="eastAsia"/>
-          <w:sz w:val="24"/>
+          <w:sz w:val="28"/>
+          <w:szCs w:val="28"/>
         </w:rPr>
         <w:t>。</w:t>
       </w:r>
     </w:p>
     <w:p>
       <w:pPr>
-        <w:pStyle w:val="aa"/>
+        <w:pStyle w:val="9"/>
         <w:numPr>
           <w:ilvl w:val="0"/>
           <w:numId w:val="5"/>
         </w:numPr>
         <w:ind w:firstLineChars="0"/>
         <w:rPr>
-          <w:sz w:val="24"/>
-        </w:rPr>
-      </w:pPr>
-      <w:r>
-        <w:rPr>
-          <w:rFonts w:hint="eastAsia"/>
-          <w:sz w:val="24"/>
-        </w:rPr>
-        <w:t>若打开</w:t>
-      </w:r>
-      <w:r>
-        <w:rPr>
-          <w:rFonts w:hint="eastAsia"/>
-          <w:sz w:val="24"/>
-        </w:rPr>
-        <w:t>ⅱ中</w:t>
-      </w:r>
-      <w:r>
-        <w:rPr>
-          <w:rFonts w:hint="eastAsia"/>
-          <w:sz w:val="24"/>
-        </w:rPr>
-        <w:t>结果控件相连接</w:t>
-      </w:r>
-      <w:r>
-        <w:rPr>
-          <w:rFonts w:hint="eastAsia"/>
-          <w:sz w:val="24"/>
-        </w:rPr>
-        <w:t>的</w:t>
-      </w:r>
-      <w:r>
-        <w:rPr>
-          <w:rFonts w:hint="eastAsia"/>
-          <w:sz w:val="24"/>
-        </w:rPr>
-        <w:t>算子，自动加载算子上次配置的索引对应的新</w:t>
-      </w:r>
-      <w:proofErr w:type="spellStart"/>
-      <w:r>
-        <w:rPr>
-          <w:rFonts w:hint="eastAsia"/>
-          <w:sz w:val="24"/>
-        </w:rPr>
-        <w:t>bc</w:t>
-      </w:r>
-      <w:r>
-        <w:rPr>
-          <w:sz w:val="24"/>
+          <w:sz w:val="28"/>
+          <w:szCs w:val="28"/>
+        </w:rPr>
+      </w:pPr>
+      <w:r>
+        <w:rPr>
+          <w:rFonts w:hint="eastAsia"/>
+          <w:sz w:val="28"/>
+          <w:szCs w:val="28"/>
+        </w:rPr>
+        <w:t>若打开ⅱ中结果控件相连接的算子，自动加载算子上次配置的索引对应的新bc</w:t>
+      </w:r>
+      <w:r>
+        <w:rPr>
+          <w:sz w:val="28"/>
+          <w:szCs w:val="28"/>
         </w:rPr>
         <w:t>p</w:t>
       </w:r>
-      <w:proofErr w:type="spellEnd"/>
-      <w:r>
-        <w:rPr>
-          <w:rFonts w:hint="eastAsia"/>
-          <w:sz w:val="24"/>
+      <w:r>
+        <w:rPr>
+          <w:rFonts w:hint="eastAsia"/>
+          <w:sz w:val="28"/>
+          <w:szCs w:val="28"/>
         </w:rPr>
         <w:t>字段数据，若索引值在新</w:t>
       </w:r>
       <w:r>
         <w:rPr>
-          <w:sz w:val="24"/>
+          <w:sz w:val="28"/>
+          <w:szCs w:val="28"/>
         </w:rPr>
         <w:t>BCP</w:t>
       </w:r>
       <w:r>
         <w:rPr>
           <w:rFonts w:hint="eastAsia"/>
-          <w:sz w:val="24"/>
-        </w:rPr>
-        <w:t>文件中不存在则</w:t>
-      </w:r>
-      <w:proofErr w:type="gramStart"/>
-      <w:r>
-        <w:rPr>
-          <w:rFonts w:hint="eastAsia"/>
-          <w:sz w:val="24"/>
-        </w:rPr>
-        <w:t>不</w:t>
-      </w:r>
-      <w:proofErr w:type="gramEnd"/>
-      <w:r>
-        <w:rPr>
-          <w:rFonts w:hint="eastAsia"/>
-          <w:sz w:val="24"/>
-        </w:rPr>
-        <w:t>加载该信息</w:t>
-      </w:r>
-      <w:r>
-        <w:rPr>
-          <w:sz w:val="24"/>
+          <w:sz w:val="28"/>
+          <w:szCs w:val="28"/>
+        </w:rPr>
+        <w:t>文件中不存在则不加载该信息</w:t>
+      </w:r>
+      <w:r>
+        <w:rPr>
+          <w:sz w:val="28"/>
+          <w:szCs w:val="28"/>
         </w:rPr>
         <w:t>。</w:t>
       </w:r>
     </w:p>
     <w:p>
       <w:pPr>
-        <w:pStyle w:val="aa"/>
+        <w:pStyle w:val="9"/>
         <w:numPr>
           <w:ilvl w:val="0"/>
           <w:numId w:val="5"/>
         </w:numPr>
         <w:ind w:firstLineChars="0"/>
         <w:rPr>
-          <w:sz w:val="24"/>
-        </w:rPr>
-      </w:pPr>
-      <w:r>
-        <w:rPr>
-          <w:rFonts w:hint="eastAsia"/>
-          <w:sz w:val="24"/>
-        </w:rPr>
-        <w:t>步骤</w:t>
-      </w:r>
-      <w:r>
-        <w:rPr>
-          <w:rFonts w:hint="eastAsia"/>
-          <w:sz w:val="24"/>
-        </w:rPr>
-        <w:t>ⅲ</w:t>
-      </w:r>
-      <w:r>
-        <w:rPr>
-          <w:rFonts w:hint="eastAsia"/>
-          <w:sz w:val="24"/>
-        </w:rPr>
-        <w:t>加载完毕，用户点击取消，用户操作不保存，模型无任何影响；用户操作完点击添加，该算子状态变为R</w:t>
-      </w:r>
-      <w:r>
-        <w:rPr>
-          <w:sz w:val="24"/>
+          <w:sz w:val="28"/>
+          <w:szCs w:val="28"/>
+        </w:rPr>
+      </w:pPr>
+      <w:r>
+        <w:rPr>
+          <w:rFonts w:hint="eastAsia"/>
+          <w:sz w:val="28"/>
+          <w:szCs w:val="28"/>
+        </w:rPr>
+        <w:t>步骤ⅲ加载完毕，用户点击取消，用户操作不保存，模型无任何影响；用户操作完点击添加，该算子状态变为R</w:t>
+      </w:r>
+      <w:r>
+        <w:rPr>
+          <w:sz w:val="28"/>
+          <w:szCs w:val="28"/>
         </w:rPr>
         <w:t>eady</w:t>
       </w:r>
       <w:r>
         <w:rPr>
           <w:rFonts w:hint="eastAsia"/>
-          <w:sz w:val="24"/>
-        </w:rPr>
-        <w:t>，此外本次输出字段</w:t>
-      </w:r>
-      <w:r>
-        <w:rPr>
-          <w:rFonts w:hint="eastAsia"/>
-          <w:sz w:val="24"/>
-        </w:rPr>
-        <w:t>内容仍</w:t>
-      </w:r>
-      <w:r>
-        <w:rPr>
-          <w:rFonts w:hint="eastAsia"/>
-          <w:sz w:val="24"/>
-        </w:rPr>
-        <w:t>与上次配置中保存的输出字段</w:t>
-      </w:r>
-      <w:r>
-        <w:rPr>
-          <w:rFonts w:hint="eastAsia"/>
-          <w:sz w:val="24"/>
-        </w:rPr>
-        <w:t>内容</w:t>
-      </w:r>
-      <w:r>
-        <w:rPr>
-          <w:rFonts w:hint="eastAsia"/>
-          <w:sz w:val="24"/>
-        </w:rPr>
-        <w:t>进行比较，</w:t>
-      </w:r>
-      <w:r>
-        <w:rPr>
-          <w:rFonts w:hint="eastAsia"/>
-          <w:sz w:val="24"/>
-        </w:rPr>
-        <w:t>重复步骤</w:t>
-      </w:r>
-      <w:r>
-        <w:rPr>
-          <w:rFonts w:hint="eastAsia"/>
-          <w:sz w:val="24"/>
-        </w:rPr>
-        <w:t>ⅰ</w:t>
-      </w:r>
-      <w:r>
-        <w:rPr>
-          <w:rFonts w:hint="eastAsia"/>
-          <w:sz w:val="24"/>
-        </w:rPr>
-        <w:t>、</w:t>
-      </w:r>
-      <w:r>
-        <w:rPr>
-          <w:rFonts w:hint="eastAsia"/>
-          <w:sz w:val="24"/>
-        </w:rPr>
-        <w:t>ⅱ</w:t>
-      </w:r>
-      <w:r>
-        <w:rPr>
-          <w:rFonts w:hint="eastAsia"/>
-          <w:sz w:val="24"/>
-        </w:rPr>
-        <w:t>。</w:t>
-      </w:r>
-    </w:p>
-    <w:p>
-      <w:pPr>
-        <w:pStyle w:val="aa"/>
-        <w:spacing w:beforeLines="50" w:before="156" w:afterLines="50" w:after="156"/>
-        <w:ind w:firstLineChars="0" w:firstLine="0"/>
-      </w:pPr>
-      <w:r>
-        <w:pict w14:anchorId="24039B34">
-          <v:shape id="_x0000_i1027" type="#_x0000_t75" style="width:487.1pt;height:124.6pt">
-            <v:imagedata r:id="rId14" o:title=""/>
+          <w:sz w:val="28"/>
+          <w:szCs w:val="28"/>
+        </w:rPr>
+        <w:t>，此外本次输出字段内容仍与上次配置中保存的输出字段内容进行比较，重复步骤ⅰ、ⅱ。</w:t>
+      </w:r>
+    </w:p>
+    <w:p>
+      <w:pPr>
+        <w:pStyle w:val="9"/>
+        <w:spacing w:before="156" w:beforeLines="50" w:after="156" w:afterLines="50"/>
+        <w:ind w:firstLine="0" w:firstLineChars="0"/>
+      </w:pPr>
+      <w:r>
+        <w:pict>
+          <v:shape id="_x0000_i1027" o:spt="75" type="#_x0000_t75" style="height:124.6pt;width:487.1pt;" filled="f" o:preferrelative="t" stroked="f" coordsize="21600,21600">
+            <v:path/>
+            <v:fill on="f" focussize="0,0"/>
+            <v:stroke on="f" joinstyle="miter"/>
+            <v:imagedata r:id="rId8" o:title=""/>
+            <o:lock v:ext="edit" aspectratio="t"/>
+            <w10:wrap type="none"/>
+            <w10:anchorlock/>
           </v:shape>
         </w:pict>
       </w:r>
     </w:p>
     <w:p>
       <w:pPr>
-        <w:pStyle w:val="aa"/>
-        <w:spacing w:beforeLines="50" w:before="156" w:afterLines="50" w:after="156"/>
-        <w:ind w:firstLineChars="0" w:firstLine="0"/>
+        <w:pStyle w:val="9"/>
+        <w:spacing w:before="156" w:beforeLines="50" w:after="156" w:afterLines="50"/>
+        <w:ind w:firstLine="0" w:firstLineChars="0"/>
         <w:rPr>
           <w:sz w:val="24"/>
           <w:szCs w:val="24"/>
@@ -2472,7 +2408,7 @@
     <w:p>
       <w:pPr>
         <w:rPr>
-          <w:rFonts w:ascii="宋体" w:eastAsia="宋体" w:hAnsi="宋体"/>
+          <w:rFonts w:ascii="宋体" w:hAnsi="宋体" w:eastAsia="宋体"/>
           <w:b/>
           <w:sz w:val="24"/>
           <w:szCs w:val="28"/>
@@ -2480,27 +2416,41 @@
       </w:pPr>
       <w:r>
         <w:rPr>
-          <w:rFonts w:ascii="宋体" w:eastAsia="宋体" w:hAnsi="宋体" w:hint="eastAsia"/>
+          <w:rFonts w:hint="eastAsia" w:ascii="宋体" w:hAnsi="宋体" w:eastAsia="宋体"/>
           <w:b/>
           <w:sz w:val="24"/>
           <w:szCs w:val="28"/>
         </w:rPr>
-        <w:t>2.1配置</w:t>
-      </w:r>
-      <w:r>
-        <w:rPr>
-          <w:rFonts w:ascii="宋体" w:eastAsia="宋体" w:hAnsi="宋体"/>
+        <w:t>2.1</w:t>
+      </w:r>
+      <w:commentRangeStart w:id="2"/>
+      <w:r>
+        <w:rPr>
+          <w:rFonts w:hint="eastAsia" w:ascii="宋体" w:hAnsi="宋体" w:eastAsia="宋体"/>
           <w:b/>
           <w:sz w:val="24"/>
           <w:szCs w:val="28"/>
         </w:rPr>
+        <w:t>配置</w:t>
+      </w:r>
+      <w:r>
+        <w:rPr>
+          <w:rFonts w:ascii="宋体" w:hAnsi="宋体" w:eastAsia="宋体"/>
+          <w:b/>
+          <w:sz w:val="24"/>
+          <w:szCs w:val="28"/>
+        </w:rPr>
         <w:t>信息保存</w:t>
       </w:r>
-    </w:p>
-    <w:p>
-      <w:pPr>
-        <w:rPr>
-          <w:rFonts w:ascii="宋体" w:eastAsia="宋体" w:hAnsi="宋体" w:hint="eastAsia"/>
+      <w:commentRangeEnd w:id="2"/>
+      <w:r>
+        <w:commentReference w:id="2"/>
+      </w:r>
+    </w:p>
+    <w:p>
+      <w:pPr>
+        <w:rPr>
+          <w:rFonts w:hint="eastAsia" w:ascii="宋体" w:hAnsi="宋体" w:eastAsia="宋体"/>
           <w:b/>
           <w:sz w:val="24"/>
           <w:szCs w:val="28"/>
@@ -2510,14 +2460,14 @@
     <w:p>
       <w:pPr>
         <w:rPr>
-          <w:rFonts w:ascii="宋体" w:eastAsia="宋体" w:hAnsi="宋体" w:hint="eastAsia"/>
+          <w:rFonts w:hint="eastAsia" w:ascii="宋体" w:hAnsi="宋体" w:eastAsia="宋体"/>
           <w:bCs/>
           <w:sz w:val="22"/>
         </w:rPr>
       </w:pPr>
       <w:r>
         <w:rPr>
-          <w:rFonts w:ascii="宋体" w:eastAsia="宋体" w:hAnsi="宋体" w:hint="eastAsia"/>
+          <w:rFonts w:hint="eastAsia" w:ascii="宋体" w:hAnsi="宋体" w:eastAsia="宋体"/>
           <w:bCs/>
           <w:sz w:val="24"/>
           <w:szCs w:val="28"/>
@@ -2527,7 +2477,7 @@
       </w:r>
       <w:r>
         <w:rPr>
-          <w:rFonts w:ascii="宋体" w:eastAsia="宋体" w:hAnsi="宋体" w:hint="eastAsia"/>
+          <w:rFonts w:hint="eastAsia" w:ascii="宋体" w:hAnsi="宋体" w:eastAsia="宋体"/>
           <w:bCs/>
           <w:sz w:val="24"/>
           <w:szCs w:val="28"/>
@@ -2537,7 +2487,7 @@
     </w:p>
     <w:p>
       <w:pPr>
-        <w:ind w:firstLineChars="200" w:firstLine="480"/>
+        <w:ind w:firstLine="480" w:firstLineChars="200"/>
         <w:rPr>
           <w:sz w:val="24"/>
         </w:rPr>
@@ -2568,7 +2518,6 @@
         </w:rPr>
         <w:t>的</w:t>
       </w:r>
-      <w:proofErr w:type="spellStart"/>
       <w:r>
         <w:rPr>
           <w:rFonts w:hint="eastAsia"/>
@@ -2582,7 +2531,6 @@
         </w:rPr>
         <w:t>ptionDict</w:t>
       </w:r>
-      <w:proofErr w:type="spellEnd"/>
       <w:r>
         <w:rPr>
           <w:rFonts w:hint="eastAsia"/>
@@ -2627,53 +2575,39 @@
           <w:rFonts w:hint="eastAsia"/>
           <w:sz w:val="24"/>
         </w:rPr>
+        <w:t>配置窗口的</w:t>
+      </w:r>
+      <w:r>
+        <w:rPr>
+          <w:sz w:val="24"/>
+        </w:rPr>
+        <w:t>用户输入结果</w:t>
+      </w:r>
+      <w:r>
+        <w:rPr>
+          <w:rFonts w:hint="eastAsia"/>
+          <w:sz w:val="24"/>
+        </w:rPr>
+        <w:t>。</w:t>
+      </w:r>
+      <w:r>
+        <w:rPr>
+          <w:sz w:val="24"/>
+        </w:rPr>
+        <w:t>对于</w:t>
+      </w:r>
+      <w:r>
+        <w:rPr>
+          <w:rFonts w:hint="eastAsia"/>
+          <w:sz w:val="24"/>
+        </w:rPr>
         <w:t>配置</w:t>
       </w:r>
       <w:r>
         <w:rPr>
-          <w:rFonts w:hint="eastAsia"/>
-          <w:sz w:val="24"/>
-        </w:rPr>
-        <w:lastRenderedPageBreak/>
-        <w:t>窗口的</w:t>
-      </w:r>
-      <w:r>
-        <w:rPr>
-          <w:sz w:val="24"/>
-        </w:rPr>
-        <w:t>用户输入结果</w:t>
-      </w:r>
-      <w:r>
-        <w:rPr>
-          <w:rFonts w:hint="eastAsia"/>
-          <w:sz w:val="24"/>
-        </w:rPr>
-        <w:t>。</w:t>
-      </w:r>
-      <w:r>
-        <w:rPr>
-          <w:sz w:val="24"/>
-        </w:rPr>
-        <w:t>对于</w:t>
-      </w:r>
-      <w:r>
-        <w:rPr>
-          <w:rFonts w:hint="eastAsia"/>
-          <w:sz w:val="24"/>
-        </w:rPr>
-        <w:t>配置</w:t>
-      </w:r>
-      <w:r>
-        <w:rPr>
-          <w:sz w:val="24"/>
-        </w:rPr>
-        <w:t>窗口中</w:t>
-      </w:r>
-      <w:r>
-        <w:rPr>
-          <w:sz w:val="24"/>
-        </w:rPr>
-        <w:t>控件</w:t>
+          <w:sz w:val="24"/>
+        </w:rPr>
+        <w:t>窗口中控件</w:t>
       </w:r>
       <w:r>
         <w:rPr>
@@ -2706,19 +2640,12 @@
           <w:rFonts w:hint="eastAsia"/>
           <w:sz w:val="24"/>
         </w:rPr>
-        <w:t>以下进行详细说明</w:t>
-      </w:r>
-      <w:r>
-        <w:rPr>
-          <w:rFonts w:hint="eastAsia"/>
-          <w:sz w:val="24"/>
-        </w:rPr>
-        <w:t>：</w:t>
-      </w:r>
-    </w:p>
-    <w:p>
-      <w:pPr>
-        <w:ind w:firstLineChars="200" w:firstLine="480"/>
+        <w:t>以下进行详细说明：</w:t>
+      </w:r>
+    </w:p>
+    <w:p>
+      <w:pPr>
+        <w:ind w:firstLine="480" w:firstLineChars="200"/>
         <w:rPr>
           <w:rFonts w:hint="eastAsia"/>
           <w:sz w:val="24"/>
@@ -2734,20 +2661,17 @@
     </w:p>
     <w:p>
       <w:pPr>
-        <w:pStyle w:val="aa"/>
-        <w:ind w:left="420" w:firstLineChars="0" w:firstLine="0"/>
+        <w:pStyle w:val="9"/>
+        <w:ind w:left="420" w:firstLine="0" w:firstLineChars="0"/>
         <w:jc w:val="center"/>
         <w:rPr>
           <w:sz w:val="24"/>
         </w:rPr>
       </w:pPr>
       <w:r>
-        <w:rPr>
-          <w:noProof/>
-        </w:rPr>
         <w:drawing>
-          <wp:inline distT="0" distB="0" distL="0" distR="0" wp14:anchorId="7EEC365F" wp14:editId="1473828B">
-            <wp:extent cx="2533563" cy="1741336"/>
+          <wp:inline distT="0" distB="0" distL="0" distR="0">
+            <wp:extent cx="2533015" cy="1741170"/>
             <wp:effectExtent l="0" t="0" r="635" b="0"/>
             <wp:docPr id="2" name="图片 2"/>
             <wp:cNvGraphicFramePr>
@@ -2757,11 +2681,13 @@
               <a:graphicData uri="http://schemas.openxmlformats.org/drawingml/2006/picture">
                 <pic:pic xmlns:pic="http://schemas.openxmlformats.org/drawingml/2006/picture">
                   <pic:nvPicPr>
-                    <pic:cNvPr id="1" name=""/>
-                    <pic:cNvPicPr/>
+                    <pic:cNvPr id="2" name="图片 2"/>
+                    <pic:cNvPicPr>
+                      <a:picLocks noChangeAspect="1"/>
+                    </pic:cNvPicPr>
                   </pic:nvPicPr>
                   <pic:blipFill>
-                    <a:blip r:embed="rId15"/>
+                    <a:blip r:embed="rId9"/>
                     <a:stretch>
                       <a:fillRect/>
                     </a:stretch>
@@ -2784,7 +2710,7 @@
     </w:p>
     <w:p>
       <w:pPr>
-        <w:pStyle w:val="aa"/>
+        <w:pStyle w:val="9"/>
         <w:ind w:firstLine="480"/>
         <w:rPr>
           <w:sz w:val="24"/>
@@ -2797,613 +2723,217 @@
           <w:sz w:val="24"/>
           <w:szCs w:val="24"/>
         </w:rPr>
-        <w:t>取最大值算子</w:t>
-      </w:r>
-      <w:r>
-        <w:rPr>
-          <w:rFonts w:hint="eastAsia"/>
-          <w:sz w:val="24"/>
-          <w:szCs w:val="24"/>
-        </w:rPr>
-        <w:t>的</w:t>
-      </w:r>
-      <w:r>
-        <w:rPr>
-          <w:rFonts w:hint="eastAsia"/>
-          <w:sz w:val="24"/>
-          <w:szCs w:val="24"/>
-        </w:rPr>
-        <w:t>“</w:t>
-      </w:r>
-      <w:r>
-        <w:rPr>
-          <w:rFonts w:hint="eastAsia"/>
-          <w:sz w:val="24"/>
-          <w:szCs w:val="24"/>
-        </w:rPr>
-        <w:t>数据信息</w:t>
-      </w:r>
-      <w:r>
-        <w:rPr>
-          <w:rFonts w:hint="eastAsia"/>
-          <w:sz w:val="24"/>
-          <w:szCs w:val="24"/>
+        <w:t>取最大值算子的“数据信息”、“取最大值”、“输出字段”信息保存在配置字典，存储格式：</w:t>
+      </w:r>
+    </w:p>
+    <w:p>
+      <w:pPr>
+        <w:ind w:left="420" w:leftChars="200"/>
+        <w:rPr>
+          <w:rFonts w:hint="eastAsia"/>
+          <w:szCs w:val="21"/>
+        </w:rPr>
+      </w:pPr>
+      <w:r>
+        <w:rPr>
+          <w:rFonts w:hint="eastAsia"/>
+          <w:szCs w:val="21"/>
+        </w:rPr>
+        <w:t>O</w:t>
+      </w:r>
+      <w:r>
+        <w:rPr>
+          <w:szCs w:val="21"/>
+        </w:rPr>
+        <w:t>ptionDict ["</w:t>
+      </w:r>
+      <w:r>
+        <w:rPr>
+          <w:rFonts w:hint="eastAsia"/>
+          <w:szCs w:val="21"/>
+        </w:rPr>
+        <w:t>colu</w:t>
+      </w:r>
+      <w:r>
+        <w:rPr>
+          <w:szCs w:val="21"/>
+        </w:rPr>
+        <w:t>mnname0"]=”</w:t>
+      </w:r>
+      <w:r>
+        <w:rPr>
+          <w:rFonts w:hint="eastAsia"/>
+          <w:szCs w:val="21"/>
+        </w:rPr>
+        <w:t>姓名 年龄 手机号码 身份证</w:t>
+      </w:r>
+      <w:r>
+        <w:rPr>
+          <w:szCs w:val="21"/>
         </w:rPr>
         <w:t>”</w:t>
       </w:r>
-      <w:r>
-        <w:rPr>
-          <w:rFonts w:hint="eastAsia"/>
-          <w:sz w:val="24"/>
-          <w:szCs w:val="24"/>
-        </w:rPr>
-        <w:t>、</w:t>
-      </w:r>
-      <w:r>
-        <w:rPr>
-          <w:rFonts w:hint="eastAsia"/>
-          <w:sz w:val="24"/>
-          <w:szCs w:val="24"/>
-        </w:rPr>
-        <w:t>“</w:t>
-      </w:r>
-      <w:r>
-        <w:rPr>
-          <w:rFonts w:hint="eastAsia"/>
-          <w:sz w:val="24"/>
-          <w:szCs w:val="24"/>
-        </w:rPr>
-        <w:t>取最大值</w:t>
-      </w:r>
-      <w:r>
-        <w:rPr>
-          <w:rFonts w:hint="eastAsia"/>
-          <w:sz w:val="24"/>
-          <w:szCs w:val="24"/>
+    </w:p>
+    <w:p>
+      <w:pPr>
+        <w:ind w:left="420" w:leftChars="200"/>
+        <w:rPr>
+          <w:szCs w:val="21"/>
+        </w:rPr>
+      </w:pPr>
+      <w:r>
+        <w:rPr>
+          <w:rFonts w:hint="eastAsia"/>
+          <w:szCs w:val="21"/>
+        </w:rPr>
+        <w:t>O</w:t>
+      </w:r>
+      <w:r>
+        <w:rPr>
+          <w:szCs w:val="21"/>
+        </w:rPr>
+        <w:t>ptionDict ["maxfield "]=”</w:t>
+      </w:r>
+      <w:r>
+        <w:rPr>
+          <w:rFonts w:hint="eastAsia"/>
+          <w:szCs w:val="21"/>
+        </w:rPr>
+        <w:t>0</w:t>
+      </w:r>
+      <w:r>
+        <w:rPr>
+          <w:szCs w:val="21"/>
         </w:rPr>
         <w:t>”</w:t>
       </w:r>
-      <w:r>
-        <w:rPr>
-          <w:rFonts w:hint="eastAsia"/>
-          <w:sz w:val="24"/>
-          <w:szCs w:val="24"/>
-        </w:rPr>
-        <w:t>、</w:t>
-      </w:r>
-      <w:r>
-        <w:rPr>
-          <w:rFonts w:hint="eastAsia"/>
-          <w:sz w:val="24"/>
-          <w:szCs w:val="24"/>
-        </w:rPr>
-        <w:t>“</w:t>
-      </w:r>
-      <w:r>
-        <w:rPr>
-          <w:rFonts w:hint="eastAsia"/>
-          <w:sz w:val="24"/>
-          <w:szCs w:val="24"/>
-        </w:rPr>
-        <w:t>输出字段</w:t>
-      </w:r>
-      <w:r>
-        <w:rPr>
-          <w:rFonts w:hint="eastAsia"/>
-          <w:sz w:val="24"/>
-          <w:szCs w:val="24"/>
+    </w:p>
+    <w:p>
+      <w:pPr>
+        <w:ind w:left="420" w:leftChars="200"/>
+        <w:rPr>
+          <w:szCs w:val="21"/>
+        </w:rPr>
+      </w:pPr>
+      <w:r>
+        <w:rPr>
+          <w:rFonts w:hint="eastAsia"/>
+          <w:szCs w:val="21"/>
+        </w:rPr>
+        <w:t>O</w:t>
+      </w:r>
+      <w:r>
+        <w:rPr>
+          <w:szCs w:val="21"/>
+        </w:rPr>
+        <w:t>ptionDict ["</w:t>
+      </w:r>
+      <w:commentRangeStart w:id="3"/>
+      <w:r>
+        <w:rPr>
+          <w:szCs w:val="21"/>
+        </w:rPr>
+        <w:t xml:space="preserve">outfield </w:t>
+      </w:r>
+      <w:commentRangeEnd w:id="3"/>
+      <w:r>
+        <w:commentReference w:id="3"/>
+      </w:r>
+      <w:r>
+        <w:rPr>
+          <w:szCs w:val="21"/>
+        </w:rPr>
+        <w:t>"]=”1,</w:t>
+      </w:r>
+      <w:r>
+        <w:rPr>
+          <w:rFonts w:hint="eastAsia"/>
+          <w:szCs w:val="21"/>
+        </w:rPr>
+        <w:t>3</w:t>
+      </w:r>
+      <w:r>
+        <w:rPr>
+          <w:szCs w:val="21"/>
         </w:rPr>
         <w:t>”</w:t>
       </w:r>
-      <w:r>
-        <w:rPr>
-          <w:rFonts w:hint="eastAsia"/>
-          <w:sz w:val="24"/>
-          <w:szCs w:val="24"/>
-        </w:rPr>
-        <w:t>信息保存在配置字典，存储格式：</w:t>
-      </w:r>
-    </w:p>
-    <w:p>
-      <w:pPr>
-        <w:ind w:leftChars="200" w:left="420"/>
-        <w:rPr>
-          <w:rFonts w:hint="eastAsia"/>
-          <w:szCs w:val="21"/>
-        </w:rPr>
-      </w:pPr>
-      <w:proofErr w:type="spellStart"/>
-      <w:r>
-        <w:rPr>
-          <w:rFonts w:hint="eastAsia"/>
-          <w:szCs w:val="21"/>
-        </w:rPr>
-        <w:t>O</w:t>
-      </w:r>
-      <w:r>
-        <w:rPr>
-          <w:szCs w:val="21"/>
-        </w:rPr>
-        <w:t>ptionDict</w:t>
-      </w:r>
-      <w:proofErr w:type="spellEnd"/>
-      <w:r>
-        <w:rPr>
-          <w:szCs w:val="21"/>
-        </w:rPr>
-        <w:t xml:space="preserve"> </w:t>
-      </w:r>
-      <w:r>
-        <w:rPr>
-          <w:szCs w:val="21"/>
-        </w:rPr>
-        <w:t>["</w:t>
-      </w:r>
-      <w:r>
-        <w:rPr>
-          <w:rFonts w:hint="eastAsia"/>
-          <w:szCs w:val="21"/>
+    </w:p>
+    <w:p>
+      <w:pPr>
+        <w:ind w:firstLine="480" w:firstLineChars="200"/>
+        <w:rPr>
+          <w:sz w:val="24"/>
+          <w:szCs w:val="24"/>
+        </w:rPr>
+      </w:pPr>
+      <w:r>
+        <w:rPr>
+          <w:rFonts w:hint="eastAsia"/>
+          <w:sz w:val="24"/>
+          <w:szCs w:val="24"/>
+        </w:rPr>
+        <w:t>其中</w:t>
+      </w:r>
+      <w:r>
+        <w:rPr>
+          <w:sz w:val="24"/>
+          <w:szCs w:val="24"/>
+        </w:rPr>
+        <w:t>”</w:t>
+      </w:r>
+      <w:r>
+        <w:rPr>
+          <w:rFonts w:hint="eastAsia"/>
+          <w:sz w:val="24"/>
+          <w:szCs w:val="24"/>
         </w:rPr>
         <w:t>colu</w:t>
       </w:r>
       <w:r>
         <w:rPr>
-          <w:szCs w:val="21"/>
-        </w:rPr>
-        <w:t>mnname0</w:t>
-      </w:r>
-      <w:r>
-        <w:rPr>
-          <w:szCs w:val="21"/>
-        </w:rPr>
-        <w:t>"]=</w:t>
-      </w:r>
-      <w:proofErr w:type="gramStart"/>
-      <w:r>
-        <w:rPr>
-          <w:szCs w:val="21"/>
-        </w:rPr>
-        <w:t>”</w:t>
-      </w:r>
-      <w:proofErr w:type="gramEnd"/>
-      <w:r>
-        <w:rPr>
-          <w:rFonts w:hint="eastAsia"/>
-          <w:szCs w:val="21"/>
-        </w:rPr>
-        <w:t>姓名 年龄 手机号码 身份证</w:t>
-      </w:r>
-      <w:r>
-        <w:rPr>
-          <w:szCs w:val="21"/>
-        </w:rPr>
-        <w:t>”</w:t>
-      </w:r>
-    </w:p>
-    <w:p>
-      <w:pPr>
-        <w:ind w:leftChars="200" w:left="420"/>
-        <w:rPr>
-          <w:szCs w:val="21"/>
-        </w:rPr>
-      </w:pPr>
-      <w:proofErr w:type="spellStart"/>
-      <w:r>
-        <w:rPr>
-          <w:rFonts w:hint="eastAsia"/>
-          <w:szCs w:val="21"/>
-        </w:rPr>
-        <w:t>O</w:t>
-      </w:r>
-      <w:r>
-        <w:rPr>
-          <w:szCs w:val="21"/>
-        </w:rPr>
-        <w:t>ptionDict</w:t>
-      </w:r>
-      <w:proofErr w:type="spellEnd"/>
-      <w:r>
-        <w:rPr>
-          <w:szCs w:val="21"/>
-        </w:rPr>
-        <w:t xml:space="preserve"> </w:t>
-      </w:r>
-      <w:r>
-        <w:rPr>
-          <w:szCs w:val="21"/>
-        </w:rPr>
-        <w:t>["</w:t>
-      </w:r>
-      <w:proofErr w:type="spellStart"/>
-      <w:r>
-        <w:rPr>
-          <w:szCs w:val="21"/>
-        </w:rPr>
-        <w:t>maxfield</w:t>
-      </w:r>
-      <w:proofErr w:type="spellEnd"/>
-      <w:r>
-        <w:rPr>
-          <w:szCs w:val="21"/>
-        </w:rPr>
-        <w:t xml:space="preserve"> </w:t>
-      </w:r>
-      <w:proofErr w:type="gramStart"/>
-      <w:r>
-        <w:rPr>
-          <w:szCs w:val="21"/>
-        </w:rPr>
-        <w:t>"]=</w:t>
-      </w:r>
-      <w:proofErr w:type="gramEnd"/>
-      <w:r>
-        <w:rPr>
-          <w:szCs w:val="21"/>
-        </w:rPr>
-        <w:t>”</w:t>
-      </w:r>
-      <w:r>
-        <w:rPr>
-          <w:rFonts w:hint="eastAsia"/>
-          <w:szCs w:val="21"/>
-        </w:rPr>
-        <w:t>0</w:t>
-      </w:r>
-      <w:r>
-        <w:rPr>
-          <w:szCs w:val="21"/>
-        </w:rPr>
-        <w:t>”</w:t>
-      </w:r>
-    </w:p>
-    <w:p>
-      <w:pPr>
-        <w:ind w:leftChars="200" w:left="420"/>
-        <w:rPr>
-          <w:szCs w:val="21"/>
-        </w:rPr>
-      </w:pPr>
-      <w:proofErr w:type="spellStart"/>
-      <w:r>
-        <w:rPr>
-          <w:rFonts w:hint="eastAsia"/>
-          <w:szCs w:val="21"/>
-        </w:rPr>
-        <w:t>O</w:t>
-      </w:r>
-      <w:r>
-        <w:rPr>
-          <w:szCs w:val="21"/>
-        </w:rPr>
-        <w:t>ptionDict</w:t>
-      </w:r>
-      <w:proofErr w:type="spellEnd"/>
-      <w:r>
-        <w:rPr>
-          <w:szCs w:val="21"/>
-        </w:rPr>
-        <w:t xml:space="preserve"> </w:t>
-      </w:r>
-      <w:r>
-        <w:rPr>
-          <w:szCs w:val="21"/>
-        </w:rPr>
-        <w:t>["</w:t>
-      </w:r>
-      <w:r>
-        <w:rPr>
-          <w:szCs w:val="21"/>
-        </w:rPr>
-        <w:t>outfield</w:t>
-      </w:r>
-      <w:r>
-        <w:rPr>
-          <w:szCs w:val="21"/>
-        </w:rPr>
-        <w:t xml:space="preserve"> </w:t>
-      </w:r>
-      <w:proofErr w:type="gramStart"/>
-      <w:r>
-        <w:rPr>
-          <w:szCs w:val="21"/>
-        </w:rPr>
-        <w:t>"]=</w:t>
-      </w:r>
-      <w:proofErr w:type="gramEnd"/>
-      <w:r>
-        <w:rPr>
-          <w:szCs w:val="21"/>
-        </w:rPr>
-        <w:t>”1,</w:t>
-      </w:r>
-      <w:r>
-        <w:rPr>
-          <w:rFonts w:hint="eastAsia"/>
-          <w:szCs w:val="21"/>
-        </w:rPr>
-        <w:t>3</w:t>
-      </w:r>
-      <w:r>
-        <w:rPr>
-          <w:szCs w:val="21"/>
-        </w:rPr>
-        <w:t>”</w:t>
-      </w:r>
-    </w:p>
-    <w:p>
-      <w:pPr>
-        <w:ind w:firstLineChars="200" w:firstLine="480"/>
-        <w:rPr>
-          <w:sz w:val="24"/>
-          <w:szCs w:val="24"/>
-        </w:rPr>
-      </w:pPr>
-      <w:r>
-        <w:rPr>
-          <w:rFonts w:hint="eastAsia"/>
-          <w:sz w:val="24"/>
-          <w:szCs w:val="24"/>
-        </w:rPr>
-        <w:t>其中</w:t>
-      </w:r>
-      <w:proofErr w:type="gramStart"/>
-      <w:r>
-        <w:rPr>
-          <w:sz w:val="24"/>
-          <w:szCs w:val="24"/>
-        </w:rPr>
-        <w:t>”</w:t>
-      </w:r>
-      <w:proofErr w:type="gramEnd"/>
-      <w:r>
-        <w:rPr>
-          <w:rFonts w:hint="eastAsia"/>
-          <w:sz w:val="24"/>
-          <w:szCs w:val="24"/>
-        </w:rPr>
-        <w:t>colu</w:t>
-      </w:r>
-      <w:r>
-        <w:rPr>
-          <w:sz w:val="24"/>
-          <w:szCs w:val="24"/>
-        </w:rPr>
-        <w:t>mnname0</w:t>
-      </w:r>
-      <w:proofErr w:type="gramStart"/>
-      <w:r>
-        <w:rPr>
-          <w:sz w:val="24"/>
-          <w:szCs w:val="24"/>
-        </w:rPr>
-        <w:t>”</w:t>
-      </w:r>
-      <w:proofErr w:type="gramEnd"/>
-      <w:r>
-        <w:rPr>
-          <w:rFonts w:hint="eastAsia"/>
-          <w:sz w:val="24"/>
-          <w:szCs w:val="24"/>
-        </w:rPr>
-        <w:t>保存</w:t>
-      </w:r>
-      <w:r>
-        <w:rPr>
-          <w:rFonts w:hint="eastAsia"/>
-          <w:sz w:val="24"/>
-          <w:szCs w:val="24"/>
-        </w:rPr>
-        <w:t>配置窗口“</w:t>
-      </w:r>
-      <w:r>
-        <w:rPr>
-          <w:rFonts w:hint="eastAsia"/>
-          <w:sz w:val="24"/>
-          <w:szCs w:val="24"/>
-        </w:rPr>
-        <w:t>数据信息</w:t>
-      </w:r>
-      <w:r>
-        <w:rPr>
-          <w:rFonts w:hint="eastAsia"/>
-          <w:sz w:val="24"/>
-          <w:szCs w:val="24"/>
-        </w:rPr>
-        <w:t>”</w:t>
-      </w:r>
-      <w:r>
-        <w:rPr>
-          <w:rFonts w:hint="eastAsia"/>
-          <w:sz w:val="24"/>
-          <w:szCs w:val="24"/>
-        </w:rPr>
-        <w:t>的表头，</w:t>
-      </w:r>
-      <w:proofErr w:type="gramStart"/>
-      <w:r>
-        <w:rPr>
-          <w:sz w:val="24"/>
-          <w:szCs w:val="24"/>
-        </w:rPr>
-        <w:t>”</w:t>
-      </w:r>
-      <w:proofErr w:type="gramEnd"/>
-      <w:r>
-        <w:rPr>
-          <w:sz w:val="24"/>
-          <w:szCs w:val="24"/>
-        </w:rPr>
-        <w:t>Maxfield</w:t>
-      </w:r>
-      <w:proofErr w:type="gramStart"/>
-      <w:r>
-        <w:rPr>
-          <w:sz w:val="24"/>
-          <w:szCs w:val="24"/>
-        </w:rPr>
-        <w:t>”</w:t>
-      </w:r>
-      <w:proofErr w:type="gramEnd"/>
-      <w:r>
-        <w:rPr>
-          <w:rFonts w:hint="eastAsia"/>
-          <w:sz w:val="24"/>
-          <w:szCs w:val="24"/>
-        </w:rPr>
-        <w:t>是</w:t>
-      </w:r>
-      <w:r>
-        <w:rPr>
-          <w:rFonts w:hint="eastAsia"/>
-          <w:sz w:val="24"/>
-          <w:szCs w:val="24"/>
-        </w:rPr>
-        <w:t>配置窗口</w:t>
-      </w:r>
-      <w:r>
-        <w:rPr>
-          <w:rFonts w:hint="eastAsia"/>
-          <w:sz w:val="24"/>
-          <w:szCs w:val="24"/>
-        </w:rPr>
-        <w:t>“</w:t>
-      </w:r>
-      <w:r>
-        <w:rPr>
-          <w:rFonts w:hint="eastAsia"/>
-          <w:sz w:val="24"/>
-          <w:szCs w:val="24"/>
-        </w:rPr>
-        <w:t>取最大值</w:t>
-      </w:r>
-      <w:r>
-        <w:rPr>
-          <w:rFonts w:hint="eastAsia"/>
-          <w:sz w:val="24"/>
-          <w:szCs w:val="24"/>
-        </w:rPr>
-        <w:t>”</w:t>
-      </w:r>
-      <w:r>
-        <w:rPr>
-          <w:rFonts w:hint="eastAsia"/>
-          <w:sz w:val="24"/>
-          <w:szCs w:val="24"/>
-        </w:rPr>
-        <w:t>选择的字段“姓名”的索引</w:t>
-      </w:r>
-      <w:r>
-        <w:rPr>
-          <w:rFonts w:hint="eastAsia"/>
-          <w:sz w:val="24"/>
-          <w:szCs w:val="24"/>
-        </w:rPr>
-        <w:t>“</w:t>
-      </w:r>
-      <w:r>
-        <w:rPr>
-          <w:rFonts w:hint="eastAsia"/>
-          <w:sz w:val="24"/>
-          <w:szCs w:val="24"/>
-        </w:rPr>
-        <w:t>0</w:t>
-      </w:r>
-      <w:r>
-        <w:rPr>
-          <w:rFonts w:hint="eastAsia"/>
-          <w:sz w:val="24"/>
-          <w:szCs w:val="24"/>
-        </w:rPr>
-        <w:t>”</w:t>
-      </w:r>
-      <w:r>
-        <w:rPr>
-          <w:rFonts w:hint="eastAsia"/>
-          <w:sz w:val="24"/>
-          <w:szCs w:val="24"/>
-        </w:rPr>
-        <w:t>，</w:t>
-      </w:r>
-      <w:proofErr w:type="gramStart"/>
-      <w:r>
-        <w:rPr>
-          <w:sz w:val="24"/>
-          <w:szCs w:val="24"/>
-        </w:rPr>
-        <w:t>”</w:t>
-      </w:r>
-      <w:proofErr w:type="gramEnd"/>
-      <w:r>
-        <w:rPr>
-          <w:sz w:val="24"/>
-          <w:szCs w:val="24"/>
-        </w:rPr>
-        <w:t>outfield</w:t>
-      </w:r>
-      <w:proofErr w:type="gramStart"/>
-      <w:r>
-        <w:rPr>
-          <w:sz w:val="24"/>
-          <w:szCs w:val="24"/>
-        </w:rPr>
-        <w:t>”</w:t>
-      </w:r>
-      <w:proofErr w:type="gramEnd"/>
-      <w:r>
-        <w:rPr>
-          <w:rFonts w:hint="eastAsia"/>
-          <w:sz w:val="24"/>
-          <w:szCs w:val="24"/>
-        </w:rPr>
-        <w:t>是</w:t>
-      </w:r>
-      <w:r>
-        <w:rPr>
-          <w:rFonts w:hint="eastAsia"/>
-          <w:sz w:val="24"/>
-          <w:szCs w:val="24"/>
-        </w:rPr>
-        <w:t>配置窗口</w:t>
-      </w:r>
-      <w:r>
-        <w:rPr>
-          <w:rFonts w:hint="eastAsia"/>
-          <w:sz w:val="24"/>
-          <w:szCs w:val="24"/>
-        </w:rPr>
-        <w:t>“</w:t>
-      </w:r>
-      <w:r>
-        <w:rPr>
-          <w:rFonts w:hint="eastAsia"/>
-          <w:sz w:val="24"/>
-          <w:szCs w:val="24"/>
-        </w:rPr>
-        <w:t>输出字段</w:t>
-      </w:r>
-      <w:r>
-        <w:rPr>
-          <w:rFonts w:hint="eastAsia"/>
-          <w:sz w:val="24"/>
-          <w:szCs w:val="24"/>
-        </w:rPr>
-        <w:t>”</w:t>
-      </w:r>
-      <w:r>
-        <w:rPr>
-          <w:rFonts w:hint="eastAsia"/>
-          <w:sz w:val="24"/>
-          <w:szCs w:val="24"/>
-        </w:rPr>
-        <w:t>选择的字段的索引。</w:t>
-      </w:r>
-      <w:r>
-        <w:rPr>
-          <w:rFonts w:hint="eastAsia"/>
-          <w:sz w:val="24"/>
-          <w:szCs w:val="24"/>
-        </w:rPr>
-        <w:t>其中，</w:t>
+          <w:sz w:val="24"/>
+          <w:szCs w:val="24"/>
+        </w:rPr>
+        <w:t>mnname0”</w:t>
+      </w:r>
+      <w:r>
+        <w:rPr>
+          <w:rFonts w:hint="eastAsia"/>
+          <w:sz w:val="24"/>
+          <w:szCs w:val="24"/>
+        </w:rPr>
+        <w:t>保存配置窗口“数据信息”的表头，</w:t>
+      </w:r>
+      <w:r>
+        <w:rPr>
+          <w:sz w:val="24"/>
+          <w:szCs w:val="24"/>
+        </w:rPr>
+        <w:t>”Maxfield”</w:t>
+      </w:r>
+      <w:r>
+        <w:rPr>
+          <w:rFonts w:hint="eastAsia"/>
+          <w:sz w:val="24"/>
+          <w:szCs w:val="24"/>
+        </w:rPr>
+        <w:t>是配置窗口“取最大值”选择的字段“姓名”的索引“0”，</w:t>
+      </w:r>
+      <w:r>
+        <w:rPr>
+          <w:sz w:val="24"/>
+          <w:szCs w:val="24"/>
+        </w:rPr>
+        <w:t>”outfield”</w:t>
+      </w:r>
+      <w:r>
+        <w:rPr>
+          <w:rFonts w:hint="eastAsia"/>
+          <w:sz w:val="24"/>
+          <w:szCs w:val="24"/>
+        </w:rPr>
+        <w:t>是配置窗口“输出字段”选择的字段的索引。其中，</w:t>
       </w:r>
       <w:r>
         <w:rPr>
@@ -3500,33 +3030,8 @@
           <w:sz w:val="24"/>
           <w:szCs w:val="24"/>
         </w:rPr>
-        <w:t>两个数据源，则</w:t>
-      </w:r>
-      <w:proofErr w:type="gramStart"/>
-      <w:r>
-        <w:rPr>
-          <w:sz w:val="24"/>
-          <w:szCs w:val="24"/>
-        </w:rPr>
-        <w:t>”</w:t>
-      </w:r>
-      <w:proofErr w:type="gramEnd"/>
-      <w:r>
-        <w:rPr>
-          <w:sz w:val="24"/>
-          <w:szCs w:val="24"/>
-        </w:rPr>
-        <w:t>columnname0</w:t>
-      </w:r>
-      <w:proofErr w:type="gramStart"/>
-      <w:r>
-        <w:rPr>
-          <w:sz w:val="24"/>
-          <w:szCs w:val="24"/>
-        </w:rPr>
-        <w:t>”</w:t>
-      </w:r>
-      <w:proofErr w:type="gramEnd"/>
+        <w:t>两个数据源，则”columnname0”</w:t>
+      </w:r>
       <w:r>
         <w:rPr>
           <w:rFonts w:hint="eastAsia"/>
@@ -3548,48 +3053,15 @@
           <w:sz w:val="24"/>
           <w:szCs w:val="24"/>
         </w:rPr>
-        <w:t>表头</w:t>
-      </w:r>
-      <w:r>
-        <w:rPr>
-          <w:rFonts w:hint="eastAsia"/>
-          <w:sz w:val="24"/>
-          <w:szCs w:val="24"/>
-        </w:rPr>
-        <w:t>字段</w:t>
-      </w:r>
-      <w:r>
-        <w:rPr>
-          <w:sz w:val="24"/>
-          <w:szCs w:val="24"/>
-        </w:rPr>
-        <w:t>，</w:t>
-      </w:r>
-      <w:proofErr w:type="gramStart"/>
-      <w:r>
-        <w:rPr>
-          <w:sz w:val="24"/>
-          <w:szCs w:val="24"/>
-        </w:rPr>
-        <w:t>”</w:t>
-      </w:r>
-      <w:proofErr w:type="gramEnd"/>
-      <w:r>
-        <w:rPr>
-          <w:sz w:val="24"/>
-          <w:szCs w:val="24"/>
-        </w:rPr>
-        <w:t>columnname1</w:t>
-      </w:r>
-      <w:proofErr w:type="gramStart"/>
-      <w:r>
-        <w:rPr>
-          <w:sz w:val="24"/>
-          <w:szCs w:val="24"/>
-        </w:rPr>
-        <w:t>”</w:t>
-      </w:r>
-      <w:proofErr w:type="gramEnd"/>
+        <w:t>表头字段</w:t>
+      </w:r>
+      <w:r>
+        <w:rPr>
+          <w:sz w:val="24"/>
+          <w:szCs w:val="24"/>
+        </w:rPr>
+        <w:t>，”columnname1”</w:t>
+      </w:r>
       <w:r>
         <w:rPr>
           <w:rFonts w:hint="eastAsia"/>
@@ -3611,20 +3083,12 @@
           <w:sz w:val="24"/>
           <w:szCs w:val="24"/>
         </w:rPr>
-        <w:t>字段</w:t>
-      </w:r>
-      <w:r>
-        <w:rPr>
-          <w:rFonts w:hint="eastAsia"/>
-          <w:sz w:val="24"/>
-          <w:szCs w:val="24"/>
-        </w:rPr>
-        <w:t>。</w:t>
-      </w:r>
-    </w:p>
-    <w:p>
-      <w:pPr>
-        <w:ind w:firstLineChars="200" w:firstLine="480"/>
+        <w:t>字段。</w:t>
+      </w:r>
+    </w:p>
+    <w:p>
+      <w:pPr>
+        <w:ind w:firstLine="480" w:firstLineChars="200"/>
         <w:rPr>
           <w:rFonts w:hint="eastAsia"/>
           <w:sz w:val="24"/>
@@ -3642,20 +3106,17 @@
     </w:p>
     <w:p>
       <w:pPr>
-        <w:pStyle w:val="aa"/>
-        <w:ind w:left="420" w:firstLineChars="0" w:firstLine="0"/>
+        <w:pStyle w:val="9"/>
+        <w:ind w:left="420" w:firstLine="0" w:firstLineChars="0"/>
         <w:jc w:val="center"/>
         <w:rPr>
           <w:sz w:val="24"/>
         </w:rPr>
       </w:pPr>
       <w:r>
-        <w:rPr>
-          <w:noProof/>
-        </w:rPr>
         <w:drawing>
-          <wp:inline distT="0" distB="0" distL="0" distR="0" wp14:anchorId="625221C3" wp14:editId="6E2736A1">
-            <wp:extent cx="3745064" cy="2713261"/>
+          <wp:inline distT="0" distB="0" distL="0" distR="0">
+            <wp:extent cx="3744595" cy="2712720"/>
             <wp:effectExtent l="0" t="0" r="8255" b="0"/>
             <wp:docPr id="1" name="图片 1"/>
             <wp:cNvGraphicFramePr>
@@ -3665,11 +3126,13 @@
               <a:graphicData uri="http://schemas.openxmlformats.org/drawingml/2006/picture">
                 <pic:pic xmlns:pic="http://schemas.openxmlformats.org/drawingml/2006/picture">
                   <pic:nvPicPr>
-                    <pic:cNvPr id="1" name=""/>
-                    <pic:cNvPicPr/>
+                    <pic:cNvPr id="1" name="图片 1"/>
+                    <pic:cNvPicPr>
+                      <a:picLocks noChangeAspect="1"/>
+                    </pic:cNvPicPr>
                   </pic:nvPicPr>
                   <pic:blipFill>
-                    <a:blip r:embed="rId16"/>
+                    <a:blip r:embed="rId10"/>
                     <a:stretch>
                       <a:fillRect/>
                     </a:stretch>
@@ -3692,7 +3155,7 @@
     </w:p>
     <w:p>
       <w:pPr>
-        <w:pStyle w:val="aa"/>
+        <w:pStyle w:val="9"/>
         <w:ind w:firstLine="480"/>
         <w:rPr>
           <w:sz w:val="24"/>
@@ -3705,43 +3168,17 @@
           <w:sz w:val="24"/>
           <w:szCs w:val="24"/>
         </w:rPr>
-        <w:lastRenderedPageBreak/>
-        <w:t>过滤</w:t>
-      </w:r>
-      <w:r>
-        <w:rPr>
-          <w:rFonts w:hint="eastAsia"/>
-          <w:sz w:val="24"/>
-          <w:szCs w:val="24"/>
-        </w:rPr>
-        <w:t>算子的数据信息、</w:t>
-      </w:r>
-      <w:r>
-        <w:rPr>
-          <w:rFonts w:hint="eastAsia"/>
-          <w:sz w:val="24"/>
-          <w:szCs w:val="24"/>
-        </w:rPr>
-        <w:t>过滤条件</w:t>
-      </w:r>
-      <w:r>
-        <w:rPr>
-          <w:rFonts w:hint="eastAsia"/>
-          <w:sz w:val="24"/>
-          <w:szCs w:val="24"/>
-        </w:rPr>
-        <w:t>、输出字段信息保存在配置字典，存储格式：</w:t>
-      </w:r>
-    </w:p>
-    <w:p>
-      <w:pPr>
-        <w:ind w:leftChars="200" w:left="420"/>
-        <w:rPr>
-          <w:rFonts w:hint="eastAsia"/>
-          <w:szCs w:val="21"/>
-        </w:rPr>
-      </w:pPr>
-      <w:proofErr w:type="spellStart"/>
+        <w:t>过滤算子的数据信息、过滤条件、输出字段信息保存在配置字典，存储格式：</w:t>
+      </w:r>
+    </w:p>
+    <w:p>
+      <w:pPr>
+        <w:ind w:left="420" w:leftChars="200"/>
+        <w:rPr>
+          <w:rFonts w:hint="eastAsia"/>
+          <w:szCs w:val="21"/>
+        </w:rPr>
+      </w:pPr>
       <w:r>
         <w:rPr>
           <w:rFonts w:hint="eastAsia"/>
@@ -3753,20 +3190,7 @@
         <w:rPr>
           <w:szCs w:val="21"/>
         </w:rPr>
-        <w:t>ptionDict</w:t>
-      </w:r>
-      <w:proofErr w:type="spellEnd"/>
-      <w:r>
-        <w:rPr>
-          <w:szCs w:val="21"/>
-        </w:rPr>
-        <w:t xml:space="preserve"> </w:t>
-      </w:r>
-      <w:r>
-        <w:rPr>
-          <w:szCs w:val="21"/>
-        </w:rPr>
-        <w:t>["</w:t>
+        <w:t>ptionDict ["</w:t>
       </w:r>
       <w:r>
         <w:rPr>
@@ -3779,350 +3203,181 @@
         <w:rPr>
           <w:szCs w:val="21"/>
         </w:rPr>
-        <w:t>mnname0"]=</w:t>
-      </w:r>
-      <w:proofErr w:type="gramStart"/>
+        <w:t>mnname0"]=”</w:t>
+      </w:r>
+      <w:r>
+        <w:rPr>
+          <w:rFonts w:hint="eastAsia"/>
+          <w:szCs w:val="21"/>
+        </w:rPr>
+        <w:t>姓名 年龄 手机号码 身份证</w:t>
+      </w:r>
       <w:r>
         <w:rPr>
           <w:szCs w:val="21"/>
         </w:rPr>
         <w:t>”</w:t>
       </w:r>
-      <w:proofErr w:type="gramEnd"/>
-      <w:r>
-        <w:rPr>
-          <w:rFonts w:hint="eastAsia"/>
-          <w:szCs w:val="21"/>
-        </w:rPr>
-        <w:t>姓名 年龄 手机号码 身份证</w:t>
-      </w:r>
-      <w:r>
-        <w:rPr>
-          <w:szCs w:val="21"/>
+    </w:p>
+    <w:p>
+      <w:pPr>
+        <w:ind w:left="420" w:leftChars="200"/>
+        <w:rPr>
+          <w:szCs w:val="21"/>
+        </w:rPr>
+      </w:pPr>
+      <w:r>
+        <w:rPr>
+          <w:rFonts w:hint="eastAsia"/>
+          <w:szCs w:val="21"/>
+        </w:rPr>
+        <w:t>O</w:t>
+      </w:r>
+      <w:r>
+        <w:rPr>
+          <w:szCs w:val="21"/>
+        </w:rPr>
+        <w:t>ptionDict ["factor1"]=”</w:t>
+      </w:r>
+      <w:r>
+        <w:rPr>
+          <w:rFonts w:hint="eastAsia"/>
+          <w:szCs w:val="21"/>
+        </w:rPr>
+        <w:t>0</w:t>
+      </w:r>
+      <w:r>
+        <w:rPr>
+          <w:szCs w:val="21"/>
+        </w:rPr>
+        <w:t>,2,</w:t>
+      </w:r>
+      <w:r>
+        <w:rPr>
+          <w:rFonts w:hint="eastAsia"/>
+          <w:szCs w:val="21"/>
+        </w:rPr>
+        <w:t>1</w:t>
+      </w:r>
+      <w:r>
+        <w:rPr>
+          <w:szCs w:val="21"/>
+        </w:rPr>
+        <w:t>2”</w:t>
+      </w:r>
+    </w:p>
+    <w:p>
+      <w:pPr>
+        <w:ind w:left="420" w:leftChars="200"/>
+        <w:rPr>
+          <w:szCs w:val="21"/>
+        </w:rPr>
+      </w:pPr>
+      <w:r>
+        <w:rPr>
+          <w:rFonts w:hint="eastAsia"/>
+          <w:szCs w:val="21"/>
+        </w:rPr>
+        <w:t>O</w:t>
+      </w:r>
+      <w:r>
+        <w:rPr>
+          <w:szCs w:val="21"/>
+        </w:rPr>
+        <w:t>ptionDict ["factor2"]=”1,</w:t>
+      </w:r>
+      <w:r>
+        <w:rPr>
+          <w:rFonts w:hint="eastAsia"/>
+          <w:szCs w:val="21"/>
+        </w:rPr>
+        <w:t>1,</w:t>
+      </w:r>
+      <w:r>
+        <w:rPr>
+          <w:szCs w:val="21"/>
+        </w:rPr>
+        <w:t>3,20”</w:t>
+      </w:r>
+    </w:p>
+    <w:p>
+      <w:pPr>
+        <w:ind w:left="420" w:leftChars="200"/>
+        <w:rPr>
+          <w:szCs w:val="21"/>
+        </w:rPr>
+      </w:pPr>
+      <w:r>
+        <w:rPr>
+          <w:rFonts w:hint="eastAsia"/>
+          <w:szCs w:val="21"/>
+        </w:rPr>
+        <w:t>O</w:t>
+      </w:r>
+      <w:r>
+        <w:rPr>
+          <w:szCs w:val="21"/>
+        </w:rPr>
+        <w:t>ptionDict ["outfield "]=”2,3”</w:t>
+      </w:r>
+    </w:p>
+    <w:p>
+      <w:pPr>
+        <w:ind w:firstLine="480" w:firstLineChars="200"/>
+        <w:rPr>
+          <w:rFonts w:hint="eastAsia"/>
+          <w:sz w:val="24"/>
+          <w:szCs w:val="24"/>
+        </w:rPr>
+      </w:pPr>
+      <w:r>
+        <w:rPr>
+          <w:rFonts w:hint="eastAsia"/>
+          <w:sz w:val="24"/>
+          <w:szCs w:val="24"/>
+        </w:rPr>
+        <w:t>其中“</w:t>
+      </w:r>
+      <w:r>
+        <w:rPr>
+          <w:sz w:val="24"/>
+          <w:szCs w:val="24"/>
+        </w:rPr>
+        <w:t>factor1</w:t>
+      </w:r>
+      <w:r>
+        <w:rPr>
+          <w:rFonts w:hint="eastAsia"/>
+          <w:sz w:val="24"/>
+          <w:szCs w:val="24"/>
+        </w:rPr>
+        <w:t>”存放第一行过滤条件，“0，2，12”分别对应“姓名”的索引，“等于=”的索引，输入的过滤条件</w:t>
+      </w:r>
+      <w:r>
+        <w:rPr>
+          <w:sz w:val="24"/>
+          <w:szCs w:val="24"/>
         </w:rPr>
         <w:t>”</w:t>
       </w:r>
-    </w:p>
-    <w:p>
-      <w:pPr>
-        <w:ind w:leftChars="200" w:left="420"/>
-        <w:rPr>
-          <w:szCs w:val="21"/>
-        </w:rPr>
-      </w:pPr>
-      <w:proofErr w:type="spellStart"/>
-      <w:r>
-        <w:rPr>
-          <w:rFonts w:hint="eastAsia"/>
-          <w:szCs w:val="21"/>
-        </w:rPr>
-        <w:t>O</w:t>
-      </w:r>
-      <w:r>
-        <w:rPr>
-          <w:szCs w:val="21"/>
-        </w:rPr>
-        <w:t>ptionDict</w:t>
-      </w:r>
-      <w:proofErr w:type="spellEnd"/>
-      <w:r>
-        <w:rPr>
-          <w:szCs w:val="21"/>
-        </w:rPr>
-        <w:t xml:space="preserve"> </w:t>
-      </w:r>
-      <w:r>
-        <w:rPr>
-          <w:szCs w:val="21"/>
-        </w:rPr>
-        <w:t>["factor1</w:t>
-      </w:r>
-      <w:proofErr w:type="gramStart"/>
-      <w:r>
-        <w:rPr>
-          <w:szCs w:val="21"/>
-        </w:rPr>
-        <w:t>"]=</w:t>
-      </w:r>
-      <w:proofErr w:type="gramEnd"/>
-      <w:r>
-        <w:rPr>
-          <w:szCs w:val="21"/>
+      <w:r>
+        <w:rPr>
+          <w:rFonts w:hint="eastAsia"/>
+          <w:sz w:val="24"/>
+          <w:szCs w:val="24"/>
+        </w:rPr>
+        <w:t>12</w:t>
+      </w:r>
+      <w:r>
+        <w:rPr>
+          <w:sz w:val="24"/>
+          <w:szCs w:val="24"/>
         </w:rPr>
         <w:t>”</w:t>
       </w:r>
       <w:r>
         <w:rPr>
           <w:rFonts w:hint="eastAsia"/>
-          <w:szCs w:val="21"/>
-        </w:rPr>
-        <w:t>0</w:t>
-      </w:r>
-      <w:r>
-        <w:rPr>
-          <w:szCs w:val="21"/>
-        </w:rPr>
-        <w:t>,2,</w:t>
-      </w:r>
-      <w:r>
-        <w:rPr>
-          <w:rFonts w:hint="eastAsia"/>
-          <w:szCs w:val="21"/>
-        </w:rPr>
-        <w:t>1</w:t>
-      </w:r>
-      <w:r>
-        <w:rPr>
-          <w:szCs w:val="21"/>
-        </w:rPr>
-        <w:t>2”</w:t>
-      </w:r>
-    </w:p>
-    <w:p>
-      <w:pPr>
-        <w:ind w:leftChars="200" w:left="420"/>
-        <w:rPr>
-          <w:szCs w:val="21"/>
-        </w:rPr>
-      </w:pPr>
-      <w:proofErr w:type="spellStart"/>
-      <w:r>
-        <w:rPr>
-          <w:rFonts w:hint="eastAsia"/>
-          <w:szCs w:val="21"/>
-        </w:rPr>
-        <w:t>O</w:t>
-      </w:r>
-      <w:r>
-        <w:rPr>
-          <w:szCs w:val="21"/>
-        </w:rPr>
-        <w:t>ptionDict</w:t>
-      </w:r>
-      <w:proofErr w:type="spellEnd"/>
-      <w:r>
-        <w:rPr>
-          <w:szCs w:val="21"/>
-        </w:rPr>
-        <w:t xml:space="preserve"> </w:t>
-      </w:r>
-      <w:r>
-        <w:rPr>
-          <w:szCs w:val="21"/>
-        </w:rPr>
-        <w:t>["factor</w:t>
-      </w:r>
-      <w:r>
-        <w:rPr>
-          <w:szCs w:val="21"/>
-        </w:rPr>
-        <w:t>2</w:t>
-      </w:r>
-      <w:proofErr w:type="gramStart"/>
-      <w:r>
-        <w:rPr>
-          <w:szCs w:val="21"/>
-        </w:rPr>
-        <w:t>"]=</w:t>
-      </w:r>
-      <w:proofErr w:type="gramEnd"/>
-      <w:r>
-        <w:rPr>
-          <w:szCs w:val="21"/>
-        </w:rPr>
-        <w:t>”1,</w:t>
-      </w:r>
-      <w:r>
-        <w:rPr>
-          <w:rFonts w:hint="eastAsia"/>
-          <w:szCs w:val="21"/>
-        </w:rPr>
-        <w:t>1</w:t>
-      </w:r>
-      <w:r>
-        <w:rPr>
-          <w:rFonts w:hint="eastAsia"/>
-          <w:szCs w:val="21"/>
-        </w:rPr>
-        <w:t>,</w:t>
-      </w:r>
-      <w:r>
-        <w:rPr>
-          <w:szCs w:val="21"/>
-        </w:rPr>
-        <w:t>3</w:t>
-      </w:r>
-      <w:r>
-        <w:rPr>
-          <w:szCs w:val="21"/>
-        </w:rPr>
-        <w:t>,</w:t>
-      </w:r>
-      <w:r>
-        <w:rPr>
-          <w:szCs w:val="21"/>
-        </w:rPr>
-        <w:t>20</w:t>
-      </w:r>
-      <w:r>
-        <w:rPr>
-          <w:szCs w:val="21"/>
-        </w:rPr>
-        <w:t>”</w:t>
-      </w:r>
-    </w:p>
-    <w:p>
-      <w:pPr>
-        <w:ind w:leftChars="200" w:left="420"/>
-        <w:rPr>
-          <w:szCs w:val="21"/>
-        </w:rPr>
-      </w:pPr>
-      <w:proofErr w:type="spellStart"/>
-      <w:r>
-        <w:rPr>
-          <w:rFonts w:hint="eastAsia"/>
-          <w:szCs w:val="21"/>
-        </w:rPr>
-        <w:t>O</w:t>
-      </w:r>
-      <w:r>
-        <w:rPr>
-          <w:szCs w:val="21"/>
-        </w:rPr>
-        <w:t>ptionDict</w:t>
-      </w:r>
-      <w:proofErr w:type="spellEnd"/>
-      <w:r>
-        <w:rPr>
-          <w:szCs w:val="21"/>
-        </w:rPr>
-        <w:t xml:space="preserve"> </w:t>
-      </w:r>
-      <w:r>
-        <w:rPr>
-          <w:szCs w:val="21"/>
-        </w:rPr>
-        <w:t xml:space="preserve">["outfield </w:t>
-      </w:r>
-      <w:proofErr w:type="gramStart"/>
-      <w:r>
-        <w:rPr>
-          <w:szCs w:val="21"/>
-        </w:rPr>
-        <w:t>"]=</w:t>
-      </w:r>
-      <w:proofErr w:type="gramEnd"/>
-      <w:r>
-        <w:rPr>
-          <w:szCs w:val="21"/>
-        </w:rPr>
-        <w:t>”2,3”</w:t>
-      </w:r>
-    </w:p>
-    <w:p>
-      <w:pPr>
-        <w:ind w:firstLineChars="200" w:firstLine="480"/>
-        <w:rPr>
-          <w:rFonts w:hint="eastAsia"/>
-          <w:sz w:val="24"/>
-          <w:szCs w:val="24"/>
-        </w:rPr>
-      </w:pPr>
-      <w:r>
-        <w:rPr>
-          <w:rFonts w:hint="eastAsia"/>
-          <w:sz w:val="24"/>
-          <w:szCs w:val="24"/>
-        </w:rPr>
-        <w:t>其中</w:t>
-      </w:r>
-      <w:r>
-        <w:rPr>
-          <w:rFonts w:hint="eastAsia"/>
-          <w:sz w:val="24"/>
-          <w:szCs w:val="24"/>
-        </w:rPr>
-        <w:t>“</w:t>
-      </w:r>
-      <w:r>
-        <w:rPr>
-          <w:sz w:val="24"/>
-          <w:szCs w:val="24"/>
-        </w:rPr>
-        <w:t>factor1</w:t>
-      </w:r>
-      <w:r>
-        <w:rPr>
-          <w:rFonts w:hint="eastAsia"/>
-          <w:sz w:val="24"/>
-          <w:szCs w:val="24"/>
-        </w:rPr>
-        <w:t>”</w:t>
-      </w:r>
-      <w:proofErr w:type="gramStart"/>
-      <w:r>
-        <w:rPr>
-          <w:rFonts w:hint="eastAsia"/>
-          <w:sz w:val="24"/>
-          <w:szCs w:val="24"/>
-        </w:rPr>
-        <w:t>存放第</w:t>
-      </w:r>
-      <w:proofErr w:type="gramEnd"/>
-      <w:r>
-        <w:rPr>
-          <w:rFonts w:hint="eastAsia"/>
-          <w:sz w:val="24"/>
-          <w:szCs w:val="24"/>
-        </w:rPr>
-        <w:t>一行过滤条件，“</w:t>
-      </w:r>
-      <w:r>
-        <w:rPr>
-          <w:rFonts w:hint="eastAsia"/>
-          <w:sz w:val="24"/>
-          <w:szCs w:val="24"/>
-        </w:rPr>
-        <w:t>0</w:t>
-      </w:r>
-      <w:r>
-        <w:rPr>
-          <w:rFonts w:hint="eastAsia"/>
-          <w:sz w:val="24"/>
-          <w:szCs w:val="24"/>
-        </w:rPr>
-        <w:t>，2，12”分别对应“姓名”的索引，“等于=”的索引，输入的过滤条件</w:t>
-      </w:r>
-      <w:proofErr w:type="gramStart"/>
-      <w:r>
-        <w:rPr>
-          <w:sz w:val="24"/>
-          <w:szCs w:val="24"/>
-        </w:rPr>
-        <w:t>”</w:t>
-      </w:r>
-      <w:proofErr w:type="gramEnd"/>
-      <w:r>
-        <w:rPr>
-          <w:rFonts w:hint="eastAsia"/>
-          <w:sz w:val="24"/>
-          <w:szCs w:val="24"/>
-        </w:rPr>
-        <w:t>12</w:t>
-      </w:r>
-      <w:proofErr w:type="gramStart"/>
-      <w:r>
-        <w:rPr>
-          <w:sz w:val="24"/>
-          <w:szCs w:val="24"/>
-        </w:rPr>
-        <w:t>”</w:t>
-      </w:r>
-      <w:proofErr w:type="gramEnd"/>
-      <w:r>
-        <w:rPr>
-          <w:rFonts w:hint="eastAsia"/>
           <w:sz w:val="24"/>
           <w:szCs w:val="24"/>
         </w:rPr>
@@ -4154,7 +3409,7 @@
     </w:p>
     <w:p>
       <w:pPr>
-        <w:pStyle w:val="aa"/>
+        <w:pStyle w:val="9"/>
         <w:numPr>
           <w:ilvl w:val="0"/>
           <w:numId w:val="6"/>
@@ -4171,6 +3426,11 @@
           <w:color w:val="000000" w:themeColor="text1"/>
           <w:sz w:val="24"/>
           <w:szCs w:val="24"/>
+          <w14:textFill>
+            <w14:solidFill>
+              <w14:schemeClr w14:val="tx1"/>
+            </w14:solidFill>
+          </w14:textFill>
         </w:rPr>
         <w:t>配置</w:t>
       </w:r>
@@ -4179,6 +3439,11 @@
           <w:color w:val="000000" w:themeColor="text1"/>
           <w:sz w:val="24"/>
           <w:szCs w:val="24"/>
+          <w14:textFill>
+            <w14:solidFill>
+              <w14:schemeClr w14:val="tx1"/>
+            </w14:solidFill>
+          </w14:textFill>
         </w:rPr>
         <w:t>信息</w:t>
       </w:r>
@@ -4188,6 +3453,11 @@
           <w:color w:val="000000" w:themeColor="text1"/>
           <w:sz w:val="24"/>
           <w:szCs w:val="24"/>
+          <w14:textFill>
+            <w14:solidFill>
+              <w14:schemeClr w14:val="tx1"/>
+            </w14:solidFill>
+          </w14:textFill>
         </w:rPr>
         <w:t>属于</w:t>
       </w:r>
@@ -4196,6 +3466,11 @@
           <w:color w:val="000000" w:themeColor="text1"/>
           <w:sz w:val="24"/>
           <w:szCs w:val="24"/>
+          <w14:textFill>
+            <w14:solidFill>
+              <w14:schemeClr w14:val="tx1"/>
+            </w14:solidFill>
+          </w14:textFill>
         </w:rPr>
         <w:t>算子的</w:t>
       </w:r>
@@ -4205,6 +3480,11 @@
           <w:color w:val="000000" w:themeColor="text1"/>
           <w:sz w:val="24"/>
           <w:szCs w:val="24"/>
+          <w14:textFill>
+            <w14:solidFill>
+              <w14:schemeClr w14:val="tx1"/>
+            </w14:solidFill>
+          </w14:textFill>
         </w:rPr>
         <w:t>一部分</w:t>
       </w:r>
@@ -4213,6 +3493,11 @@
           <w:color w:val="000000" w:themeColor="text1"/>
           <w:sz w:val="24"/>
           <w:szCs w:val="24"/>
+          <w14:textFill>
+            <w14:solidFill>
+              <w14:schemeClr w14:val="tx1"/>
+            </w14:solidFill>
+          </w14:textFill>
         </w:rPr>
         <w:t>，因而</w:t>
       </w:r>
@@ -4222,6 +3507,11 @@
           <w:color w:val="000000" w:themeColor="text1"/>
           <w:sz w:val="24"/>
           <w:szCs w:val="24"/>
+          <w14:textFill>
+            <w14:solidFill>
+              <w14:schemeClr w14:val="tx1"/>
+            </w14:solidFill>
+          </w14:textFill>
         </w:rPr>
         <w:t>在X</w:t>
       </w:r>
@@ -4230,6 +3520,11 @@
           <w:color w:val="000000" w:themeColor="text1"/>
           <w:sz w:val="24"/>
           <w:szCs w:val="24"/>
+          <w14:textFill>
+            <w14:solidFill>
+              <w14:schemeClr w14:val="tx1"/>
+            </w14:solidFill>
+          </w14:textFill>
         </w:rPr>
         <w:t>ml</w:t>
       </w:r>
@@ -4239,6 +3534,11 @@
           <w:color w:val="000000" w:themeColor="text1"/>
           <w:sz w:val="24"/>
           <w:szCs w:val="24"/>
+          <w14:textFill>
+            <w14:solidFill>
+              <w14:schemeClr w14:val="tx1"/>
+            </w14:solidFill>
+          </w14:textFill>
         </w:rPr>
         <w:t>文档</w:t>
       </w:r>
@@ -4247,6 +3547,11 @@
           <w:color w:val="000000" w:themeColor="text1"/>
           <w:sz w:val="24"/>
           <w:szCs w:val="24"/>
+          <w14:textFill>
+            <w14:solidFill>
+              <w14:schemeClr w14:val="tx1"/>
+            </w14:solidFill>
+          </w14:textFill>
         </w:rPr>
         <w:t>中将配置信息</w:t>
       </w:r>
@@ -4256,6 +3561,11 @@
           <w:color w:val="000000" w:themeColor="text1"/>
           <w:sz w:val="24"/>
           <w:szCs w:val="24"/>
+          <w14:textFill>
+            <w14:solidFill>
+              <w14:schemeClr w14:val="tx1"/>
+            </w14:solidFill>
+          </w14:textFill>
         </w:rPr>
         <w:t>作为</w:t>
       </w:r>
@@ -4264,6 +3574,11 @@
           <w:color w:val="000000" w:themeColor="text1"/>
           <w:sz w:val="24"/>
           <w:szCs w:val="24"/>
+          <w14:textFill>
+            <w14:solidFill>
+              <w14:schemeClr w14:val="tx1"/>
+            </w14:solidFill>
+          </w14:textFill>
         </w:rPr>
         <w:t>一个子节点</w:t>
       </w:r>
@@ -4273,6 +3588,11 @@
           <w:color w:val="000000" w:themeColor="text1"/>
           <w:sz w:val="24"/>
           <w:szCs w:val="24"/>
+          <w14:textFill>
+            <w14:solidFill>
+              <w14:schemeClr w14:val="tx1"/>
+            </w14:solidFill>
+          </w14:textFill>
         </w:rPr>
         <w:t>&lt;</w:t>
       </w:r>
@@ -4281,6 +3601,11 @@
           <w:color w:val="000000" w:themeColor="text1"/>
           <w:sz w:val="24"/>
           <w:szCs w:val="24"/>
+          <w14:textFill>
+            <w14:solidFill>
+              <w14:schemeClr w14:val="tx1"/>
+            </w14:solidFill>
+          </w14:textFill>
         </w:rPr>
         <w:t>option</w:t>
       </w:r>
@@ -4290,6 +3615,11 @@
           <w:color w:val="000000" w:themeColor="text1"/>
           <w:sz w:val="24"/>
           <w:szCs w:val="24"/>
+          <w14:textFill>
+            <w14:solidFill>
+              <w14:schemeClr w14:val="tx1"/>
+            </w14:solidFill>
+          </w14:textFill>
         </w:rPr>
         <w:t>&gt;保存</w:t>
       </w:r>
@@ -4298,6 +3628,11 @@
           <w:color w:val="000000" w:themeColor="text1"/>
           <w:sz w:val="24"/>
           <w:szCs w:val="24"/>
+          <w14:textFill>
+            <w14:solidFill>
+              <w14:schemeClr w14:val="tx1"/>
+            </w14:solidFill>
+          </w14:textFill>
         </w:rPr>
         <w:t>在算子</w:t>
       </w:r>
@@ -4307,6 +3642,11 @@
           <w:color w:val="000000" w:themeColor="text1"/>
           <w:sz w:val="24"/>
           <w:szCs w:val="24"/>
+          <w14:textFill>
+            <w14:solidFill>
+              <w14:schemeClr w14:val="tx1"/>
+            </w14:solidFill>
+          </w14:textFill>
         </w:rPr>
         <w:t>节点&lt;</w:t>
       </w:r>
@@ -4315,23 +3655,7 @@
           <w:sz w:val="24"/>
           <w:szCs w:val="24"/>
         </w:rPr>
-        <w:t xml:space="preserve"> </w:t>
-      </w:r>
-      <w:proofErr w:type="spellStart"/>
-      <w:r>
-        <w:rPr>
-          <w:sz w:val="24"/>
-          <w:szCs w:val="24"/>
-        </w:rPr>
-        <w:t>ModelElement</w:t>
-      </w:r>
-      <w:proofErr w:type="spellEnd"/>
-      <w:r>
-        <w:rPr>
-          <w:sz w:val="24"/>
-          <w:szCs w:val="24"/>
-        </w:rPr>
-        <w:t xml:space="preserve"> </w:t>
+        <w:t xml:space="preserve"> ModelElement </w:t>
       </w:r>
       <w:r>
         <w:rPr>
@@ -4339,6 +3663,11 @@
           <w:color w:val="000000" w:themeColor="text1"/>
           <w:sz w:val="24"/>
           <w:szCs w:val="24"/>
+          <w14:textFill>
+            <w14:solidFill>
+              <w14:schemeClr w14:val="tx1"/>
+            </w14:solidFill>
+          </w14:textFill>
         </w:rPr>
         <w:t>&gt;</w:t>
       </w:r>
@@ -4347,6 +3676,11 @@
           <w:color w:val="000000" w:themeColor="text1"/>
           <w:sz w:val="24"/>
           <w:szCs w:val="24"/>
+          <w14:textFill>
+            <w14:solidFill>
+              <w14:schemeClr w14:val="tx1"/>
+            </w14:solidFill>
+          </w14:textFill>
         </w:rPr>
         <w:t>下面，</w:t>
       </w:r>
@@ -4356,6 +3690,11 @@
           <w:color w:val="000000" w:themeColor="text1"/>
           <w:sz w:val="24"/>
           <w:szCs w:val="24"/>
+          <w14:textFill>
+            <w14:solidFill>
+              <w14:schemeClr w14:val="tx1"/>
+            </w14:solidFill>
+          </w14:textFill>
         </w:rPr>
         <w:t>以</w:t>
       </w:r>
@@ -4364,6 +3703,11 @@
           <w:color w:val="000000" w:themeColor="text1"/>
           <w:sz w:val="24"/>
           <w:szCs w:val="24"/>
+          <w14:textFill>
+            <w14:solidFill>
+              <w14:schemeClr w14:val="tx1"/>
+            </w14:solidFill>
+          </w14:textFill>
         </w:rPr>
         <w:t>最大值算子的</w:t>
       </w:r>
@@ -4373,6 +3717,11 @@
           <w:color w:val="000000" w:themeColor="text1"/>
           <w:sz w:val="24"/>
           <w:szCs w:val="24"/>
+          <w14:textFill>
+            <w14:solidFill>
+              <w14:schemeClr w14:val="tx1"/>
+            </w14:solidFill>
+          </w14:textFill>
         </w:rPr>
         <w:t>配置</w:t>
       </w:r>
@@ -4381,6 +3730,11 @@
           <w:color w:val="000000" w:themeColor="text1"/>
           <w:sz w:val="24"/>
           <w:szCs w:val="24"/>
+          <w14:textFill>
+            <w14:solidFill>
+              <w14:schemeClr w14:val="tx1"/>
+            </w14:solidFill>
+          </w14:textFill>
         </w:rPr>
         <w:t>信息持久化</w:t>
       </w:r>
@@ -4390,6 +3744,11 @@
           <w:color w:val="000000" w:themeColor="text1"/>
           <w:sz w:val="24"/>
           <w:szCs w:val="24"/>
+          <w14:textFill>
+            <w14:solidFill>
+              <w14:schemeClr w14:val="tx1"/>
+            </w14:solidFill>
+          </w14:textFill>
         </w:rPr>
         <w:t>为例</w:t>
       </w:r>
@@ -4398,6 +3757,11 @@
           <w:color w:val="000000" w:themeColor="text1"/>
           <w:sz w:val="24"/>
           <w:szCs w:val="24"/>
+          <w14:textFill>
+            <w14:solidFill>
+              <w14:schemeClr w14:val="tx1"/>
+            </w14:solidFill>
+          </w14:textFill>
         </w:rPr>
         <w:t>，</w:t>
       </w:r>
@@ -4407,6 +3771,11 @@
           <w:color w:val="000000" w:themeColor="text1"/>
           <w:sz w:val="24"/>
           <w:szCs w:val="24"/>
+          <w14:textFill>
+            <w14:solidFill>
+              <w14:schemeClr w14:val="tx1"/>
+            </w14:solidFill>
+          </w14:textFill>
         </w:rPr>
         <w:t>说明配置</w:t>
       </w:r>
@@ -4415,6 +3784,11 @@
           <w:color w:val="000000" w:themeColor="text1"/>
           <w:sz w:val="24"/>
           <w:szCs w:val="24"/>
+          <w14:textFill>
+            <w14:solidFill>
+              <w14:schemeClr w14:val="tx1"/>
+            </w14:solidFill>
+          </w14:textFill>
         </w:rPr>
         <w:t>信息xml</w:t>
       </w:r>
@@ -4424,6 +3798,11 @@
           <w:color w:val="000000" w:themeColor="text1"/>
           <w:sz w:val="24"/>
           <w:szCs w:val="24"/>
+          <w14:textFill>
+            <w14:solidFill>
+              <w14:schemeClr w14:val="tx1"/>
+            </w14:solidFill>
+          </w14:textFill>
         </w:rPr>
         <w:t>文件存储</w:t>
       </w:r>
@@ -4432,6 +3811,11 @@
           <w:color w:val="000000" w:themeColor="text1"/>
           <w:sz w:val="24"/>
           <w:szCs w:val="24"/>
+          <w14:textFill>
+            <w14:solidFill>
+              <w14:schemeClr w14:val="tx1"/>
+            </w14:solidFill>
+          </w14:textFill>
         </w:rPr>
         <w:t>格式</w:t>
       </w:r>
@@ -4441,13 +3825,18 @@
           <w:color w:val="000000" w:themeColor="text1"/>
           <w:sz w:val="24"/>
           <w:szCs w:val="24"/>
+          <w14:textFill>
+            <w14:solidFill>
+              <w14:schemeClr w14:val="tx1"/>
+            </w14:solidFill>
+          </w14:textFill>
         </w:rPr>
         <w:t>：</w:t>
       </w:r>
     </w:p>
     <w:p>
       <w:pPr>
-        <w:pStyle w:val="aa"/>
+        <w:pStyle w:val="9"/>
         <w:ind w:left="420"/>
         <w:rPr>
           <w:szCs w:val="21"/>
@@ -4457,27 +3846,13 @@
         <w:rPr>
           <w:szCs w:val="21"/>
         </w:rPr>
-        <w:t xml:space="preserve">&lt; </w:t>
-      </w:r>
-      <w:proofErr w:type="spellStart"/>
-      <w:r>
-        <w:rPr>
-          <w:szCs w:val="21"/>
-        </w:rPr>
-        <w:t>ModelElement</w:t>
-      </w:r>
-      <w:proofErr w:type="spellEnd"/>
-      <w:r>
-        <w:rPr>
-          <w:szCs w:val="21"/>
-        </w:rPr>
-        <w:t xml:space="preserve"> &gt;</w:t>
-      </w:r>
-    </w:p>
-    <w:p>
-      <w:pPr>
-        <w:pStyle w:val="aa"/>
-        <w:ind w:left="420" w:firstLineChars="450" w:firstLine="945"/>
+        <w:t>&lt; ModelElement &gt;</w:t>
+      </w:r>
+    </w:p>
+    <w:p>
+      <w:pPr>
+        <w:pStyle w:val="9"/>
+        <w:ind w:left="420" w:firstLine="945" w:firstLineChars="450"/>
         <w:rPr>
           <w:szCs w:val="21"/>
         </w:rPr>
@@ -4491,7 +3866,7 @@
     </w:p>
     <w:p>
       <w:pPr>
-        <w:pStyle w:val="aa"/>
+        <w:pStyle w:val="9"/>
         <w:ind w:left="420"/>
         <w:rPr>
           <w:szCs w:val="21"/>
@@ -4506,7 +3881,7 @@
     </w:p>
     <w:p>
       <w:pPr>
-        <w:pStyle w:val="aa"/>
+        <w:pStyle w:val="9"/>
         <w:ind w:left="420"/>
         <w:rPr>
           <w:szCs w:val="21"/>
@@ -4521,7 +3896,7 @@
     </w:p>
     <w:p>
       <w:pPr>
-        <w:pStyle w:val="aa"/>
+        <w:pStyle w:val="9"/>
         <w:ind w:left="420"/>
         <w:rPr>
           <w:szCs w:val="21"/>
@@ -4531,32 +3906,63 @@
         <w:rPr>
           <w:szCs w:val="21"/>
         </w:rPr>
-        <w:t xml:space="preserve">     &lt;</w:t>
-      </w:r>
-      <w:proofErr w:type="spellStart"/>
-      <w:r>
-        <w:rPr>
-          <w:szCs w:val="21"/>
-        </w:rPr>
-        <w:t>end_pin</w:t>
-      </w:r>
-      <w:proofErr w:type="spellEnd"/>
-      <w:r>
-        <w:rPr>
-          <w:szCs w:val="21"/>
-        </w:rPr>
-        <w:t>&gt;pin序号&lt;</w:t>
-      </w:r>
-      <w:proofErr w:type="spellStart"/>
-      <w:r>
-        <w:rPr>
-          <w:szCs w:val="21"/>
-        </w:rPr>
-        <w:t>end_pin</w:t>
-      </w:r>
-      <w:proofErr w:type="spellEnd"/>
-      <w:r>
-        <w:rPr>
+        <w:t xml:space="preserve">     &lt;end_pin&gt;pin序号&lt;end_pin&gt;</w:t>
+      </w:r>
+    </w:p>
+    <w:p>
+      <w:pPr>
+        <w:pStyle w:val="9"/>
+        <w:ind w:left="420" w:firstLine="945" w:firstLineChars="450"/>
+        <w:rPr>
+          <w:szCs w:val="21"/>
+        </w:rPr>
+      </w:pPr>
+      <w:r>
+        <w:rPr>
+          <w:szCs w:val="21"/>
+        </w:rPr>
+        <w:t>&lt; start _location&gt;{1,2}&lt;/ start _location&gt;</w:t>
+      </w:r>
+    </w:p>
+    <w:p>
+      <w:pPr>
+        <w:pStyle w:val="9"/>
+        <w:ind w:left="420" w:firstLine="945" w:firstLineChars="450"/>
+        <w:rPr>
+          <w:szCs w:val="21"/>
+        </w:rPr>
+      </w:pPr>
+      <w:r>
+        <w:rPr>
+          <w:szCs w:val="21"/>
+        </w:rPr>
+        <w:t>&lt; end _location&gt;{3,4}&lt;/end_location&gt;</w:t>
+      </w:r>
+    </w:p>
+    <w:p>
+      <w:pPr>
+        <w:pStyle w:val="9"/>
+        <w:ind w:left="420" w:firstLine="945" w:firstLineChars="450"/>
+        <w:rPr>
+          <w:szCs w:val="21"/>
+        </w:rPr>
+      </w:pPr>
+      <w:r>
+        <w:rPr>
+          <w:rFonts w:hint="eastAsia"/>
+          <w:szCs w:val="21"/>
+        </w:rPr>
+        <w:t>&lt;</w:t>
+      </w:r>
+      <w:r>
+        <w:rPr>
+          <w:szCs w:val="21"/>
+        </w:rPr>
+        <w:t>option</w:t>
+      </w:r>
+      <w:r>
+        <w:rPr>
+          <w:rFonts w:hint="eastAsia"/>
           <w:szCs w:val="21"/>
         </w:rPr>
         <w:t>&gt;</w:t>
@@ -4564,71 +3970,641 @@
     </w:p>
     <w:p>
       <w:pPr>
-        <w:pStyle w:val="aa"/>
-        <w:ind w:left="420" w:firstLineChars="450" w:firstLine="945"/>
-        <w:rPr>
-          <w:szCs w:val="21"/>
-        </w:rPr>
-      </w:pPr>
-      <w:r>
-        <w:rPr>
-          <w:szCs w:val="21"/>
-        </w:rPr>
-        <w:t>&lt; start _location</w:t>
-      </w:r>
-      <w:proofErr w:type="gramStart"/>
-      <w:r>
-        <w:rPr>
-          <w:szCs w:val="21"/>
-        </w:rPr>
-        <w:t>&gt;{</w:t>
-      </w:r>
-      <w:proofErr w:type="gramEnd"/>
-      <w:r>
-        <w:rPr>
-          <w:szCs w:val="21"/>
-        </w:rPr>
-        <w:t>1,2}&lt;/ start _location&gt;</w:t>
-      </w:r>
-    </w:p>
-    <w:p>
-      <w:pPr>
-        <w:pStyle w:val="aa"/>
-        <w:ind w:left="420" w:firstLineChars="450" w:firstLine="945"/>
-        <w:rPr>
-          <w:szCs w:val="21"/>
-        </w:rPr>
-      </w:pPr>
-      <w:r>
-        <w:rPr>
-          <w:szCs w:val="21"/>
-        </w:rPr>
-        <w:t>&lt; end _location&gt;{3,</w:t>
-      </w:r>
-      <w:proofErr w:type="gramStart"/>
-      <w:r>
-        <w:rPr>
-          <w:szCs w:val="21"/>
-        </w:rPr>
-        <w:t>4}&lt;</w:t>
-      </w:r>
-      <w:proofErr w:type="gramEnd"/>
-      <w:r>
-        <w:rPr>
-          <w:szCs w:val="21"/>
-        </w:rPr>
-        <w:t>/</w:t>
-      </w:r>
-      <w:proofErr w:type="spellStart"/>
-      <w:r>
-        <w:rPr>
-          <w:szCs w:val="21"/>
-        </w:rPr>
-        <w:t>end_location</w:t>
-      </w:r>
-      <w:proofErr w:type="spellEnd"/>
-      <w:r>
-        <w:rPr>
+        <w:pStyle w:val="9"/>
+        <w:ind w:left="420" w:firstLine="945" w:firstLineChars="450"/>
+        <w:rPr>
+          <w:szCs w:val="21"/>
+        </w:rPr>
+      </w:pPr>
+      <w:r>
+        <w:rPr>
+          <w:szCs w:val="21"/>
+        </w:rPr>
+        <w:t>&lt;columnname0&gt;</w:t>
+      </w:r>
+      <w:r>
+        <w:rPr>
+          <w:rFonts w:hint="eastAsia"/>
+          <w:szCs w:val="21"/>
+        </w:rPr>
+        <w:t>年龄 访问</w:t>
+      </w:r>
+      <w:r>
+        <w:rPr>
+          <w:szCs w:val="21"/>
+        </w:rPr>
+        <w:t>次数&lt;/columnname0&gt;</w:t>
+      </w:r>
+    </w:p>
+    <w:p>
+      <w:pPr>
+        <w:pStyle w:val="9"/>
+        <w:ind w:left="420" w:firstLine="945" w:firstLineChars="450"/>
+        <w:rPr>
+          <w:szCs w:val="21"/>
+        </w:rPr>
+      </w:pPr>
+      <w:r>
+        <w:rPr>
+          <w:szCs w:val="21"/>
+        </w:rPr>
+        <w:t>&lt;maxfield&gt;1&lt;\maxfield&gt;</w:t>
+      </w:r>
+    </w:p>
+    <w:p>
+      <w:pPr>
+        <w:pStyle w:val="9"/>
+        <w:ind w:left="420" w:firstLine="945" w:firstLineChars="450"/>
+        <w:rPr>
+          <w:szCs w:val="21"/>
+        </w:rPr>
+      </w:pPr>
+      <w:r>
+        <w:rPr>
+          <w:szCs w:val="21"/>
+        </w:rPr>
+        <w:t>&lt;outfield&gt;1</w:t>
+      </w:r>
+      <w:r>
+        <w:rPr>
+          <w:rFonts w:hint="eastAsia"/>
+          <w:szCs w:val="21"/>
+        </w:rPr>
+        <w:t>,2</w:t>
+      </w:r>
+      <w:r>
+        <w:rPr>
+          <w:szCs w:val="21"/>
+        </w:rPr>
+        <w:t>&lt;outfield&gt;</w:t>
+      </w:r>
+    </w:p>
+    <w:p>
+      <w:pPr>
+        <w:pStyle w:val="9"/>
+        <w:ind w:left="420" w:firstLine="945" w:firstLineChars="450"/>
+        <w:rPr>
+          <w:szCs w:val="21"/>
+        </w:rPr>
+      </w:pPr>
+      <w:r>
+        <w:rPr>
+          <w:szCs w:val="21"/>
+        </w:rPr>
+        <w:t>&lt;option&gt;</w:t>
+      </w:r>
+    </w:p>
+    <w:p>
+      <w:pPr>
+        <w:pStyle w:val="9"/>
+        <w:ind w:left="420"/>
+        <w:rPr>
+          <w:szCs w:val="21"/>
+        </w:rPr>
+      </w:pPr>
+      <w:r>
+        <w:rPr>
+          <w:szCs w:val="21"/>
+        </w:rPr>
+        <w:t xml:space="preserve"> &lt;/ ModelElement &gt;</w:t>
+      </w:r>
+    </w:p>
+    <w:p>
+      <w:pPr>
+        <w:ind w:firstLine="504" w:firstLineChars="210"/>
+        <w:rPr>
+          <w:sz w:val="24"/>
+          <w:szCs w:val="24"/>
+        </w:rPr>
+      </w:pPr>
+      <w:r>
+        <w:rPr>
+          <w:rFonts w:hint="eastAsia"/>
+          <w:sz w:val="24"/>
+          <w:szCs w:val="24"/>
+        </w:rPr>
+        <w:t>其中</w:t>
+      </w:r>
+      <w:r>
+        <w:rPr>
+          <w:sz w:val="24"/>
+          <w:szCs w:val="24"/>
+        </w:rPr>
+        <w:t xml:space="preserve"> &lt;columnname0&gt;</w:t>
+      </w:r>
+      <w:r>
+        <w:rPr>
+          <w:rFonts w:hint="eastAsia"/>
+          <w:sz w:val="24"/>
+          <w:szCs w:val="24"/>
+        </w:rPr>
+        <w:t>节点存储</w:t>
+      </w:r>
+      <w:r>
+        <w:rPr>
+          <w:sz w:val="24"/>
+          <w:szCs w:val="24"/>
+        </w:rPr>
+        <w:t>数据源表头，</w:t>
+      </w:r>
+      <w:r>
+        <w:rPr>
+          <w:rFonts w:hint="eastAsia"/>
+          <w:sz w:val="24"/>
+          <w:szCs w:val="24"/>
+        </w:rPr>
+        <w:t>表头</w:t>
+      </w:r>
+      <w:r>
+        <w:rPr>
+          <w:sz w:val="24"/>
+          <w:szCs w:val="24"/>
+        </w:rPr>
+        <w:t>字段用</w:t>
+      </w:r>
+      <w:r>
+        <w:rPr>
+          <w:rFonts w:hint="eastAsia"/>
+          <w:sz w:val="24"/>
+          <w:szCs w:val="24"/>
+        </w:rPr>
+        <w:t>“\t”分割，</w:t>
+      </w:r>
+      <w:r>
+        <w:rPr>
+          <w:sz w:val="24"/>
+          <w:szCs w:val="24"/>
+        </w:rPr>
+        <w:t xml:space="preserve"> &lt;maxfield&gt;</w:t>
+      </w:r>
+      <w:r>
+        <w:rPr>
+          <w:rFonts w:hint="eastAsia"/>
+          <w:sz w:val="24"/>
+          <w:szCs w:val="24"/>
+        </w:rPr>
+        <w:t>节点</w:t>
+      </w:r>
+      <w:r>
+        <w:rPr>
+          <w:sz w:val="24"/>
+          <w:szCs w:val="24"/>
+        </w:rPr>
+        <w:t>保存</w:t>
+      </w:r>
+      <w:r>
+        <w:rPr>
+          <w:rFonts w:hint="eastAsia"/>
+          <w:sz w:val="24"/>
+          <w:szCs w:val="24"/>
+        </w:rPr>
+        <w:t>最大值字段</w:t>
+      </w:r>
+      <w:r>
+        <w:rPr>
+          <w:sz w:val="24"/>
+          <w:szCs w:val="24"/>
+        </w:rPr>
+        <w:t>的索引，&lt;outfield&gt;</w:t>
+      </w:r>
+      <w:r>
+        <w:rPr>
+          <w:rFonts w:hint="eastAsia"/>
+          <w:sz w:val="24"/>
+          <w:szCs w:val="24"/>
+        </w:rPr>
+        <w:t>节点</w:t>
+      </w:r>
+      <w:r>
+        <w:rPr>
+          <w:sz w:val="24"/>
+          <w:szCs w:val="24"/>
+        </w:rPr>
+        <w:t>保存输出字段的索引</w:t>
+      </w:r>
+      <w:r>
+        <w:rPr>
+          <w:rFonts w:hint="eastAsia"/>
+          <w:sz w:val="24"/>
+          <w:szCs w:val="24"/>
+        </w:rPr>
+        <w:t>。</w:t>
+      </w:r>
+    </w:p>
+    <w:p>
+      <w:pPr>
+        <w:rPr>
+          <w:rFonts w:ascii="宋体" w:hAnsi="宋体" w:eastAsia="宋体"/>
+          <w:b/>
+          <w:sz w:val="24"/>
+          <w:szCs w:val="24"/>
+        </w:rPr>
+      </w:pPr>
+      <w:r>
+        <w:rPr>
+          <w:rFonts w:hint="eastAsia" w:ascii="宋体" w:hAnsi="宋体" w:eastAsia="宋体"/>
+          <w:b/>
+          <w:sz w:val="24"/>
+          <w:szCs w:val="24"/>
+        </w:rPr>
+        <w:t>2.2配置</w:t>
+      </w:r>
+      <w:r>
+        <w:rPr>
+          <w:rFonts w:ascii="宋体" w:hAnsi="宋体" w:eastAsia="宋体"/>
+          <w:b/>
+          <w:sz w:val="24"/>
+          <w:szCs w:val="24"/>
+        </w:rPr>
+        <w:t>信息加载</w:t>
+      </w:r>
+    </w:p>
+    <w:p>
+      <w:pPr>
+        <w:pStyle w:val="9"/>
+        <w:ind w:firstLine="480"/>
+        <w:rPr>
+          <w:color w:val="000000" w:themeColor="text1"/>
+          <w:sz w:val="24"/>
+          <w:szCs w:val="24"/>
+          <w14:textFill>
+            <w14:solidFill>
+              <w14:schemeClr w14:val="tx1"/>
+            </w14:solidFill>
+          </w14:textFill>
+        </w:rPr>
+      </w:pPr>
+      <w:r>
+        <w:rPr>
+          <w:rFonts w:hint="eastAsia"/>
+          <w:sz w:val="24"/>
+          <w:szCs w:val="24"/>
+        </w:rPr>
+        <w:t>用户</w:t>
+      </w:r>
+      <w:r>
+        <w:rPr>
+          <w:rFonts w:hint="eastAsia"/>
+          <w:color w:val="000000" w:themeColor="text1"/>
+          <w:sz w:val="24"/>
+          <w:szCs w:val="24"/>
+          <w14:textFill>
+            <w14:solidFill>
+              <w14:schemeClr w14:val="tx1"/>
+            </w14:solidFill>
+          </w14:textFill>
+        </w:rPr>
+        <w:t>再次登录，从模型X</w:t>
+      </w:r>
+      <w:r>
+        <w:rPr>
+          <w:color w:val="000000" w:themeColor="text1"/>
+          <w:sz w:val="24"/>
+          <w:szCs w:val="24"/>
+          <w14:textFill>
+            <w14:solidFill>
+              <w14:schemeClr w14:val="tx1"/>
+            </w14:solidFill>
+          </w14:textFill>
+        </w:rPr>
+        <w:t>ml</w:t>
+      </w:r>
+      <w:r>
+        <w:rPr>
+          <w:rFonts w:hint="eastAsia"/>
+          <w:color w:val="000000" w:themeColor="text1"/>
+          <w:sz w:val="24"/>
+          <w:szCs w:val="24"/>
+          <w14:textFill>
+            <w14:solidFill>
+              <w14:schemeClr w14:val="tx1"/>
+            </w14:solidFill>
+          </w14:textFill>
+        </w:rPr>
+        <w:t>文件</w:t>
+      </w:r>
+      <w:r>
+        <w:rPr>
+          <w:color w:val="000000" w:themeColor="text1"/>
+          <w:sz w:val="24"/>
+          <w:szCs w:val="24"/>
+          <w14:textFill>
+            <w14:solidFill>
+              <w14:schemeClr w14:val="tx1"/>
+            </w14:solidFill>
+          </w14:textFill>
+        </w:rPr>
+        <w:t>中读取算子option</w:t>
+      </w:r>
+      <w:r>
+        <w:rPr>
+          <w:rFonts w:hint="eastAsia"/>
+          <w:color w:val="000000" w:themeColor="text1"/>
+          <w:sz w:val="24"/>
+          <w:szCs w:val="24"/>
+          <w14:textFill>
+            <w14:solidFill>
+              <w14:schemeClr w14:val="tx1"/>
+            </w14:solidFill>
+          </w14:textFill>
+        </w:rPr>
+        <w:t>节点内容，</w:t>
+      </w:r>
+      <w:r>
+        <w:rPr>
+          <w:color w:val="000000" w:themeColor="text1"/>
+          <w:sz w:val="24"/>
+          <w:szCs w:val="24"/>
+          <w14:textFill>
+            <w14:solidFill>
+              <w14:schemeClr w14:val="tx1"/>
+            </w14:solidFill>
+          </w14:textFill>
+        </w:rPr>
+        <w:t>将节点的</w:t>
+      </w:r>
+      <w:r>
+        <w:rPr>
+          <w:rFonts w:hint="eastAsia"/>
+          <w:color w:val="000000" w:themeColor="text1"/>
+          <w:sz w:val="24"/>
+          <w:szCs w:val="24"/>
+          <w14:textFill>
+            <w14:solidFill>
+              <w14:schemeClr w14:val="tx1"/>
+            </w14:solidFill>
+          </w14:textFill>
+        </w:rPr>
+        <w:t>属性和</w:t>
+      </w:r>
+      <w:r>
+        <w:rPr>
+          <w:color w:val="000000" w:themeColor="text1"/>
+          <w:sz w:val="24"/>
+          <w:szCs w:val="24"/>
+          <w14:textFill>
+            <w14:solidFill>
+              <w14:schemeClr w14:val="tx1"/>
+            </w14:solidFill>
+          </w14:textFill>
+        </w:rPr>
+        <w:t>属性值</w:t>
+      </w:r>
+      <w:r>
+        <w:rPr>
+          <w:rFonts w:hint="eastAsia"/>
+          <w:color w:val="000000" w:themeColor="text1"/>
+          <w:sz w:val="24"/>
+          <w:szCs w:val="24"/>
+          <w14:textFill>
+            <w14:solidFill>
+              <w14:schemeClr w14:val="tx1"/>
+            </w14:solidFill>
+          </w14:textFill>
+        </w:rPr>
+        <w:t>分别</w:t>
+      </w:r>
+      <w:r>
+        <w:rPr>
+          <w:color w:val="000000" w:themeColor="text1"/>
+          <w:sz w:val="24"/>
+          <w:szCs w:val="24"/>
+          <w14:textFill>
+            <w14:solidFill>
+              <w14:schemeClr w14:val="tx1"/>
+            </w14:solidFill>
+          </w14:textFill>
+        </w:rPr>
+        <w:t>作为字典的键和值</w:t>
+      </w:r>
+      <w:r>
+        <w:rPr>
+          <w:rFonts w:hint="eastAsia"/>
+          <w:color w:val="000000" w:themeColor="text1"/>
+          <w:sz w:val="24"/>
+          <w:szCs w:val="24"/>
+          <w14:textFill>
+            <w14:solidFill>
+              <w14:schemeClr w14:val="tx1"/>
+            </w14:solidFill>
+          </w14:textFill>
+        </w:rPr>
+        <w:t>赋值</w:t>
+      </w:r>
+      <w:r>
+        <w:rPr>
+          <w:color w:val="000000" w:themeColor="text1"/>
+          <w:sz w:val="24"/>
+          <w:szCs w:val="24"/>
+          <w14:textFill>
+            <w14:solidFill>
+              <w14:schemeClr w14:val="tx1"/>
+            </w14:solidFill>
+          </w14:textFill>
+        </w:rPr>
+        <w:t>到对应算子的</w:t>
+      </w:r>
+      <w:r>
+        <w:rPr>
+          <w:rFonts w:hint="eastAsia"/>
+          <w:color w:val="000000" w:themeColor="text1"/>
+          <w:sz w:val="24"/>
+          <w:szCs w:val="24"/>
+          <w14:textFill>
+            <w14:solidFill>
+              <w14:schemeClr w14:val="tx1"/>
+            </w14:solidFill>
+          </w14:textFill>
+        </w:rPr>
+        <w:t>O</w:t>
+      </w:r>
+      <w:r>
+        <w:rPr>
+          <w:color w:val="000000" w:themeColor="text1"/>
+          <w:sz w:val="24"/>
+          <w:szCs w:val="24"/>
+          <w14:textFill>
+            <w14:solidFill>
+              <w14:schemeClr w14:val="tx1"/>
+            </w14:solidFill>
+          </w14:textFill>
+        </w:rPr>
+        <w:t>ption</w:t>
+      </w:r>
+      <w:r>
+        <w:rPr>
+          <w:rFonts w:hint="eastAsia"/>
+          <w:color w:val="000000" w:themeColor="text1"/>
+          <w:sz w:val="24"/>
+          <w:szCs w:val="24"/>
+          <w14:textFill>
+            <w14:solidFill>
+              <w14:schemeClr w14:val="tx1"/>
+            </w14:solidFill>
+          </w14:textFill>
+        </w:rPr>
+        <w:t>类的O</w:t>
+      </w:r>
+      <w:r>
+        <w:rPr>
+          <w:color w:val="000000" w:themeColor="text1"/>
+          <w:sz w:val="24"/>
+          <w:szCs w:val="24"/>
+          <w14:textFill>
+            <w14:solidFill>
+              <w14:schemeClr w14:val="tx1"/>
+            </w14:solidFill>
+          </w14:textFill>
+        </w:rPr>
+        <w:t>ptionDict</w:t>
+      </w:r>
+      <w:r>
+        <w:rPr>
+          <w:rFonts w:hint="eastAsia"/>
+          <w:color w:val="000000" w:themeColor="text1"/>
+          <w:sz w:val="24"/>
+          <w:szCs w:val="24"/>
+          <w14:textFill>
+            <w14:solidFill>
+              <w14:schemeClr w14:val="tx1"/>
+            </w14:solidFill>
+          </w14:textFill>
+        </w:rPr>
+        <w:t>字典</w:t>
+      </w:r>
+      <w:r>
+        <w:rPr>
+          <w:color w:val="000000" w:themeColor="text1"/>
+          <w:sz w:val="24"/>
+          <w:szCs w:val="24"/>
+          <w14:textFill>
+            <w14:solidFill>
+              <w14:schemeClr w14:val="tx1"/>
+            </w14:solidFill>
+          </w14:textFill>
+        </w:rPr>
+        <w:t>中</w:t>
+      </w:r>
+      <w:r>
+        <w:rPr>
+          <w:rFonts w:hint="eastAsia"/>
+          <w:color w:val="000000" w:themeColor="text1"/>
+          <w:sz w:val="24"/>
+          <w:szCs w:val="24"/>
+          <w14:textFill>
+            <w14:solidFill>
+              <w14:schemeClr w14:val="tx1"/>
+            </w14:solidFill>
+          </w14:textFill>
+        </w:rPr>
+        <w:t>，</w:t>
+      </w:r>
+      <w:r>
+        <w:rPr>
+          <w:color w:val="000000" w:themeColor="text1"/>
+          <w:sz w:val="24"/>
+          <w:szCs w:val="24"/>
+          <w14:textFill>
+            <w14:solidFill>
+              <w14:schemeClr w14:val="tx1"/>
+            </w14:solidFill>
+          </w14:textFill>
+        </w:rPr>
+        <w:t>以</w:t>
+      </w:r>
+      <w:r>
+        <w:rPr>
+          <w:rFonts w:hint="eastAsia"/>
+          <w:color w:val="000000" w:themeColor="text1"/>
+          <w:sz w:val="24"/>
+          <w:szCs w:val="24"/>
+          <w14:textFill>
+            <w14:solidFill>
+              <w14:schemeClr w14:val="tx1"/>
+            </w14:solidFill>
+          </w14:textFill>
+        </w:rPr>
+        <w:t>2</w:t>
+      </w:r>
+      <w:r>
+        <w:rPr>
+          <w:color w:val="000000" w:themeColor="text1"/>
+          <w:sz w:val="24"/>
+          <w:szCs w:val="24"/>
+          <w14:textFill>
+            <w14:solidFill>
+              <w14:schemeClr w14:val="tx1"/>
+            </w14:solidFill>
+          </w14:textFill>
+        </w:rPr>
+        <w:t>.1最大值</w:t>
+      </w:r>
+      <w:r>
+        <w:rPr>
+          <w:rFonts w:hint="eastAsia"/>
+          <w:color w:val="000000" w:themeColor="text1"/>
+          <w:sz w:val="24"/>
+          <w:szCs w:val="24"/>
+          <w14:textFill>
+            <w14:solidFill>
+              <w14:schemeClr w14:val="tx1"/>
+            </w14:solidFill>
+          </w14:textFill>
+        </w:rPr>
+        <w:t>算子</w:t>
+      </w:r>
+      <w:r>
+        <w:rPr>
+          <w:color w:val="000000" w:themeColor="text1"/>
+          <w:sz w:val="24"/>
+          <w:szCs w:val="24"/>
+          <w14:textFill>
+            <w14:solidFill>
+              <w14:schemeClr w14:val="tx1"/>
+            </w14:solidFill>
+          </w14:textFill>
+        </w:rPr>
+        <w:t>的加载为例</w:t>
+      </w:r>
+      <w:r>
+        <w:rPr>
+          <w:rFonts w:hint="eastAsia"/>
+          <w:color w:val="000000" w:themeColor="text1"/>
+          <w:sz w:val="24"/>
+          <w:szCs w:val="24"/>
+          <w14:textFill>
+            <w14:solidFill>
+              <w14:schemeClr w14:val="tx1"/>
+            </w14:solidFill>
+          </w14:textFill>
+        </w:rPr>
+        <w:t xml:space="preserve">： </w:t>
+      </w:r>
+    </w:p>
+    <w:p>
+      <w:pPr>
+        <w:pStyle w:val="9"/>
+        <w:ind w:left="420" w:leftChars="200" w:firstLine="0" w:firstLineChars="0"/>
+        <w:rPr>
+          <w:szCs w:val="21"/>
+        </w:rPr>
+      </w:pPr>
+      <w:r>
+        <w:rPr>
+          <w:rFonts w:hint="eastAsia"/>
+          <w:szCs w:val="21"/>
+        </w:rPr>
+        <w:t>&lt;</w:t>
+      </w:r>
+      <w:r>
+        <w:rPr>
+          <w:szCs w:val="21"/>
+        </w:rPr>
+        <w:t>option</w:t>
+      </w:r>
+      <w:r>
+        <w:rPr>
+          <w:rFonts w:hint="eastAsia"/>
           <w:szCs w:val="21"/>
         </w:rPr>
         <w:t>&gt;</w:t>
@@ -4636,37 +4612,8 @@
     </w:p>
     <w:p>
       <w:pPr>
-        <w:pStyle w:val="aa"/>
-        <w:ind w:left="420" w:firstLineChars="450" w:firstLine="945"/>
-        <w:rPr>
-          <w:szCs w:val="21"/>
-        </w:rPr>
-      </w:pPr>
-      <w:r>
-        <w:rPr>
-          <w:rFonts w:hint="eastAsia"/>
-          <w:szCs w:val="21"/>
-        </w:rPr>
-        <w:t>&lt;</w:t>
-      </w:r>
-      <w:r>
-        <w:rPr>
-          <w:szCs w:val="21"/>
-        </w:rPr>
-        <w:t>option</w:t>
-      </w:r>
-      <w:r>
-        <w:rPr>
-          <w:rFonts w:hint="eastAsia"/>
-          <w:szCs w:val="21"/>
-        </w:rPr>
-        <w:t>&gt;</w:t>
-      </w:r>
-    </w:p>
-    <w:p>
-      <w:pPr>
-        <w:pStyle w:val="aa"/>
-        <w:ind w:left="420" w:firstLineChars="450" w:firstLine="945"/>
+        <w:pStyle w:val="9"/>
+        <w:ind w:left="420" w:leftChars="200" w:firstLine="0" w:firstLineChars="0"/>
         <w:rPr>
           <w:szCs w:val="21"/>
         </w:rPr>
@@ -4693,51 +4640,23 @@
     </w:p>
     <w:p>
       <w:pPr>
-        <w:pStyle w:val="aa"/>
-        <w:ind w:left="420" w:firstLineChars="450" w:firstLine="945"/>
-        <w:rPr>
-          <w:szCs w:val="21"/>
-        </w:rPr>
-      </w:pPr>
-      <w:r>
-        <w:rPr>
-          <w:szCs w:val="21"/>
-        </w:rPr>
-        <w:t>&lt;</w:t>
-      </w:r>
-      <w:proofErr w:type="spellStart"/>
-      <w:r>
-        <w:rPr>
-          <w:szCs w:val="21"/>
-        </w:rPr>
-        <w:t>maxfield</w:t>
-      </w:r>
-      <w:proofErr w:type="spellEnd"/>
-      <w:r>
-        <w:rPr>
-          <w:szCs w:val="21"/>
-        </w:rPr>
-        <w:t>&gt;1&lt;\</w:t>
-      </w:r>
-      <w:proofErr w:type="spellStart"/>
-      <w:r>
-        <w:rPr>
-          <w:szCs w:val="21"/>
-        </w:rPr>
-        <w:t>maxfield</w:t>
-      </w:r>
-      <w:proofErr w:type="spellEnd"/>
-      <w:r>
-        <w:rPr>
-          <w:szCs w:val="21"/>
-        </w:rPr>
-        <w:t>&gt;</w:t>
-      </w:r>
-    </w:p>
-    <w:p>
-      <w:pPr>
-        <w:pStyle w:val="aa"/>
-        <w:ind w:left="420" w:firstLineChars="450" w:firstLine="945"/>
+        <w:pStyle w:val="9"/>
+        <w:ind w:left="420" w:leftChars="200" w:firstLine="0" w:firstLineChars="0"/>
+        <w:rPr>
+          <w:szCs w:val="21"/>
+        </w:rPr>
+      </w:pPr>
+      <w:r>
+        <w:rPr>
+          <w:szCs w:val="21"/>
+        </w:rPr>
+        <w:t>&lt;maxfield&gt;1&lt;\maxfield&gt;</w:t>
+      </w:r>
+    </w:p>
+    <w:p>
+      <w:pPr>
+        <w:pStyle w:val="9"/>
+        <w:ind w:left="420" w:leftChars="200" w:firstLine="0" w:firstLineChars="0"/>
         <w:rPr>
           <w:szCs w:val="21"/>
         </w:rPr>
@@ -4764,8 +4683,8 @@
     </w:p>
     <w:p>
       <w:pPr>
-        <w:pStyle w:val="aa"/>
-        <w:ind w:left="420" w:firstLineChars="450" w:firstLine="945"/>
+        <w:pStyle w:val="9"/>
+        <w:ind w:left="420" w:leftChars="200" w:firstLine="0" w:firstLineChars="0"/>
         <w:rPr>
           <w:szCs w:val="21"/>
         </w:rPr>
@@ -4779,426 +4698,59 @@
     </w:p>
     <w:p>
       <w:pPr>
-        <w:pStyle w:val="aa"/>
-        <w:ind w:left="420"/>
-        <w:rPr>
-          <w:szCs w:val="21"/>
-        </w:rPr>
-      </w:pPr>
-      <w:r>
-        <w:rPr>
-          <w:szCs w:val="21"/>
-        </w:rPr>
-        <w:t xml:space="preserve"> &lt;/ </w:t>
-      </w:r>
-      <w:proofErr w:type="spellStart"/>
-      <w:r>
-        <w:rPr>
-          <w:szCs w:val="21"/>
-        </w:rPr>
-        <w:t>ModelElement</w:t>
-      </w:r>
-      <w:proofErr w:type="spellEnd"/>
-      <w:r>
-        <w:rPr>
-          <w:szCs w:val="21"/>
-        </w:rPr>
-        <w:t xml:space="preserve"> &gt;</w:t>
-      </w:r>
-    </w:p>
-    <w:p>
-      <w:pPr>
-        <w:ind w:firstLineChars="210" w:firstLine="504"/>
-        <w:rPr>
-          <w:sz w:val="24"/>
-          <w:szCs w:val="24"/>
-        </w:rPr>
-      </w:pPr>
-      <w:r>
-        <w:rPr>
-          <w:rFonts w:hint="eastAsia"/>
-          <w:sz w:val="24"/>
-          <w:szCs w:val="24"/>
-        </w:rPr>
-        <w:t>其中</w:t>
-      </w:r>
-      <w:r>
-        <w:rPr>
-          <w:sz w:val="24"/>
-          <w:szCs w:val="24"/>
-        </w:rPr>
-        <w:t xml:space="preserve"> &lt;columnname0&gt;</w:t>
-      </w:r>
-      <w:r>
-        <w:rPr>
-          <w:rFonts w:hint="eastAsia"/>
-          <w:sz w:val="24"/>
-          <w:szCs w:val="24"/>
-        </w:rPr>
-        <w:t>节点存储</w:t>
-      </w:r>
-      <w:r>
-        <w:rPr>
-          <w:sz w:val="24"/>
-          <w:szCs w:val="24"/>
-        </w:rPr>
-        <w:t>数据源表头，</w:t>
-      </w:r>
-      <w:r>
-        <w:rPr>
-          <w:rFonts w:hint="eastAsia"/>
-          <w:sz w:val="24"/>
-          <w:szCs w:val="24"/>
-        </w:rPr>
-        <w:t>表头</w:t>
-      </w:r>
-      <w:r>
-        <w:rPr>
-          <w:sz w:val="24"/>
-          <w:szCs w:val="24"/>
-        </w:rPr>
-        <w:t>字段</w:t>
-      </w:r>
-      <w:r>
-        <w:rPr>
-          <w:sz w:val="24"/>
-          <w:szCs w:val="24"/>
-        </w:rPr>
-        <w:t>用</w:t>
-      </w:r>
-      <w:r>
-        <w:rPr>
-          <w:rFonts w:hint="eastAsia"/>
-          <w:sz w:val="24"/>
-          <w:szCs w:val="24"/>
-        </w:rPr>
-        <w:t>“</w:t>
-      </w:r>
-      <w:r>
-        <w:rPr>
-          <w:rFonts w:hint="eastAsia"/>
-          <w:sz w:val="24"/>
-          <w:szCs w:val="24"/>
-        </w:rPr>
-        <w:t>\t</w:t>
-      </w:r>
-      <w:r>
-        <w:rPr>
-          <w:rFonts w:hint="eastAsia"/>
-          <w:sz w:val="24"/>
-          <w:szCs w:val="24"/>
-        </w:rPr>
-        <w:t>”分割</w:t>
-      </w:r>
-      <w:r>
-        <w:rPr>
-          <w:rFonts w:hint="eastAsia"/>
-          <w:sz w:val="24"/>
-          <w:szCs w:val="24"/>
-        </w:rPr>
-        <w:t>，</w:t>
-      </w:r>
-      <w:r>
-        <w:rPr>
-          <w:sz w:val="24"/>
-          <w:szCs w:val="24"/>
-        </w:rPr>
-        <w:t xml:space="preserve"> &lt;</w:t>
-      </w:r>
-      <w:proofErr w:type="spellStart"/>
-      <w:r>
-        <w:rPr>
-          <w:sz w:val="24"/>
-          <w:szCs w:val="24"/>
-        </w:rPr>
-        <w:t>maxfield</w:t>
-      </w:r>
-      <w:proofErr w:type="spellEnd"/>
-      <w:r>
-        <w:rPr>
-          <w:sz w:val="24"/>
-          <w:szCs w:val="24"/>
-        </w:rPr>
-        <w:t>&gt;</w:t>
-      </w:r>
-      <w:r>
-        <w:rPr>
-          <w:rFonts w:hint="eastAsia"/>
-          <w:sz w:val="24"/>
-          <w:szCs w:val="24"/>
-        </w:rPr>
-        <w:t>节点</w:t>
-      </w:r>
-      <w:r>
-        <w:rPr>
-          <w:sz w:val="24"/>
-          <w:szCs w:val="24"/>
-        </w:rPr>
-        <w:t>保存</w:t>
-      </w:r>
-      <w:r>
-        <w:rPr>
-          <w:rFonts w:hint="eastAsia"/>
-          <w:sz w:val="24"/>
-          <w:szCs w:val="24"/>
-        </w:rPr>
-        <w:t>最大值字段</w:t>
-      </w:r>
-      <w:r>
-        <w:rPr>
-          <w:sz w:val="24"/>
-          <w:szCs w:val="24"/>
-        </w:rPr>
-        <w:t>的索引，&lt;outfield&gt;</w:t>
-      </w:r>
-      <w:r>
-        <w:rPr>
-          <w:rFonts w:hint="eastAsia"/>
-          <w:sz w:val="24"/>
-          <w:szCs w:val="24"/>
-        </w:rPr>
-        <w:t>节点</w:t>
-      </w:r>
-      <w:r>
-        <w:rPr>
-          <w:sz w:val="24"/>
-          <w:szCs w:val="24"/>
-        </w:rPr>
-        <w:t>保存输出字段的索引</w:t>
-      </w:r>
-      <w:r>
-        <w:rPr>
-          <w:rFonts w:hint="eastAsia"/>
-          <w:sz w:val="24"/>
-          <w:szCs w:val="24"/>
-        </w:rPr>
-        <w:t>。</w:t>
-      </w:r>
-    </w:p>
-    <w:p>
-      <w:pPr>
-        <w:rPr>
-          <w:rFonts w:ascii="宋体" w:eastAsia="宋体" w:hAnsi="宋体"/>
-          <w:b/>
-          <w:sz w:val="24"/>
-          <w:szCs w:val="24"/>
-        </w:rPr>
-      </w:pPr>
-      <w:r>
-        <w:rPr>
-          <w:rFonts w:ascii="宋体" w:eastAsia="宋体" w:hAnsi="宋体" w:hint="eastAsia"/>
-          <w:b/>
-          <w:sz w:val="24"/>
-          <w:szCs w:val="24"/>
-        </w:rPr>
-        <w:t>2.2配置</w:t>
-      </w:r>
-      <w:r>
-        <w:rPr>
-          <w:rFonts w:ascii="宋体" w:eastAsia="宋体" w:hAnsi="宋体"/>
-          <w:b/>
-          <w:sz w:val="24"/>
-          <w:szCs w:val="24"/>
-        </w:rPr>
-        <w:t>信息加载</w:t>
-      </w:r>
-    </w:p>
-    <w:p>
-      <w:pPr>
-        <w:pStyle w:val="aa"/>
-        <w:ind w:firstLine="480"/>
-        <w:rPr>
-          <w:color w:val="000000" w:themeColor="text1"/>
-          <w:sz w:val="24"/>
-          <w:szCs w:val="24"/>
-        </w:rPr>
-      </w:pPr>
-      <w:r>
-        <w:rPr>
-          <w:rFonts w:hint="eastAsia"/>
-          <w:sz w:val="24"/>
-          <w:szCs w:val="24"/>
-        </w:rPr>
-        <w:t>用户</w:t>
-      </w:r>
-      <w:r>
-        <w:rPr>
-          <w:rFonts w:hint="eastAsia"/>
-          <w:color w:val="000000" w:themeColor="text1"/>
-          <w:sz w:val="24"/>
-          <w:szCs w:val="24"/>
-        </w:rPr>
-        <w:t>再次登录，</w:t>
-      </w:r>
-      <w:r>
-        <w:rPr>
-          <w:rFonts w:hint="eastAsia"/>
-          <w:color w:val="000000" w:themeColor="text1"/>
-          <w:sz w:val="24"/>
-          <w:szCs w:val="24"/>
-        </w:rPr>
-        <w:t>从模型</w:t>
-      </w:r>
-      <w:r>
-        <w:rPr>
-          <w:rFonts w:hint="eastAsia"/>
-          <w:color w:val="000000" w:themeColor="text1"/>
-          <w:sz w:val="24"/>
-          <w:szCs w:val="24"/>
-        </w:rPr>
-        <w:t>X</w:t>
-      </w:r>
-      <w:r>
-        <w:rPr>
-          <w:color w:val="000000" w:themeColor="text1"/>
-          <w:sz w:val="24"/>
-          <w:szCs w:val="24"/>
-        </w:rPr>
-        <w:t>ml</w:t>
-      </w:r>
-      <w:r>
-        <w:rPr>
-          <w:rFonts w:hint="eastAsia"/>
-          <w:color w:val="000000" w:themeColor="text1"/>
-          <w:sz w:val="24"/>
-          <w:szCs w:val="24"/>
-        </w:rPr>
-        <w:t>文件</w:t>
-      </w:r>
-      <w:r>
-        <w:rPr>
-          <w:color w:val="000000" w:themeColor="text1"/>
-          <w:sz w:val="24"/>
-          <w:szCs w:val="24"/>
-        </w:rPr>
-        <w:t>中读取算子option</w:t>
-      </w:r>
-      <w:r>
-        <w:rPr>
-          <w:rFonts w:hint="eastAsia"/>
-          <w:color w:val="000000" w:themeColor="text1"/>
-          <w:sz w:val="24"/>
-          <w:szCs w:val="24"/>
-        </w:rPr>
-        <w:t>节点内容，</w:t>
-      </w:r>
-      <w:r>
-        <w:rPr>
-          <w:color w:val="000000" w:themeColor="text1"/>
-          <w:sz w:val="24"/>
-          <w:szCs w:val="24"/>
-        </w:rPr>
-        <w:t>将节点的</w:t>
-      </w:r>
-      <w:r>
-        <w:rPr>
-          <w:rFonts w:hint="eastAsia"/>
-          <w:color w:val="000000" w:themeColor="text1"/>
-          <w:sz w:val="24"/>
-          <w:szCs w:val="24"/>
-        </w:rPr>
-        <w:t>属性和</w:t>
-      </w:r>
-      <w:r>
-        <w:rPr>
-          <w:color w:val="000000" w:themeColor="text1"/>
-          <w:sz w:val="24"/>
-          <w:szCs w:val="24"/>
-        </w:rPr>
-        <w:t>属性值</w:t>
-      </w:r>
-      <w:r>
-        <w:rPr>
-          <w:rFonts w:hint="eastAsia"/>
-          <w:color w:val="000000" w:themeColor="text1"/>
-          <w:sz w:val="24"/>
-          <w:szCs w:val="24"/>
-        </w:rPr>
-        <w:t>分别</w:t>
-      </w:r>
-      <w:r>
-        <w:rPr>
-          <w:color w:val="000000" w:themeColor="text1"/>
-          <w:sz w:val="24"/>
-          <w:szCs w:val="24"/>
-        </w:rPr>
-        <w:t>作为字典的键和值</w:t>
-      </w:r>
-      <w:r>
-        <w:rPr>
-          <w:rFonts w:hint="eastAsia"/>
-          <w:color w:val="000000" w:themeColor="text1"/>
-          <w:sz w:val="24"/>
-          <w:szCs w:val="24"/>
-        </w:rPr>
-        <w:t>赋值</w:t>
-      </w:r>
-      <w:r>
-        <w:rPr>
-          <w:color w:val="000000" w:themeColor="text1"/>
-          <w:sz w:val="24"/>
-          <w:szCs w:val="24"/>
-        </w:rPr>
-        <w:t>到对应算子的</w:t>
-      </w:r>
-      <w:r>
-        <w:rPr>
-          <w:rFonts w:hint="eastAsia"/>
-          <w:color w:val="000000" w:themeColor="text1"/>
-          <w:sz w:val="24"/>
-          <w:szCs w:val="24"/>
-        </w:rPr>
-        <w:t>O</w:t>
-      </w:r>
-      <w:r>
-        <w:rPr>
-          <w:color w:val="000000" w:themeColor="text1"/>
-          <w:sz w:val="24"/>
-          <w:szCs w:val="24"/>
-        </w:rPr>
-        <w:t>ption</w:t>
-      </w:r>
-      <w:r>
-        <w:rPr>
-          <w:rFonts w:hint="eastAsia"/>
-          <w:color w:val="000000" w:themeColor="text1"/>
-          <w:sz w:val="24"/>
-          <w:szCs w:val="24"/>
-        </w:rPr>
-        <w:t>类</w:t>
-      </w:r>
-      <w:r>
-        <w:rPr>
-          <w:rFonts w:hint="eastAsia"/>
-          <w:color w:val="000000" w:themeColor="text1"/>
-          <w:sz w:val="24"/>
-          <w:szCs w:val="24"/>
-        </w:rPr>
-        <w:t>的</w:t>
-      </w:r>
-      <w:proofErr w:type="spellStart"/>
-      <w:r>
-        <w:rPr>
-          <w:rFonts w:hint="eastAsia"/>
-          <w:color w:val="000000" w:themeColor="text1"/>
-          <w:sz w:val="24"/>
-          <w:szCs w:val="24"/>
-        </w:rPr>
-        <w:t>O</w:t>
-      </w:r>
-      <w:r>
-        <w:rPr>
-          <w:color w:val="000000" w:themeColor="text1"/>
-          <w:sz w:val="24"/>
-          <w:szCs w:val="24"/>
-        </w:rPr>
-        <w:t>ptionDict</w:t>
-      </w:r>
-      <w:proofErr w:type="spellEnd"/>
-      <w:r>
-        <w:rPr>
-          <w:rFonts w:hint="eastAsia"/>
-          <w:color w:val="000000" w:themeColor="text1"/>
+        <w:ind w:firstLine="480" w:firstLineChars="200"/>
+        <w:rPr>
+          <w:sz w:val="24"/>
+        </w:rPr>
+      </w:pPr>
+      <w:r>
+        <w:rPr>
+          <w:rFonts w:hint="eastAsia"/>
+          <w:sz w:val="24"/>
+          <w:szCs w:val="24"/>
+        </w:rPr>
+        <w:t>读取最大值</w:t>
+      </w:r>
+      <w:r>
+        <w:rPr>
+          <w:sz w:val="24"/>
+          <w:szCs w:val="24"/>
+        </w:rPr>
+        <w:t>算子</w:t>
+      </w:r>
+      <w:r>
+        <w:rPr>
+          <w:rFonts w:hint="eastAsia"/>
+          <w:sz w:val="24"/>
+          <w:szCs w:val="24"/>
+        </w:rPr>
+        <w:t>Xml中</w:t>
+      </w:r>
+      <w:r>
+        <w:rPr>
+          <w:sz w:val="24"/>
+          <w:szCs w:val="24"/>
+        </w:rPr>
+        <w:t>配置信息，</w:t>
+      </w:r>
+      <w:r>
+        <w:rPr>
+          <w:rFonts w:hint="eastAsia"/>
+          <w:sz w:val="24"/>
+          <w:szCs w:val="24"/>
+        </w:rPr>
+        <w:t>并转化</w:t>
+      </w:r>
+      <w:r>
+        <w:rPr>
+          <w:sz w:val="24"/>
+          <w:szCs w:val="24"/>
+        </w:rPr>
+        <w:t>为</w:t>
+      </w:r>
+      <w:r>
+        <w:rPr>
+          <w:rFonts w:hint="eastAsia"/>
           <w:sz w:val="24"/>
           <w:szCs w:val="24"/>
         </w:rPr>
@@ -5206,491 +4758,25 @@
       </w:r>
       <w:r>
         <w:rPr>
-          <w:color w:val="000000" w:themeColor="text1"/>
-          <w:sz w:val="24"/>
-          <w:szCs w:val="24"/>
-        </w:rPr>
-        <w:t>中</w:t>
-      </w:r>
-      <w:r>
-        <w:rPr>
-          <w:rFonts w:hint="eastAsia"/>
-          <w:color w:val="000000" w:themeColor="text1"/>
-          <w:sz w:val="24"/>
-          <w:szCs w:val="24"/>
-        </w:rPr>
-        <w:t>，</w:t>
-      </w:r>
-      <w:r>
-        <w:rPr>
-          <w:color w:val="000000" w:themeColor="text1"/>
-          <w:sz w:val="24"/>
-          <w:szCs w:val="24"/>
-        </w:rPr>
-        <w:t>以</w:t>
-      </w:r>
-      <w:r>
-        <w:rPr>
-          <w:rFonts w:hint="eastAsia"/>
-          <w:color w:val="000000" w:themeColor="text1"/>
-          <w:sz w:val="24"/>
-          <w:szCs w:val="24"/>
-        </w:rPr>
-        <w:t>2</w:t>
-      </w:r>
-      <w:r>
-        <w:rPr>
-          <w:color w:val="000000" w:themeColor="text1"/>
-          <w:sz w:val="24"/>
-          <w:szCs w:val="24"/>
-        </w:rPr>
-        <w:t>.1最大值</w:t>
-      </w:r>
-      <w:r>
-        <w:rPr>
-          <w:rFonts w:hint="eastAsia"/>
-          <w:color w:val="000000" w:themeColor="text1"/>
-          <w:sz w:val="24"/>
-          <w:szCs w:val="24"/>
-        </w:rPr>
-        <w:t>算子</w:t>
-      </w:r>
-      <w:r>
-        <w:rPr>
-          <w:color w:val="000000" w:themeColor="text1"/>
-          <w:sz w:val="24"/>
-          <w:szCs w:val="24"/>
-        </w:rPr>
-        <w:t>的加载为例</w:t>
-      </w:r>
-      <w:r>
-        <w:rPr>
-          <w:rFonts w:hint="eastAsia"/>
-          <w:color w:val="000000" w:themeColor="text1"/>
-          <w:sz w:val="24"/>
-          <w:szCs w:val="24"/>
-        </w:rPr>
-        <w:t xml:space="preserve">： </w:t>
-      </w:r>
-    </w:p>
-    <w:p>
-      <w:pPr>
-        <w:pStyle w:val="aa"/>
-        <w:ind w:leftChars="200" w:left="420" w:firstLineChars="0" w:firstLine="0"/>
-        <w:rPr>
-          <w:szCs w:val="21"/>
-        </w:rPr>
-      </w:pPr>
-      <w:r>
-        <w:rPr>
-          <w:rFonts w:hint="eastAsia"/>
-          <w:szCs w:val="21"/>
-        </w:rPr>
-        <w:t>&lt;</w:t>
-      </w:r>
-      <w:r>
-        <w:rPr>
-          <w:szCs w:val="21"/>
-        </w:rPr>
-        <w:t>option</w:t>
-      </w:r>
-      <w:r>
-        <w:rPr>
-          <w:rFonts w:hint="eastAsia"/>
-          <w:szCs w:val="21"/>
-        </w:rPr>
-        <w:t>&gt;</w:t>
-      </w:r>
-    </w:p>
-    <w:p>
-      <w:pPr>
-        <w:pStyle w:val="aa"/>
-        <w:ind w:leftChars="200" w:left="420" w:firstLineChars="0" w:firstLine="0"/>
-        <w:rPr>
-          <w:szCs w:val="21"/>
-        </w:rPr>
-      </w:pPr>
-      <w:r>
-        <w:rPr>
-          <w:szCs w:val="21"/>
-        </w:rPr>
-        <w:t>&lt;columnname0&gt;</w:t>
-      </w:r>
-      <w:r>
-        <w:rPr>
-          <w:rFonts w:hint="eastAsia"/>
-          <w:szCs w:val="21"/>
+          <w:sz w:val="24"/>
+          <w:szCs w:val="24"/>
+        </w:rPr>
+        <w:t>OptionDict{“columnname0”:”</w:t>
+      </w:r>
+      <w:r>
+        <w:rPr>
+          <w:rFonts w:hint="eastAsia"/>
+          <w:sz w:val="24"/>
+          <w:szCs w:val="24"/>
         </w:rPr>
         <w:t>年龄 访问</w:t>
       </w:r>
       <w:r>
         <w:rPr>
-          <w:szCs w:val="21"/>
-        </w:rPr>
-        <w:t>次数&lt;/columnname0&gt;</w:t>
-      </w:r>
-    </w:p>
-    <w:p>
-      <w:pPr>
-        <w:pStyle w:val="aa"/>
-        <w:ind w:leftChars="200" w:left="420" w:firstLineChars="0" w:firstLine="0"/>
-        <w:rPr>
-          <w:szCs w:val="21"/>
-        </w:rPr>
-      </w:pPr>
-      <w:r>
-        <w:rPr>
-          <w:szCs w:val="21"/>
-        </w:rPr>
-        <w:lastRenderedPageBreak/>
-        <w:t>&lt;</w:t>
-      </w:r>
-      <w:proofErr w:type="spellStart"/>
-      <w:r>
-        <w:rPr>
-          <w:szCs w:val="21"/>
-        </w:rPr>
-        <w:t>maxfield</w:t>
-      </w:r>
-      <w:proofErr w:type="spellEnd"/>
-      <w:r>
-        <w:rPr>
-          <w:szCs w:val="21"/>
-        </w:rPr>
-        <w:t>&gt;1&lt;\</w:t>
-      </w:r>
-      <w:proofErr w:type="spellStart"/>
-      <w:r>
-        <w:rPr>
-          <w:szCs w:val="21"/>
-        </w:rPr>
-        <w:t>maxfield</w:t>
-      </w:r>
-      <w:proofErr w:type="spellEnd"/>
-      <w:r>
-        <w:rPr>
-          <w:szCs w:val="21"/>
-        </w:rPr>
-        <w:t>&gt;</w:t>
-      </w:r>
-    </w:p>
-    <w:p>
-      <w:pPr>
-        <w:pStyle w:val="aa"/>
-        <w:ind w:leftChars="200" w:left="420" w:firstLineChars="0" w:firstLine="0"/>
-        <w:rPr>
-          <w:szCs w:val="21"/>
-        </w:rPr>
-      </w:pPr>
-      <w:r>
-        <w:rPr>
-          <w:szCs w:val="21"/>
-        </w:rPr>
-        <w:t>&lt;outfield&gt;1</w:t>
-      </w:r>
-      <w:r>
-        <w:rPr>
-          <w:rFonts w:hint="eastAsia"/>
-          <w:szCs w:val="21"/>
-        </w:rPr>
-        <w:t>,2</w:t>
-      </w:r>
-      <w:r>
-        <w:rPr>
-          <w:szCs w:val="21"/>
-        </w:rPr>
-        <w:t>&lt;outfield&gt;</w:t>
-      </w:r>
-    </w:p>
-    <w:p>
-      <w:pPr>
-        <w:pStyle w:val="aa"/>
-        <w:ind w:leftChars="200" w:left="420" w:firstLineChars="0" w:firstLine="0"/>
-        <w:rPr>
-          <w:szCs w:val="21"/>
-        </w:rPr>
-      </w:pPr>
-      <w:r>
-        <w:rPr>
-          <w:szCs w:val="21"/>
-        </w:rPr>
-        <w:t>&lt;option&gt;</w:t>
-      </w:r>
-    </w:p>
-    <w:p>
-      <w:pPr>
-        <w:ind w:firstLineChars="200" w:firstLine="480"/>
-        <w:rPr>
-          <w:sz w:val="24"/>
-        </w:rPr>
-      </w:pPr>
-      <w:r>
-        <w:rPr>
-          <w:rFonts w:hint="eastAsia"/>
-          <w:sz w:val="24"/>
-          <w:szCs w:val="24"/>
-        </w:rPr>
-        <w:t>读取</w:t>
-      </w:r>
-      <w:r>
-        <w:rPr>
-          <w:rFonts w:hint="eastAsia"/>
-          <w:sz w:val="24"/>
-          <w:szCs w:val="24"/>
-        </w:rPr>
-        <w:t>最大值</w:t>
-      </w:r>
-      <w:r>
-        <w:rPr>
-          <w:sz w:val="24"/>
-          <w:szCs w:val="24"/>
-        </w:rPr>
-        <w:t>算子</w:t>
-      </w:r>
-      <w:r>
-        <w:rPr>
-          <w:rFonts w:hint="eastAsia"/>
-          <w:sz w:val="24"/>
-          <w:szCs w:val="24"/>
-        </w:rPr>
-        <w:t>Xml中</w:t>
-      </w:r>
-      <w:r>
-        <w:rPr>
-          <w:sz w:val="24"/>
-          <w:szCs w:val="24"/>
-        </w:rPr>
-        <w:t>配置信息，</w:t>
-      </w:r>
-      <w:r>
-        <w:rPr>
-          <w:rFonts w:hint="eastAsia"/>
-          <w:sz w:val="24"/>
-          <w:szCs w:val="24"/>
-        </w:rPr>
-        <w:t>并转化</w:t>
-      </w:r>
-      <w:r>
-        <w:rPr>
-          <w:sz w:val="24"/>
-          <w:szCs w:val="24"/>
-        </w:rPr>
-        <w:t>为</w:t>
-      </w:r>
-      <w:r>
-        <w:rPr>
-          <w:rFonts w:hint="eastAsia"/>
-          <w:sz w:val="24"/>
-          <w:szCs w:val="24"/>
-        </w:rPr>
-        <w:t>字典</w:t>
-      </w:r>
-      <w:proofErr w:type="spellStart"/>
-      <w:r>
-        <w:rPr>
-          <w:sz w:val="24"/>
-          <w:szCs w:val="24"/>
-        </w:rPr>
-        <w:t>OptionDict</w:t>
-      </w:r>
-      <w:proofErr w:type="spellEnd"/>
-      <w:r>
-        <w:rPr>
-          <w:sz w:val="24"/>
-          <w:szCs w:val="24"/>
-        </w:rPr>
-        <w:t>{“columnname0”:</w:t>
-      </w:r>
-      <w:proofErr w:type="gramStart"/>
-      <w:r>
-        <w:rPr>
-          <w:sz w:val="24"/>
-          <w:szCs w:val="24"/>
-        </w:rPr>
-        <w:t>”</w:t>
-      </w:r>
-      <w:proofErr w:type="gramEnd"/>
-      <w:r>
-        <w:rPr>
-          <w:rFonts w:hint="eastAsia"/>
-          <w:sz w:val="24"/>
-          <w:szCs w:val="24"/>
-        </w:rPr>
-        <w:t>年龄 访问</w:t>
-      </w:r>
-      <w:r>
-        <w:rPr>
-          <w:sz w:val="24"/>
-          <w:szCs w:val="24"/>
-        </w:rPr>
-        <w:t>次数</w:t>
-      </w:r>
-      <w:proofErr w:type="gramStart"/>
-      <w:r>
-        <w:rPr>
-          <w:sz w:val="24"/>
-          <w:szCs w:val="24"/>
-        </w:rPr>
-        <w:t>”</w:t>
-      </w:r>
-      <w:proofErr w:type="gramEnd"/>
-      <w:r>
-        <w:rPr>
-          <w:sz w:val="24"/>
-          <w:szCs w:val="24"/>
-        </w:rPr>
-        <w:t>,</w:t>
-      </w:r>
-      <w:proofErr w:type="gramStart"/>
-      <w:r>
-        <w:rPr>
-          <w:sz w:val="24"/>
-          <w:szCs w:val="24"/>
-        </w:rPr>
-        <w:t>”</w:t>
-      </w:r>
-      <w:proofErr w:type="gramEnd"/>
-      <w:r>
-        <w:rPr>
-          <w:sz w:val="24"/>
-          <w:szCs w:val="24"/>
-        </w:rPr>
-        <w:t xml:space="preserve"> </w:t>
-      </w:r>
-      <w:proofErr w:type="spellStart"/>
-      <w:r>
-        <w:rPr>
-          <w:sz w:val="24"/>
-          <w:szCs w:val="24"/>
-        </w:rPr>
-        <w:t>maxfield</w:t>
-      </w:r>
-      <w:proofErr w:type="spellEnd"/>
-      <w:proofErr w:type="gramStart"/>
-      <w:r>
-        <w:rPr>
-          <w:sz w:val="24"/>
-          <w:szCs w:val="24"/>
-        </w:rPr>
-        <w:t>”</w:t>
-      </w:r>
-      <w:proofErr w:type="gramEnd"/>
-      <w:r>
-        <w:rPr>
-          <w:sz w:val="24"/>
-          <w:szCs w:val="24"/>
-        </w:rPr>
-        <w:t xml:space="preserve"> </w:t>
-      </w:r>
-      <w:r>
-        <w:rPr>
-          <w:sz w:val="24"/>
-          <w:szCs w:val="24"/>
-        </w:rPr>
-        <w:t>:</w:t>
-      </w:r>
-      <w:r>
-        <w:rPr>
-          <w:sz w:val="24"/>
-          <w:szCs w:val="24"/>
-        </w:rPr>
-        <w:t xml:space="preserve"> </w:t>
-      </w:r>
-      <w:proofErr w:type="gramStart"/>
-      <w:r>
-        <w:rPr>
-          <w:sz w:val="24"/>
-          <w:szCs w:val="24"/>
-        </w:rPr>
-        <w:t>”</w:t>
-      </w:r>
-      <w:proofErr w:type="gramEnd"/>
-      <w:r>
-        <w:rPr>
-          <w:sz w:val="24"/>
-          <w:szCs w:val="24"/>
-        </w:rPr>
-        <w:t>1</w:t>
-      </w:r>
-      <w:proofErr w:type="gramStart"/>
-      <w:r>
-        <w:rPr>
-          <w:sz w:val="24"/>
-          <w:szCs w:val="24"/>
-        </w:rPr>
-        <w:t>”</w:t>
-      </w:r>
-      <w:proofErr w:type="gramEnd"/>
-      <w:r>
-        <w:rPr>
-          <w:sz w:val="24"/>
-          <w:szCs w:val="24"/>
-        </w:rPr>
-        <w:t>,</w:t>
-      </w:r>
-      <w:proofErr w:type="gramStart"/>
-      <w:r>
-        <w:rPr>
-          <w:sz w:val="24"/>
-          <w:szCs w:val="24"/>
-        </w:rPr>
-        <w:t>”</w:t>
-      </w:r>
-      <w:proofErr w:type="gramEnd"/>
-      <w:r>
-        <w:rPr>
-          <w:sz w:val="24"/>
-          <w:szCs w:val="24"/>
-        </w:rPr>
-        <w:t>outfield</w:t>
-      </w:r>
-      <w:proofErr w:type="gramStart"/>
-      <w:r>
-        <w:rPr>
-          <w:sz w:val="24"/>
-          <w:szCs w:val="24"/>
-        </w:rPr>
-        <w:t>”</w:t>
-      </w:r>
-      <w:proofErr w:type="gramEnd"/>
-      <w:r>
-        <w:rPr>
-          <w:sz w:val="24"/>
-          <w:szCs w:val="24"/>
-        </w:rPr>
-        <w:t>:</w:t>
-      </w:r>
-      <w:proofErr w:type="gramStart"/>
-      <w:r>
-        <w:rPr>
-          <w:sz w:val="24"/>
-          <w:szCs w:val="24"/>
-        </w:rPr>
-        <w:t>”</w:t>
-      </w:r>
-      <w:proofErr w:type="gramEnd"/>
-      <w:r>
-        <w:rPr>
-          <w:sz w:val="24"/>
-          <w:szCs w:val="24"/>
-        </w:rPr>
-        <w:t>1,2</w:t>
-      </w:r>
-      <w:proofErr w:type="gramStart"/>
-      <w:r>
-        <w:rPr>
-          <w:sz w:val="24"/>
-          <w:szCs w:val="24"/>
-        </w:rPr>
-        <w:t>”</w:t>
-      </w:r>
-      <w:proofErr w:type="gramEnd"/>
-      <w:r>
-        <w:rPr>
-          <w:sz w:val="24"/>
-          <w:szCs w:val="24"/>
-        </w:rPr>
-        <w:t xml:space="preserve"> }</w:t>
+          <w:sz w:val="24"/>
+          <w:szCs w:val="24"/>
+        </w:rPr>
+        <w:t>次数”,” maxfield” : ”1”,”outfield”:”1,2” }</w:t>
       </w:r>
       <w:r>
         <w:rPr>
@@ -5719,25 +4805,81 @@
     <w:sectPr>
       <w:pgSz w:w="11906" w:h="16838"/>
       <w:pgMar w:top="1440" w:right="1080" w:bottom="1440" w:left="1080" w:header="851" w:footer="992" w:gutter="0"/>
-      <w:cols w:space="425"/>
-      <w:docGrid w:type="lines" w:linePitch="312"/>
+      <w:cols w:space="425" w:num="1"/>
+      <w:docGrid w:type="lines" w:linePitch="312" w:charSpace="0"/>
     </w:sectPr>
   </w:body>
 </w:document>
 </file>
 
 <file path=word/comments.xml><?xml version="1.0" encoding="utf-8"?>
-<w:comments xmlns:wpc="http://schemas.microsoft.com/office/word/2010/wordprocessingCanvas" xmlns:cx="http://schemas.microsoft.com/office/drawing/2014/chartex" xmlns:cx1="http://schemas.microsoft.com/office/drawing/2015/9/8/chartex" xmlns:cx2="http://schemas.microsoft.com/office/drawing/2015/10/21/chartex" xmlns:cx3="http://schemas.microsoft.com/office/drawing/2016/5/9/chartex" xmlns:cx4="http://schemas.microsoft.com/office/drawing/2016/5/10/chartex" xmlns:cx5="http://schemas.microsoft.com/office/drawing/2016/5/11/chartex" xmlns:cx6="http://schemas.microsoft.com/office/drawing/2016/5/12/chartex" xmlns:cx7="http://schemas.microsoft.com/office/drawing/2016/5/13/chartex" xmlns:cx8="http://schemas.microsoft.com/office/drawing/2016/5/14/chartex" xmlns:mc="http://schemas.openxmlformats.org/markup-compatibility/2006" xmlns:aink="http://schemas.microsoft.com/office/drawing/2016/ink" xmlns:am3d="http://schemas.microsoft.com/office/drawing/2017/model3d" xmlns:o="urn:schemas-microsoft-com:office:office" xmlns:r="http://schemas.openxmlformats.org/officeDocument/2006/relationships" xmlns:m="http://schemas.openxmlformats.org/officeDocument/2006/math" xmlns:v="urn:schemas-microsoft-com:vml" xmlns:wp14="http://schemas.microsoft.com/office/word/2010/wordprocessingDrawing" xmlns:wp="http://schemas.openxmlformats.org/drawingml/2006/wordprocessingDrawing" xmlns:w10="urn:schemas-microsoft-com:office:word" xmlns:w="http://schemas.openxmlformats.org/wordprocessingml/2006/main" xmlns:w14="http://schemas.microsoft.com/office/word/2010/wordml" xmlns:w15="http://schemas.microsoft.com/office/word/2012/wordml" xmlns:w16cex="http://schemas.microsoft.com/office/word/2018/wordml/cex" xmlns:w16cid="http://schemas.microsoft.com/office/word/2016/wordml/cid" xmlns:w16="http://schemas.microsoft.com/office/word/2018/wordml" xmlns:w16se="http://schemas.microsoft.com/office/word/2015/wordml/symex" xmlns:wpg="http://schemas.microsoft.com/office/word/2010/wordprocessingGroup" xmlns:wpi="http://schemas.microsoft.com/office/word/2010/wordprocessingInk" xmlns:wne="http://schemas.microsoft.com/office/word/2006/wordml" xmlns:wps="http://schemas.microsoft.com/office/word/2010/wordprocessingShape" mc:Ignorable="w14 w15 w16se w16cid w16 w16cex wp14">
+<w:comments xmlns:wpc="http://schemas.microsoft.com/office/word/2010/wordprocessingCanvas" xmlns:mc="http://schemas.openxmlformats.org/markup-compatibility/2006" xmlns:o="urn:schemas-microsoft-com:office:office" xmlns:r="http://schemas.openxmlformats.org/officeDocument/2006/relationships" xmlns:m="http://schemas.openxmlformats.org/officeDocument/2006/math" xmlns:v="urn:schemas-microsoft-com:vml" xmlns:wp14="http://schemas.microsoft.com/office/word/2010/wordprocessingDrawing" xmlns:wp="http://schemas.openxmlformats.org/drawingml/2006/wordprocessingDrawing" xmlns:w="http://schemas.openxmlformats.org/wordprocessingml/2006/main" xmlns:w14="http://schemas.microsoft.com/office/word/2010/wordml" xmlns:w15="http://schemas.microsoft.com/office/word/2012/wordml" xmlns:w10="urn:schemas-microsoft-com:office:word" xmlns:wpg="http://schemas.microsoft.com/office/word/2010/wordprocessingGroup" xmlns:wpi="http://schemas.microsoft.com/office/word/2010/wordprocessingInk" xmlns:wne="http://schemas.microsoft.com/office/word/2006/wordml" xmlns:wps="http://schemas.microsoft.com/office/word/2010/wordprocessingShape" xmlns:wpsCustomData="http://www.wps.cn/officeDocument/2013/wpsCustomData" mc:Ignorable="w14 w15 wp14">
   <w:comment w:id="0" w:author="iao3" w:date="2020-05-26T10:38:00Z" w:initials="i">
     <w:p>
       <w:pPr>
-        <w:pStyle w:val="a3"/>
+        <w:pStyle w:val="2"/>
       </w:pPr>
       <w:r>
         <w:rPr>
           <w:rFonts w:hint="eastAsia"/>
         </w:rPr>
         <w:t>为了三月数据更新为四月数据之后还能跑</w:t>
+      </w:r>
+    </w:p>
+  </w:comment>
+  <w:comment w:id="1" w:author="iao3" w:date="2020-06-04T10:11:50Z" w:initials="i">
+    <w:p>
+      <w:pPr>
+        <w:pStyle w:val="2"/>
+        <w:rPr>
+          <w:rFonts w:hint="default" w:eastAsiaTheme="minorEastAsia"/>
+          <w:lang w:val="en-US" w:eastAsia="zh-CN"/>
+        </w:rPr>
+      </w:pPr>
+      <w:r>
+        <w:rPr>
+          <w:rFonts w:hint="eastAsia"/>
+          <w:lang w:val="en-US" w:eastAsia="zh-CN"/>
+        </w:rPr>
+        <w:t>本质操作与删除旧数据源，添加一个不同的新数据源并配置 逻辑上相同</w:t>
+      </w:r>
+    </w:p>
+  </w:comment>
+  <w:comment w:id="2" w:author="iao3" w:date="2020-06-04T10:13:17Z" w:initials="i">
+    <w:p>
+      <w:pPr>
+        <w:pStyle w:val="2"/>
+        <w:rPr>
+          <w:rFonts w:hint="default" w:eastAsiaTheme="minorEastAsia"/>
+          <w:lang w:val="en-US" w:eastAsia="zh-CN"/>
+        </w:rPr>
+      </w:pPr>
+      <w:r>
+        <w:rPr>
+          <w:rFonts w:hint="eastAsia"/>
+          <w:lang w:val="en-US" w:eastAsia="zh-CN"/>
+        </w:rPr>
+        <w:t>undo， redo支持</w:t>
+      </w:r>
+      <w:bookmarkStart w:id="0" w:name="_GoBack"/>
+      <w:bookmarkEnd w:id="0"/>
+    </w:p>
+  </w:comment>
+  <w:comment w:id="3" w:author="iao3" w:date="2020-06-04T10:08:23Z" w:initials="i">
+    <w:p>
+      <w:pPr>
+        <w:pStyle w:val="2"/>
+        <w:rPr>
+          <w:rFonts w:hint="default" w:eastAsiaTheme="minorEastAsia"/>
+          <w:lang w:val="en-US" w:eastAsia="zh-CN"/>
+        </w:rPr>
+      </w:pPr>
+      <w:r>
+        <w:rPr>
+          <w:rFonts w:hint="eastAsia"/>
+          <w:lang w:val="en-US" w:eastAsia="zh-CN"/>
+        </w:rPr>
+        <w:t>单输出outfiled0</w:t>
       </w:r>
     </w:p>
   </w:comment>
@@ -5745,62 +4887,21 @@
 </file>
 
 <file path=word/commentsExtended.xml><?xml version="1.0" encoding="utf-8"?>
-<w15:commentsEx xmlns:wpc="http://schemas.microsoft.com/office/word/2010/wordprocessingCanvas" xmlns:cx="http://schemas.microsoft.com/office/drawing/2014/chartex" xmlns:cx1="http://schemas.microsoft.com/office/drawing/2015/9/8/chartex" xmlns:cx2="http://schemas.microsoft.com/office/drawing/2015/10/21/chartex" xmlns:cx3="http://schemas.microsoft.com/office/drawing/2016/5/9/chartex" xmlns:cx4="http://schemas.microsoft.com/office/drawing/2016/5/10/chartex" xmlns:cx5="http://schemas.microsoft.com/office/drawing/2016/5/11/chartex" xmlns:cx6="http://schemas.microsoft.com/office/drawing/2016/5/12/chartex" xmlns:cx7="http://schemas.microsoft.com/office/drawing/2016/5/13/chartex" xmlns:cx8="http://schemas.microsoft.com/office/drawing/2016/5/14/chartex" xmlns:mc="http://schemas.openxmlformats.org/markup-compatibility/2006" xmlns:aink="http://schemas.microsoft.com/office/drawing/2016/ink" xmlns:am3d="http://schemas.microsoft.com/office/drawing/2017/model3d" xmlns:o="urn:schemas-microsoft-com:office:office" xmlns:r="http://schemas.openxmlformats.org/officeDocument/2006/relationships" xmlns:m="http://schemas.openxmlformats.org/officeDocument/2006/math" xmlns:v="urn:schemas-microsoft-com:vml" xmlns:wp14="http://schemas.microsoft.com/office/word/2010/wordprocessingDrawing" xmlns:wp="http://schemas.openxmlformats.org/drawingml/2006/wordprocessingDrawing" xmlns:w10="urn:schemas-microsoft-com:office:word" xmlns:w="http://schemas.openxmlformats.org/wordprocessingml/2006/main" xmlns:w14="http://schemas.microsoft.com/office/word/2010/wordml" xmlns:w15="http://schemas.microsoft.com/office/word/2012/wordml" xmlns:w16cex="http://schemas.microsoft.com/office/word/2018/wordml/cex" xmlns:w16cid="http://schemas.microsoft.com/office/word/2016/wordml/cid" xmlns:w16="http://schemas.microsoft.com/office/word/2018/wordml" xmlns:w16se="http://schemas.microsoft.com/office/word/2015/wordml/symex" xmlns:wpg="http://schemas.microsoft.com/office/word/2010/wordprocessingGroup" xmlns:wpi="http://schemas.microsoft.com/office/word/2010/wordprocessingInk" xmlns:wne="http://schemas.microsoft.com/office/word/2006/wordml" xmlns:wps="http://schemas.microsoft.com/office/word/2010/wordprocessingShape" mc:Ignorable="w14 w15 w16se w16cid w16 w16cex wp14">
-  <w15:commentEx w15:paraId="24AB3A00" w15:done="0"/>
+<w15:commentsEx xmlns:wpc="http://schemas.microsoft.com/office/word/2010/wordprocessingCanvas" xmlns:mc="http://schemas.openxmlformats.org/markup-compatibility/2006" xmlns:o="urn:schemas-microsoft-com:office:office" xmlns:r="http://schemas.openxmlformats.org/officeDocument/2006/relationships" xmlns:m="http://schemas.openxmlformats.org/officeDocument/2006/math" xmlns:v="urn:schemas-microsoft-com:vml" xmlns:wp14="http://schemas.microsoft.com/office/word/2010/wordprocessingDrawing" xmlns:wp="http://schemas.openxmlformats.org/drawingml/2006/wordprocessingDrawing" xmlns:w="http://schemas.openxmlformats.org/wordprocessingml/2006/main" xmlns:w14="http://schemas.microsoft.com/office/word/2010/wordml" xmlns:w15="http://schemas.microsoft.com/office/word/2012/wordml" xmlns:w10="urn:schemas-microsoft-com:office:word" xmlns:wpg="http://schemas.microsoft.com/office/word/2010/wordprocessingGroup" xmlns:wpi="http://schemas.microsoft.com/office/word/2010/wordprocessingInk" xmlns:wne="http://schemas.microsoft.com/office/word/2006/wordml" xmlns:wps="http://schemas.microsoft.com/office/word/2010/wordprocessingShape" xmlns:wpsCustomData="http://www.wps.cn/officeDocument/2013/wpsCustomData" mc:Ignorable="w14 w15 wp14">
+  <w15:commentEx w15:paraId="3FD508A1" w15:done="0"/>
+  <w15:commentEx w15:paraId="07352A13" w15:done="0"/>
+  <w15:commentEx w15:paraId="2A5D79ED" w15:done="0"/>
+  <w15:commentEx w15:paraId="34754A72" w15:done="0"/>
 </w15:commentsEx>
 </file>
 
-<file path=word/commentsIds.xml><?xml version="1.0" encoding="utf-8"?>
-<w16cid:commentsIds xmlns:wpc="http://schemas.microsoft.com/office/word/2010/wordprocessingCanvas" xmlns:cx="http://schemas.microsoft.com/office/drawing/2014/chartex" xmlns:cx1="http://schemas.microsoft.com/office/drawing/2015/9/8/chartex" xmlns:cx2="http://schemas.microsoft.com/office/drawing/2015/10/21/chartex" xmlns:cx3="http://schemas.microsoft.com/office/drawing/2016/5/9/chartex" xmlns:cx4="http://schemas.microsoft.com/office/drawing/2016/5/10/chartex" xmlns:cx5="http://schemas.microsoft.com/office/drawing/2016/5/11/chartex" xmlns:cx6="http://schemas.microsoft.com/office/drawing/2016/5/12/chartex" xmlns:cx7="http://schemas.microsoft.com/office/drawing/2016/5/13/chartex" xmlns:cx8="http://schemas.microsoft.com/office/drawing/2016/5/14/chartex" xmlns:mc="http://schemas.openxmlformats.org/markup-compatibility/2006" xmlns:aink="http://schemas.microsoft.com/office/drawing/2016/ink" xmlns:am3d="http://schemas.microsoft.com/office/drawing/2017/model3d" xmlns:o="urn:schemas-microsoft-com:office:office" xmlns:r="http://schemas.openxmlformats.org/officeDocument/2006/relationships" xmlns:m="http://schemas.openxmlformats.org/officeDocument/2006/math" xmlns:v="urn:schemas-microsoft-com:vml" xmlns:wp14="http://schemas.microsoft.com/office/word/2010/wordprocessingDrawing" xmlns:wp="http://schemas.openxmlformats.org/drawingml/2006/wordprocessingDrawing" xmlns:w10="urn:schemas-microsoft-com:office:word" xmlns:w="http://schemas.openxmlformats.org/wordprocessingml/2006/main" xmlns:w14="http://schemas.microsoft.com/office/word/2010/wordml" xmlns:w15="http://schemas.microsoft.com/office/word/2012/wordml" xmlns:w16cex="http://schemas.microsoft.com/office/word/2018/wordml/cex" xmlns:w16cid="http://schemas.microsoft.com/office/word/2016/wordml/cid" xmlns:w16="http://schemas.microsoft.com/office/word/2018/wordml" xmlns:w16se="http://schemas.microsoft.com/office/word/2015/wordml/symex" xmlns:wpg="http://schemas.microsoft.com/office/word/2010/wordprocessingGroup" xmlns:wpi="http://schemas.microsoft.com/office/word/2010/wordprocessingInk" xmlns:wne="http://schemas.microsoft.com/office/word/2006/wordml" xmlns:wps="http://schemas.microsoft.com/office/word/2010/wordprocessingShape" mc:Ignorable="w14 w15 w16se w16cid w16 w16cex wp14">
-  <w16cid:commentId w16cid:paraId="24AB3A00" w16cid:durableId="228156E8"/>
-</w16cid:commentsIds>
-</file>
-
-<file path=word/endnotes.xml><?xml version="1.0" encoding="utf-8"?>
-<w:endnotes xmlns:wpc="http://schemas.microsoft.com/office/word/2010/wordprocessingCanvas" xmlns:cx="http://schemas.microsoft.com/office/drawing/2014/chartex" xmlns:cx1="http://schemas.microsoft.com/office/drawing/2015/9/8/chartex" xmlns:cx2="http://schemas.microsoft.com/office/drawing/2015/10/21/chartex" xmlns:cx3="http://schemas.microsoft.com/office/drawing/2016/5/9/chartex" xmlns:cx4="http://schemas.microsoft.com/office/drawing/2016/5/10/chartex" xmlns:cx5="http://schemas.microsoft.com/office/drawing/2016/5/11/chartex" xmlns:cx6="http://schemas.microsoft.com/office/drawing/2016/5/12/chartex" xmlns:cx7="http://schemas.microsoft.com/office/drawing/2016/5/13/chartex" xmlns:cx8="http://schemas.microsoft.com/office/drawing/2016/5/14/chartex" xmlns:mc="http://schemas.openxmlformats.org/markup-compatibility/2006" xmlns:aink="http://schemas.microsoft.com/office/drawing/2016/ink" xmlns:am3d="http://schemas.microsoft.com/office/drawing/2017/model3d" xmlns:o="urn:schemas-microsoft-com:office:office" xmlns:r="http://schemas.openxmlformats.org/officeDocument/2006/relationships" xmlns:m="http://schemas.openxmlformats.org/officeDocument/2006/math" xmlns:v="urn:schemas-microsoft-com:vml" xmlns:wp14="http://schemas.microsoft.com/office/word/2010/wordprocessingDrawing" xmlns:wp="http://schemas.openxmlformats.org/drawingml/2006/wordprocessingDrawing" xmlns:w10="urn:schemas-microsoft-com:office:word" xmlns:w="http://schemas.openxmlformats.org/wordprocessingml/2006/main" xmlns:w14="http://schemas.microsoft.com/office/word/2010/wordml" xmlns:w15="http://schemas.microsoft.com/office/word/2012/wordml" xmlns:w16cex="http://schemas.microsoft.com/office/word/2018/wordml/cex" xmlns:w16cid="http://schemas.microsoft.com/office/word/2016/wordml/cid" xmlns:w16="http://schemas.microsoft.com/office/word/2018/wordml" xmlns:w16se="http://schemas.microsoft.com/office/word/2015/wordml/symex" xmlns:wpg="http://schemas.microsoft.com/office/word/2010/wordprocessingGroup" xmlns:wpi="http://schemas.microsoft.com/office/word/2010/wordprocessingInk" xmlns:wne="http://schemas.microsoft.com/office/word/2006/wordml" xmlns:wps="http://schemas.microsoft.com/office/word/2010/wordprocessingShape" mc:Ignorable="w14 w15 w16se w16cid w16 w16cex wp14">
-  <w:endnote w:type="separator" w:id="-1">
-    <w:p>
-      <w:r>
-        <w:separator/>
-      </w:r>
-    </w:p>
-  </w:endnote>
-  <w:endnote w:type="continuationSeparator" w:id="0">
-    <w:p>
-      <w:r>
-        <w:continuationSeparator/>
-      </w:r>
-    </w:p>
-  </w:endnote>
-</w:endnotes>
-</file>
-
-<file path=word/footnotes.xml><?xml version="1.0" encoding="utf-8"?>
-<w:footnotes xmlns:wpc="http://schemas.microsoft.com/office/word/2010/wordprocessingCanvas" xmlns:cx="http://schemas.microsoft.com/office/drawing/2014/chartex" xmlns:cx1="http://schemas.microsoft.com/office/drawing/2015/9/8/chartex" xmlns:cx2="http://schemas.microsoft.com/office/drawing/2015/10/21/chartex" xmlns:cx3="http://schemas.microsoft.com/office/drawing/2016/5/9/chartex" xmlns:cx4="http://schemas.microsoft.com/office/drawing/2016/5/10/chartex" xmlns:cx5="http://schemas.microsoft.com/office/drawing/2016/5/11/chartex" xmlns:cx6="http://schemas.microsoft.com/office/drawing/2016/5/12/chartex" xmlns:cx7="http://schemas.microsoft.com/office/drawing/2016/5/13/chartex" xmlns:cx8="http://schemas.microsoft.com/office/drawing/2016/5/14/chartex" xmlns:mc="http://schemas.openxmlformats.org/markup-compatibility/2006" xmlns:aink="http://schemas.microsoft.com/office/drawing/2016/ink" xmlns:am3d="http://schemas.microsoft.com/office/drawing/2017/model3d" xmlns:o="urn:schemas-microsoft-com:office:office" xmlns:r="http://schemas.openxmlformats.org/officeDocument/2006/relationships" xmlns:m="http://schemas.openxmlformats.org/officeDocument/2006/math" xmlns:v="urn:schemas-microsoft-com:vml" xmlns:wp14="http://schemas.microsoft.com/office/word/2010/wordprocessingDrawing" xmlns:wp="http://schemas.openxmlformats.org/drawingml/2006/wordprocessingDrawing" xmlns:w10="urn:schemas-microsoft-com:office:word" xmlns:w="http://schemas.openxmlformats.org/wordprocessingml/2006/main" xmlns:w14="http://schemas.microsoft.com/office/word/2010/wordml" xmlns:w15="http://schemas.microsoft.com/office/word/2012/wordml" xmlns:w16cex="http://schemas.microsoft.com/office/word/2018/wordml/cex" xmlns:w16cid="http://schemas.microsoft.com/office/word/2016/wordml/cid" xmlns:w16="http://schemas.microsoft.com/office/word/2018/wordml" xmlns:w16se="http://schemas.microsoft.com/office/word/2015/wordml/symex" xmlns:wpg="http://schemas.microsoft.com/office/word/2010/wordprocessingGroup" xmlns:wpi="http://schemas.microsoft.com/office/word/2010/wordprocessingInk" xmlns:wne="http://schemas.microsoft.com/office/word/2006/wordml" xmlns:wps="http://schemas.microsoft.com/office/word/2010/wordprocessingShape" mc:Ignorable="w14 w15 w16se w16cid w16 w16cex wp14">
-  <w:footnote w:type="separator" w:id="-1">
-    <w:p>
-      <w:r>
-        <w:separator/>
-      </w:r>
-    </w:p>
-  </w:footnote>
-  <w:footnote w:type="continuationSeparator" w:id="0">
-    <w:p>
-      <w:r>
-        <w:continuationSeparator/>
-      </w:r>
-    </w:p>
-  </w:footnote>
-</w:footnotes>
-</file>
-
 <file path=word/numbering.xml><?xml version="1.0" encoding="utf-8"?>
-<w:numbering xmlns:wpc="http://schemas.microsoft.com/office/word/2010/wordprocessingCanvas" xmlns:cx="http://schemas.microsoft.com/office/drawing/2014/chartex" xmlns:cx1="http://schemas.microsoft.com/office/drawing/2015/9/8/chartex" xmlns:cx2="http://schemas.microsoft.com/office/drawing/2015/10/21/chartex" xmlns:cx3="http://schemas.microsoft.com/office/drawing/2016/5/9/chartex" xmlns:cx4="http://schemas.microsoft.com/office/drawing/2016/5/10/chartex" xmlns:cx5="http://schemas.microsoft.com/office/drawing/2016/5/11/chartex" xmlns:cx6="http://schemas.microsoft.com/office/drawing/2016/5/12/chartex" xmlns:cx7="http://schemas.microsoft.com/office/drawing/2016/5/13/chartex" xmlns:cx8="http://schemas.microsoft.com/office/drawing/2016/5/14/chartex" xmlns:mc="http://schemas.openxmlformats.org/markup-compatibility/2006" xmlns:aink="http://schemas.microsoft.com/office/drawing/2016/ink" xmlns:am3d="http://schemas.microsoft.com/office/drawing/2017/model3d" xmlns:o="urn:schemas-microsoft-com:office:office" xmlns:r="http://schemas.openxmlformats.org/officeDocument/2006/relationships" xmlns:m="http://schemas.openxmlformats.org/officeDocument/2006/math" xmlns:v="urn:schemas-microsoft-com:vml" xmlns:wp14="http://schemas.microsoft.com/office/word/2010/wordprocessingDrawing" xmlns:wp="http://schemas.openxmlformats.org/drawingml/2006/wordprocessingDrawing" xmlns:w10="urn:schemas-microsoft-com:office:word" xmlns:w="http://schemas.openxmlformats.org/wordprocessingml/2006/main" xmlns:w14="http://schemas.microsoft.com/office/word/2010/wordml" xmlns:w15="http://schemas.microsoft.com/office/word/2012/wordml" xmlns:w16cex="http://schemas.microsoft.com/office/word/2018/wordml/cex" xmlns:w16cid="http://schemas.microsoft.com/office/word/2016/wordml/cid" xmlns:w16="http://schemas.microsoft.com/office/word/2018/wordml" xmlns:w16se="http://schemas.microsoft.com/office/word/2015/wordml/symex" xmlns:wpg="http://schemas.microsoft.com/office/word/2010/wordprocessingGroup" xmlns:wpi="http://schemas.microsoft.com/office/word/2010/wordprocessingInk" xmlns:wne="http://schemas.microsoft.com/office/word/2006/wordml" xmlns:wps="http://schemas.microsoft.com/office/word/2010/wordprocessingShape" mc:Ignorable="w14 w15 w16se w16cid w16 w16cex wp14">
-  <w:abstractNum w:abstractNumId="0" w15:restartNumberingAfterBreak="0">
+<w:numbering xmlns:wpc="http://schemas.microsoft.com/office/word/2010/wordprocessingCanvas" xmlns:mc="http://schemas.openxmlformats.org/markup-compatibility/2006" xmlns:o="urn:schemas-microsoft-com:office:office" xmlns:r="http://schemas.openxmlformats.org/officeDocument/2006/relationships" xmlns:m="http://schemas.openxmlformats.org/officeDocument/2006/math" xmlns:v="urn:schemas-microsoft-com:vml" xmlns:wp14="http://schemas.microsoft.com/office/word/2010/wordprocessingDrawing" xmlns:wp="http://schemas.openxmlformats.org/drawingml/2006/wordprocessingDrawing" xmlns:w10="urn:schemas-microsoft-com:office:word" xmlns:w="http://schemas.openxmlformats.org/wordprocessingml/2006/main" xmlns:w14="http://schemas.microsoft.com/office/word/2010/wordml" xmlns:wpg="http://schemas.microsoft.com/office/word/2010/wordprocessingGroup" xmlns:wpi="http://schemas.microsoft.com/office/word/2010/wordprocessingInk" xmlns:wne="http://schemas.microsoft.com/office/word/2006/wordml" xmlns:wps="http://schemas.microsoft.com/office/word/2010/wordprocessingShape" mc:Ignorable="w14 wp14">
+  <w:abstractNum w:abstractNumId="0">
     <w:nsid w:val="195174A4"/>
     <w:multiLevelType w:val="multilevel"/>
     <w:tmpl w:val="195174A4"/>
-    <w:lvl w:ilvl="0">
+    <w:lvl w:ilvl="0" w:tentative="0">
       <w:start w:val="1"/>
       <w:numFmt w:val="lowerRoman"/>
       <w:lvlText w:val="%1."/>
@@ -5809,7 +4910,7 @@
         <w:ind w:left="840" w:hanging="420"/>
       </w:pPr>
     </w:lvl>
-    <w:lvl w:ilvl="1">
+    <w:lvl w:ilvl="1" w:tentative="0">
       <w:start w:val="1"/>
       <w:numFmt w:val="lowerLetter"/>
       <w:lvlText w:val="%2)"/>
@@ -5818,7 +4919,7 @@
         <w:ind w:left="1260" w:hanging="420"/>
       </w:pPr>
     </w:lvl>
-    <w:lvl w:ilvl="2">
+    <w:lvl w:ilvl="2" w:tentative="0">
       <w:start w:val="1"/>
       <w:numFmt w:val="lowerRoman"/>
       <w:lvlText w:val="%3."/>
@@ -5827,7 +4928,7 @@
         <w:ind w:left="1680" w:hanging="420"/>
       </w:pPr>
     </w:lvl>
-    <w:lvl w:ilvl="3">
+    <w:lvl w:ilvl="3" w:tentative="0">
       <w:start w:val="1"/>
       <w:numFmt w:val="decimal"/>
       <w:lvlText w:val="%4."/>
@@ -5836,7 +4937,7 @@
         <w:ind w:left="2100" w:hanging="420"/>
       </w:pPr>
     </w:lvl>
-    <w:lvl w:ilvl="4">
+    <w:lvl w:ilvl="4" w:tentative="0">
       <w:start w:val="1"/>
       <w:numFmt w:val="lowerLetter"/>
       <w:lvlText w:val="%5)"/>
@@ -5845,7 +4946,7 @@
         <w:ind w:left="2520" w:hanging="420"/>
       </w:pPr>
     </w:lvl>
-    <w:lvl w:ilvl="5">
+    <w:lvl w:ilvl="5" w:tentative="0">
       <w:start w:val="1"/>
       <w:numFmt w:val="lowerRoman"/>
       <w:lvlText w:val="%6."/>
@@ -5854,7 +4955,7 @@
         <w:ind w:left="2940" w:hanging="420"/>
       </w:pPr>
     </w:lvl>
-    <w:lvl w:ilvl="6">
+    <w:lvl w:ilvl="6" w:tentative="0">
       <w:start w:val="1"/>
       <w:numFmt w:val="decimal"/>
       <w:lvlText w:val="%7."/>
@@ -5863,7 +4964,7 @@
         <w:ind w:left="3360" w:hanging="420"/>
       </w:pPr>
     </w:lvl>
-    <w:lvl w:ilvl="7">
+    <w:lvl w:ilvl="7" w:tentative="0">
       <w:start w:val="1"/>
       <w:numFmt w:val="lowerLetter"/>
       <w:lvlText w:val="%8)"/>
@@ -5872,7 +4973,7 @@
         <w:ind w:left="3780" w:hanging="420"/>
       </w:pPr>
     </w:lvl>
-    <w:lvl w:ilvl="8">
+    <w:lvl w:ilvl="8" w:tentative="0">
       <w:start w:val="1"/>
       <w:numFmt w:val="lowerRoman"/>
       <w:lvlText w:val="%9."/>
@@ -5882,11 +4983,11 @@
       </w:pPr>
     </w:lvl>
   </w:abstractNum>
-  <w:abstractNum w:abstractNumId="1" w15:restartNumberingAfterBreak="0">
+  <w:abstractNum w:abstractNumId="1">
     <w:nsid w:val="34E273BA"/>
     <w:multiLevelType w:val="multilevel"/>
     <w:tmpl w:val="34E273BA"/>
-    <w:lvl w:ilvl="0">
+    <w:lvl w:ilvl="0" w:tentative="0">
       <w:start w:val="1"/>
       <w:numFmt w:val="lowerRoman"/>
       <w:lvlText w:val="%1."/>
@@ -5895,7 +4996,7 @@
         <w:ind w:left="660" w:hanging="420"/>
       </w:pPr>
     </w:lvl>
-    <w:lvl w:ilvl="1">
+    <w:lvl w:ilvl="1" w:tentative="0">
       <w:start w:val="1"/>
       <w:numFmt w:val="lowerLetter"/>
       <w:lvlText w:val="%2)"/>
@@ -5904,7 +5005,7 @@
         <w:ind w:left="1080" w:hanging="420"/>
       </w:pPr>
     </w:lvl>
-    <w:lvl w:ilvl="2">
+    <w:lvl w:ilvl="2" w:tentative="0">
       <w:start w:val="1"/>
       <w:numFmt w:val="lowerRoman"/>
       <w:lvlText w:val="%3."/>
@@ -5913,7 +5014,7 @@
         <w:ind w:left="1500" w:hanging="420"/>
       </w:pPr>
     </w:lvl>
-    <w:lvl w:ilvl="3">
+    <w:lvl w:ilvl="3" w:tentative="0">
       <w:start w:val="1"/>
       <w:numFmt w:val="decimal"/>
       <w:lvlText w:val="%4."/>
@@ -5922,7 +5023,7 @@
         <w:ind w:left="1920" w:hanging="420"/>
       </w:pPr>
     </w:lvl>
-    <w:lvl w:ilvl="4">
+    <w:lvl w:ilvl="4" w:tentative="0">
       <w:start w:val="1"/>
       <w:numFmt w:val="lowerLetter"/>
       <w:lvlText w:val="%5)"/>
@@ -5931,7 +5032,7 @@
         <w:ind w:left="2340" w:hanging="420"/>
       </w:pPr>
     </w:lvl>
-    <w:lvl w:ilvl="5">
+    <w:lvl w:ilvl="5" w:tentative="0">
       <w:start w:val="1"/>
       <w:numFmt w:val="lowerRoman"/>
       <w:lvlText w:val="%6."/>
@@ -5940,7 +5041,7 @@
         <w:ind w:left="2760" w:hanging="420"/>
       </w:pPr>
     </w:lvl>
-    <w:lvl w:ilvl="6">
+    <w:lvl w:ilvl="6" w:tentative="0">
       <w:start w:val="1"/>
       <w:numFmt w:val="decimal"/>
       <w:lvlText w:val="%7."/>
@@ -5949,7 +5050,7 @@
         <w:ind w:left="3180" w:hanging="420"/>
       </w:pPr>
     </w:lvl>
-    <w:lvl w:ilvl="7">
+    <w:lvl w:ilvl="7" w:tentative="0">
       <w:start w:val="1"/>
       <w:numFmt w:val="lowerLetter"/>
       <w:lvlText w:val="%8)"/>
@@ -5958,7 +5059,7 @@
         <w:ind w:left="3600" w:hanging="420"/>
       </w:pPr>
     </w:lvl>
-    <w:lvl w:ilvl="8">
+    <w:lvl w:ilvl="8" w:tentative="0">
       <w:start w:val="1"/>
       <w:numFmt w:val="lowerRoman"/>
       <w:lvlText w:val="%9."/>
@@ -5968,11 +5069,11 @@
       </w:pPr>
     </w:lvl>
   </w:abstractNum>
-  <w:abstractNum w:abstractNumId="2" w15:restartNumberingAfterBreak="0">
+  <w:abstractNum w:abstractNumId="2">
     <w:nsid w:val="41FB7B08"/>
     <w:multiLevelType w:val="multilevel"/>
     <w:tmpl w:val="41FB7B08"/>
-    <w:lvl w:ilvl="0">
+    <w:lvl w:ilvl="0" w:tentative="0">
       <w:start w:val="1"/>
       <w:numFmt w:val="lowerRoman"/>
       <w:lvlText w:val="%1."/>
@@ -5981,7 +5082,7 @@
         <w:ind w:left="420" w:hanging="420"/>
       </w:pPr>
     </w:lvl>
-    <w:lvl w:ilvl="1">
+    <w:lvl w:ilvl="1" w:tentative="0">
       <w:start w:val="1"/>
       <w:numFmt w:val="lowerLetter"/>
       <w:lvlText w:val="%2)"/>
@@ -5990,7 +5091,7 @@
         <w:ind w:left="840" w:hanging="420"/>
       </w:pPr>
     </w:lvl>
-    <w:lvl w:ilvl="2">
+    <w:lvl w:ilvl="2" w:tentative="0">
       <w:start w:val="1"/>
       <w:numFmt w:val="lowerRoman"/>
       <w:lvlText w:val="%3."/>
@@ -5999,7 +5100,7 @@
         <w:ind w:left="1260" w:hanging="420"/>
       </w:pPr>
     </w:lvl>
-    <w:lvl w:ilvl="3">
+    <w:lvl w:ilvl="3" w:tentative="0">
       <w:start w:val="1"/>
       <w:numFmt w:val="decimal"/>
       <w:lvlText w:val="%4."/>
@@ -6008,7 +5109,7 @@
         <w:ind w:left="1680" w:hanging="420"/>
       </w:pPr>
     </w:lvl>
-    <w:lvl w:ilvl="4">
+    <w:lvl w:ilvl="4" w:tentative="0">
       <w:start w:val="1"/>
       <w:numFmt w:val="lowerLetter"/>
       <w:lvlText w:val="%5)"/>
@@ -6017,7 +5118,7 @@
         <w:ind w:left="2100" w:hanging="420"/>
       </w:pPr>
     </w:lvl>
-    <w:lvl w:ilvl="5">
+    <w:lvl w:ilvl="5" w:tentative="0">
       <w:start w:val="1"/>
       <w:numFmt w:val="lowerRoman"/>
       <w:lvlText w:val="%6."/>
@@ -6026,7 +5127,7 @@
         <w:ind w:left="2520" w:hanging="420"/>
       </w:pPr>
     </w:lvl>
-    <w:lvl w:ilvl="6">
+    <w:lvl w:ilvl="6" w:tentative="0">
       <w:start w:val="1"/>
       <w:numFmt w:val="decimal"/>
       <w:lvlText w:val="%7."/>
@@ -6035,7 +5136,7 @@
         <w:ind w:left="2940" w:hanging="420"/>
       </w:pPr>
     </w:lvl>
-    <w:lvl w:ilvl="7">
+    <w:lvl w:ilvl="7" w:tentative="0">
       <w:start w:val="1"/>
       <w:numFmt w:val="lowerLetter"/>
       <w:lvlText w:val="%8)"/>
@@ -6044,7 +5145,7 @@
         <w:ind w:left="3360" w:hanging="420"/>
       </w:pPr>
     </w:lvl>
-    <w:lvl w:ilvl="8">
+    <w:lvl w:ilvl="8" w:tentative="0">
       <w:start w:val="1"/>
       <w:numFmt w:val="lowerRoman"/>
       <w:lvlText w:val="%9."/>
@@ -6054,11 +5155,11 @@
       </w:pPr>
     </w:lvl>
   </w:abstractNum>
-  <w:abstractNum w:abstractNumId="3" w15:restartNumberingAfterBreak="0">
+  <w:abstractNum w:abstractNumId="3">
     <w:nsid w:val="56AC5159"/>
     <w:multiLevelType w:val="multilevel"/>
     <w:tmpl w:val="56AC5159"/>
-    <w:lvl w:ilvl="0">
+    <w:lvl w:ilvl="0" w:tentative="0">
       <w:start w:val="1"/>
       <w:numFmt w:val="lowerRoman"/>
       <w:lvlText w:val="%1."/>
@@ -6067,7 +5168,7 @@
         <w:ind w:left="840" w:hanging="420"/>
       </w:pPr>
     </w:lvl>
-    <w:lvl w:ilvl="1">
+    <w:lvl w:ilvl="1" w:tentative="0">
       <w:start w:val="1"/>
       <w:numFmt w:val="lowerLetter"/>
       <w:lvlText w:val="%2)"/>
@@ -6076,7 +5177,7 @@
         <w:ind w:left="1260" w:hanging="420"/>
       </w:pPr>
     </w:lvl>
-    <w:lvl w:ilvl="2">
+    <w:lvl w:ilvl="2" w:tentative="0">
       <w:start w:val="1"/>
       <w:numFmt w:val="lowerRoman"/>
       <w:lvlText w:val="%3."/>
@@ -6085,7 +5186,7 @@
         <w:ind w:left="1680" w:hanging="420"/>
       </w:pPr>
     </w:lvl>
-    <w:lvl w:ilvl="3">
+    <w:lvl w:ilvl="3" w:tentative="0">
       <w:start w:val="1"/>
       <w:numFmt w:val="decimal"/>
       <w:lvlText w:val="%4."/>
@@ -6094,7 +5195,7 @@
         <w:ind w:left="2100" w:hanging="420"/>
       </w:pPr>
     </w:lvl>
-    <w:lvl w:ilvl="4">
+    <w:lvl w:ilvl="4" w:tentative="0">
       <w:start w:val="1"/>
       <w:numFmt w:val="lowerLetter"/>
       <w:lvlText w:val="%5)"/>
@@ -6103,7 +5204,7 @@
         <w:ind w:left="2520" w:hanging="420"/>
       </w:pPr>
     </w:lvl>
-    <w:lvl w:ilvl="5">
+    <w:lvl w:ilvl="5" w:tentative="0">
       <w:start w:val="1"/>
       <w:numFmt w:val="lowerRoman"/>
       <w:lvlText w:val="%6."/>
@@ -6112,7 +5213,7 @@
         <w:ind w:left="2940" w:hanging="420"/>
       </w:pPr>
     </w:lvl>
-    <w:lvl w:ilvl="6">
+    <w:lvl w:ilvl="6" w:tentative="0">
       <w:start w:val="1"/>
       <w:numFmt w:val="decimal"/>
       <w:lvlText w:val="%7."/>
@@ -6121,7 +5222,7 @@
         <w:ind w:left="3360" w:hanging="420"/>
       </w:pPr>
     </w:lvl>
-    <w:lvl w:ilvl="7">
+    <w:lvl w:ilvl="7" w:tentative="0">
       <w:start w:val="1"/>
       <w:numFmt w:val="lowerLetter"/>
       <w:lvlText w:val="%8)"/>
@@ -6130,7 +5231,7 @@
         <w:ind w:left="3780" w:hanging="420"/>
       </w:pPr>
     </w:lvl>
-    <w:lvl w:ilvl="8">
+    <w:lvl w:ilvl="8" w:tentative="0">
       <w:start w:val="1"/>
       <w:numFmt w:val="lowerRoman"/>
       <w:lvlText w:val="%9."/>
@@ -6140,11 +5241,11 @@
       </w:pPr>
     </w:lvl>
   </w:abstractNum>
-  <w:abstractNum w:abstractNumId="4" w15:restartNumberingAfterBreak="0">
+  <w:abstractNum w:abstractNumId="4">
     <w:nsid w:val="62E2348F"/>
-    <w:multiLevelType w:val="hybridMultilevel"/>
-    <w:tmpl w:val="D8DE5ABC"/>
-    <w:lvl w:ilvl="0" w:tplc="0409001B">
+    <w:multiLevelType w:val="multilevel"/>
+    <w:tmpl w:val="62E2348F"/>
+    <w:lvl w:ilvl="0" w:tentative="0">
       <w:start w:val="1"/>
       <w:numFmt w:val="lowerRoman"/>
       <w:lvlText w:val="%1."/>
@@ -6153,7 +5254,7 @@
         <w:ind w:left="420" w:hanging="420"/>
       </w:pPr>
     </w:lvl>
-    <w:lvl w:ilvl="1" w:tplc="04090019" w:tentative="1">
+    <w:lvl w:ilvl="1" w:tentative="0">
       <w:start w:val="1"/>
       <w:numFmt w:val="lowerLetter"/>
       <w:lvlText w:val="%2)"/>
@@ -6162,7 +5263,7 @@
         <w:ind w:left="840" w:hanging="420"/>
       </w:pPr>
     </w:lvl>
-    <w:lvl w:ilvl="2" w:tplc="0409001B" w:tentative="1">
+    <w:lvl w:ilvl="2" w:tentative="0">
       <w:start w:val="1"/>
       <w:numFmt w:val="lowerRoman"/>
       <w:lvlText w:val="%3."/>
@@ -6171,7 +5272,7 @@
         <w:ind w:left="1260" w:hanging="420"/>
       </w:pPr>
     </w:lvl>
-    <w:lvl w:ilvl="3" w:tplc="0409000F" w:tentative="1">
+    <w:lvl w:ilvl="3" w:tentative="0">
       <w:start w:val="1"/>
       <w:numFmt w:val="decimal"/>
       <w:lvlText w:val="%4."/>
@@ -6180,7 +5281,7 @@
         <w:ind w:left="1680" w:hanging="420"/>
       </w:pPr>
     </w:lvl>
-    <w:lvl w:ilvl="4" w:tplc="04090019" w:tentative="1">
+    <w:lvl w:ilvl="4" w:tentative="0">
       <w:start w:val="1"/>
       <w:numFmt w:val="lowerLetter"/>
       <w:lvlText w:val="%5)"/>
@@ -6189,7 +5290,7 @@
         <w:ind w:left="2100" w:hanging="420"/>
       </w:pPr>
     </w:lvl>
-    <w:lvl w:ilvl="5" w:tplc="0409001B" w:tentative="1">
+    <w:lvl w:ilvl="5" w:tentative="0">
       <w:start w:val="1"/>
       <w:numFmt w:val="lowerRoman"/>
       <w:lvlText w:val="%6."/>
@@ -6198,7 +5299,7 @@
         <w:ind w:left="2520" w:hanging="420"/>
       </w:pPr>
     </w:lvl>
-    <w:lvl w:ilvl="6" w:tplc="0409000F" w:tentative="1">
+    <w:lvl w:ilvl="6" w:tentative="0">
       <w:start w:val="1"/>
       <w:numFmt w:val="decimal"/>
       <w:lvlText w:val="%7."/>
@@ -6207,7 +5308,7 @@
         <w:ind w:left="2940" w:hanging="420"/>
       </w:pPr>
     </w:lvl>
-    <w:lvl w:ilvl="7" w:tplc="04090019" w:tentative="1">
+    <w:lvl w:ilvl="7" w:tentative="0">
       <w:start w:val="1"/>
       <w:numFmt w:val="lowerLetter"/>
       <w:lvlText w:val="%8)"/>
@@ -6216,7 +5317,7 @@
         <w:ind w:left="3360" w:hanging="420"/>
       </w:pPr>
     </w:lvl>
-    <w:lvl w:ilvl="8" w:tplc="0409001B" w:tentative="1">
+    <w:lvl w:ilvl="8" w:tentative="0">
       <w:start w:val="1"/>
       <w:numFmt w:val="lowerRoman"/>
       <w:lvlText w:val="%9."/>
@@ -6226,11 +5327,11 @@
       </w:pPr>
     </w:lvl>
   </w:abstractNum>
-  <w:abstractNum w:abstractNumId="5" w15:restartNumberingAfterBreak="0">
+  <w:abstractNum w:abstractNumId="5">
     <w:nsid w:val="74996250"/>
     <w:multiLevelType w:val="multilevel"/>
     <w:tmpl w:val="74996250"/>
-    <w:lvl w:ilvl="0">
+    <w:lvl w:ilvl="0" w:tentative="0">
       <w:start w:val="1"/>
       <w:numFmt w:val="decimal"/>
       <w:lvlText w:val="(%1)"/>
@@ -6242,7 +5343,7 @@
         <w:rFonts w:hint="eastAsia"/>
       </w:rPr>
     </w:lvl>
-    <w:lvl w:ilvl="1">
+    <w:lvl w:ilvl="1" w:tentative="0">
       <w:start w:val="1"/>
       <w:numFmt w:val="lowerLetter"/>
       <w:lvlText w:val="%2)"/>
@@ -6251,7 +5352,7 @@
         <w:ind w:left="840" w:hanging="420"/>
       </w:pPr>
     </w:lvl>
-    <w:lvl w:ilvl="2">
+    <w:lvl w:ilvl="2" w:tentative="0">
       <w:start w:val="1"/>
       <w:numFmt w:val="lowerRoman"/>
       <w:lvlText w:val="%3."/>
@@ -6260,7 +5361,7 @@
         <w:ind w:left="1260" w:hanging="420"/>
       </w:pPr>
     </w:lvl>
-    <w:lvl w:ilvl="3">
+    <w:lvl w:ilvl="3" w:tentative="0">
       <w:start w:val="1"/>
       <w:numFmt w:val="decimal"/>
       <w:lvlText w:val="%4."/>
@@ -6269,7 +5370,7 @@
         <w:ind w:left="1680" w:hanging="420"/>
       </w:pPr>
     </w:lvl>
-    <w:lvl w:ilvl="4">
+    <w:lvl w:ilvl="4" w:tentative="0">
       <w:start w:val="1"/>
       <w:numFmt w:val="lowerLetter"/>
       <w:lvlText w:val="%5)"/>
@@ -6278,7 +5379,7 @@
         <w:ind w:left="2100" w:hanging="420"/>
       </w:pPr>
     </w:lvl>
-    <w:lvl w:ilvl="5">
+    <w:lvl w:ilvl="5" w:tentative="0">
       <w:start w:val="1"/>
       <w:numFmt w:val="lowerRoman"/>
       <w:lvlText w:val="%6."/>
@@ -6287,7 +5388,7 @@
         <w:ind w:left="2520" w:hanging="420"/>
       </w:pPr>
     </w:lvl>
-    <w:lvl w:ilvl="6">
+    <w:lvl w:ilvl="6" w:tentative="0">
       <w:start w:val="1"/>
       <w:numFmt w:val="decimal"/>
       <w:lvlText w:val="%7."/>
@@ -6296,7 +5397,7 @@
         <w:ind w:left="2940" w:hanging="420"/>
       </w:pPr>
     </w:lvl>
-    <w:lvl w:ilvl="7">
+    <w:lvl w:ilvl="7" w:tentative="0">
       <w:start w:val="1"/>
       <w:numFmt w:val="lowerLetter"/>
       <w:lvlText w:val="%8)"/>
@@ -6305,7 +5406,7 @@
         <w:ind w:left="3360" w:hanging="420"/>
       </w:pPr>
     </w:lvl>
-    <w:lvl w:ilvl="8">
+    <w:lvl w:ilvl="8" w:tentative="0">
       <w:start w:val="1"/>
       <w:numFmt w:val="lowerRoman"/>
       <w:lvlText w:val="%9."/>
@@ -6337,7 +5438,7 @@
 </file>
 
 <file path=word/people.xml><?xml version="1.0" encoding="utf-8"?>
-<w15:people xmlns:wpc="http://schemas.microsoft.com/office/word/2010/wordprocessingCanvas" xmlns:cx="http://schemas.microsoft.com/office/drawing/2014/chartex" xmlns:cx1="http://schemas.microsoft.com/office/drawing/2015/9/8/chartex" xmlns:cx2="http://schemas.microsoft.com/office/drawing/2015/10/21/chartex" xmlns:cx3="http://schemas.microsoft.com/office/drawing/2016/5/9/chartex" xmlns:cx4="http://schemas.microsoft.com/office/drawing/2016/5/10/chartex" xmlns:cx5="http://schemas.microsoft.com/office/drawing/2016/5/11/chartex" xmlns:cx6="http://schemas.microsoft.com/office/drawing/2016/5/12/chartex" xmlns:cx7="http://schemas.microsoft.com/office/drawing/2016/5/13/chartex" xmlns:cx8="http://schemas.microsoft.com/office/drawing/2016/5/14/chartex" xmlns:mc="http://schemas.openxmlformats.org/markup-compatibility/2006" xmlns:aink="http://schemas.microsoft.com/office/drawing/2016/ink" xmlns:am3d="http://schemas.microsoft.com/office/drawing/2017/model3d" xmlns:o="urn:schemas-microsoft-com:office:office" xmlns:r="http://schemas.openxmlformats.org/officeDocument/2006/relationships" xmlns:m="http://schemas.openxmlformats.org/officeDocument/2006/math" xmlns:v="urn:schemas-microsoft-com:vml" xmlns:wp14="http://schemas.microsoft.com/office/word/2010/wordprocessingDrawing" xmlns:wp="http://schemas.openxmlformats.org/drawingml/2006/wordprocessingDrawing" xmlns:w10="urn:schemas-microsoft-com:office:word" xmlns:w="http://schemas.openxmlformats.org/wordprocessingml/2006/main" xmlns:w14="http://schemas.microsoft.com/office/word/2010/wordml" xmlns:w15="http://schemas.microsoft.com/office/word/2012/wordml" xmlns:w16cex="http://schemas.microsoft.com/office/word/2018/wordml/cex" xmlns:w16cid="http://schemas.microsoft.com/office/word/2016/wordml/cid" xmlns:w16="http://schemas.microsoft.com/office/word/2018/wordml" xmlns:w16se="http://schemas.microsoft.com/office/word/2015/wordml/symex" xmlns:wpg="http://schemas.microsoft.com/office/word/2010/wordprocessingGroup" xmlns:wpi="http://schemas.microsoft.com/office/word/2010/wordprocessingInk" xmlns:wne="http://schemas.microsoft.com/office/word/2006/wordml" xmlns:wps="http://schemas.microsoft.com/office/word/2010/wordprocessingShape" mc:Ignorable="w14 w15 w16se w16cid w16 w16cex wp14">
+<w15:people xmlns:wpc="http://schemas.microsoft.com/office/word/2010/wordprocessingCanvas" xmlns:mc="http://schemas.openxmlformats.org/markup-compatibility/2006" xmlns:o="urn:schemas-microsoft-com:office:office" xmlns:r="http://schemas.openxmlformats.org/officeDocument/2006/relationships" xmlns:m="http://schemas.openxmlformats.org/officeDocument/2006/math" xmlns:v="urn:schemas-microsoft-com:vml" xmlns:wp14="http://schemas.microsoft.com/office/word/2010/wordprocessingDrawing" xmlns:wp="http://schemas.openxmlformats.org/drawingml/2006/wordprocessingDrawing" xmlns:w="http://schemas.openxmlformats.org/wordprocessingml/2006/main" xmlns:w14="http://schemas.microsoft.com/office/word/2010/wordml" xmlns:w15="http://schemas.microsoft.com/office/word/2012/wordml" xmlns:w10="urn:schemas-microsoft-com:office:word" xmlns:wpg="http://schemas.microsoft.com/office/word/2010/wordprocessingGroup" xmlns:wpi="http://schemas.microsoft.com/office/word/2010/wordprocessingInk" xmlns:wne="http://schemas.microsoft.com/office/word/2006/wordml" xmlns:wps="http://schemas.microsoft.com/office/word/2010/wordprocessingShape" xmlns:wpsCustomData="http://www.wps.cn/officeDocument/2013/wpsCustomData" mc:Ignorable="w14 w15 wp14">
   <w15:person w15:author="iao3">
     <w15:presenceInfo w15:providerId="None" w15:userId="iao3"/>
   </w15:person>
@@ -6345,417 +5446,293 @@
 </file>
 
 <file path=word/styles.xml><?xml version="1.0" encoding="utf-8"?>
-<w:styles xmlns:mc="http://schemas.openxmlformats.org/markup-compatibility/2006" xmlns:r="http://schemas.openxmlformats.org/officeDocument/2006/relationships" xmlns:w="http://schemas.openxmlformats.org/wordprocessingml/2006/main" xmlns:w14="http://schemas.microsoft.com/office/word/2010/wordml" xmlns:w15="http://schemas.microsoft.com/office/word/2012/wordml" xmlns:w16cex="http://schemas.microsoft.com/office/word/2018/wordml/cex" xmlns:w16cid="http://schemas.microsoft.com/office/word/2016/wordml/cid" xmlns:w16="http://schemas.microsoft.com/office/word/2018/wordml" xmlns:w16se="http://schemas.microsoft.com/office/word/2015/wordml/symex" mc:Ignorable="w14 w15 w16se w16cid w16 w16cex">
+<w:styles xmlns:mc="http://schemas.openxmlformats.org/markup-compatibility/2006" xmlns:o="urn:schemas-microsoft-com:office:office" xmlns:r="http://schemas.openxmlformats.org/officeDocument/2006/relationships" xmlns:m="http://schemas.openxmlformats.org/officeDocument/2006/math" xmlns:v="urn:schemas-microsoft-com:vml" xmlns:w="http://schemas.openxmlformats.org/wordprocessingml/2006/main" xmlns:w14="http://schemas.microsoft.com/office/word/2010/wordml" xmlns:w10="urn:schemas-microsoft-com:office:word" xmlns:sl="http://schemas.openxmlformats.org/schemaLibrary/2006/main" mc:Ignorable="w14">
   <w:docDefaults>
     <w:rPrDefault>
       <w:rPr>
-        <w:rFonts w:asciiTheme="minorHAnsi" w:eastAsiaTheme="minorEastAsia" w:hAnsiTheme="minorHAnsi" w:cstheme="minorBidi"/>
-        <w:lang w:val="en-US" w:eastAsia="zh-CN" w:bidi="ar-SA"/>
+        <w:rFonts w:asciiTheme="minorHAnsi" w:hAnsiTheme="minorHAnsi" w:eastAsiaTheme="minorEastAsia" w:cstheme="minorBidi"/>
       </w:rPr>
     </w:rPrDefault>
-    <w:pPrDefault/>
   </w:docDefaults>
-  <w:latentStyles w:defLockedState="0" w:defUIPriority="99" w:defSemiHidden="0" w:defUnhideWhenUsed="0" w:defQFormat="0" w:count="376">
-    <w:lsdException w:name="Normal" w:uiPriority="0" w:qFormat="1"/>
-    <w:lsdException w:name="heading 1" w:uiPriority="9" w:qFormat="1"/>
-    <w:lsdException w:name="heading 2" w:semiHidden="1" w:uiPriority="9" w:unhideWhenUsed="1" w:qFormat="1"/>
-    <w:lsdException w:name="heading 3" w:semiHidden="1" w:uiPriority="9" w:unhideWhenUsed="1" w:qFormat="1"/>
-    <w:lsdException w:name="heading 4" w:semiHidden="1" w:uiPriority="9" w:unhideWhenUsed="1" w:qFormat="1"/>
-    <w:lsdException w:name="heading 5" w:semiHidden="1" w:uiPriority="9" w:unhideWhenUsed="1" w:qFormat="1"/>
-    <w:lsdException w:name="heading 6" w:semiHidden="1" w:uiPriority="9" w:unhideWhenUsed="1" w:qFormat="1"/>
-    <w:lsdException w:name="heading 7" w:semiHidden="1" w:uiPriority="9" w:unhideWhenUsed="1" w:qFormat="1"/>
-    <w:lsdException w:name="heading 8" w:semiHidden="1" w:uiPriority="9" w:unhideWhenUsed="1" w:qFormat="1"/>
-    <w:lsdException w:name="heading 9" w:semiHidden="1" w:uiPriority="9" w:unhideWhenUsed="1" w:qFormat="1"/>
-    <w:lsdException w:name="index 1" w:semiHidden="1" w:unhideWhenUsed="1"/>
-    <w:lsdException w:name="index 2" w:semiHidden="1" w:unhideWhenUsed="1"/>
-    <w:lsdException w:name="index 3" w:semiHidden="1" w:unhideWhenUsed="1"/>
-    <w:lsdException w:name="index 4" w:semiHidden="1" w:unhideWhenUsed="1"/>
-    <w:lsdException w:name="index 5" w:semiHidden="1" w:unhideWhenUsed="1"/>
-    <w:lsdException w:name="index 6" w:semiHidden="1" w:unhideWhenUsed="1"/>
-    <w:lsdException w:name="index 7" w:semiHidden="1" w:unhideWhenUsed="1"/>
-    <w:lsdException w:name="index 8" w:semiHidden="1" w:unhideWhenUsed="1"/>
-    <w:lsdException w:name="index 9" w:semiHidden="1" w:unhideWhenUsed="1"/>
-    <w:lsdException w:name="toc 1" w:semiHidden="1" w:uiPriority="39" w:unhideWhenUsed="1"/>
-    <w:lsdException w:name="toc 2" w:semiHidden="1" w:uiPriority="39" w:unhideWhenUsed="1"/>
-    <w:lsdException w:name="toc 3" w:semiHidden="1" w:uiPriority="39" w:unhideWhenUsed="1"/>
-    <w:lsdException w:name="toc 4" w:semiHidden="1" w:uiPriority="39" w:unhideWhenUsed="1"/>
-    <w:lsdException w:name="toc 5" w:semiHidden="1" w:uiPriority="39" w:unhideWhenUsed="1"/>
-    <w:lsdException w:name="toc 6" w:semiHidden="1" w:uiPriority="39" w:unhideWhenUsed="1"/>
-    <w:lsdException w:name="toc 7" w:semiHidden="1" w:uiPriority="39" w:unhideWhenUsed="1"/>
-    <w:lsdException w:name="toc 8" w:semiHidden="1" w:uiPriority="39" w:unhideWhenUsed="1"/>
-    <w:lsdException w:name="toc 9" w:semiHidden="1" w:uiPriority="39" w:unhideWhenUsed="1"/>
-    <w:lsdException w:name="Normal Indent" w:semiHidden="1" w:unhideWhenUsed="1"/>
-    <w:lsdException w:name="footnote text" w:semiHidden="1" w:unhideWhenUsed="1"/>
-    <w:lsdException w:name="annotation text" w:semiHidden="1" w:unhideWhenUsed="1"/>
-    <w:lsdException w:name="header" w:unhideWhenUsed="1"/>
-    <w:lsdException w:name="footer" w:unhideWhenUsed="1"/>
-    <w:lsdException w:name="index heading" w:semiHidden="1" w:unhideWhenUsed="1"/>
-    <w:lsdException w:name="caption" w:semiHidden="1" w:uiPriority="35" w:unhideWhenUsed="1" w:qFormat="1"/>
-    <w:lsdException w:name="table of figures" w:semiHidden="1" w:unhideWhenUsed="1"/>
-    <w:lsdException w:name="envelope address" w:semiHidden="1" w:unhideWhenUsed="1"/>
-    <w:lsdException w:name="envelope return" w:semiHidden="1" w:unhideWhenUsed="1"/>
-    <w:lsdException w:name="footnote reference" w:semiHidden="1" w:unhideWhenUsed="1"/>
-    <w:lsdException w:name="annotation reference" w:semiHidden="1" w:unhideWhenUsed="1"/>
-    <w:lsdException w:name="line number" w:semiHidden="1" w:unhideWhenUsed="1"/>
-    <w:lsdException w:name="page number" w:semiHidden="1" w:unhideWhenUsed="1"/>
-    <w:lsdException w:name="endnote reference" w:semiHidden="1" w:unhideWhenUsed="1"/>
-    <w:lsdException w:name="endnote text" w:semiHidden="1" w:unhideWhenUsed="1"/>
-    <w:lsdException w:name="table of authorities" w:semiHidden="1" w:unhideWhenUsed="1"/>
-    <w:lsdException w:name="macro" w:semiHidden="1" w:unhideWhenUsed="1"/>
-    <w:lsdException w:name="toa heading" w:semiHidden="1" w:unhideWhenUsed="1"/>
-    <w:lsdException w:name="List" w:semiHidden="1" w:unhideWhenUsed="1"/>
-    <w:lsdException w:name="List Bullet" w:semiHidden="1" w:unhideWhenUsed="1"/>
-    <w:lsdException w:name="List Number" w:semiHidden="1" w:unhideWhenUsed="1"/>
-    <w:lsdException w:name="List 2" w:semiHidden="1" w:unhideWhenUsed="1"/>
-    <w:lsdException w:name="List 3" w:semiHidden="1" w:unhideWhenUsed="1"/>
-    <w:lsdException w:name="List 4" w:semiHidden="1" w:unhideWhenUsed="1"/>
-    <w:lsdException w:name="List 5" w:semiHidden="1" w:unhideWhenUsed="1"/>
-    <w:lsdException w:name="List Bullet 2" w:semiHidden="1" w:unhideWhenUsed="1"/>
-    <w:lsdException w:name="List Bullet 3" w:semiHidden="1" w:unhideWhenUsed="1"/>
-    <w:lsdException w:name="List Bullet 4" w:semiHidden="1" w:unhideWhenUsed="1"/>
-    <w:lsdException w:name="List Bullet 5" w:semiHidden="1" w:unhideWhenUsed="1"/>
-    <w:lsdException w:name="List Number 2" w:semiHidden="1" w:unhideWhenUsed="1"/>
-    <w:lsdException w:name="List Number 3" w:semiHidden="1" w:unhideWhenUsed="1"/>
-    <w:lsdException w:name="List Number 4" w:semiHidden="1" w:unhideWhenUsed="1"/>
-    <w:lsdException w:name="List Number 5" w:semiHidden="1" w:unhideWhenUsed="1"/>
-    <w:lsdException w:name="Title" w:uiPriority="10" w:qFormat="1"/>
-    <w:lsdException w:name="Closing" w:semiHidden="1" w:unhideWhenUsed="1"/>
-    <w:lsdException w:name="Signature" w:semiHidden="1" w:unhideWhenUsed="1"/>
-    <w:lsdException w:name="Default Paragraph Font" w:semiHidden="1" w:uiPriority="1" w:unhideWhenUsed="1"/>
-    <w:lsdException w:name="Body Text" w:semiHidden="1" w:unhideWhenUsed="1"/>
-    <w:lsdException w:name="Body Text Indent" w:semiHidden="1" w:unhideWhenUsed="1"/>
-    <w:lsdException w:name="List Continue" w:semiHidden="1" w:unhideWhenUsed="1"/>
-    <w:lsdException w:name="List Continue 2" w:semiHidden="1" w:unhideWhenUsed="1"/>
-    <w:lsdException w:name="List Continue 3" w:semiHidden="1" w:unhideWhenUsed="1"/>
-    <w:lsdException w:name="List Continue 4" w:semiHidden="1" w:unhideWhenUsed="1"/>
-    <w:lsdException w:name="List Continue 5" w:semiHidden="1" w:unhideWhenUsed="1"/>
-    <w:lsdException w:name="Message Header" w:semiHidden="1" w:unhideWhenUsed="1"/>
-    <w:lsdException w:name="Subtitle" w:uiPriority="11" w:qFormat="1"/>
-    <w:lsdException w:name="Salutation" w:semiHidden="1" w:unhideWhenUsed="1"/>
-    <w:lsdException w:name="Date" w:semiHidden="1" w:unhideWhenUsed="1"/>
-    <w:lsdException w:name="Body Text First Indent" w:semiHidden="1" w:unhideWhenUsed="1"/>
-    <w:lsdException w:name="Body Text First Indent 2" w:semiHidden="1" w:unhideWhenUsed="1"/>
-    <w:lsdException w:name="Note Heading" w:semiHidden="1" w:unhideWhenUsed="1"/>
-    <w:lsdException w:name="Body Text 2" w:semiHidden="1" w:unhideWhenUsed="1"/>
-    <w:lsdException w:name="Body Text 3" w:semiHidden="1" w:unhideWhenUsed="1"/>
-    <w:lsdException w:name="Body Text Indent 2" w:semiHidden="1" w:unhideWhenUsed="1"/>
-    <w:lsdException w:name="Body Text Indent 3" w:semiHidden="1" w:unhideWhenUsed="1"/>
-    <w:lsdException w:name="Block Text" w:semiHidden="1" w:unhideWhenUsed="1"/>
-    <w:lsdException w:name="Hyperlink" w:semiHidden="1" w:unhideWhenUsed="1"/>
-    <w:lsdException w:name="FollowedHyperlink" w:semiHidden="1" w:unhideWhenUsed="1"/>
-    <w:lsdException w:name="Strong" w:uiPriority="22" w:qFormat="1"/>
-    <w:lsdException w:name="Emphasis" w:uiPriority="20" w:qFormat="1"/>
-    <w:lsdException w:name="Document Map" w:semiHidden="1" w:unhideWhenUsed="1"/>
-    <w:lsdException w:name="Plain Text" w:semiHidden="1" w:unhideWhenUsed="1"/>
-    <w:lsdException w:name="E-mail Signature" w:semiHidden="1" w:unhideWhenUsed="1"/>
-    <w:lsdException w:name="HTML Top of Form" w:semiHidden="1" w:unhideWhenUsed="1"/>
-    <w:lsdException w:name="HTML Bottom of Form" w:semiHidden="1" w:unhideWhenUsed="1"/>
-    <w:lsdException w:name="Normal (Web)" w:semiHidden="1" w:unhideWhenUsed="1"/>
-    <w:lsdException w:name="HTML Acronym" w:semiHidden="1" w:unhideWhenUsed="1"/>
-    <w:lsdException w:name="HTML Address" w:semiHidden="1" w:unhideWhenUsed="1"/>
-    <w:lsdException w:name="HTML Cite" w:semiHidden="1" w:unhideWhenUsed="1"/>
-    <w:lsdException w:name="HTML Code" w:semiHidden="1" w:unhideWhenUsed="1"/>
-    <w:lsdException w:name="HTML Definition" w:semiHidden="1" w:unhideWhenUsed="1"/>
-    <w:lsdException w:name="HTML Keyboard" w:semiHidden="1" w:unhideWhenUsed="1"/>
-    <w:lsdException w:name="HTML Preformatted" w:semiHidden="1" w:unhideWhenUsed="1"/>
-    <w:lsdException w:name="HTML Sample" w:semiHidden="1" w:unhideWhenUsed="1"/>
-    <w:lsdException w:name="HTML Typewriter" w:semiHidden="1" w:unhideWhenUsed="1"/>
-    <w:lsdException w:name="HTML Variable" w:semiHidden="1" w:unhideWhenUsed="1"/>
-    <w:lsdException w:name="Normal Table" w:semiHidden="1" w:unhideWhenUsed="1"/>
-    <w:lsdException w:name="annotation subject" w:semiHidden="1" w:unhideWhenUsed="1"/>
-    <w:lsdException w:name="No List" w:semiHidden="1" w:unhideWhenUsed="1"/>
-    <w:lsdException w:name="Outline List 1" w:semiHidden="1" w:unhideWhenUsed="1"/>
-    <w:lsdException w:name="Outline List 2" w:semiHidden="1" w:unhideWhenUsed="1"/>
-    <w:lsdException w:name="Outline List 3" w:semiHidden="1" w:unhideWhenUsed="1"/>
-    <w:lsdException w:name="Table Simple 1" w:semiHidden="1" w:unhideWhenUsed="1"/>
-    <w:lsdException w:name="Table Simple 2" w:semiHidden="1" w:unhideWhenUsed="1"/>
-    <w:lsdException w:name="Table Simple 3" w:semiHidden="1" w:unhideWhenUsed="1"/>
-    <w:lsdException w:name="Table Classic 1" w:semiHidden="1" w:unhideWhenUsed="1"/>
-    <w:lsdException w:name="Table Classic 2" w:semiHidden="1" w:unhideWhenUsed="1"/>
-    <w:lsdException w:name="Table Classic 3" w:semiHidden="1" w:unhideWhenUsed="1"/>
-    <w:lsdException w:name="Table Classic 4" w:semiHidden="1" w:unhideWhenUsed="1"/>
-    <w:lsdException w:name="Table Colorful 1" w:semiHidden="1" w:unhideWhenUsed="1"/>
-    <w:lsdException w:name="Table Colorful 2" w:semiHidden="1" w:unhideWhenUsed="1"/>
-    <w:lsdException w:name="Table Colorful 3" w:semiHidden="1" w:unhideWhenUsed="1"/>
-    <w:lsdException w:name="Table Columns 1" w:semiHidden="1" w:unhideWhenUsed="1"/>
-    <w:lsdException w:name="Table Columns 2" w:semiHidden="1" w:unhideWhenUsed="1"/>
-    <w:lsdException w:name="Table Columns 3" w:semiHidden="1" w:unhideWhenUsed="1"/>
-    <w:lsdException w:name="Table Columns 4" w:semiHidden="1" w:unhideWhenUsed="1"/>
-    <w:lsdException w:name="Table Columns 5" w:semiHidden="1" w:unhideWhenUsed="1"/>
-    <w:lsdException w:name="Table Grid 1" w:semiHidden="1" w:unhideWhenUsed="1"/>
-    <w:lsdException w:name="Table Grid 2" w:semiHidden="1" w:unhideWhenUsed="1"/>
-    <w:lsdException w:name="Table Grid 3" w:semiHidden="1" w:unhideWhenUsed="1"/>
-    <w:lsdException w:name="Table Grid 4" w:semiHidden="1" w:unhideWhenUsed="1"/>
-    <w:lsdException w:name="Table Grid 5" w:semiHidden="1" w:unhideWhenUsed="1"/>
-    <w:lsdException w:name="Table Grid 6" w:semiHidden="1" w:unhideWhenUsed="1"/>
-    <w:lsdException w:name="Table Grid 7" w:semiHidden="1" w:unhideWhenUsed="1"/>
-    <w:lsdException w:name="Table Grid 8" w:semiHidden="1" w:unhideWhenUsed="1"/>
-    <w:lsdException w:name="Table List 1" w:semiHidden="1" w:unhideWhenUsed="1"/>
-    <w:lsdException w:name="Table List 2" w:semiHidden="1" w:unhideWhenUsed="1"/>
-    <w:lsdException w:name="Table List 3" w:semiHidden="1" w:unhideWhenUsed="1"/>
-    <w:lsdException w:name="Table List 4" w:semiHidden="1" w:unhideWhenUsed="1"/>
-    <w:lsdException w:name="Table List 5" w:semiHidden="1" w:unhideWhenUsed="1"/>
-    <w:lsdException w:name="Table List 6" w:semiHidden="1" w:unhideWhenUsed="1"/>
-    <w:lsdException w:name="Table List 7" w:semiHidden="1" w:unhideWhenUsed="1"/>
-    <w:lsdException w:name="Table List 8" w:semiHidden="1" w:unhideWhenUsed="1"/>
-    <w:lsdException w:name="Table 3D effects 1" w:semiHidden="1" w:unhideWhenUsed="1"/>
-    <w:lsdException w:name="Table 3D effects 2" w:semiHidden="1" w:unhideWhenUsed="1"/>
-    <w:lsdException w:name="Table 3D effects 3" w:semiHidden="1" w:unhideWhenUsed="1"/>
-    <w:lsdException w:name="Table Contemporary" w:semiHidden="1" w:unhideWhenUsed="1"/>
-    <w:lsdException w:name="Table Elegant" w:semiHidden="1" w:unhideWhenUsed="1"/>
-    <w:lsdException w:name="Table Professional" w:semiHidden="1" w:unhideWhenUsed="1"/>
-    <w:lsdException w:name="Table Subtle 1" w:semiHidden="1" w:unhideWhenUsed="1"/>
-    <w:lsdException w:name="Table Subtle 2" w:semiHidden="1" w:unhideWhenUsed="1"/>
-    <w:lsdException w:name="Table Web 1" w:semiHidden="1" w:unhideWhenUsed="1"/>
-    <w:lsdException w:name="Table Web 2" w:semiHidden="1" w:unhideWhenUsed="1"/>
-    <w:lsdException w:name="Table Web 3" w:semiHidden="1" w:unhideWhenUsed="1"/>
-    <w:lsdException w:name="Balloon Text" w:semiHidden="1" w:unhideWhenUsed="1"/>
-    <w:lsdException w:name="Table Grid" w:uiPriority="39"/>
-    <w:lsdException w:name="Table Theme" w:semiHidden="1" w:unhideWhenUsed="1"/>
-    <w:lsdException w:name="Placeholder Text" w:semiHidden="1"/>
-    <w:lsdException w:name="Light Shading" w:uiPriority="60"/>
-    <w:lsdException w:name="Light List" w:uiPriority="61"/>
-    <w:lsdException w:name="Light Grid" w:uiPriority="62"/>
-    <w:lsdException w:name="Medium Shading 1" w:uiPriority="63"/>
-    <w:lsdException w:name="Medium Shading 2" w:uiPriority="64"/>
-    <w:lsdException w:name="Medium List 1" w:uiPriority="65"/>
-    <w:lsdException w:name="Medium List 2" w:uiPriority="66"/>
-    <w:lsdException w:name="Medium Grid 1" w:uiPriority="67"/>
-    <w:lsdException w:name="Medium Grid 2" w:uiPriority="68"/>
-    <w:lsdException w:name="Medium Grid 3" w:uiPriority="69"/>
-    <w:lsdException w:name="Dark List" w:uiPriority="70"/>
-    <w:lsdException w:name="Colorful Shading" w:uiPriority="71"/>
-    <w:lsdException w:name="Colorful List" w:uiPriority="72"/>
-    <w:lsdException w:name="Colorful Grid" w:uiPriority="73"/>
-    <w:lsdException w:name="Light Shading Accent 1" w:uiPriority="60"/>
-    <w:lsdException w:name="Light List Accent 1" w:uiPriority="61"/>
-    <w:lsdException w:name="Light Grid Accent 1" w:uiPriority="62"/>
-    <w:lsdException w:name="Medium Shading 1 Accent 1" w:uiPriority="63"/>
-    <w:lsdException w:name="Medium Shading 2 Accent 1" w:uiPriority="64"/>
-    <w:lsdException w:name="Medium List 1 Accent 1" w:uiPriority="65"/>
-    <w:lsdException w:name="Revision" w:semiHidden="1"/>
-    <w:lsdException w:name="List Paragraph" w:uiPriority="34" w:qFormat="1"/>
-    <w:lsdException w:name="Medium List 2 Accent 1" w:uiPriority="66"/>
-    <w:lsdException w:name="Medium Grid 1 Accent 1" w:uiPriority="67"/>
-    <w:lsdException w:name="Medium Grid 2 Accent 1" w:uiPriority="68"/>
-    <w:lsdException w:name="Medium Grid 3 Accent 1" w:uiPriority="69"/>
-    <w:lsdException w:name="Dark List Accent 1" w:uiPriority="70"/>
-    <w:lsdException w:name="Colorful Shading Accent 1" w:uiPriority="71"/>
-    <w:lsdException w:name="Colorful List Accent 1" w:uiPriority="72"/>
-    <w:lsdException w:name="Colorful Grid Accent 1" w:uiPriority="73"/>
-    <w:lsdException w:name="Light Shading Accent 2" w:uiPriority="60"/>
-    <w:lsdException w:name="Light List Accent 2" w:uiPriority="61"/>
-    <w:lsdException w:name="Light Grid Accent 2" w:uiPriority="62"/>
-    <w:lsdException w:name="Medium Shading 1 Accent 2" w:uiPriority="63"/>
-    <w:lsdException w:name="Medium Shading 2 Accent 2" w:uiPriority="64"/>
-    <w:lsdException w:name="Medium List 1 Accent 2" w:uiPriority="65"/>
-    <w:lsdException w:name="Medium List 2 Accent 2" w:uiPriority="66"/>
-    <w:lsdException w:name="Medium Grid 1 Accent 2" w:uiPriority="67"/>
-    <w:lsdException w:name="Medium Grid 2 Accent 2" w:uiPriority="68"/>
-    <w:lsdException w:name="Medium Grid 3 Accent 2" w:uiPriority="69"/>
-    <w:lsdException w:name="Dark List Accent 2" w:uiPriority="70"/>
-    <w:lsdException w:name="Colorful Shading Accent 2" w:uiPriority="71"/>
-    <w:lsdException w:name="Colorful List Accent 2" w:uiPriority="72"/>
-    <w:lsdException w:name="Colorful Grid Accent 2" w:uiPriority="73"/>
-    <w:lsdException w:name="Light Shading Accent 3" w:uiPriority="60"/>
-    <w:lsdException w:name="Light List Accent 3" w:uiPriority="61"/>
-    <w:lsdException w:name="Light Grid Accent 3" w:uiPriority="62"/>
-    <w:lsdException w:name="Medium Shading 1 Accent 3" w:uiPriority="63"/>
-    <w:lsdException w:name="Medium Shading 2 Accent 3" w:uiPriority="64"/>
-    <w:lsdException w:name="Medium List 1 Accent 3" w:uiPriority="65"/>
-    <w:lsdException w:name="Medium List 2 Accent 3" w:uiPriority="66"/>
-    <w:lsdException w:name="Medium Grid 1 Accent 3" w:uiPriority="67"/>
-    <w:lsdException w:name="Medium Grid 2 Accent 3" w:uiPriority="68"/>
-    <w:lsdException w:name="Medium Grid 3 Accent 3" w:uiPriority="69"/>
-    <w:lsdException w:name="Dark List Accent 3" w:uiPriority="70"/>
-    <w:lsdException w:name="Colorful Shading Accent 3" w:uiPriority="71"/>
-    <w:lsdException w:name="Colorful List Accent 3" w:uiPriority="72"/>
-    <w:lsdException w:name="Colorful Grid Accent 3" w:uiPriority="73"/>
-    <w:lsdException w:name="Light Shading Accent 4" w:uiPriority="60"/>
-    <w:lsdException w:name="Light List Accent 4" w:uiPriority="61"/>
-    <w:lsdException w:name="Light Grid Accent 4" w:uiPriority="62"/>
-    <w:lsdException w:name="Medium Shading 1 Accent 4" w:uiPriority="63"/>
-    <w:lsdException w:name="Medium Shading 2 Accent 4" w:uiPriority="64"/>
-    <w:lsdException w:name="Medium List 1 Accent 4" w:uiPriority="65"/>
-    <w:lsdException w:name="Medium List 2 Accent 4" w:uiPriority="66"/>
-    <w:lsdException w:name="Medium Grid 1 Accent 4" w:uiPriority="67"/>
-    <w:lsdException w:name="Medium Grid 2 Accent 4" w:uiPriority="68"/>
-    <w:lsdException w:name="Medium Grid 3 Accent 4" w:uiPriority="69"/>
-    <w:lsdException w:name="Dark List Accent 4" w:uiPriority="70"/>
-    <w:lsdException w:name="Colorful Shading Accent 4" w:uiPriority="71"/>
-    <w:lsdException w:name="Colorful List Accent 4" w:uiPriority="72"/>
-    <w:lsdException w:name="Colorful Grid Accent 4" w:uiPriority="73"/>
-    <w:lsdException w:name="Light Shading Accent 5" w:uiPriority="60"/>
-    <w:lsdException w:name="Light List Accent 5" w:uiPriority="61"/>
-    <w:lsdException w:name="Light Grid Accent 5" w:uiPriority="62"/>
-    <w:lsdException w:name="Medium Shading 1 Accent 5" w:uiPriority="63"/>
-    <w:lsdException w:name="Medium Shading 2 Accent 5" w:uiPriority="64"/>
-    <w:lsdException w:name="Medium List 1 Accent 5" w:uiPriority="65"/>
-    <w:lsdException w:name="Medium List 2 Accent 5" w:uiPriority="66"/>
-    <w:lsdException w:name="Medium Grid 1 Accent 5" w:uiPriority="67"/>
-    <w:lsdException w:name="Medium Grid 2 Accent 5" w:uiPriority="68"/>
-    <w:lsdException w:name="Medium Grid 3 Accent 5" w:uiPriority="69"/>
-    <w:lsdException w:name="Dark List Accent 5" w:uiPriority="70"/>
-    <w:lsdException w:name="Colorful Shading Accent 5" w:uiPriority="71"/>
-    <w:lsdException w:name="Colorful List Accent 5" w:uiPriority="72"/>
-    <w:lsdException w:name="Colorful Grid Accent 5" w:uiPriority="73"/>
-    <w:lsdException w:name="Light Shading Accent 6" w:uiPriority="60"/>
-    <w:lsdException w:name="Light List Accent 6" w:uiPriority="61"/>
-    <w:lsdException w:name="Light Grid Accent 6" w:uiPriority="62"/>
-    <w:lsdException w:name="Medium Shading 1 Accent 6" w:uiPriority="63"/>
-    <w:lsdException w:name="Medium Shading 2 Accent 6" w:uiPriority="64"/>
-    <w:lsdException w:name="Medium List 1 Accent 6" w:uiPriority="65"/>
-    <w:lsdException w:name="Medium List 2 Accent 6" w:uiPriority="66"/>
-    <w:lsdException w:name="Medium Grid 1 Accent 6" w:uiPriority="67"/>
-    <w:lsdException w:name="Medium Grid 2 Accent 6" w:uiPriority="68"/>
-    <w:lsdException w:name="Medium Grid 3 Accent 6" w:uiPriority="69"/>
-    <w:lsdException w:name="Dark List Accent 6" w:uiPriority="70"/>
-    <w:lsdException w:name="Colorful Shading Accent 6" w:uiPriority="71"/>
-    <w:lsdException w:name="Colorful List Accent 6" w:uiPriority="72"/>
-    <w:lsdException w:name="Colorful Grid Accent 6" w:uiPriority="73"/>
-    <w:lsdException w:name="Subtle Emphasis" w:uiPriority="19" w:qFormat="1"/>
-    <w:lsdException w:name="Intense Emphasis" w:uiPriority="21" w:qFormat="1"/>
-    <w:lsdException w:name="Subtle Reference" w:uiPriority="31" w:qFormat="1"/>
-    <w:lsdException w:name="Intense Reference" w:uiPriority="32" w:qFormat="1"/>
-    <w:lsdException w:name="Book Title" w:uiPriority="33" w:qFormat="1"/>
-    <w:lsdException w:name="Bibliography" w:semiHidden="1" w:uiPriority="37" w:unhideWhenUsed="1"/>
-    <w:lsdException w:name="TOC Heading" w:semiHidden="1" w:uiPriority="39" w:unhideWhenUsed="1" w:qFormat="1"/>
-    <w:lsdException w:name="Plain Table 1" w:uiPriority="41"/>
-    <w:lsdException w:name="Plain Table 2" w:uiPriority="42"/>
-    <w:lsdException w:name="Plain Table 3" w:uiPriority="43"/>
-    <w:lsdException w:name="Plain Table 4" w:uiPriority="44"/>
-    <w:lsdException w:name="Plain Table 5" w:uiPriority="45"/>
-    <w:lsdException w:name="Grid Table Light" w:uiPriority="40"/>
-    <w:lsdException w:name="Grid Table 1 Light" w:uiPriority="46"/>
-    <w:lsdException w:name="Grid Table 2" w:uiPriority="47"/>
-    <w:lsdException w:name="Grid Table 3" w:uiPriority="48"/>
-    <w:lsdException w:name="Grid Table 4" w:uiPriority="49"/>
-    <w:lsdException w:name="Grid Table 5 Dark" w:uiPriority="50"/>
-    <w:lsdException w:name="Grid Table 6 Colorful" w:uiPriority="51"/>
-    <w:lsdException w:name="Grid Table 7 Colorful" w:uiPriority="52"/>
-    <w:lsdException w:name="Grid Table 1 Light Accent 1" w:uiPriority="46"/>
-    <w:lsdException w:name="Grid Table 2 Accent 1" w:uiPriority="47"/>
-    <w:lsdException w:name="Grid Table 3 Accent 1" w:uiPriority="48"/>
-    <w:lsdException w:name="Grid Table 4 Accent 1" w:uiPriority="49"/>
-    <w:lsdException w:name="Grid Table 5 Dark Accent 1" w:uiPriority="50"/>
-    <w:lsdException w:name="Grid Table 6 Colorful Accent 1" w:uiPriority="51"/>
-    <w:lsdException w:name="Grid Table 7 Colorful Accent 1" w:uiPriority="52"/>
-    <w:lsdException w:name="Grid Table 1 Light Accent 2" w:uiPriority="46"/>
-    <w:lsdException w:name="Grid Table 2 Accent 2" w:uiPriority="47"/>
-    <w:lsdException w:name="Grid Table 3 Accent 2" w:uiPriority="48"/>
-    <w:lsdException w:name="Grid Table 4 Accent 2" w:uiPriority="49"/>
-    <w:lsdException w:name="Grid Table 5 Dark Accent 2" w:uiPriority="50"/>
-    <w:lsdException w:name="Grid Table 6 Colorful Accent 2" w:uiPriority="51"/>
-    <w:lsdException w:name="Grid Table 7 Colorful Accent 2" w:uiPriority="52"/>
-    <w:lsdException w:name="Grid Table 1 Light Accent 3" w:uiPriority="46"/>
-    <w:lsdException w:name="Grid Table 2 Accent 3" w:uiPriority="47"/>
-    <w:lsdException w:name="Grid Table 3 Accent 3" w:uiPriority="48"/>
-    <w:lsdException w:name="Grid Table 4 Accent 3" w:uiPriority="49"/>
-    <w:lsdException w:name="Grid Table 5 Dark Accent 3" w:uiPriority="50"/>
-    <w:lsdException w:name="Grid Table 6 Colorful Accent 3" w:uiPriority="51"/>
-    <w:lsdException w:name="Grid Table 7 Colorful Accent 3" w:uiPriority="52"/>
-    <w:lsdException w:name="Grid Table 1 Light Accent 4" w:uiPriority="46"/>
-    <w:lsdException w:name="Grid Table 2 Accent 4" w:uiPriority="47"/>
-    <w:lsdException w:name="Grid Table 3 Accent 4" w:uiPriority="48"/>
-    <w:lsdException w:name="Grid Table 4 Accent 4" w:uiPriority="49"/>
-    <w:lsdException w:name="Grid Table 5 Dark Accent 4" w:uiPriority="50"/>
-    <w:lsdException w:name="Grid Table 6 Colorful Accent 4" w:uiPriority="51"/>
-    <w:lsdException w:name="Grid Table 7 Colorful Accent 4" w:uiPriority="52"/>
-    <w:lsdException w:name="Grid Table 1 Light Accent 5" w:uiPriority="46"/>
-    <w:lsdException w:name="Grid Table 2 Accent 5" w:uiPriority="47"/>
-    <w:lsdException w:name="Grid Table 3 Accent 5" w:uiPriority="48"/>
-    <w:lsdException w:name="Grid Table 4 Accent 5" w:uiPriority="49"/>
-    <w:lsdException w:name="Grid Table 5 Dark Accent 5" w:uiPriority="50"/>
-    <w:lsdException w:name="Grid Table 6 Colorful Accent 5" w:uiPriority="51"/>
-    <w:lsdException w:name="Grid Table 7 Colorful Accent 5" w:uiPriority="52"/>
-    <w:lsdException w:name="Grid Table 1 Light Accent 6" w:uiPriority="46"/>
-    <w:lsdException w:name="Grid Table 2 Accent 6" w:uiPriority="47"/>
-    <w:lsdException w:name="Grid Table 3 Accent 6" w:uiPriority="48"/>
-    <w:lsdException w:name="Grid Table 4 Accent 6" w:uiPriority="49"/>
-    <w:lsdException w:name="Grid Table 5 Dark Accent 6" w:uiPriority="50"/>
-    <w:lsdException w:name="Grid Table 6 Colorful Accent 6" w:uiPriority="51"/>
-    <w:lsdException w:name="Grid Table 7 Colorful Accent 6" w:uiPriority="52"/>
-    <w:lsdException w:name="List Table 1 Light" w:uiPriority="46"/>
-    <w:lsdException w:name="List Table 2" w:uiPriority="47"/>
-    <w:lsdException w:name="List Table 3" w:uiPriority="48"/>
-    <w:lsdException w:name="List Table 4" w:uiPriority="49"/>
-    <w:lsdException w:name="List Table 5 Dark" w:uiPriority="50"/>
-    <w:lsdException w:name="List Table 6 Colorful" w:uiPriority="51"/>
-    <w:lsdException w:name="List Table 7 Colorful" w:uiPriority="52"/>
-    <w:lsdException w:name="List Table 1 Light Accent 1" w:uiPriority="46"/>
-    <w:lsdException w:name="List Table 2 Accent 1" w:uiPriority="47"/>
-    <w:lsdException w:name="List Table 3 Accent 1" w:uiPriority="48"/>
-    <w:lsdException w:name="List Table 4 Accent 1" w:uiPriority="49"/>
-    <w:lsdException w:name="List Table 5 Dark Accent 1" w:uiPriority="50"/>
-    <w:lsdException w:name="List Table 6 Colorful Accent 1" w:uiPriority="51"/>
-    <w:lsdException w:name="List Table 7 Colorful Accent 1" w:uiPriority="52"/>
-    <w:lsdException w:name="List Table 1 Light Accent 2" w:uiPriority="46"/>
-    <w:lsdException w:name="List Table 2 Accent 2" w:uiPriority="47"/>
-    <w:lsdException w:name="List Table 3 Accent 2" w:uiPriority="48"/>
-    <w:lsdException w:name="List Table 4 Accent 2" w:uiPriority="49"/>
-    <w:lsdException w:name="List Table 5 Dark Accent 2" w:uiPriority="50"/>
-    <w:lsdException w:name="List Table 6 Colorful Accent 2" w:uiPriority="51"/>
-    <w:lsdException w:name="List Table 7 Colorful Accent 2" w:uiPriority="52"/>
-    <w:lsdException w:name="List Table 1 Light Accent 3" w:uiPriority="46"/>
-    <w:lsdException w:name="List Table 2 Accent 3" w:uiPriority="47"/>
-    <w:lsdException w:name="List Table 3 Accent 3" w:uiPriority="48"/>
-    <w:lsdException w:name="List Table 4 Accent 3" w:uiPriority="49"/>
-    <w:lsdException w:name="List Table 5 Dark Accent 3" w:uiPriority="50"/>
-    <w:lsdException w:name="List Table 6 Colorful Accent 3" w:uiPriority="51"/>
-    <w:lsdException w:name="List Table 7 Colorful Accent 3" w:uiPriority="52"/>
-    <w:lsdException w:name="List Table 1 Light Accent 4" w:uiPriority="46"/>
-    <w:lsdException w:name="List Table 2 Accent 4" w:uiPriority="47"/>
-    <w:lsdException w:name="List Table 3 Accent 4" w:uiPriority="48"/>
-    <w:lsdException w:name="List Table 4 Accent 4" w:uiPriority="49"/>
-    <w:lsdException w:name="List Table 5 Dark Accent 4" w:uiPriority="50"/>
-    <w:lsdException w:name="List Table 6 Colorful Accent 4" w:uiPriority="51"/>
-    <w:lsdException w:name="List Table 7 Colorful Accent 4" w:uiPriority="52"/>
-    <w:lsdException w:name="List Table 1 Light Accent 5" w:uiPriority="46"/>
-    <w:lsdException w:name="List Table 2 Accent 5" w:uiPriority="47"/>
-    <w:lsdException w:name="List Table 3 Accent 5" w:uiPriority="48"/>
-    <w:lsdException w:name="List Table 4 Accent 5" w:uiPriority="49"/>
-    <w:lsdException w:name="List Table 5 Dark Accent 5" w:uiPriority="50"/>
-    <w:lsdException w:name="List Table 6 Colorful Accent 5" w:uiPriority="51"/>
-    <w:lsdException w:name="List Table 7 Colorful Accent 5" w:uiPriority="52"/>
-    <w:lsdException w:name="List Table 1 Light Accent 6" w:uiPriority="46"/>
-    <w:lsdException w:name="List Table 2 Accent 6" w:uiPriority="47"/>
-    <w:lsdException w:name="List Table 3 Accent 6" w:uiPriority="48"/>
-    <w:lsdException w:name="List Table 4 Accent 6" w:uiPriority="49"/>
-    <w:lsdException w:name="List Table 5 Dark Accent 6" w:uiPriority="50"/>
-    <w:lsdException w:name="List Table 6 Colorful Accent 6" w:uiPriority="51"/>
-    <w:lsdException w:name="List Table 7 Colorful Accent 6" w:uiPriority="52"/>
-    <w:lsdException w:name="Mention" w:semiHidden="1" w:unhideWhenUsed="1"/>
-    <w:lsdException w:name="Smart Hyperlink" w:semiHidden="1" w:unhideWhenUsed="1"/>
-    <w:lsdException w:name="Hashtag" w:semiHidden="1" w:unhideWhenUsed="1"/>
-    <w:lsdException w:name="Unresolved Mention" w:semiHidden="1" w:unhideWhenUsed="1"/>
-    <w:lsdException w:name="Smart Link" w:semiHidden="1" w:unhideWhenUsed="1"/>
+  <w:latentStyles w:count="260" w:defQFormat="0" w:defUnhideWhenUsed="1" w:defSemiHidden="1" w:defUIPriority="99" w:defLockedState="0">
+    <w:lsdException w:qFormat="1" w:unhideWhenUsed="0" w:uiPriority="0" w:semiHidden="0" w:name="Normal"/>
+    <w:lsdException w:qFormat="1" w:unhideWhenUsed="0" w:uiPriority="9" w:semiHidden="0" w:name="heading 1"/>
+    <w:lsdException w:qFormat="1" w:uiPriority="9" w:name="heading 2"/>
+    <w:lsdException w:qFormat="1" w:uiPriority="9" w:name="heading 3"/>
+    <w:lsdException w:qFormat="1" w:uiPriority="9" w:name="heading 4"/>
+    <w:lsdException w:qFormat="1" w:uiPriority="9" w:name="heading 5"/>
+    <w:lsdException w:qFormat="1" w:uiPriority="9" w:name="heading 6"/>
+    <w:lsdException w:qFormat="1" w:uiPriority="9" w:name="heading 7"/>
+    <w:lsdException w:qFormat="1" w:uiPriority="9" w:name="heading 8"/>
+    <w:lsdException w:qFormat="1" w:uiPriority="9" w:name="heading 9"/>
+    <w:lsdException w:uiPriority="99" w:name="index 1"/>
+    <w:lsdException w:uiPriority="99" w:name="index 2"/>
+    <w:lsdException w:uiPriority="99" w:name="index 3"/>
+    <w:lsdException w:uiPriority="99" w:name="index 4"/>
+    <w:lsdException w:uiPriority="99" w:name="index 5"/>
+    <w:lsdException w:uiPriority="99" w:name="index 6"/>
+    <w:lsdException w:uiPriority="99" w:name="index 7"/>
+    <w:lsdException w:uiPriority="99" w:name="index 8"/>
+    <w:lsdException w:uiPriority="99" w:name="index 9"/>
+    <w:lsdException w:uiPriority="39" w:name="toc 1"/>
+    <w:lsdException w:uiPriority="39" w:name="toc 2"/>
+    <w:lsdException w:uiPriority="39" w:name="toc 3"/>
+    <w:lsdException w:uiPriority="39" w:name="toc 4"/>
+    <w:lsdException w:uiPriority="39" w:name="toc 5"/>
+    <w:lsdException w:uiPriority="39" w:name="toc 6"/>
+    <w:lsdException w:uiPriority="39" w:name="toc 7"/>
+    <w:lsdException w:uiPriority="39" w:name="toc 8"/>
+    <w:lsdException w:uiPriority="39" w:name="toc 9"/>
+    <w:lsdException w:uiPriority="99" w:name="Normal Indent"/>
+    <w:lsdException w:uiPriority="99" w:name="footnote text"/>
+    <w:lsdException w:uiPriority="99" w:name="annotation text"/>
+    <w:lsdException w:uiPriority="99" w:semiHidden="0" w:name="header"/>
+    <w:lsdException w:uiPriority="99" w:semiHidden="0" w:name="footer"/>
+    <w:lsdException w:uiPriority="99" w:name="index heading"/>
+    <w:lsdException w:qFormat="1" w:uiPriority="35" w:name="caption"/>
+    <w:lsdException w:uiPriority="99" w:name="table of figures"/>
+    <w:lsdException w:uiPriority="99" w:name="envelope address"/>
+    <w:lsdException w:uiPriority="99" w:name="envelope return"/>
+    <w:lsdException w:uiPriority="99" w:name="footnote reference"/>
+    <w:lsdException w:qFormat="1" w:uiPriority="99" w:name="annotation reference"/>
+    <w:lsdException w:uiPriority="99" w:name="line number"/>
+    <w:lsdException w:uiPriority="99" w:name="page number"/>
+    <w:lsdException w:uiPriority="99" w:name="endnote reference"/>
+    <w:lsdException w:uiPriority="99" w:name="endnote text"/>
+    <w:lsdException w:uiPriority="99" w:name="table of authorities"/>
+    <w:lsdException w:uiPriority="99" w:name="macro"/>
+    <w:lsdException w:uiPriority="99" w:name="toa heading"/>
+    <w:lsdException w:uiPriority="99" w:name="List"/>
+    <w:lsdException w:uiPriority="99" w:name="List Bullet"/>
+    <w:lsdException w:uiPriority="99" w:name="List Number"/>
+    <w:lsdException w:uiPriority="99" w:name="List 2"/>
+    <w:lsdException w:uiPriority="99" w:name="List 3"/>
+    <w:lsdException w:uiPriority="99" w:name="List 4"/>
+    <w:lsdException w:uiPriority="99" w:name="List 5"/>
+    <w:lsdException w:uiPriority="99" w:name="List Bullet 2"/>
+    <w:lsdException w:uiPriority="99" w:name="List Bullet 3"/>
+    <w:lsdException w:uiPriority="99" w:name="List Bullet 4"/>
+    <w:lsdException w:uiPriority="99" w:name="List Bullet 5"/>
+    <w:lsdException w:uiPriority="99" w:name="List Number 2"/>
+    <w:lsdException w:uiPriority="99" w:name="List Number 3"/>
+    <w:lsdException w:uiPriority="99" w:name="List Number 4"/>
+    <w:lsdException w:uiPriority="99" w:name="List Number 5"/>
+    <w:lsdException w:qFormat="1" w:unhideWhenUsed="0" w:uiPriority="10" w:semiHidden="0" w:name="Title"/>
+    <w:lsdException w:uiPriority="99" w:name="Closing"/>
+    <w:lsdException w:uiPriority="99" w:name="Signature"/>
+    <w:lsdException w:uiPriority="1" w:name="Default Paragraph Font"/>
+    <w:lsdException w:uiPriority="99" w:name="Body Text"/>
+    <w:lsdException w:uiPriority="99" w:name="Body Text Indent"/>
+    <w:lsdException w:uiPriority="99" w:name="List Continue"/>
+    <w:lsdException w:uiPriority="99" w:name="List Continue 2"/>
+    <w:lsdException w:uiPriority="99" w:name="List Continue 3"/>
+    <w:lsdException w:uiPriority="99" w:name="List Continue 4"/>
+    <w:lsdException w:uiPriority="99" w:name="List Continue 5"/>
+    <w:lsdException w:uiPriority="99" w:name="Message Header"/>
+    <w:lsdException w:qFormat="1" w:unhideWhenUsed="0" w:uiPriority="11" w:semiHidden="0" w:name="Subtitle"/>
+    <w:lsdException w:uiPriority="99" w:name="Salutation"/>
+    <w:lsdException w:uiPriority="99" w:name="Date"/>
+    <w:lsdException w:uiPriority="99" w:name="Body Text First Indent"/>
+    <w:lsdException w:uiPriority="99" w:name="Body Text First Indent 2"/>
+    <w:lsdException w:uiPriority="99" w:name="Note Heading"/>
+    <w:lsdException w:uiPriority="99" w:name="Body Text 2"/>
+    <w:lsdException w:uiPriority="99" w:name="Body Text 3"/>
+    <w:lsdException w:uiPriority="99" w:name="Body Text Indent 2"/>
+    <w:lsdException w:uiPriority="99" w:name="Body Text Indent 3"/>
+    <w:lsdException w:uiPriority="99" w:name="Block Text"/>
+    <w:lsdException w:uiPriority="99" w:name="Hyperlink"/>
+    <w:lsdException w:uiPriority="99" w:name="FollowedHyperlink"/>
+    <w:lsdException w:qFormat="1" w:unhideWhenUsed="0" w:uiPriority="22" w:semiHidden="0" w:name="Strong"/>
+    <w:lsdException w:qFormat="1" w:unhideWhenUsed="0" w:uiPriority="20" w:semiHidden="0" w:name="Emphasis"/>
+    <w:lsdException w:uiPriority="99" w:name="Document Map"/>
+    <w:lsdException w:uiPriority="99" w:name="Plain Text"/>
+    <w:lsdException w:uiPriority="99" w:name="E-mail Signature"/>
+    <w:lsdException w:uiPriority="99" w:name="Normal (Web)"/>
+    <w:lsdException w:uiPriority="99" w:name="HTML Acronym"/>
+    <w:lsdException w:uiPriority="99" w:name="HTML Address"/>
+    <w:lsdException w:uiPriority="99" w:name="HTML Cite"/>
+    <w:lsdException w:uiPriority="99" w:name="HTML Code"/>
+    <w:lsdException w:uiPriority="99" w:name="HTML Definition"/>
+    <w:lsdException w:uiPriority="99" w:name="HTML Keyboard"/>
+    <w:lsdException w:uiPriority="99" w:name="HTML Preformatted"/>
+    <w:lsdException w:uiPriority="99" w:name="HTML Sample"/>
+    <w:lsdException w:uiPriority="99" w:name="HTML Typewriter"/>
+    <w:lsdException w:uiPriority="99" w:name="HTML Variable"/>
+    <w:lsdException w:uiPriority="99" w:name="Normal Table"/>
+    <w:lsdException w:uiPriority="99" w:name="annotation subject"/>
+    <w:lsdException w:uiPriority="99" w:name="Table Simple 1"/>
+    <w:lsdException w:uiPriority="99" w:name="Table Simple 2"/>
+    <w:lsdException w:uiPriority="99" w:name="Table Simple 3"/>
+    <w:lsdException w:uiPriority="99" w:name="Table Classic 1"/>
+    <w:lsdException w:uiPriority="99" w:name="Table Classic 2"/>
+    <w:lsdException w:uiPriority="99" w:name="Table Classic 3"/>
+    <w:lsdException w:uiPriority="99" w:name="Table Classic 4"/>
+    <w:lsdException w:uiPriority="99" w:name="Table Colorful 1"/>
+    <w:lsdException w:uiPriority="99" w:name="Table Colorful 2"/>
+    <w:lsdException w:uiPriority="99" w:name="Table Colorful 3"/>
+    <w:lsdException w:uiPriority="99" w:name="Table Columns 1"/>
+    <w:lsdException w:uiPriority="99" w:name="Table Columns 2"/>
+    <w:lsdException w:uiPriority="99" w:name="Table Columns 3"/>
+    <w:lsdException w:uiPriority="99" w:name="Table Columns 4"/>
+    <w:lsdException w:uiPriority="99" w:name="Table Columns 5"/>
+    <w:lsdException w:uiPriority="99" w:name="Table Grid 1"/>
+    <w:lsdException w:uiPriority="99" w:name="Table Grid 2"/>
+    <w:lsdException w:uiPriority="99" w:name="Table Grid 3"/>
+    <w:lsdException w:uiPriority="99" w:name="Table Grid 4"/>
+    <w:lsdException w:uiPriority="99" w:name="Table Grid 5"/>
+    <w:lsdException w:uiPriority="99" w:name="Table Grid 6"/>
+    <w:lsdException w:uiPriority="99" w:name="Table Grid 7"/>
+    <w:lsdException w:uiPriority="99" w:name="Table Grid 8"/>
+    <w:lsdException w:uiPriority="99" w:name="Table List 1"/>
+    <w:lsdException w:uiPriority="99" w:name="Table List 2"/>
+    <w:lsdException w:uiPriority="99" w:name="Table List 3"/>
+    <w:lsdException w:uiPriority="99" w:name="Table List 4"/>
+    <w:lsdException w:uiPriority="99" w:name="Table List 5"/>
+    <w:lsdException w:uiPriority="99" w:name="Table List 6"/>
+    <w:lsdException w:uiPriority="99" w:name="Table List 7"/>
+    <w:lsdException w:uiPriority="99" w:name="Table List 8"/>
+    <w:lsdException w:uiPriority="99" w:name="Table 3D effects 1"/>
+    <w:lsdException w:uiPriority="99" w:name="Table 3D effects 2"/>
+    <w:lsdException w:uiPriority="99" w:name="Table 3D effects 3"/>
+    <w:lsdException w:uiPriority="99" w:name="Table Contemporary"/>
+    <w:lsdException w:uiPriority="99" w:name="Table Elegant"/>
+    <w:lsdException w:uiPriority="99" w:name="Table Professional"/>
+    <w:lsdException w:uiPriority="99" w:name="Table Subtle 1"/>
+    <w:lsdException w:uiPriority="99" w:name="Table Subtle 2"/>
+    <w:lsdException w:uiPriority="99" w:name="Table Web 1"/>
+    <w:lsdException w:uiPriority="99" w:name="Table Web 2"/>
+    <w:lsdException w:uiPriority="99" w:name="Table Web 3"/>
+    <w:lsdException w:uiPriority="99" w:name="Balloon Text"/>
+    <w:lsdException w:unhideWhenUsed="0" w:uiPriority="39" w:semiHidden="0" w:name="Table Grid"/>
+    <w:lsdException w:uiPriority="99" w:name="Table Theme"/>
+    <w:lsdException w:unhideWhenUsed="0" w:uiPriority="60" w:semiHidden="0" w:name="Light Shading"/>
+    <w:lsdException w:unhideWhenUsed="0" w:uiPriority="61" w:semiHidden="0" w:name="Light List"/>
+    <w:lsdException w:unhideWhenUsed="0" w:uiPriority="62" w:semiHidden="0" w:name="Light Grid"/>
+    <w:lsdException w:unhideWhenUsed="0" w:uiPriority="63" w:semiHidden="0" w:name="Medium Shading 1"/>
+    <w:lsdException w:unhideWhenUsed="0" w:uiPriority="64" w:semiHidden="0" w:name="Medium Shading 2"/>
+    <w:lsdException w:unhideWhenUsed="0" w:uiPriority="65" w:semiHidden="0" w:name="Medium List 1"/>
+    <w:lsdException w:unhideWhenUsed="0" w:uiPriority="66" w:semiHidden="0" w:name="Medium List 2"/>
+    <w:lsdException w:unhideWhenUsed="0" w:uiPriority="67" w:semiHidden="0" w:name="Medium Grid 1"/>
+    <w:lsdException w:unhideWhenUsed="0" w:uiPriority="68" w:semiHidden="0" w:name="Medium Grid 2"/>
+    <w:lsdException w:unhideWhenUsed="0" w:uiPriority="69" w:semiHidden="0" w:name="Medium Grid 3"/>
+    <w:lsdException w:unhideWhenUsed="0" w:uiPriority="70" w:semiHidden="0" w:name="Dark List"/>
+    <w:lsdException w:unhideWhenUsed="0" w:uiPriority="71" w:semiHidden="0" w:name="Colorful Shading"/>
+    <w:lsdException w:unhideWhenUsed="0" w:uiPriority="72" w:semiHidden="0" w:name="Colorful List"/>
+    <w:lsdException w:unhideWhenUsed="0" w:uiPriority="73" w:semiHidden="0" w:name="Colorful Grid"/>
+    <w:lsdException w:unhideWhenUsed="0" w:uiPriority="60" w:semiHidden="0" w:name="Light Shading Accent 1"/>
+    <w:lsdException w:unhideWhenUsed="0" w:uiPriority="61" w:semiHidden="0" w:name="Light List Accent 1"/>
+    <w:lsdException w:unhideWhenUsed="0" w:uiPriority="62" w:semiHidden="0" w:name="Light Grid Accent 1"/>
+    <w:lsdException w:unhideWhenUsed="0" w:uiPriority="63" w:semiHidden="0" w:name="Medium Shading 1 Accent 1"/>
+    <w:lsdException w:unhideWhenUsed="0" w:uiPriority="64" w:semiHidden="0" w:name="Medium Shading 2 Accent 1"/>
+    <w:lsdException w:unhideWhenUsed="0" w:uiPriority="65" w:semiHidden="0" w:name="Medium List 1 Accent 1"/>
+    <w:lsdException w:qFormat="1" w:unhideWhenUsed="0" w:uiPriority="34" w:semiHidden="0" w:name="List Paragraph"/>
+    <w:lsdException w:unhideWhenUsed="0" w:uiPriority="66" w:semiHidden="0" w:name="Medium List 2 Accent 1"/>
+    <w:lsdException w:unhideWhenUsed="0" w:uiPriority="67" w:semiHidden="0" w:name="Medium Grid 1 Accent 1"/>
+    <w:lsdException w:unhideWhenUsed="0" w:uiPriority="68" w:semiHidden="0" w:name="Medium Grid 2 Accent 1"/>
+    <w:lsdException w:unhideWhenUsed="0" w:uiPriority="69" w:semiHidden="0" w:name="Medium Grid 3 Accent 1"/>
+    <w:lsdException w:unhideWhenUsed="0" w:uiPriority="70" w:semiHidden="0" w:name="Dark List Accent 1"/>
+    <w:lsdException w:unhideWhenUsed="0" w:uiPriority="71" w:semiHidden="0" w:name="Colorful Shading Accent 1"/>
+    <w:lsdException w:unhideWhenUsed="0" w:uiPriority="72" w:semiHidden="0" w:name="Colorful List Accent 1"/>
+    <w:lsdException w:unhideWhenUsed="0" w:uiPriority="73" w:semiHidden="0" w:name="Colorful Grid Accent 1"/>
+    <w:lsdException w:unhideWhenUsed="0" w:uiPriority="60" w:semiHidden="0" w:name="Light Shading Accent 2"/>
+    <w:lsdException w:unhideWhenUsed="0" w:uiPriority="61" w:semiHidden="0" w:name="Light List Accent 2"/>
+    <w:lsdException w:unhideWhenUsed="0" w:uiPriority="62" w:semiHidden="0" w:name="Light Grid Accent 2"/>
+    <w:lsdException w:unhideWhenUsed="0" w:uiPriority="63" w:semiHidden="0" w:name="Medium Shading 1 Accent 2"/>
+    <w:lsdException w:unhideWhenUsed="0" w:uiPriority="64" w:semiHidden="0" w:name="Medium Shading 2 Accent 2"/>
+    <w:lsdException w:unhideWhenUsed="0" w:uiPriority="65" w:semiHidden="0" w:name="Medium List 1 Accent 2"/>
+    <w:lsdException w:unhideWhenUsed="0" w:uiPriority="66" w:semiHidden="0" w:name="Medium List 2 Accent 2"/>
+    <w:lsdException w:unhideWhenUsed="0" w:uiPriority="67" w:semiHidden="0" w:name="Medium Grid 1 Accent 2"/>
+    <w:lsdException w:unhideWhenUsed="0" w:uiPriority="68" w:semiHidden="0" w:name="Medium Grid 2 Accent 2"/>
+    <w:lsdException w:unhideWhenUsed="0" w:uiPriority="69" w:semiHidden="0" w:name="Medium Grid 3 Accent 2"/>
+    <w:lsdException w:unhideWhenUsed="0" w:uiPriority="70" w:semiHidden="0" w:name="Dark List Accent 2"/>
+    <w:lsdException w:unhideWhenUsed="0" w:uiPriority="71" w:semiHidden="0" w:name="Colorful Shading Accent 2"/>
+    <w:lsdException w:unhideWhenUsed="0" w:uiPriority="72" w:semiHidden="0" w:name="Colorful List Accent 2"/>
+    <w:lsdException w:unhideWhenUsed="0" w:uiPriority="73" w:semiHidden="0" w:name="Colorful Grid Accent 2"/>
+    <w:lsdException w:unhideWhenUsed="0" w:uiPriority="60" w:semiHidden="0" w:name="Light Shading Accent 3"/>
+    <w:lsdException w:unhideWhenUsed="0" w:uiPriority="61" w:semiHidden="0" w:name="Light List Accent 3"/>
+    <w:lsdException w:unhideWhenUsed="0" w:uiPriority="62" w:semiHidden="0" w:name="Light Grid Accent 3"/>
+    <w:lsdException w:unhideWhenUsed="0" w:uiPriority="63" w:semiHidden="0" w:name="Medium Shading 1 Accent 3"/>
+    <w:lsdException w:unhideWhenUsed="0" w:uiPriority="64" w:semiHidden="0" w:name="Medium Shading 2 Accent 3"/>
+    <w:lsdException w:unhideWhenUsed="0" w:uiPriority="65" w:semiHidden="0" w:name="Medium List 1 Accent 3"/>
+    <w:lsdException w:unhideWhenUsed="0" w:uiPriority="66" w:semiHidden="0" w:name="Medium List 2 Accent 3"/>
+    <w:lsdException w:unhideWhenUsed="0" w:uiPriority="67" w:semiHidden="0" w:name="Medium Grid 1 Accent 3"/>
+    <w:lsdException w:unhideWhenUsed="0" w:uiPriority="68" w:semiHidden="0" w:name="Medium Grid 2 Accent 3"/>
+    <w:lsdException w:unhideWhenUsed="0" w:uiPriority="69" w:semiHidden="0" w:name="Medium Grid 3 Accent 3"/>
+    <w:lsdException w:unhideWhenUsed="0" w:uiPriority="70" w:semiHidden="0" w:name="Dark List Accent 3"/>
+    <w:lsdException w:unhideWhenUsed="0" w:uiPriority="71" w:semiHidden="0" w:name="Colorful Shading Accent 3"/>
+    <w:lsdException w:unhideWhenUsed="0" w:uiPriority="72" w:semiHidden="0" w:name="Colorful List Accent 3"/>
+    <w:lsdException w:unhideWhenUsed="0" w:uiPriority="73" w:semiHidden="0" w:name="Colorful Grid Accent 3"/>
+    <w:lsdException w:unhideWhenUsed="0" w:uiPriority="60" w:semiHidden="0" w:name="Light Shading Accent 4"/>
+    <w:lsdException w:unhideWhenUsed="0" w:uiPriority="61" w:semiHidden="0" w:name="Light List Accent 4"/>
+    <w:lsdException w:unhideWhenUsed="0" w:uiPriority="62" w:semiHidden="0" w:name="Light Grid Accent 4"/>
+    <w:lsdException w:unhideWhenUsed="0" w:uiPriority="63" w:semiHidden="0" w:name="Medium Shading 1 Accent 4"/>
+    <w:lsdException w:unhideWhenUsed="0" w:uiPriority="64" w:semiHidden="0" w:name="Medium Shading 2 Accent 4"/>
+    <w:lsdException w:unhideWhenUsed="0" w:uiPriority="65" w:semiHidden="0" w:name="Medium List 1 Accent 4"/>
+    <w:lsdException w:unhideWhenUsed="0" w:uiPriority="66" w:semiHidden="0" w:name="Medium List 2 Accent 4"/>
+    <w:lsdException w:unhideWhenUsed="0" w:uiPriority="67" w:semiHidden="0" w:name="Medium Grid 1 Accent 4"/>
+    <w:lsdException w:unhideWhenUsed="0" w:uiPriority="68" w:semiHidden="0" w:name="Medium Grid 2 Accent 4"/>
+    <w:lsdException w:unhideWhenUsed="0" w:uiPriority="69" w:semiHidden="0" w:name="Medium Grid 3 Accent 4"/>
+    <w:lsdException w:unhideWhenUsed="0" w:uiPriority="70" w:semiHidden="0" w:name="Dark List Accent 4"/>
+    <w:lsdException w:unhideWhenUsed="0" w:uiPriority="71" w:semiHidden="0" w:name="Colorful Shading Accent 4"/>
+    <w:lsdException w:unhideWhenUsed="0" w:uiPriority="72" w:semiHidden="0" w:name="Colorful List Accent 4"/>
+    <w:lsdException w:unhideWhenUsed="0" w:uiPriority="73" w:semiHidden="0" w:name="Colorful Grid Accent 4"/>
+    <w:lsdException w:unhideWhenUsed="0" w:uiPriority="60" w:semiHidden="0" w:name="Light Shading Accent 5"/>
+    <w:lsdException w:unhideWhenUsed="0" w:uiPriority="61" w:semiHidden="0" w:name="Light List Accent 5"/>
+    <w:lsdException w:unhideWhenUsed="0" w:uiPriority="62" w:semiHidden="0" w:name="Light Grid Accent 5"/>
+    <w:lsdException w:unhideWhenUsed="0" w:uiPriority="63" w:semiHidden="0" w:name="Medium Shading 1 Accent 5"/>
+    <w:lsdException w:unhideWhenUsed="0" w:uiPriority="64" w:semiHidden="0" w:name="Medium Shading 2 Accent 5"/>
+    <w:lsdException w:unhideWhenUsed="0" w:uiPriority="65" w:semiHidden="0" w:name="Medium List 1 Accent 5"/>
+    <w:lsdException w:unhideWhenUsed="0" w:uiPriority="66" w:semiHidden="0" w:name="Medium List 2 Accent 5"/>
+    <w:lsdException w:unhideWhenUsed="0" w:uiPriority="67" w:semiHidden="0" w:name="Medium Grid 1 Accent 5"/>
+    <w:lsdException w:unhideWhenUsed="0" w:uiPriority="68" w:semiHidden="0" w:name="Medium Grid 2 Accent 5"/>
+    <w:lsdException w:unhideWhenUsed="0" w:uiPriority="69" w:semiHidden="0" w:name="Medium Grid 3 Accent 5"/>
+    <w:lsdException w:unhideWhenUsed="0" w:uiPriority="70" w:semiHidden="0" w:name="Dark List Accent 5"/>
+    <w:lsdException w:unhideWhenUsed="0" w:uiPriority="71" w:semiHidden="0" w:name="Colorful Shading Accent 5"/>
+    <w:lsdException w:unhideWhenUsed="0" w:uiPriority="72" w:semiHidden="0" w:name="Colorful List Accent 5"/>
+    <w:lsdException w:unhideWhenUsed="0" w:uiPriority="73" w:semiHidden="0" w:name="Colorful Grid Accent 5"/>
+    <w:lsdException w:unhideWhenUsed="0" w:uiPriority="60" w:semiHidden="0" w:name="Light Shading Accent 6"/>
+    <w:lsdException w:unhideWhenUsed="0" w:uiPriority="61" w:semiHidden="0" w:name="Light List Accent 6"/>
+    <w:lsdException w:unhideWhenUsed="0" w:uiPriority="62" w:semiHidden="0" w:name="Light Grid Accent 6"/>
+    <w:lsdException w:unhideWhenUsed="0" w:uiPriority="63" w:semiHidden="0" w:name="Medium Shading 1 Accent 6"/>
+    <w:lsdException w:unhideWhenUsed="0" w:uiPriority="64" w:semiHidden="0" w:name="Medium Shading 2 Accent 6"/>
+    <w:lsdException w:unhideWhenUsed="0" w:uiPriority="65" w:semiHidden="0" w:name="Medium List 1 Accent 6"/>
+    <w:lsdException w:unhideWhenUsed="0" w:uiPriority="66" w:semiHidden="0" w:name="Medium List 2 Accent 6"/>
+    <w:lsdException w:unhideWhenUsed="0" w:uiPriority="67" w:semiHidden="0" w:name="Medium Grid 1 Accent 6"/>
+    <w:lsdException w:unhideWhenUsed="0" w:uiPriority="68" w:semiHidden="0" w:name="Medium Grid 2 Accent 6"/>
+    <w:lsdException w:unhideWhenUsed="0" w:uiPriority="69" w:semiHidden="0" w:name="Medium Grid 3 Accent 6"/>
+    <w:lsdException w:unhideWhenUsed="0" w:uiPriority="70" w:semiHidden="0" w:name="Dark List Accent 6"/>
+    <w:lsdException w:unhideWhenUsed="0" w:uiPriority="71" w:semiHidden="0" w:name="Colorful Shading Accent 6"/>
+    <w:lsdException w:unhideWhenUsed="0" w:uiPriority="72" w:semiHidden="0" w:name="Colorful List Accent 6"/>
+    <w:lsdException w:unhideWhenUsed="0" w:uiPriority="73" w:semiHidden="0" w:name="Colorful Grid Accent 6"/>
   </w:latentStyles>
-  <w:style w:type="paragraph" w:default="1" w:styleId="a">
+  <w:style w:type="paragraph" w:default="1" w:styleId="1">
     <w:name w:val="Normal"/>
     <w:qFormat/>
+    <w:uiPriority w:val="0"/>
     <w:pPr>
       <w:widowControl w:val="0"/>
       <w:jc w:val="both"/>
     </w:pPr>
     <w:rPr>
+      <w:rFonts w:asciiTheme="minorHAnsi" w:hAnsiTheme="minorHAnsi" w:eastAsiaTheme="minorEastAsia" w:cstheme="minorBidi"/>
       <w:kern w:val="2"/>
       <w:sz w:val="21"/>
       <w:szCs w:val="22"/>
+      <w:lang w:val="en-US" w:eastAsia="zh-CN" w:bidi="ar-SA"/>
     </w:rPr>
   </w:style>
-  <w:style w:type="character" w:default="1" w:styleId="a0">
+  <w:style w:type="character" w:default="1" w:styleId="7">
     <w:name w:val="Default Paragraph Font"/>
-    <w:uiPriority w:val="1"/>
     <w:semiHidden/>
     <w:unhideWhenUsed/>
+    <w:uiPriority w:val="1"/>
   </w:style>
-  <w:style w:type="table" w:default="1" w:styleId="a1">
+  <w:style w:type="table" w:default="1" w:styleId="6">
     <w:name w:val="Normal Table"/>
-    <w:uiPriority w:val="99"/>
     <w:semiHidden/>
     <w:unhideWhenUsed/>
+    <w:uiPriority w:val="99"/>
     <w:tblPr>
-      <w:tblInd w:w="0" w:type="dxa"/>
       <w:tblCellMar>
         <w:top w:w="0" w:type="dxa"/>
         <w:left w:w="108" w:type="dxa"/>
@@ -6764,40 +5741,34 @@
       </w:tblCellMar>
     </w:tblPr>
   </w:style>
-  <w:style w:type="numbering" w:default="1" w:styleId="a2">
-    <w:name w:val="No List"/>
-    <w:uiPriority w:val="99"/>
+  <w:style w:type="paragraph" w:styleId="2">
+    <w:name w:val="annotation text"/>
+    <w:basedOn w:val="1"/>
     <w:semiHidden/>
     <w:unhideWhenUsed/>
-  </w:style>
-  <w:style w:type="paragraph" w:styleId="a3">
-    <w:name w:val="annotation text"/>
-    <w:basedOn w:val="a"/>
     <w:uiPriority w:val="99"/>
-    <w:semiHidden/>
-    <w:unhideWhenUsed/>
     <w:pPr>
       <w:jc w:val="left"/>
     </w:pPr>
   </w:style>
-  <w:style w:type="paragraph" w:styleId="a4">
+  <w:style w:type="paragraph" w:styleId="3">
     <w:name w:val="Balloon Text"/>
-    <w:basedOn w:val="a"/>
-    <w:link w:val="a5"/>
-    <w:uiPriority w:val="99"/>
+    <w:basedOn w:val="1"/>
+    <w:link w:val="12"/>
     <w:semiHidden/>
     <w:unhideWhenUsed/>
+    <w:uiPriority w:val="99"/>
     <w:rPr>
       <w:sz w:val="18"/>
       <w:szCs w:val="18"/>
     </w:rPr>
   </w:style>
-  <w:style w:type="paragraph" w:styleId="a6">
+  <w:style w:type="paragraph" w:styleId="4">
     <w:name w:val="footer"/>
-    <w:basedOn w:val="a"/>
-    <w:link w:val="a7"/>
+    <w:basedOn w:val="1"/>
+    <w:link w:val="11"/>
+    <w:unhideWhenUsed/>
     <w:uiPriority w:val="99"/>
-    <w:unhideWhenUsed/>
     <w:pPr>
       <w:tabs>
         <w:tab w:val="center" w:pos="4153"/>
@@ -6811,15 +5782,15 @@
       <w:szCs w:val="18"/>
     </w:rPr>
   </w:style>
-  <w:style w:type="paragraph" w:styleId="a8">
+  <w:style w:type="paragraph" w:styleId="5">
     <w:name w:val="header"/>
-    <w:basedOn w:val="a"/>
-    <w:link w:val="a9"/>
+    <w:basedOn w:val="1"/>
+    <w:link w:val="10"/>
+    <w:unhideWhenUsed/>
     <w:uiPriority w:val="99"/>
-    <w:unhideWhenUsed/>
     <w:pPr>
       <w:pBdr>
-        <w:bottom w:val="single" w:sz="6" w:space="1" w:color="auto"/>
+        <w:bottom w:val="single" w:color="auto" w:sz="6" w:space="1"/>
       </w:pBdr>
       <w:tabs>
         <w:tab w:val="center" w:pos="4153"/>
@@ -6833,55 +5804,56 @@
       <w:szCs w:val="18"/>
     </w:rPr>
   </w:style>
-  <w:style w:type="paragraph" w:styleId="aa">
+  <w:style w:type="character" w:styleId="8">
+    <w:name w:val="annotation reference"/>
+    <w:basedOn w:val="7"/>
+    <w:semiHidden/>
+    <w:unhideWhenUsed/>
+    <w:qFormat/>
+    <w:uiPriority w:val="99"/>
+    <w:rPr>
+      <w:sz w:val="21"/>
+      <w:szCs w:val="21"/>
+    </w:rPr>
+  </w:style>
+  <w:style w:type="paragraph" w:styleId="9">
     <w:name w:val="List Paragraph"/>
-    <w:basedOn w:val="a"/>
+    <w:basedOn w:val="1"/>
+    <w:qFormat/>
     <w:uiPriority w:val="34"/>
-    <w:qFormat/>
     <w:pPr>
-      <w:ind w:firstLineChars="200" w:firstLine="420"/>
+      <w:ind w:firstLine="420" w:firstLineChars="200"/>
     </w:pPr>
   </w:style>
-  <w:style w:type="character" w:customStyle="1" w:styleId="a9">
+  <w:style w:type="character" w:customStyle="1" w:styleId="10">
     <w:name w:val="页眉 字符"/>
-    <w:basedOn w:val="a0"/>
-    <w:link w:val="a8"/>
+    <w:basedOn w:val="7"/>
+    <w:link w:val="5"/>
     <w:uiPriority w:val="99"/>
     <w:rPr>
       <w:sz w:val="18"/>
       <w:szCs w:val="18"/>
     </w:rPr>
   </w:style>
-  <w:style w:type="character" w:customStyle="1" w:styleId="a7">
+  <w:style w:type="character" w:customStyle="1" w:styleId="11">
     <w:name w:val="页脚 字符"/>
-    <w:basedOn w:val="a0"/>
-    <w:link w:val="a6"/>
+    <w:basedOn w:val="7"/>
+    <w:link w:val="4"/>
     <w:uiPriority w:val="99"/>
     <w:rPr>
       <w:sz w:val="18"/>
       <w:szCs w:val="18"/>
     </w:rPr>
   </w:style>
-  <w:style w:type="character" w:customStyle="1" w:styleId="a5">
+  <w:style w:type="character" w:customStyle="1" w:styleId="12">
     <w:name w:val="批注框文本 字符"/>
-    <w:basedOn w:val="a0"/>
-    <w:link w:val="a4"/>
+    <w:basedOn w:val="7"/>
+    <w:link w:val="3"/>
+    <w:semiHidden/>
     <w:uiPriority w:val="99"/>
-    <w:semiHidden/>
     <w:rPr>
       <w:sz w:val="18"/>
       <w:szCs w:val="18"/>
-    </w:rPr>
-  </w:style>
-  <w:style w:type="character" w:styleId="ab">
-    <w:name w:val="annotation reference"/>
-    <w:basedOn w:val="a0"/>
-    <w:uiPriority w:val="99"/>
-    <w:semiHidden/>
-    <w:unhideWhenUsed/>
-    <w:rPr>
-      <w:sz w:val="21"/>
-      <w:szCs w:val="21"/>
     </w:rPr>
   </w:style>
 </w:styles>
@@ -7139,7 +6111,6 @@
     </a:fmtScheme>
   </a:themeElements>
   <a:objectDefaults/>
-  <a:extraClrSchemeLst/>
 </a:theme>
 </file>
 
@@ -7165,8 +6136,6 @@
 
 <file path=customXml/itemProps2.xml><?xml version="1.0" encoding="utf-8"?>
 <ds:datastoreItem xmlns:ds="http://schemas.openxmlformats.org/officeDocument/2006/customXml" ds:itemID="{AA72CB37-EADF-4886-84A4-9C0C52C64DCF}">
-  <ds:schemaRefs>
-    <ds:schemaRef ds:uri="http://schemas.openxmlformats.org/officeDocument/2006/bibliography"/>
-  </ds:schemaRefs>
+  <ds:schemaRefs/>
 </ds:datastoreItem>
 </file>